--- a/2020-03-24 毕业手册及论文模版/2019-05-24 毕业手册及论文模版/2.毕业论文模板 - 陈现森.docx
+++ b/2020-03-24 毕业手册及论文模版/2019-05-24 毕业手册及论文模版/2.毕业论文模板 - 陈现森.docx
@@ -6,7 +6,7 @@
       <w:pPr>
         <w:ind w:firstLineChars="783" w:firstLine="1879"/>
         <w:rPr>
-          <w:rFonts w:ascii="MS PGothic" w:hint="eastAsia"/>
+          <w:rFonts w:ascii="MS PGothic"/>
           <w:w w:val="90"/>
           <w:sz w:val="24"/>
         </w:rPr>
@@ -85,7 +85,7 @@
       <w:pPr>
         <w:ind w:firstLineChars="783" w:firstLine="1879"/>
         <w:rPr>
-          <w:rFonts w:ascii="MS PGothic" w:hint="eastAsia"/>
+          <w:rFonts w:ascii="MS PGothic"/>
           <w:w w:val="90"/>
           <w:sz w:val="24"/>
         </w:rPr>
@@ -164,7 +164,7 @@
       <w:pPr>
         <w:ind w:firstLineChars="783" w:firstLine="1688"/>
         <w:rPr>
-          <w:rFonts w:ascii="MS PGothic" w:hint="eastAsia"/>
+          <w:rFonts w:ascii="MS PGothic"/>
           <w:w w:val="90"/>
           <w:sz w:val="24"/>
         </w:rPr>
@@ -174,7 +174,7 @@
       <w:pPr>
         <w:ind w:firstLineChars="714" w:firstLine="1155"/>
         <w:rPr>
-          <w:rFonts w:ascii="宋体" w:hint="eastAsia"/>
+          <w:rFonts w:ascii="宋体"/>
           <w:b/>
           <w:sz w:val="18"/>
           <w:szCs w:val="18"/>
@@ -194,7 +194,7 @@
       <w:pPr>
         <w:jc w:val="center"/>
         <w:rPr>
-          <w:rFonts w:ascii="宋体" w:hint="eastAsia"/>
+          <w:rFonts w:ascii="宋体"/>
           <w:b/>
         </w:rPr>
       </w:pPr>
@@ -203,7 +203,7 @@
       <w:pPr>
         <w:jc w:val="center"/>
         <w:rPr>
-          <w:rFonts w:ascii="华文新魏" w:eastAsia="华文新魏" w:hint="eastAsia"/>
+          <w:rFonts w:ascii="华文新魏" w:eastAsia="华文新魏"/>
           <w:color w:val="000000"/>
           <w:sz w:val="18"/>
           <w:szCs w:val="18"/>
@@ -214,7 +214,7 @@
       <w:pPr>
         <w:jc w:val="center"/>
         <w:rPr>
-          <w:rFonts w:ascii="黑体" w:eastAsia="黑体" w:hint="eastAsia"/>
+          <w:rFonts w:ascii="黑体" w:eastAsia="黑体"/>
           <w:color w:val="000000"/>
         </w:rPr>
       </w:pPr>
@@ -239,7 +239,7 @@
     <w:p>
       <w:pPr>
         <w:rPr>
-          <w:rFonts w:ascii="黑体" w:eastAsia="黑体" w:hint="eastAsia"/>
+          <w:rFonts w:ascii="黑体" w:eastAsia="黑体"/>
           <w:sz w:val="28"/>
           <w:szCs w:val="28"/>
         </w:rPr>
@@ -248,7 +248,7 @@
     <w:p>
       <w:pPr>
         <w:rPr>
-          <w:rFonts w:ascii="黑体" w:eastAsia="黑体" w:hint="eastAsia"/>
+          <w:rFonts w:ascii="黑体" w:eastAsia="黑体"/>
           <w:sz w:val="28"/>
           <w:szCs w:val="28"/>
         </w:rPr>
@@ -296,28 +296,27 @@
       <w:pPr>
         <w:jc w:val="center"/>
         <w:rPr>
+          <w:rFonts w:ascii="黑体" w:eastAsia="黑体"/>
+          <w:color w:val="000000"/>
+          <w:sz w:val="44"/>
+          <w:szCs w:val="44"/>
+        </w:rPr>
+      </w:pPr>
+      <w:r>
+        <w:rPr>
           <w:rFonts w:ascii="黑体" w:eastAsia="黑体" w:hint="eastAsia"/>
           <w:color w:val="000000"/>
           <w:sz w:val="44"/>
           <w:szCs w:val="44"/>
         </w:rPr>
-      </w:pPr>
-      <w:r>
-        <w:rPr>
-          <w:rFonts w:ascii="黑体" w:eastAsia="黑体" w:hint="eastAsia"/>
-          <w:color w:val="000000"/>
-          <w:sz w:val="44"/>
-          <w:szCs w:val="44"/>
-        </w:rPr>
         <w:t>设计与实现</w:t>
       </w:r>
     </w:p>
     <w:p>
       <w:pPr>
-        <w:pStyle w:val="a3"/>
+        <w:pStyle w:val="a4"/>
         <w:spacing w:line="520" w:lineRule="exact"/>
         <w:rPr>
-          <w:rFonts w:hint="eastAsia"/>
           <w:b/>
           <w:spacing w:val="-10"/>
           <w:sz w:val="52"/>
@@ -326,10 +325,9 @@
     </w:p>
     <w:p>
       <w:pPr>
-        <w:pStyle w:val="a3"/>
+        <w:pStyle w:val="a4"/>
         <w:spacing w:line="520" w:lineRule="exact"/>
         <w:rPr>
-          <w:rFonts w:hint="eastAsia"/>
           <w:b/>
           <w:spacing w:val="-10"/>
           <w:sz w:val="52"/>
@@ -338,10 +336,9 @@
     </w:p>
     <w:p>
       <w:pPr>
-        <w:pStyle w:val="a3"/>
+        <w:pStyle w:val="a4"/>
         <w:spacing w:line="520" w:lineRule="exact"/>
         <w:rPr>
-          <w:rFonts w:hint="eastAsia"/>
           <w:b/>
           <w:spacing w:val="-10"/>
           <w:sz w:val="52"/>
@@ -350,11 +347,10 @@
     </w:p>
     <w:p>
       <w:pPr>
-        <w:pStyle w:val="a3"/>
+        <w:pStyle w:val="a4"/>
         <w:spacing w:line="520" w:lineRule="exact"/>
         <w:jc w:val="both"/>
         <w:rPr>
-          <w:rFonts w:hint="eastAsia"/>
           <w:b/>
           <w:spacing w:val="-10"/>
           <w:sz w:val="52"/>
@@ -375,6 +371,52 @@
       <w:pPr>
         <w:widowControl/>
         <w:ind w:firstLineChars="650" w:firstLine="2002"/>
+        <w:rPr>
+          <w:rFonts w:eastAsia="楷体_GB2312"/>
+          <w:color w:val="000000"/>
+          <w:spacing w:val="16"/>
+          <w:sz w:val="30"/>
+          <w:u w:val="single"/>
+        </w:rPr>
+      </w:pPr>
+      <w:r>
+        <w:rPr>
+          <w:rFonts w:hint="eastAsia"/>
+          <w:color w:val="000000"/>
+          <w:spacing w:val="4"/>
+          <w:sz w:val="30"/>
+        </w:rPr>
+        <w:t>学</w:t>
+      </w:r>
+      <w:r>
+        <w:rPr>
+          <w:rFonts w:hint="eastAsia"/>
+          <w:color w:val="000000"/>
+          <w:spacing w:val="4"/>
+          <w:sz w:val="30"/>
+        </w:rPr>
+        <w:t xml:space="preserve">    </w:t>
+      </w:r>
+      <w:r>
+        <w:rPr>
+          <w:rFonts w:hint="eastAsia"/>
+          <w:color w:val="000000"/>
+          <w:spacing w:val="4"/>
+          <w:sz w:val="30"/>
+        </w:rPr>
+        <w:t>院：</w:t>
+      </w:r>
+      <w:r>
+        <w:rPr>
+          <w:rFonts w:hint="eastAsia"/>
+          <w:color w:val="000000"/>
+          <w:spacing w:val="4"/>
+          <w:sz w:val="30"/>
+          <w:u w:val="single"/>
+        </w:rPr>
+        <w:t>计算机科学与技术学院</w:t>
+      </w:r>
+      <w:r>
         <w:rPr>
           <w:rFonts w:eastAsia="楷体_GB2312" w:hint="eastAsia"/>
           <w:color w:val="000000"/>
@@ -382,6 +424,16 @@
           <w:sz w:val="30"/>
           <w:u w:val="single"/>
         </w:rPr>
+        <w:t xml:space="preserve"> </w:t>
+      </w:r>
+    </w:p>
+    <w:p>
+      <w:pPr>
+        <w:widowControl/>
+        <w:ind w:firstLineChars="650" w:firstLine="2002"/>
+        <w:rPr>
+          <w:sz w:val="44"/>
+        </w:rPr>
       </w:pPr>
       <w:r>
         <w:rPr>
@@ -390,7 +442,7 @@
           <w:spacing w:val="4"/>
           <w:sz w:val="30"/>
         </w:rPr>
-        <w:t>学</w:t>
+        <w:t>专</w:t>
       </w:r>
       <w:r>
         <w:rPr>
@@ -408,7 +460,7 @@
           <w:spacing w:val="4"/>
           <w:sz w:val="30"/>
         </w:rPr>
-        <w:t>院：</w:t>
+        <w:t>业：</w:t>
       </w:r>
       <w:r>
         <w:rPr>
@@ -418,7 +470,27 @@
           <w:sz w:val="30"/>
           <w:u w:val="single"/>
         </w:rPr>
-        <w:t>计算机科学与技术学院</w:t>
+        <w:t>软件工程</w:t>
+      </w:r>
+      <w:r>
+        <w:rPr>
+          <w:rFonts w:hint="eastAsia"/>
+          <w:color w:val="000000"/>
+          <w:spacing w:val="4"/>
+          <w:sz w:val="30"/>
+          <w:u w:val="single"/>
+        </w:rPr>
+        <w:t xml:space="preserve"> </w:t>
+      </w:r>
+      <w:r>
+        <w:rPr>
+          <w:rFonts w:eastAsia="楷体_GB2312"/>
+          <w:color w:val="000000"/>
+          <w:spacing w:val="16"/>
+          <w:sz w:val="30"/>
+          <w:u w:val="single"/>
+        </w:rPr>
+        <w:t xml:space="preserve"> </w:t>
       </w:r>
       <w:r>
         <w:rPr>
@@ -428,83 +500,6 @@
           <w:sz w:val="30"/>
           <w:u w:val="single"/>
         </w:rPr>
-        <w:t xml:space="preserve"> </w:t>
-      </w:r>
-    </w:p>
-    <w:p>
-      <w:pPr>
-        <w:widowControl/>
-        <w:ind w:firstLineChars="650" w:firstLine="2002"/>
-        <w:rPr>
-          <w:rFonts w:hint="eastAsia"/>
-          <w:sz w:val="44"/>
-        </w:rPr>
-      </w:pPr>
-      <w:r>
-        <w:rPr>
-          <w:rFonts w:hint="eastAsia"/>
-          <w:color w:val="000000"/>
-          <w:spacing w:val="4"/>
-          <w:sz w:val="30"/>
-        </w:rPr>
-        <w:t>专</w:t>
-      </w:r>
-      <w:r>
-        <w:rPr>
-          <w:rFonts w:hint="eastAsia"/>
-          <w:color w:val="000000"/>
-          <w:spacing w:val="4"/>
-          <w:sz w:val="30"/>
-        </w:rPr>
-        <w:t xml:space="preserve">    </w:t>
-      </w:r>
-      <w:r>
-        <w:rPr>
-          <w:rFonts w:hint="eastAsia"/>
-          <w:color w:val="000000"/>
-          <w:spacing w:val="4"/>
-          <w:sz w:val="30"/>
-        </w:rPr>
-        <w:t>业：</w:t>
-      </w:r>
-      <w:r>
-        <w:rPr>
-          <w:rFonts w:hint="eastAsia"/>
-          <w:color w:val="000000"/>
-          <w:spacing w:val="4"/>
-          <w:sz w:val="30"/>
-          <w:u w:val="single"/>
-        </w:rPr>
-        <w:t>软件工程</w:t>
-      </w:r>
-      <w:r>
-        <w:rPr>
-          <w:rFonts w:hint="eastAsia"/>
-          <w:color w:val="000000"/>
-          <w:spacing w:val="4"/>
-          <w:sz w:val="30"/>
-          <w:u w:val="single"/>
-        </w:rPr>
-        <w:t xml:space="preserve"> </w:t>
-      </w:r>
-      <w:r>
-        <w:rPr>
-          <w:rFonts w:eastAsia="楷体_GB2312"/>
-          <w:color w:val="000000"/>
-          <w:spacing w:val="16"/>
-          <w:sz w:val="30"/>
-          <w:u w:val="single"/>
-        </w:rPr>
-        <w:t xml:space="preserve"> </w:t>
-      </w:r>
-      <w:r>
-        <w:rPr>
-          <w:rFonts w:eastAsia="楷体_GB2312" w:hint="eastAsia"/>
-          <w:color w:val="000000"/>
-          <w:spacing w:val="16"/>
-          <w:sz w:val="30"/>
-          <w:u w:val="single"/>
-        </w:rPr>
         <w:t xml:space="preserve">       </w:t>
       </w:r>
     </w:p>
@@ -512,7 +507,6 @@
       <w:pPr>
         <w:ind w:firstLineChars="650" w:firstLine="1976"/>
         <w:rPr>
-          <w:rFonts w:hint="eastAsia"/>
           <w:sz w:val="28"/>
           <w:szCs w:val="28"/>
         </w:rPr>
@@ -565,7 +559,6 @@
       <w:pPr>
         <w:ind w:leftChars="771" w:left="1619" w:firstLineChars="157" w:firstLine="440"/>
         <w:rPr>
-          <w:rFonts w:hint="eastAsia"/>
           <w:sz w:val="28"/>
           <w:szCs w:val="28"/>
         </w:rPr>
@@ -637,7 +630,7 @@
         </w:tabs>
         <w:ind w:firstLineChars="650" w:firstLine="2002"/>
         <w:rPr>
-          <w:rFonts w:eastAsia="楷体_GB2312" w:hint="eastAsia"/>
+          <w:rFonts w:eastAsia="楷体_GB2312"/>
           <w:color w:val="000000"/>
           <w:sz w:val="30"/>
           <w:u w:val="single"/>
@@ -704,68 +697,65 @@
       <w:pPr>
         <w:jc w:val="center"/>
         <w:rPr>
+          <w:rFonts w:ascii="黑体" w:eastAsia="黑体"/>
+          <w:sz w:val="28"/>
+        </w:rPr>
+      </w:pPr>
+    </w:p>
+    <w:p>
+      <w:pPr>
+        <w:jc w:val="center"/>
+        <w:rPr>
+          <w:rFonts w:ascii="黑体" w:eastAsia="黑体"/>
+          <w:sz w:val="28"/>
+        </w:rPr>
+      </w:pPr>
+    </w:p>
+    <w:p>
+      <w:pPr>
+        <w:jc w:val="center"/>
+      </w:pPr>
+      <w:r>
+        <w:rPr>
           <w:rFonts w:ascii="黑体" w:eastAsia="黑体" w:hint="eastAsia"/>
           <w:sz w:val="28"/>
         </w:rPr>
-      </w:pPr>
-    </w:p>
-    <w:p>
-      <w:pPr>
-        <w:jc w:val="center"/>
+        <w:t xml:space="preserve">  20</w:t>
+      </w:r>
+      <w:r>
+        <w:rPr>
+          <w:rFonts w:ascii="黑体" w:eastAsia="黑体"/>
+          <w:sz w:val="28"/>
+        </w:rPr>
+        <w:t>20</w:t>
+      </w:r>
+      <w:r>
         <w:rPr>
           <w:rFonts w:ascii="黑体" w:eastAsia="黑体" w:hint="eastAsia"/>
           <w:sz w:val="28"/>
         </w:rPr>
-      </w:pPr>
-    </w:p>
-    <w:p>
-      <w:pPr>
-        <w:jc w:val="center"/>
-        <w:rPr>
-          <w:rFonts w:hint="eastAsia"/>
-        </w:rPr>
-      </w:pPr>
+        <w:t xml:space="preserve">   年  </w:t>
+      </w:r>
+      <w:r>
+        <w:rPr>
+          <w:rFonts w:ascii="黑体" w:eastAsia="黑体"/>
+          <w:sz w:val="28"/>
+        </w:rPr>
+        <w:t>6</w:t>
+      </w:r>
       <w:r>
         <w:rPr>
           <w:rFonts w:ascii="黑体" w:eastAsia="黑体" w:hint="eastAsia"/>
           <w:sz w:val="28"/>
         </w:rPr>
-        <w:t xml:space="preserve">  20</w:t>
-      </w:r>
-      <w:r>
+        <w:t xml:space="preserve"> 月</w:t>
+      </w:r>
+    </w:p>
+    <w:p>
+      <w:pPr>
+        <w:jc w:val="left"/>
         <w:rPr>
           <w:rFonts w:ascii="黑体" w:eastAsia="黑体"/>
-          <w:sz w:val="28"/>
-        </w:rPr>
-        <w:t>20</w:t>
-      </w:r>
-      <w:r>
-        <w:rPr>
-          <w:rFonts w:ascii="黑体" w:eastAsia="黑体" w:hint="eastAsia"/>
-          <w:sz w:val="28"/>
-        </w:rPr>
-        <w:t xml:space="preserve">   年  </w:t>
-      </w:r>
-      <w:r>
-        <w:rPr>
-          <w:rFonts w:ascii="黑体" w:eastAsia="黑体"/>
-          <w:sz w:val="28"/>
-        </w:rPr>
-        <w:t>6</w:t>
-      </w:r>
-      <w:r>
-        <w:rPr>
-          <w:rFonts w:ascii="黑体" w:eastAsia="黑体" w:hint="eastAsia"/>
-          <w:sz w:val="28"/>
-        </w:rPr>
-        <w:t xml:space="preserve"> 月</w:t>
-      </w:r>
-    </w:p>
-    <w:p>
-      <w:pPr>
-        <w:jc w:val="left"/>
-        <w:rPr>
-          <w:rFonts w:ascii="黑体" w:eastAsia="黑体" w:hint="eastAsia"/>
           <w:sz w:val="28"/>
         </w:rPr>
         <w:sectPr>
@@ -839,7 +829,7 @@
         <w:widowControl/>
         <w:spacing w:beforeLines="35" w:before="109" w:line="420" w:lineRule="exact"/>
         <w:rPr>
-          <w:rFonts w:ascii="宋体" w:hAnsi="宋体" w:hint="eastAsia"/>
+          <w:rFonts w:ascii="宋体" w:hAnsi="宋体"/>
           <w:color w:val="000000"/>
         </w:rPr>
       </w:pPr>
@@ -850,36 +840,6 @@
         </w:rPr>
         <w:t>关键词：</w:t>
       </w:r>
-      <w:r>
-        <w:rPr>
-          <w:rFonts w:ascii="宋体" w:hAnsi="宋体" w:hint="eastAsia"/>
-          <w:color w:val="000000"/>
-        </w:rPr>
-        <w:t>分子电子激发态，里德堡态，预解离，</w:t>
-      </w:r>
-      <w:r>
-        <w:rPr>
-          <w:rFonts w:ascii="宋体" w:hAnsi="宋体"/>
-          <w:color w:val="000000"/>
-        </w:rPr>
-        <w:t>Na2</w:t>
-      </w:r>
-      <w:r>
-        <w:rPr>
-          <w:rFonts w:ascii="宋体" w:hAnsi="宋体" w:hint="eastAsia"/>
-          <w:color w:val="000000"/>
-        </w:rPr>
-        <w:t>，</w:t>
-      </w:r>
-      <w:proofErr w:type="spellStart"/>
-      <w:r>
-        <w:rPr>
-          <w:rFonts w:ascii="宋体" w:hAnsi="宋体"/>
-          <w:color w:val="000000"/>
-        </w:rPr>
-        <w:t>CaCl</w:t>
-      </w:r>
-      <w:proofErr w:type="spellEnd"/>
     </w:p>
     <w:p>
       <w:pPr>
@@ -980,13 +940,7 @@
         <w:ind w:firstLine="720"/>
       </w:pPr>
     </w:p>
-    <w:p>
-      <w:pPr>
-        <w:rPr>
-          <w:rFonts w:hint="eastAsia"/>
-        </w:rPr>
-      </w:pPr>
-    </w:p>
+    <w:p/>
     <w:p>
       <w:pPr>
         <w:jc w:val="center"/>
@@ -1007,7 +961,7 @@
         <w:spacing w:before="240" w:after="360" w:line="400" w:lineRule="exact"/>
         <w:jc w:val="center"/>
         <w:rPr>
-          <w:rFonts w:eastAsia="黑体" w:hint="eastAsia"/>
+          <w:rFonts w:eastAsia="黑体"/>
           <w:b w:val="0"/>
           <w:sz w:val="30"/>
         </w:rPr>
@@ -1060,7 +1014,7 @@
     </w:p>
     <w:p>
       <w:pPr>
-        <w:pStyle w:val="11"/>
+        <w:pStyle w:val="12"/>
         <w:tabs>
           <w:tab w:val="right" w:leader="dot" w:pos="8296"/>
         </w:tabs>
@@ -1110,7 +1064,7 @@
       <w:hyperlink w:anchor="_Toc41928001" w:history="1">
         <w:r>
           <w:rPr>
-            <w:rStyle w:val="a9"/>
+            <w:rStyle w:val="aa"/>
             <w:rFonts w:eastAsia="黑体"/>
             <w:noProof/>
           </w:rPr>
@@ -1118,7 +1072,7 @@
         </w:r>
         <w:r>
           <w:rPr>
-            <w:rStyle w:val="a9"/>
+            <w:rStyle w:val="aa"/>
             <w:rFonts w:eastAsia="黑体"/>
             <w:noProof/>
           </w:rPr>
@@ -1126,7 +1080,7 @@
         </w:r>
         <w:r>
           <w:rPr>
-            <w:rStyle w:val="a9"/>
+            <w:rStyle w:val="aa"/>
             <w:rFonts w:eastAsia="黑体"/>
             <w:noProof/>
           </w:rPr>
@@ -1184,7 +1138,7 @@
     </w:p>
     <w:p>
       <w:pPr>
-        <w:pStyle w:val="11"/>
+        <w:pStyle w:val="12"/>
         <w:tabs>
           <w:tab w:val="right" w:leader="dot" w:pos="8296"/>
         </w:tabs>
@@ -1201,7 +1155,7 @@
       <w:hyperlink w:anchor="_Toc41928002" w:history="1">
         <w:r>
           <w:rPr>
-            <w:rStyle w:val="a9"/>
+            <w:rStyle w:val="aa"/>
             <w:rFonts w:eastAsia="黑体"/>
             <w:noProof/>
           </w:rPr>
@@ -1259,7 +1213,7 @@
     </w:p>
     <w:p>
       <w:pPr>
-        <w:pStyle w:val="11"/>
+        <w:pStyle w:val="12"/>
         <w:tabs>
           <w:tab w:val="right" w:leader="dot" w:pos="8296"/>
         </w:tabs>
@@ -1276,7 +1230,7 @@
       <w:hyperlink w:anchor="_Toc41928003" w:history="1">
         <w:r>
           <w:rPr>
-            <w:rStyle w:val="a9"/>
+            <w:rStyle w:val="aa"/>
             <w:rFonts w:eastAsia="黑体"/>
             <w:noProof/>
           </w:rPr>
@@ -1284,7 +1238,7 @@
         </w:r>
         <w:r>
           <w:rPr>
-            <w:rStyle w:val="a9"/>
+            <w:rStyle w:val="aa"/>
             <w:rFonts w:eastAsia="黑体"/>
             <w:noProof/>
           </w:rPr>
@@ -1292,7 +1246,7 @@
         </w:r>
         <w:r>
           <w:rPr>
-            <w:rStyle w:val="a9"/>
+            <w:rStyle w:val="aa"/>
             <w:rFonts w:eastAsia="黑体"/>
             <w:noProof/>
           </w:rPr>
@@ -1350,7 +1304,7 @@
     </w:p>
     <w:p>
       <w:pPr>
-        <w:pStyle w:val="11"/>
+        <w:pStyle w:val="12"/>
         <w:tabs>
           <w:tab w:val="right" w:leader="dot" w:pos="8296"/>
         </w:tabs>
@@ -1367,7 +1321,7 @@
       <w:hyperlink w:anchor="_Toc41928004" w:history="1">
         <w:r>
           <w:rPr>
-            <w:rStyle w:val="a9"/>
+            <w:rStyle w:val="aa"/>
             <w:noProof/>
             <w:kern w:val="0"/>
           </w:rPr>
@@ -1375,7 +1329,7 @@
         </w:r>
         <w:r>
           <w:rPr>
-            <w:rStyle w:val="a9"/>
+            <w:rStyle w:val="aa"/>
             <w:noProof/>
             <w:kern w:val="0"/>
           </w:rPr>
@@ -1383,7 +1337,7 @@
         </w:r>
         <w:r>
           <w:rPr>
-            <w:rStyle w:val="a9"/>
+            <w:rStyle w:val="aa"/>
             <w:noProof/>
             <w:kern w:val="0"/>
           </w:rPr>
@@ -1456,14 +1410,14 @@
       <w:hyperlink w:anchor="_Toc41928005" w:history="1">
         <w:r>
           <w:rPr>
-            <w:rStyle w:val="a9"/>
+            <w:rStyle w:val="aa"/>
             <w:noProof/>
           </w:rPr>
           <w:t xml:space="preserve">1.1 </w:t>
         </w:r>
         <w:r>
           <w:rPr>
-            <w:rStyle w:val="a9"/>
+            <w:rStyle w:val="aa"/>
             <w:noProof/>
           </w:rPr>
           <w:t>课题的背景和意义</w:t>
@@ -1535,14 +1489,14 @@
       <w:hyperlink w:anchor="_Toc41928006" w:history="1">
         <w:r>
           <w:rPr>
-            <w:rStyle w:val="a9"/>
+            <w:rStyle w:val="aa"/>
             <w:noProof/>
           </w:rPr>
           <w:t xml:space="preserve">1.2 </w:t>
         </w:r>
         <w:r>
           <w:rPr>
-            <w:rStyle w:val="a9"/>
+            <w:rStyle w:val="aa"/>
             <w:noProof/>
           </w:rPr>
           <w:t>日志结构合并树的出现与发展</w:t>
@@ -1614,14 +1568,14 @@
       <w:hyperlink w:anchor="_Toc41928007" w:history="1">
         <w:r>
           <w:rPr>
-            <w:rStyle w:val="a9"/>
+            <w:rStyle w:val="aa"/>
             <w:noProof/>
           </w:rPr>
           <w:t>1.3</w:t>
         </w:r>
         <w:r>
           <w:rPr>
-            <w:rStyle w:val="a9"/>
+            <w:rStyle w:val="aa"/>
             <w:rFonts w:ascii="黑体"/>
             <w:noProof/>
           </w:rPr>
@@ -1629,7 +1583,7 @@
         </w:r>
         <w:r>
           <w:rPr>
-            <w:rStyle w:val="a9"/>
+            <w:rStyle w:val="aa"/>
             <w:rFonts w:ascii="黑体"/>
             <w:noProof/>
           </w:rPr>
@@ -1702,14 +1656,14 @@
       <w:hyperlink w:anchor="_Toc41928008" w:history="1">
         <w:r>
           <w:rPr>
-            <w:rStyle w:val="a9"/>
+            <w:rStyle w:val="aa"/>
             <w:noProof/>
           </w:rPr>
           <w:t>1.4</w:t>
         </w:r>
         <w:r>
           <w:rPr>
-            <w:rStyle w:val="a9"/>
+            <w:rStyle w:val="aa"/>
             <w:rFonts w:ascii="黑体"/>
             <w:noProof/>
           </w:rPr>
@@ -1717,7 +1671,7 @@
         </w:r>
         <w:r>
           <w:rPr>
-            <w:rStyle w:val="a9"/>
+            <w:rStyle w:val="aa"/>
             <w:rFonts w:ascii="黑体"/>
             <w:noProof/>
           </w:rPr>
@@ -1775,7 +1729,7 @@
     </w:p>
     <w:p>
       <w:pPr>
-        <w:pStyle w:val="11"/>
+        <w:pStyle w:val="12"/>
         <w:tabs>
           <w:tab w:val="right" w:leader="dot" w:pos="8296"/>
         </w:tabs>
@@ -1792,7 +1746,7 @@
       <w:hyperlink w:anchor="_Toc41928009" w:history="1">
         <w:r>
           <w:rPr>
-            <w:rStyle w:val="a9"/>
+            <w:rStyle w:val="aa"/>
             <w:noProof/>
             <w:kern w:val="0"/>
           </w:rPr>
@@ -1800,7 +1754,7 @@
         </w:r>
         <w:r>
           <w:rPr>
-            <w:rStyle w:val="a9"/>
+            <w:rStyle w:val="aa"/>
             <w:noProof/>
             <w:kern w:val="0"/>
           </w:rPr>
@@ -1808,7 +1762,7 @@
         </w:r>
         <w:r>
           <w:rPr>
-            <w:rStyle w:val="a9"/>
+            <w:rStyle w:val="aa"/>
             <w:noProof/>
             <w:kern w:val="0"/>
           </w:rPr>
@@ -1881,14 +1835,14 @@
       <w:hyperlink w:anchor="_Toc41928010" w:history="1">
         <w:r>
           <w:rPr>
-            <w:rStyle w:val="a9"/>
+            <w:rStyle w:val="aa"/>
             <w:noProof/>
           </w:rPr>
           <w:t xml:space="preserve">2.1 </w:t>
         </w:r>
         <w:r>
           <w:rPr>
-            <w:rStyle w:val="a9"/>
+            <w:rStyle w:val="aa"/>
             <w:noProof/>
           </w:rPr>
           <w:t>预写式日志</w:t>
@@ -1960,14 +1914,14 @@
       <w:hyperlink w:anchor="_Toc41928011" w:history="1">
         <w:r>
           <w:rPr>
-            <w:rStyle w:val="a9"/>
+            <w:rStyle w:val="aa"/>
             <w:noProof/>
           </w:rPr>
           <w:t xml:space="preserve">2.2  </w:t>
         </w:r>
         <w:r>
           <w:rPr>
-            <w:rStyle w:val="a9"/>
+            <w:rStyle w:val="aa"/>
             <w:noProof/>
           </w:rPr>
           <w:t>跳表结构</w:t>
@@ -2039,31 +1993,17 @@
       <w:hyperlink w:anchor="_Toc41928012" w:history="1">
         <w:r>
           <w:rPr>
-            <w:rStyle w:val="a9"/>
+            <w:rStyle w:val="aa"/>
             <w:noProof/>
           </w:rPr>
           <w:t xml:space="preserve">2.3  </w:t>
         </w:r>
         <w:r>
           <w:rPr>
-            <w:rStyle w:val="a9"/>
-            <w:noProof/>
-          </w:rPr>
-          <w:t>布隆</w:t>
-        </w:r>
-        <w:r>
-          <w:rPr>
-            <w:rStyle w:val="a9"/>
-            <w:noProof/>
-          </w:rPr>
-          <w:t>过</w:t>
-        </w:r>
-        <w:r>
-          <w:rPr>
-            <w:rStyle w:val="a9"/>
-            <w:noProof/>
-          </w:rPr>
-          <w:t>滤器</w:t>
+            <w:rStyle w:val="aa"/>
+            <w:noProof/>
+          </w:rPr>
+          <w:t>布隆过滤器</w:t>
         </w:r>
         <w:r>
           <w:rPr>
@@ -2132,14 +2072,14 @@
       <w:hyperlink w:anchor="_Toc41928013" w:history="1">
         <w:r>
           <w:rPr>
-            <w:rStyle w:val="a9"/>
+            <w:rStyle w:val="aa"/>
             <w:noProof/>
           </w:rPr>
           <w:t xml:space="preserve">2.4  </w:t>
         </w:r>
         <w:r>
           <w:rPr>
-            <w:rStyle w:val="a9"/>
+            <w:rStyle w:val="aa"/>
             <w:noProof/>
           </w:rPr>
           <w:t>日志结构合并树</w:t>
@@ -2196,7 +2136,7 @@
     </w:p>
     <w:p>
       <w:pPr>
-        <w:pStyle w:val="11"/>
+        <w:pStyle w:val="12"/>
         <w:tabs>
           <w:tab w:val="right" w:leader="dot" w:pos="8296"/>
         </w:tabs>
@@ -2213,21 +2153,21 @@
       <w:hyperlink w:anchor="_Toc41928014" w:history="1">
         <w:r>
           <w:rPr>
-            <w:rStyle w:val="a9"/>
+            <w:rStyle w:val="aa"/>
             <w:noProof/>
           </w:rPr>
           <w:t>第三章</w:t>
         </w:r>
         <w:r>
           <w:rPr>
-            <w:rStyle w:val="a9"/>
+            <w:rStyle w:val="aa"/>
             <w:noProof/>
           </w:rPr>
           <w:t xml:space="preserve">  </w:t>
         </w:r>
         <w:r>
           <w:rPr>
-            <w:rStyle w:val="a9"/>
+            <w:rStyle w:val="aa"/>
             <w:noProof/>
           </w:rPr>
           <w:t>系统总体设计</w:t>
@@ -2299,14 +2239,14 @@
       <w:hyperlink w:anchor="_Toc41928015" w:history="1">
         <w:r>
           <w:rPr>
-            <w:rStyle w:val="a9"/>
+            <w:rStyle w:val="aa"/>
             <w:noProof/>
           </w:rPr>
           <w:t xml:space="preserve">3.1 </w:t>
         </w:r>
         <w:r>
           <w:rPr>
-            <w:rStyle w:val="a9"/>
+            <w:rStyle w:val="aa"/>
             <w:noProof/>
           </w:rPr>
           <w:t>系统接口</w:t>
@@ -2378,14 +2318,14 @@
       <w:hyperlink w:anchor="_Toc41928016" w:history="1">
         <w:r>
           <w:rPr>
-            <w:rStyle w:val="a9"/>
+            <w:rStyle w:val="aa"/>
             <w:noProof/>
           </w:rPr>
           <w:t xml:space="preserve">3.2 </w:t>
         </w:r>
         <w:r>
           <w:rPr>
-            <w:rStyle w:val="a9"/>
+            <w:rStyle w:val="aa"/>
             <w:noProof/>
           </w:rPr>
           <w:t>总体框架</w:t>
@@ -2457,14 +2397,14 @@
       <w:hyperlink w:anchor="_Toc41928017" w:history="1">
         <w:r>
           <w:rPr>
-            <w:rStyle w:val="a9"/>
+            <w:rStyle w:val="aa"/>
             <w:noProof/>
           </w:rPr>
           <w:t xml:space="preserve">3.3 </w:t>
         </w:r>
         <w:r>
           <w:rPr>
-            <w:rStyle w:val="a9"/>
+            <w:rStyle w:val="aa"/>
             <w:noProof/>
           </w:rPr>
           <w:t>读写流程</w:t>
@@ -2537,14 +2477,14 @@
       <w:hyperlink w:anchor="_Toc41928018" w:history="1">
         <w:r>
           <w:rPr>
-            <w:rStyle w:val="a9"/>
+            <w:rStyle w:val="aa"/>
             <w:noProof/>
           </w:rPr>
           <w:t xml:space="preserve">3.3.1 </w:t>
         </w:r>
         <w:r>
           <w:rPr>
-            <w:rStyle w:val="a9"/>
+            <w:rStyle w:val="aa"/>
             <w:noProof/>
           </w:rPr>
           <w:t>写入流程</w:t>
@@ -2617,14 +2557,14 @@
       <w:hyperlink w:anchor="_Toc41928019" w:history="1">
         <w:r>
           <w:rPr>
-            <w:rStyle w:val="a9"/>
+            <w:rStyle w:val="aa"/>
             <w:noProof/>
           </w:rPr>
           <w:t xml:space="preserve">3.3.2 </w:t>
         </w:r>
         <w:r>
           <w:rPr>
-            <w:rStyle w:val="a9"/>
+            <w:rStyle w:val="aa"/>
             <w:noProof/>
           </w:rPr>
           <w:t>读取流程</w:t>
@@ -2681,7 +2621,7 @@
     </w:p>
     <w:p>
       <w:pPr>
-        <w:pStyle w:val="11"/>
+        <w:pStyle w:val="12"/>
         <w:tabs>
           <w:tab w:val="right" w:leader="dot" w:pos="8296"/>
         </w:tabs>
@@ -2698,21 +2638,21 @@
       <w:hyperlink w:anchor="_Toc41928020" w:history="1">
         <w:r>
           <w:rPr>
-            <w:rStyle w:val="a9"/>
+            <w:rStyle w:val="aa"/>
             <w:noProof/>
           </w:rPr>
           <w:t>第四章</w:t>
         </w:r>
         <w:r>
           <w:rPr>
-            <w:rStyle w:val="a9"/>
+            <w:rStyle w:val="aa"/>
             <w:noProof/>
           </w:rPr>
           <w:t xml:space="preserve">  </w:t>
         </w:r>
         <w:r>
           <w:rPr>
-            <w:rStyle w:val="a9"/>
+            <w:rStyle w:val="aa"/>
             <w:noProof/>
           </w:rPr>
           <w:t>系统方案实现</w:t>
@@ -2784,14 +2724,14 @@
       <w:hyperlink w:anchor="_Toc41928021" w:history="1">
         <w:r>
           <w:rPr>
-            <w:rStyle w:val="a9"/>
+            <w:rStyle w:val="aa"/>
             <w:noProof/>
           </w:rPr>
           <w:t xml:space="preserve">4.1 </w:t>
         </w:r>
         <w:r>
           <w:rPr>
-            <w:rStyle w:val="a9"/>
+            <w:rStyle w:val="aa"/>
             <w:noProof/>
           </w:rPr>
           <w:t>文件存储模块</w:t>
@@ -2864,14 +2804,14 @@
       <w:hyperlink w:anchor="_Toc41928022" w:history="1">
         <w:r>
           <w:rPr>
-            <w:rStyle w:val="a9"/>
+            <w:rStyle w:val="aa"/>
             <w:noProof/>
           </w:rPr>
           <w:t xml:space="preserve">4.1.1 </w:t>
         </w:r>
         <w:r>
           <w:rPr>
-            <w:rStyle w:val="a9"/>
+            <w:rStyle w:val="aa"/>
             <w:noProof/>
           </w:rPr>
           <w:t>键值对类型</w:t>
@@ -2943,14 +2883,14 @@
       <w:hyperlink w:anchor="_Toc41928023" w:history="1">
         <w:r>
           <w:rPr>
-            <w:rStyle w:val="a9"/>
+            <w:rStyle w:val="aa"/>
             <w:noProof/>
           </w:rPr>
           <w:t xml:space="preserve">4.2 </w:t>
         </w:r>
         <w:r>
           <w:rPr>
-            <w:rStyle w:val="a9"/>
+            <w:rStyle w:val="aa"/>
             <w:noProof/>
           </w:rPr>
           <w:t>数据日志模块</w:t>
@@ -3022,14 +2962,14 @@
       <w:hyperlink w:anchor="_Toc41928024" w:history="1">
         <w:r>
           <w:rPr>
-            <w:rStyle w:val="a9"/>
+            <w:rStyle w:val="aa"/>
             <w:noProof/>
           </w:rPr>
           <w:t xml:space="preserve">4.3 </w:t>
         </w:r>
         <w:r>
           <w:rPr>
-            <w:rStyle w:val="a9"/>
+            <w:rStyle w:val="aa"/>
             <w:noProof/>
           </w:rPr>
           <w:t>内存表模块</w:t>
@@ -3101,14 +3041,14 @@
       <w:hyperlink w:anchor="_Toc41928025" w:history="1">
         <w:r>
           <w:rPr>
-            <w:rStyle w:val="a9"/>
+            <w:rStyle w:val="aa"/>
             <w:noProof/>
           </w:rPr>
           <w:t xml:space="preserve">4.4 </w:t>
         </w:r>
         <w:r>
           <w:rPr>
-            <w:rStyle w:val="a9"/>
+            <w:rStyle w:val="aa"/>
             <w:noProof/>
           </w:rPr>
           <w:t>硬盘表模块</w:t>
@@ -3181,7 +3121,7 @@
       <w:hyperlink w:anchor="_Toc41928026" w:history="1">
         <w:r>
           <w:rPr>
-            <w:rStyle w:val="a9"/>
+            <w:rStyle w:val="aa"/>
             <w:noProof/>
           </w:rPr>
           <w:t>4.4.1 SSTable</w:t>
@@ -3254,14 +3194,14 @@
       <w:hyperlink w:anchor="_Toc41928027" w:history="1">
         <w:r>
           <w:rPr>
-            <w:rStyle w:val="a9"/>
+            <w:rStyle w:val="aa"/>
             <w:noProof/>
           </w:rPr>
           <w:t>4.4.2 SSTable</w:t>
         </w:r>
         <w:r>
           <w:rPr>
-            <w:rStyle w:val="a9"/>
+            <w:rStyle w:val="aa"/>
             <w:noProof/>
           </w:rPr>
           <w:t>的管理</w:t>
@@ -3333,14 +3273,14 @@
       <w:hyperlink w:anchor="_Toc41928028" w:history="1">
         <w:r>
           <w:rPr>
-            <w:rStyle w:val="a9"/>
+            <w:rStyle w:val="aa"/>
             <w:noProof/>
           </w:rPr>
           <w:t xml:space="preserve">4.5 </w:t>
         </w:r>
         <w:r>
           <w:rPr>
-            <w:rStyle w:val="a9"/>
+            <w:rStyle w:val="aa"/>
             <w:noProof/>
           </w:rPr>
           <w:t>压缩合并模块</w:t>
@@ -3412,14 +3352,14 @@
       <w:hyperlink w:anchor="_Toc41928029" w:history="1">
         <w:r>
           <w:rPr>
-            <w:rStyle w:val="a9"/>
+            <w:rStyle w:val="aa"/>
             <w:noProof/>
           </w:rPr>
           <w:t xml:space="preserve">4.6 </w:t>
         </w:r>
         <w:r>
           <w:rPr>
-            <w:rStyle w:val="a9"/>
+            <w:rStyle w:val="aa"/>
             <w:noProof/>
           </w:rPr>
           <w:t>布隆过滤器模块</w:t>
@@ -3476,7 +3416,7 @@
     </w:p>
     <w:p>
       <w:pPr>
-        <w:pStyle w:val="11"/>
+        <w:pStyle w:val="12"/>
         <w:tabs>
           <w:tab w:val="right" w:leader="dot" w:pos="8296"/>
         </w:tabs>
@@ -3493,21 +3433,21 @@
       <w:hyperlink w:anchor="_Toc41928030" w:history="1">
         <w:r>
           <w:rPr>
-            <w:rStyle w:val="a9"/>
+            <w:rStyle w:val="aa"/>
             <w:noProof/>
           </w:rPr>
           <w:t>第五章</w:t>
         </w:r>
         <w:r>
           <w:rPr>
-            <w:rStyle w:val="a9"/>
+            <w:rStyle w:val="aa"/>
             <w:noProof/>
           </w:rPr>
           <w:t xml:space="preserve">  </w:t>
         </w:r>
         <w:r>
           <w:rPr>
-            <w:rStyle w:val="a9"/>
+            <w:rStyle w:val="aa"/>
             <w:noProof/>
           </w:rPr>
           <w:t>性能测试与分析</w:t>
@@ -3564,7 +3504,7 @@
     </w:p>
     <w:p>
       <w:pPr>
-        <w:pStyle w:val="11"/>
+        <w:pStyle w:val="12"/>
         <w:tabs>
           <w:tab w:val="right" w:leader="dot" w:pos="8296"/>
         </w:tabs>
@@ -3581,21 +3521,21 @@
       <w:hyperlink w:anchor="_Toc41928031" w:history="1">
         <w:r>
           <w:rPr>
-            <w:rStyle w:val="a9"/>
+            <w:rStyle w:val="aa"/>
             <w:noProof/>
           </w:rPr>
           <w:t>结</w:t>
         </w:r>
         <w:r>
           <w:rPr>
-            <w:rStyle w:val="a9"/>
+            <w:rStyle w:val="aa"/>
             <w:noProof/>
           </w:rPr>
           <w:t xml:space="preserve">  </w:t>
         </w:r>
         <w:r>
           <w:rPr>
-            <w:rStyle w:val="a9"/>
+            <w:rStyle w:val="aa"/>
             <w:noProof/>
           </w:rPr>
           <w:t>论</w:t>
@@ -3652,7 +3592,7 @@
     </w:p>
     <w:p>
       <w:pPr>
-        <w:pStyle w:val="11"/>
+        <w:pStyle w:val="12"/>
         <w:tabs>
           <w:tab w:val="right" w:leader="dot" w:pos="8296"/>
         </w:tabs>
@@ -3669,7 +3609,7 @@
       <w:hyperlink w:anchor="_Toc41928032" w:history="1">
         <w:r>
           <w:rPr>
-            <w:rStyle w:val="a9"/>
+            <w:rStyle w:val="aa"/>
             <w:noProof/>
           </w:rPr>
           <w:t>参考文献</w:t>
@@ -3726,7 +3666,7 @@
     </w:p>
     <w:p>
       <w:pPr>
-        <w:pStyle w:val="11"/>
+        <w:pStyle w:val="12"/>
         <w:tabs>
           <w:tab w:val="right" w:leader="dot" w:pos="8296"/>
         </w:tabs>
@@ -3743,21 +3683,21 @@
       <w:hyperlink w:anchor="_Toc41928033" w:history="1">
         <w:r>
           <w:rPr>
-            <w:rStyle w:val="a9"/>
+            <w:rStyle w:val="aa"/>
             <w:noProof/>
           </w:rPr>
           <w:t>致</w:t>
         </w:r>
         <w:r>
           <w:rPr>
-            <w:rStyle w:val="a9"/>
+            <w:rStyle w:val="aa"/>
             <w:noProof/>
           </w:rPr>
           <w:t xml:space="preserve">  </w:t>
         </w:r>
         <w:r>
           <w:rPr>
-            <w:rStyle w:val="a9"/>
+            <w:rStyle w:val="aa"/>
             <w:noProof/>
           </w:rPr>
           <w:t>谢</w:t>
@@ -3814,7 +3754,7 @@
     </w:p>
     <w:p>
       <w:pPr>
-        <w:pStyle w:val="11"/>
+        <w:pStyle w:val="12"/>
         <w:tabs>
           <w:tab w:val="right" w:leader="dot" w:pos="8296"/>
         </w:tabs>
@@ -3831,21 +3771,21 @@
       <w:hyperlink w:anchor="_Toc41928034" w:history="1">
         <w:r>
           <w:rPr>
-            <w:rStyle w:val="a9"/>
+            <w:rStyle w:val="aa"/>
             <w:noProof/>
           </w:rPr>
           <w:t>附录</w:t>
         </w:r>
         <w:r>
           <w:rPr>
-            <w:rStyle w:val="a9"/>
+            <w:rStyle w:val="aa"/>
             <w:noProof/>
           </w:rPr>
           <w:t xml:space="preserve">A </w:t>
         </w:r>
         <w:r>
           <w:rPr>
-            <w:rStyle w:val="a9"/>
+            <w:rStyle w:val="aa"/>
             <w:noProof/>
           </w:rPr>
           <w:t>程序主要部分源代码</w:t>
@@ -3902,7 +3842,7 @@
     </w:p>
     <w:p>
       <w:pPr>
-        <w:pStyle w:val="11"/>
+        <w:pStyle w:val="12"/>
         <w:tabs>
           <w:tab w:val="right" w:leader="dot" w:pos="8296"/>
         </w:tabs>
@@ -3919,21 +3859,21 @@
       <w:hyperlink w:anchor="_Toc41928035" w:history="1">
         <w:r>
           <w:rPr>
-            <w:rStyle w:val="a9"/>
+            <w:rStyle w:val="aa"/>
             <w:noProof/>
           </w:rPr>
           <w:t>附录</w:t>
         </w:r>
         <w:r>
           <w:rPr>
-            <w:rStyle w:val="a9"/>
+            <w:rStyle w:val="aa"/>
             <w:noProof/>
           </w:rPr>
           <w:t xml:space="preserve">B </w:t>
         </w:r>
         <w:r>
           <w:rPr>
-            <w:rStyle w:val="a9"/>
+            <w:rStyle w:val="aa"/>
             <w:noProof/>
           </w:rPr>
           <w:t>程序使用说明书</w:t>
@@ -4032,7 +3972,6 @@
         <w:jc w:val="center"/>
         <w:textAlignment w:val="baseline"/>
         <w:rPr>
-          <w:rFonts w:hint="eastAsia"/>
           <w:kern w:val="0"/>
         </w:rPr>
       </w:pPr>
@@ -4079,18 +4018,11 @@
       <w:bookmarkEnd w:id="38"/>
       <w:bookmarkEnd w:id="39"/>
     </w:p>
-    <w:p>
-      <w:pPr>
-        <w:rPr>
-          <w:rFonts w:hint="eastAsia"/>
-        </w:rPr>
-      </w:pPr>
-    </w:p>
+    <w:p/>
     <w:p>
       <w:pPr>
         <w:pStyle w:val="2"/>
         <w:rPr>
-          <w:rFonts w:hint="eastAsia"/>
           <w:spacing w:val="0"/>
         </w:rPr>
       </w:pPr>
@@ -4131,7 +4063,7 @@
     </w:p>
     <w:p>
       <w:pPr>
-        <w:pStyle w:val="a6"/>
+        <w:pStyle w:val="a7"/>
         <w:spacing w:after="120"/>
         <w:ind w:firstLine="480"/>
         <w:rPr>
@@ -4303,7 +4235,7 @@
     </w:p>
     <w:p>
       <w:pPr>
-        <w:pStyle w:val="a6"/>
+        <w:pStyle w:val="a7"/>
         <w:spacing w:after="120"/>
         <w:ind w:firstLine="480"/>
         <w:rPr>
@@ -4387,7 +4319,7 @@
     </w:p>
     <w:p>
       <w:pPr>
-        <w:pStyle w:val="a6"/>
+        <w:pStyle w:val="a7"/>
         <w:spacing w:after="120"/>
         <w:ind w:firstLine="480"/>
         <w:rPr>
@@ -4416,25 +4348,22 @@
           <w:bCs/>
           <w:szCs w:val="28"/>
         </w:rPr>
-        <w:t>，</w:t>
-      </w:r>
-      <w:proofErr w:type="gramStart"/>
+        <w:t>，因此键值存储系统更符合当前数据密集型应用的性能需求。</w:t>
+      </w:r>
       <w:r>
         <w:rPr>
           <w:rFonts w:hint="eastAsia"/>
           <w:bCs/>
           <w:szCs w:val="28"/>
         </w:rPr>
-        <w:t>因此键</w:t>
-      </w:r>
-      <w:proofErr w:type="gramEnd"/>
-      <w:r>
-        <w:rPr>
-          <w:rFonts w:hint="eastAsia"/>
+        <w:t>K</w:t>
+      </w:r>
+      <w:r>
+        <w:rPr>
           <w:bCs/>
           <w:szCs w:val="28"/>
         </w:rPr>
-        <w:t>值存储系统更符合当前数据密集型应用的性能需求。</w:t>
+        <w:t>ey-value</w:t>
       </w:r>
       <w:r>
         <w:rPr>
@@ -4442,14 +4371,15 @@
           <w:bCs/>
           <w:szCs w:val="28"/>
         </w:rPr>
-        <w:t>K</w:t>
-      </w:r>
-      <w:r>
-        <w:rPr>
+        <w:t>数据库</w:t>
+      </w:r>
+      <w:r>
+        <w:rPr>
+          <w:rFonts w:hint="eastAsia"/>
           <w:bCs/>
           <w:szCs w:val="28"/>
         </w:rPr>
-        <w:t>ey-value</w:t>
+        <w:t>相对于传统关系型数据库</w:t>
       </w:r>
       <w:r>
         <w:rPr>
@@ -4457,7 +4387,7 @@
           <w:bCs/>
           <w:szCs w:val="28"/>
         </w:rPr>
-        <w:t>数据库</w:t>
+        <w:t>有着更好的扩展能力。关系型数据库受到数据模型的限制，水平扩展（增加系统节点）会出现许多问题。键值存储系统的水平扩展能力更好，因此目前流行的分布式数据库的底层存储引擎大多都是</w:t>
       </w:r>
       <w:r>
         <w:rPr>
@@ -4465,15 +4395,14 @@
           <w:bCs/>
           <w:szCs w:val="28"/>
         </w:rPr>
-        <w:t>相对于传统关系型数据库</w:t>
-      </w:r>
-      <w:r>
-        <w:rPr>
-          <w:rFonts w:hint="eastAsia"/>
+        <w:t>K</w:t>
+      </w:r>
+      <w:r>
+        <w:rPr>
           <w:bCs/>
           <w:szCs w:val="28"/>
         </w:rPr>
-        <w:t>有着更好的扩展能力。关系型数据库受到数据模型的限制，水平扩展（增加系统节点）会出现许多问题。键值存储系统的水平扩展能力更好，因此目前流行的分布式数据库的底层存储引擎大多都是</w:t>
+        <w:t>ey-value</w:t>
       </w:r>
       <w:r>
         <w:rPr>
@@ -4481,66 +4410,64 @@
           <w:bCs/>
           <w:szCs w:val="28"/>
         </w:rPr>
-        <w:t>K</w:t>
-      </w:r>
-      <w:r>
+        <w:t>存储引擎。</w:t>
+      </w:r>
+    </w:p>
+    <w:p>
+      <w:pPr>
+        <w:pStyle w:val="a7"/>
+        <w:spacing w:after="120"/>
         <w:rPr>
           <w:bCs/>
           <w:szCs w:val="28"/>
         </w:rPr>
-        <w:t>ey-value</w:t>
-      </w:r>
+      </w:pPr>
       <w:r>
         <w:rPr>
           <w:rFonts w:hint="eastAsia"/>
           <w:bCs/>
           <w:szCs w:val="28"/>
         </w:rPr>
-        <w:t>存储引擎。</w:t>
-      </w:r>
-    </w:p>
-    <w:p>
-      <w:pPr>
-        <w:pStyle w:val="a6"/>
-        <w:spacing w:after="120"/>
-        <w:rPr>
+        <w:t>如今大数据的特点是，数据维度广，但每一个元组并不一定具备这些维度的信息。</w:t>
+      </w:r>
+      <w:r>
+        <w:rPr>
+          <w:rFonts w:hint="eastAsia"/>
           <w:bCs/>
           <w:szCs w:val="28"/>
         </w:rPr>
-      </w:pPr>
+        <w:t>非结构化组织的数据由于没有固定模式和规则约束，关系型数据库在管理海量非结构化数据时不仅会加大运维人员的工作量，还会带来性能上的损失。对于许多传统企业来说，通常需要维护大量的非结构化的数据，由于</w:t>
+      </w:r>
       <w:r>
         <w:rPr>
           <w:rFonts w:hint="eastAsia"/>
           <w:bCs/>
           <w:szCs w:val="28"/>
         </w:rPr>
-        <w:t>如今大数据的特点是，数据维度广，但每一个元组并不一定具备这些维度的信息。</w:t>
-      </w:r>
-      <w:r>
-        <w:rPr>
-          <w:rFonts w:hint="eastAsia"/>
+        <w:t>K</w:t>
+      </w:r>
+      <w:r>
+        <w:rPr>
           <w:bCs/>
           <w:szCs w:val="28"/>
         </w:rPr>
-        <w:t>非结构化组织的数据由于没有固定模式和规则约束，关系型数据库在管理海量非结构化数据时不仅会加大运</w:t>
-      </w:r>
-      <w:proofErr w:type="gramStart"/>
+        <w:t>ey-value</w:t>
+      </w:r>
       <w:r>
         <w:rPr>
           <w:rFonts w:hint="eastAsia"/>
           <w:bCs/>
           <w:szCs w:val="28"/>
         </w:rPr>
-        <w:t>维人员</w:t>
-      </w:r>
-      <w:proofErr w:type="gramEnd"/>
+        <w:t>数据库在管理非结构化数据上的优势，</w:t>
+      </w:r>
       <w:r>
         <w:rPr>
           <w:rFonts w:hint="eastAsia"/>
           <w:bCs/>
           <w:szCs w:val="28"/>
         </w:rPr>
-        <w:t>的工作量，还会带来性能上的损失。对于许多传统企业来说，通常需要维护大量的非结构化的数据，由于</w:t>
+        <w:t>Key-value</w:t>
       </w:r>
       <w:r>
         <w:rPr>
@@ -4548,14 +4475,24 @@
           <w:bCs/>
           <w:szCs w:val="28"/>
         </w:rPr>
-        <w:t>K</w:t>
-      </w:r>
-      <w:r>
-        <w:rPr>
+        <w:t>数据库自然成为了这类企业逐步信息化的有力工具。</w:t>
+      </w:r>
+    </w:p>
+    <w:p>
+      <w:pPr>
+        <w:pStyle w:val="a7"/>
+        <w:spacing w:after="120"/>
+        <w:rPr>
+          <w:spacing w:val="0"/>
+        </w:rPr>
+      </w:pPr>
+      <w:r>
+        <w:rPr>
+          <w:rFonts w:hint="eastAsia"/>
           <w:bCs/>
           <w:szCs w:val="28"/>
         </w:rPr>
-        <w:t>ey-value</w:t>
+        <w:t>作为</w:t>
       </w:r>
       <w:r>
         <w:rPr>
@@ -4563,7 +4500,7 @@
           <w:bCs/>
           <w:szCs w:val="28"/>
         </w:rPr>
-        <w:t>数据库在管理非结构化数据上的优势，</w:t>
+        <w:t>Key-value</w:t>
       </w:r>
       <w:r>
         <w:rPr>
@@ -4571,7 +4508,7 @@
           <w:bCs/>
           <w:szCs w:val="28"/>
         </w:rPr>
-        <w:t>Key-value</w:t>
+        <w:t>数据库的核心，采用不同策略设计出的存储引擎对数据库在不同应用场景下的性能有着显著影响。</w:t>
       </w:r>
       <w:r>
         <w:rPr>
@@ -4579,33 +4516,22 @@
           <w:bCs/>
           <w:szCs w:val="28"/>
         </w:rPr>
-        <w:t>数据库自然成为了这类企业逐步信息化的有力工具。</w:t>
-      </w:r>
-    </w:p>
-    <w:p>
-      <w:pPr>
-        <w:pStyle w:val="a6"/>
-        <w:spacing w:after="120"/>
-        <w:rPr>
-          <w:rFonts w:hint="eastAsia"/>
-          <w:spacing w:val="0"/>
-        </w:rPr>
-      </w:pPr>
+        <w:t>目前主流的键值存储系统大部分都采用了</w:t>
+      </w:r>
       <w:r>
         <w:rPr>
           <w:rFonts w:hint="eastAsia"/>
           <w:bCs/>
           <w:szCs w:val="28"/>
         </w:rPr>
-        <w:t>作为</w:t>
-      </w:r>
-      <w:r>
-        <w:rPr>
-          <w:rFonts w:hint="eastAsia"/>
+        <w:t>L</w:t>
+      </w:r>
+      <w:r>
+        <w:rPr>
           <w:bCs/>
           <w:szCs w:val="28"/>
         </w:rPr>
-        <w:t>Key-value</w:t>
+        <w:t>SM</w:t>
       </w:r>
       <w:r>
         <w:rPr>
@@ -4613,15 +4539,14 @@
           <w:bCs/>
           <w:szCs w:val="28"/>
         </w:rPr>
-        <w:t>数据库的核心，采用不同策略设计出的存储引擎对数据库在不同应用场景下的性能有着显著影响。</w:t>
-      </w:r>
-      <w:r>
-        <w:rPr>
-          <w:rFonts w:hint="eastAsia"/>
+        <w:t>-Tre</w:t>
+      </w:r>
+      <w:r>
+        <w:rPr>
           <w:bCs/>
           <w:szCs w:val="28"/>
         </w:rPr>
-        <w:t>目前主流的键值存储系统大部分都采用了</w:t>
+        <w:t>e</w:t>
       </w:r>
       <w:r>
         <w:rPr>
@@ -4629,101 +4554,71 @@
           <w:bCs/>
           <w:szCs w:val="28"/>
         </w:rPr>
-        <w:t>L</w:t>
-      </w:r>
-      <w:r>
-        <w:rPr>
+        <w:t>，即日志结构合并树</w:t>
+      </w:r>
+      <w:r>
+        <w:rPr>
+          <w:rFonts w:hint="eastAsia"/>
           <w:bCs/>
           <w:szCs w:val="28"/>
         </w:rPr>
-        <w:t>SM</w:t>
-      </w:r>
+        <w:t>模型，如</w:t>
+      </w:r>
+      <w:proofErr w:type="spellStart"/>
       <w:r>
         <w:rPr>
           <w:rFonts w:hint="eastAsia"/>
           <w:bCs/>
           <w:szCs w:val="28"/>
         </w:rPr>
-        <w:t>-Tre</w:t>
+        <w:t>B</w:t>
       </w:r>
       <w:r>
         <w:rPr>
           <w:bCs/>
           <w:szCs w:val="28"/>
         </w:rPr>
-        <w:t>e</w:t>
-      </w:r>
-      <w:r>
-        <w:rPr>
-          <w:rFonts w:hint="eastAsia"/>
+        <w:t>igTable</w:t>
+      </w:r>
+      <w:proofErr w:type="spellEnd"/>
+      <w:r>
+        <w:rPr>
           <w:bCs/>
           <w:szCs w:val="28"/>
         </w:rPr>
-        <w:t>，即日志结构合并树</w:t>
-      </w:r>
-      <w:r>
-        <w:rPr>
-          <w:rFonts w:hint="eastAsia"/>
+        <w:t xml:space="preserve">, </w:t>
+      </w:r>
+      <w:proofErr w:type="spellStart"/>
+      <w:r>
+        <w:rPr>
           <w:bCs/>
           <w:szCs w:val="28"/>
         </w:rPr>
-        <w:t>模型，如</w:t>
-      </w:r>
-      <w:proofErr w:type="spellStart"/>
-      <w:r>
-        <w:rPr>
-          <w:rFonts w:hint="eastAsia"/>
+        <w:t>LevelDB</w:t>
+      </w:r>
+      <w:proofErr w:type="spellEnd"/>
+      <w:r>
+        <w:rPr>
           <w:bCs/>
           <w:szCs w:val="28"/>
         </w:rPr>
-        <w:t>B</w:t>
-      </w:r>
+        <w:t xml:space="preserve">, </w:t>
+      </w:r>
+      <w:proofErr w:type="spellStart"/>
       <w:r>
         <w:rPr>
           <w:bCs/>
           <w:szCs w:val="28"/>
         </w:rPr>
-        <w:t>igTable</w:t>
+        <w:t>Bitcask</w:t>
       </w:r>
       <w:proofErr w:type="spellEnd"/>
       <w:r>
         <w:rPr>
+          <w:rFonts w:hint="eastAsia"/>
           <w:bCs/>
           <w:szCs w:val="28"/>
         </w:rPr>
-        <w:t xml:space="preserve">, </w:t>
-      </w:r>
-      <w:proofErr w:type="spellStart"/>
-      <w:r>
-        <w:rPr>
-          <w:bCs/>
-          <w:szCs w:val="28"/>
-        </w:rPr>
-        <w:t>LevelDB</w:t>
-      </w:r>
-      <w:proofErr w:type="spellEnd"/>
-      <w:r>
-        <w:rPr>
-          <w:bCs/>
-          <w:szCs w:val="28"/>
-        </w:rPr>
-        <w:t xml:space="preserve">, </w:t>
-      </w:r>
-      <w:proofErr w:type="spellStart"/>
-      <w:r>
-        <w:rPr>
-          <w:bCs/>
-          <w:szCs w:val="28"/>
-        </w:rPr>
-        <w:t>Bitcask</w:t>
-      </w:r>
-      <w:proofErr w:type="spellEnd"/>
-      <w:r>
-        <w:rPr>
-          <w:rFonts w:hint="eastAsia"/>
-          <w:bCs/>
-          <w:szCs w:val="28"/>
-        </w:rPr>
         <w:t>等。</w:t>
       </w:r>
     </w:p>
@@ -4732,7 +4627,6 @@
         <w:pStyle w:val="2"/>
         <w:spacing w:before="360"/>
         <w:rPr>
-          <w:rFonts w:hint="eastAsia"/>
           <w:spacing w:val="0"/>
         </w:rPr>
       </w:pPr>
@@ -4795,7 +4689,7 @@
     </w:p>
     <w:p>
       <w:pPr>
-        <w:pStyle w:val="a6"/>
+        <w:pStyle w:val="a7"/>
         <w:spacing w:after="120"/>
         <w:ind w:firstLine="480"/>
         <w:rPr>
@@ -4923,33 +4817,8 @@
           <w:rFonts w:hint="eastAsia"/>
           <w:spacing w:val="0"/>
         </w:rPr>
-        <w:t>，如增、</w:t>
-      </w:r>
-      <w:proofErr w:type="gramStart"/>
-      <w:r>
-        <w:rPr>
-          <w:rFonts w:hint="eastAsia"/>
-          <w:spacing w:val="0"/>
-        </w:rPr>
-        <w:t>删</w:t>
-      </w:r>
-      <w:proofErr w:type="gramEnd"/>
-      <w:r>
-        <w:rPr>
-          <w:rFonts w:hint="eastAsia"/>
-          <w:spacing w:val="0"/>
-        </w:rPr>
-        <w:t>、</w:t>
-      </w:r>
-      <w:proofErr w:type="gramStart"/>
-      <w:r>
-        <w:rPr>
-          <w:rFonts w:hint="eastAsia"/>
-          <w:spacing w:val="0"/>
-        </w:rPr>
-        <w:t>改操作</w:t>
-      </w:r>
-      <w:proofErr w:type="gramEnd"/>
+        <w:t>，如增、删、改操作</w:t>
+      </w:r>
       <w:r>
         <w:rPr>
           <w:rFonts w:hint="eastAsia"/>
@@ -5000,11 +4869,10 @@
     </w:p>
     <w:p>
       <w:pPr>
-        <w:pStyle w:val="a6"/>
+        <w:pStyle w:val="a7"/>
         <w:spacing w:after="120"/>
         <w:ind w:firstLine="480"/>
         <w:rPr>
-          <w:rFonts w:hint="eastAsia"/>
           <w:spacing w:val="0"/>
         </w:rPr>
       </w:pPr>
@@ -5095,11 +4963,10 @@
     </w:p>
     <w:p>
       <w:pPr>
-        <w:pStyle w:val="a6"/>
+        <w:pStyle w:val="a7"/>
         <w:spacing w:after="120"/>
         <w:ind w:firstLine="480"/>
         <w:rPr>
-          <w:rFonts w:hint="eastAsia"/>
           <w:spacing w:val="0"/>
         </w:rPr>
       </w:pPr>
@@ -5135,21 +5002,7 @@
         <w:rPr>
           <w:spacing w:val="0"/>
         </w:rPr>
-        <w:t>atrick O</w:t>
-      </w:r>
-      <w:proofErr w:type="gramStart"/>
-      <w:r>
-        <w:rPr>
-          <w:spacing w:val="0"/>
-        </w:rPr>
-        <w:t>’</w:t>
-      </w:r>
-      <w:proofErr w:type="gramEnd"/>
-      <w:r>
-        <w:rPr>
-          <w:spacing w:val="0"/>
-        </w:rPr>
-        <w:t>Neil</w:t>
+        <w:t>atrick O’Neil</w:t>
       </w:r>
       <w:r>
         <w:rPr>
@@ -5528,11 +5381,10 @@
     </w:p>
     <w:p>
       <w:pPr>
-        <w:pStyle w:val="a6"/>
+        <w:pStyle w:val="a7"/>
         <w:spacing w:after="120"/>
         <w:ind w:firstLine="480"/>
         <w:rPr>
-          <w:rFonts w:hint="eastAsia"/>
           <w:spacing w:val="0"/>
         </w:rPr>
       </w:pPr>
@@ -5907,52 +5759,19 @@
     </w:p>
     <w:p>
       <w:pPr>
-        <w:pStyle w:val="a6"/>
+        <w:pStyle w:val="a7"/>
         <w:spacing w:after="120"/>
         <w:ind w:firstLine="480"/>
         <w:rPr>
-          <w:rFonts w:hint="eastAsia"/>
-          <w:spacing w:val="0"/>
-        </w:rPr>
-      </w:pPr>
-      <w:r>
-        <w:rPr>
-          <w:rFonts w:hint="eastAsia"/>
-          <w:spacing w:val="0"/>
-        </w:rPr>
-        <w:t>在应用领域，</w:t>
-      </w:r>
-      <w:proofErr w:type="gramStart"/>
-      <w:r>
-        <w:rPr>
-          <w:rFonts w:hint="eastAsia"/>
-          <w:spacing w:val="0"/>
-        </w:rPr>
-        <w:t>谷歌公司</w:t>
-      </w:r>
-      <w:proofErr w:type="gramEnd"/>
-      <w:r>
-        <w:rPr>
-          <w:rFonts w:hint="eastAsia"/>
-          <w:spacing w:val="0"/>
-        </w:rPr>
-        <w:t>基于日志结构合并</w:t>
-      </w:r>
-      <w:proofErr w:type="gramStart"/>
-      <w:r>
-        <w:rPr>
-          <w:rFonts w:hint="eastAsia"/>
-          <w:spacing w:val="0"/>
-        </w:rPr>
-        <w:t>树开发</w:t>
-      </w:r>
-      <w:proofErr w:type="gramEnd"/>
-      <w:r>
-        <w:rPr>
-          <w:rFonts w:hint="eastAsia"/>
-          <w:spacing w:val="0"/>
-        </w:rPr>
-        <w:t>了键值存储系统</w:t>
+          <w:spacing w:val="0"/>
+        </w:rPr>
+      </w:pPr>
+      <w:r>
+        <w:rPr>
+          <w:rFonts w:hint="eastAsia"/>
+          <w:spacing w:val="0"/>
+        </w:rPr>
+        <w:t>在应用领域，谷歌公司基于日志结构合并树开发了键值存储系统</w:t>
       </w:r>
       <w:proofErr w:type="spellStart"/>
       <w:r>
@@ -5980,23 +5799,7 @@
           <w:rFonts w:hint="eastAsia"/>
           <w:spacing w:val="0"/>
         </w:rPr>
-        <w:t>。</w:t>
-      </w:r>
-      <w:proofErr w:type="gramStart"/>
-      <w:r>
-        <w:rPr>
-          <w:rFonts w:hint="eastAsia"/>
-          <w:spacing w:val="0"/>
-        </w:rPr>
-        <w:t>谷歌公司</w:t>
-      </w:r>
-      <w:proofErr w:type="gramEnd"/>
-      <w:r>
-        <w:rPr>
-          <w:rFonts w:hint="eastAsia"/>
-          <w:spacing w:val="0"/>
-        </w:rPr>
-        <w:t>的两名开发人员开发了</w:t>
+        <w:t>。谷歌公司的两名开发人员开发了</w:t>
       </w:r>
       <w:proofErr w:type="spellStart"/>
       <w:r>
@@ -6097,11 +5900,10 @@
     </w:p>
     <w:p>
       <w:pPr>
-        <w:pStyle w:val="a6"/>
+        <w:pStyle w:val="a7"/>
         <w:spacing w:after="120"/>
         <w:ind w:firstLine="480"/>
         <w:rPr>
-          <w:rFonts w:hint="eastAsia"/>
           <w:spacing w:val="0"/>
         </w:rPr>
       </w:pPr>
@@ -6179,17 +5981,8 @@
           <w:rFonts w:hint="eastAsia"/>
           <w:spacing w:val="0"/>
         </w:rPr>
-        <w:t>面对写多读</w:t>
-      </w:r>
-      <w:proofErr w:type="gramStart"/>
-      <w:r>
-        <w:rPr>
-          <w:rFonts w:hint="eastAsia"/>
-          <w:spacing w:val="0"/>
-        </w:rPr>
-        <w:t>少情况</w:t>
-      </w:r>
-      <w:proofErr w:type="gramEnd"/>
+        <w:t>面对写多读少情况</w:t>
+      </w:r>
       <w:r>
         <w:rPr>
           <w:rFonts w:hint="eastAsia"/>
@@ -6394,38 +6187,38 @@
         <w:spacing w:line="400" w:lineRule="atLeast"/>
         <w:jc w:val="left"/>
         <w:rPr>
+          <w:rFonts w:ascii="黑体"/>
+          <w:spacing w:val="0"/>
+        </w:rPr>
+      </w:pPr>
+      <w:bookmarkStart w:id="70" w:name="_Toc41928008"/>
+      <w:r>
+        <w:rPr>
+          <w:rFonts w:hint="eastAsia"/>
+          <w:spacing w:val="0"/>
+          <w:szCs w:val="28"/>
+        </w:rPr>
+        <w:t>1.4</w:t>
+      </w:r>
+      <w:r>
+        <w:rPr>
           <w:rFonts w:ascii="黑体" w:hint="eastAsia"/>
           <w:spacing w:val="0"/>
         </w:rPr>
-      </w:pPr>
-      <w:bookmarkStart w:id="70" w:name="_Toc41928008"/>
-      <w:r>
-        <w:rPr>
-          <w:rFonts w:hint="eastAsia"/>
-          <w:spacing w:val="0"/>
-          <w:szCs w:val="28"/>
-        </w:rPr>
-        <w:t>1.4</w:t>
+        <w:t xml:space="preserve"> </w:t>
       </w:r>
       <w:r>
         <w:rPr>
           <w:rFonts w:ascii="黑体" w:hint="eastAsia"/>
           <w:spacing w:val="0"/>
         </w:rPr>
-        <w:t xml:space="preserve"> </w:t>
-      </w:r>
-      <w:r>
-        <w:rPr>
-          <w:rFonts w:ascii="黑体" w:hint="eastAsia"/>
-          <w:spacing w:val="0"/>
-        </w:rPr>
         <w:t>本文的结构安排</w:t>
       </w:r>
       <w:bookmarkEnd w:id="70"/>
     </w:p>
     <w:p>
       <w:pPr>
-        <w:pStyle w:val="a6"/>
+        <w:pStyle w:val="a7"/>
         <w:spacing w:after="120"/>
         <w:ind w:firstLine="480"/>
         <w:rPr>
@@ -6441,7 +6234,7 @@
     </w:p>
     <w:p>
       <w:pPr>
-        <w:pStyle w:val="a6"/>
+        <w:pStyle w:val="a7"/>
         <w:spacing w:after="120"/>
         <w:ind w:firstLine="480"/>
         <w:rPr>
@@ -6542,7 +6335,7 @@
     </w:p>
     <w:p>
       <w:pPr>
-        <w:pStyle w:val="a6"/>
+        <w:pStyle w:val="a7"/>
         <w:spacing w:after="120"/>
         <w:ind w:firstLine="480"/>
         <w:rPr>
@@ -6554,12 +6347,12 @@
           <w:rFonts w:hint="eastAsia"/>
           <w:spacing w:val="0"/>
         </w:rPr>
-        <w:t>第二章为相关技术与理论。本章节主要介绍了预写式日志、跳跃表结构、日志结构合并树及布隆过滤器。</w:t>
-      </w:r>
-    </w:p>
-    <w:p>
-      <w:pPr>
-        <w:pStyle w:val="a6"/>
+        <w:t>第二章为相关技术与理论。本章节主要介绍预写式日志、跳跃表结构、日志结构合并树及布隆过滤器。</w:t>
+      </w:r>
+    </w:p>
+    <w:p>
+      <w:pPr>
+        <w:pStyle w:val="a7"/>
         <w:spacing w:after="120"/>
         <w:ind w:firstLine="480"/>
         <w:rPr>
@@ -6571,12 +6364,40 @@
           <w:rFonts w:hint="eastAsia"/>
           <w:spacing w:val="0"/>
         </w:rPr>
-        <w:t>第三章为系统方案设计</w:t>
-      </w:r>
-    </w:p>
-    <w:p>
-      <w:pPr>
-        <w:pStyle w:val="a6"/>
+        <w:t>第三章为系统</w:t>
+      </w:r>
+      <w:r>
+        <w:rPr>
+          <w:rFonts w:hint="eastAsia"/>
+          <w:spacing w:val="0"/>
+        </w:rPr>
+        <w:t>总体</w:t>
+      </w:r>
+      <w:r>
+        <w:rPr>
+          <w:rFonts w:hint="eastAsia"/>
+          <w:spacing w:val="0"/>
+        </w:rPr>
+        <w:t>设计</w:t>
+      </w:r>
+      <w:r>
+        <w:rPr>
+          <w:rFonts w:hint="eastAsia"/>
+          <w:spacing w:val="0"/>
+        </w:rPr>
+        <w:t>，介绍</w:t>
+      </w:r>
+      <w:r>
+        <w:rPr>
+          <w:rFonts w:hint="eastAsia"/>
+          <w:spacing w:val="0"/>
+        </w:rPr>
+        <w:t>系统的对外接口、总体框架、读写流程等。</w:t>
+      </w:r>
+    </w:p>
+    <w:p>
+      <w:pPr>
+        <w:pStyle w:val="a7"/>
         <w:spacing w:after="120"/>
         <w:ind w:firstLine="480"/>
         <w:rPr>
@@ -6590,14 +6411,48 @@
         </w:rPr>
         <w:t>第四章为系统方案实现</w:t>
       </w:r>
-    </w:p>
-    <w:p>
-      <w:pPr>
-        <w:pStyle w:val="a6"/>
+      <w:r>
+        <w:rPr>
+          <w:rFonts w:hint="eastAsia"/>
+          <w:spacing w:val="0"/>
+        </w:rPr>
+        <w:t>，介绍</w:t>
+      </w:r>
+      <w:r>
+        <w:rPr>
+          <w:rFonts w:hint="eastAsia"/>
+          <w:spacing w:val="0"/>
+        </w:rPr>
+        <w:t>文件存储、数据日志、内存表、硬盘表等</w:t>
+      </w:r>
+      <w:r>
+        <w:rPr>
+          <w:rFonts w:hint="eastAsia"/>
+          <w:spacing w:val="0"/>
+        </w:rPr>
+        <w:t>多个模块的实现思路</w:t>
+      </w:r>
+      <w:r>
+        <w:rPr>
+          <w:rFonts w:hint="eastAsia"/>
+          <w:spacing w:val="0"/>
+        </w:rPr>
+        <w:t>和方案</w:t>
+      </w:r>
+      <w:r>
+        <w:rPr>
+          <w:rFonts w:hint="eastAsia"/>
+          <w:spacing w:val="0"/>
+        </w:rPr>
+        <w:t>。</w:t>
+      </w:r>
+    </w:p>
+    <w:p>
+      <w:pPr>
+        <w:pStyle w:val="a7"/>
         <w:spacing w:after="120"/>
         <w:ind w:firstLine="480"/>
         <w:rPr>
-          <w:rFonts w:hint="eastAsia"/>
           <w:spacing w:val="0"/>
         </w:rPr>
       </w:pPr>
@@ -6611,11 +6466,10 @@
     </w:p>
     <w:p>
       <w:pPr>
-        <w:pStyle w:val="a6"/>
+        <w:pStyle w:val="a7"/>
         <w:spacing w:after="120"/>
         <w:ind w:firstLine="480"/>
         <w:rPr>
-          <w:rFonts w:hint="eastAsia"/>
           <w:spacing w:val="0"/>
         </w:rPr>
         <w:sectPr>
@@ -6655,7 +6509,6 @@
         <w:jc w:val="center"/>
         <w:textAlignment w:val="baseline"/>
         <w:rPr>
-          <w:rFonts w:hint="eastAsia"/>
           <w:kern w:val="0"/>
         </w:rPr>
       </w:pPr>
@@ -6701,13 +6554,7 @@
       </w:r>
       <w:bookmarkEnd w:id="80"/>
     </w:p>
-    <w:p>
-      <w:pPr>
-        <w:rPr>
-          <w:rFonts w:hint="eastAsia"/>
-        </w:rPr>
-      </w:pPr>
-    </w:p>
+    <w:p/>
     <w:p>
       <w:pPr>
         <w:pStyle w:val="2"/>
@@ -6770,7 +6617,7 @@
     </w:p>
     <w:p>
       <w:pPr>
-        <w:pStyle w:val="a6"/>
+        <w:pStyle w:val="a7"/>
         <w:spacing w:after="120"/>
         <w:ind w:firstLine="480"/>
         <w:rPr>
@@ -6841,7 +6688,7 @@
     </w:p>
     <w:p>
       <w:pPr>
-        <w:pStyle w:val="a6"/>
+        <w:pStyle w:val="a7"/>
         <w:spacing w:after="120"/>
         <w:ind w:firstLine="480"/>
         <w:rPr>
@@ -6907,7 +6754,7 @@
     </w:p>
     <w:p>
       <w:pPr>
-        <w:pStyle w:val="a6"/>
+        <w:pStyle w:val="a7"/>
         <w:spacing w:after="120"/>
         <w:ind w:firstLine="480"/>
         <w:rPr>
@@ -7093,11 +6940,10 @@
     </w:p>
     <w:p>
       <w:pPr>
-        <w:pStyle w:val="a6"/>
+        <w:pStyle w:val="a7"/>
         <w:spacing w:after="120"/>
         <w:ind w:firstLine="480"/>
         <w:rPr>
-          <w:rFonts w:hint="eastAsia"/>
           <w:spacing w:val="0"/>
         </w:rPr>
       </w:pPr>
@@ -7179,11 +7025,10 @@
     </w:p>
     <w:p>
       <w:pPr>
-        <w:pStyle w:val="a6"/>
+        <w:pStyle w:val="a7"/>
         <w:spacing w:after="120"/>
         <w:ind w:firstLine="480"/>
         <w:rPr>
-          <w:rFonts w:hint="eastAsia"/>
           <w:spacing w:val="0"/>
         </w:rPr>
       </w:pPr>
@@ -7200,7 +7045,6 @@
         <w:pStyle w:val="2"/>
         <w:spacing w:after="120"/>
         <w:rPr>
-          <w:rFonts w:hint="eastAsia"/>
           <w:spacing w:val="0"/>
         </w:rPr>
       </w:pPr>
@@ -7240,7 +7084,7 @@
     </w:p>
     <w:p>
       <w:pPr>
-        <w:pStyle w:val="a6"/>
+        <w:pStyle w:val="a7"/>
         <w:spacing w:after="120"/>
         <w:ind w:firstLine="480"/>
         <w:rPr>
@@ -7333,11 +7177,10 @@
     </w:p>
     <w:p>
       <w:pPr>
-        <w:pStyle w:val="a6"/>
+        <w:pStyle w:val="a7"/>
         <w:spacing w:after="120"/>
         <w:ind w:firstLine="480"/>
         <w:rPr>
-          <w:rFonts w:hint="eastAsia"/>
           <w:spacing w:val="0"/>
         </w:rPr>
       </w:pPr>
@@ -7347,23 +7190,7 @@
           <w:spacing w:val="0"/>
         </w:rPr>
         <w:lastRenderedPageBreak/>
-        <w:t>即使是有序链表，也无法通过二分查找来快速获取元素，因此查询时间复杂</w:t>
-      </w:r>
-      <w:proofErr w:type="gramStart"/>
-      <w:r>
-        <w:rPr>
-          <w:rFonts w:hint="eastAsia"/>
-          <w:spacing w:val="0"/>
-        </w:rPr>
-        <w:t>度只能</w:t>
-      </w:r>
-      <w:proofErr w:type="gramEnd"/>
-      <w:r>
-        <w:rPr>
-          <w:rFonts w:hint="eastAsia"/>
-          <w:spacing w:val="0"/>
-        </w:rPr>
-        <w:t>达到</w:t>
+        <w:t>即使是有序链表，也无法通过二分查找来快速获取元素，因此查询时间复杂度只能达到</w:t>
       </w:r>
       <w:r>
         <w:rPr>
@@ -7560,7 +7387,6 @@
         <w:pStyle w:val="ad"/>
         <w:spacing w:after="360"/>
         <w:rPr>
-          <w:rFonts w:hint="eastAsia"/>
           <w:spacing w:val="0"/>
         </w:rPr>
       </w:pPr>
@@ -7594,7 +7420,7 @@
     </w:p>
     <w:p>
       <w:pPr>
-        <w:pStyle w:val="a6"/>
+        <w:pStyle w:val="a7"/>
         <w:spacing w:after="120"/>
         <w:ind w:firstLine="480"/>
         <w:rPr>
@@ -7669,23 +7495,7 @@
           <w:rFonts w:hint="eastAsia"/>
           <w:spacing w:val="0"/>
         </w:rPr>
-        <w:t>跳表首先会从头节点的</w:t>
-      </w:r>
-      <w:proofErr w:type="gramStart"/>
-      <w:r>
-        <w:rPr>
-          <w:rFonts w:hint="eastAsia"/>
-          <w:spacing w:val="0"/>
-        </w:rPr>
-        <w:t>最</w:t>
-      </w:r>
-      <w:proofErr w:type="gramEnd"/>
-      <w:r>
-        <w:rPr>
-          <w:rFonts w:hint="eastAsia"/>
-          <w:spacing w:val="0"/>
-        </w:rPr>
-        <w:t>高层找起，直到找到首个</w:t>
+        <w:t>跳表首先会从头节点的最高层找起，直到找到首个</w:t>
       </w:r>
       <w:r>
         <w:rPr>
@@ -7872,11 +7682,10 @@
     </w:p>
     <w:p>
       <w:pPr>
-        <w:pStyle w:val="a6"/>
+        <w:pStyle w:val="a7"/>
         <w:spacing w:after="120"/>
         <w:ind w:firstLine="480"/>
         <w:rPr>
-          <w:rFonts w:hint="eastAsia"/>
           <w:spacing w:val="0"/>
         </w:rPr>
       </w:pPr>
@@ -8103,7 +7912,6 @@
         <w:pStyle w:val="ad"/>
         <w:spacing w:after="360"/>
         <w:rPr>
-          <w:rFonts w:hint="eastAsia"/>
           <w:spacing w:val="0"/>
         </w:rPr>
       </w:pPr>
@@ -8137,7 +7945,7 @@
     </w:p>
     <w:p>
       <w:pPr>
-        <w:pStyle w:val="a6"/>
+        <w:pStyle w:val="a7"/>
         <w:spacing w:after="120"/>
         <w:ind w:firstLine="480"/>
         <w:rPr>
@@ -8311,11 +8119,10 @@
     </w:p>
     <w:p>
       <w:pPr>
-        <w:pStyle w:val="a6"/>
+        <w:pStyle w:val="a7"/>
         <w:spacing w:after="120"/>
         <w:ind w:firstLine="480"/>
         <w:rPr>
-          <w:rFonts w:hint="eastAsia"/>
           <w:spacing w:val="0"/>
         </w:rPr>
       </w:pPr>
@@ -8384,30 +8191,20 @@
     </w:p>
     <w:p>
       <w:pPr>
-        <w:pStyle w:val="a6"/>
+        <w:pStyle w:val="a7"/>
         <w:spacing w:after="120"/>
         <w:ind w:firstLine="480"/>
         <w:rPr>
-          <w:rFonts w:hint="eastAsia"/>
-          <w:spacing w:val="0"/>
-        </w:rPr>
-      </w:pPr>
-      <w:r>
-        <w:rPr>
-          <w:rFonts w:hint="eastAsia"/>
-          <w:spacing w:val="0"/>
-        </w:rPr>
-        <w:t>如果</w:t>
-      </w:r>
-      <w:proofErr w:type="gramStart"/>
-      <w:r>
-        <w:rPr>
-          <w:rFonts w:hint="eastAsia"/>
-          <w:spacing w:val="0"/>
-        </w:rPr>
-        <w:t>想判断</w:t>
-      </w:r>
-      <w:proofErr w:type="gramEnd"/>
+          <w:spacing w:val="0"/>
+        </w:rPr>
+      </w:pPr>
+      <w:r>
+        <w:rPr>
+          <w:rFonts w:hint="eastAsia"/>
+          <w:spacing w:val="0"/>
+        </w:rPr>
+        <w:t>如果想判断</w:t>
+      </w:r>
       <w:r>
         <w:rPr>
           <w:rFonts w:hint="eastAsia"/>
@@ -8533,7 +8330,6 @@
         </w:rPr>
         <w:t>n</w:t>
       </w:r>
-      <w:proofErr w:type="gramStart"/>
       <w:r>
         <w:rPr>
           <w:rFonts w:hint="eastAsia"/>
@@ -8541,7 +8337,6 @@
         </w:rPr>
         <w:t>个</w:t>
       </w:r>
-      <w:proofErr w:type="gramEnd"/>
       <w:r>
         <w:rPr>
           <w:rFonts w:hint="eastAsia"/>
@@ -8568,23 +8363,7 @@
           <w:rFonts w:hint="eastAsia"/>
           <w:spacing w:val="0"/>
         </w:rPr>
-        <w:t>对应位置</w:t>
-      </w:r>
-      <w:proofErr w:type="gramStart"/>
-      <w:r>
-        <w:rPr>
-          <w:rFonts w:hint="eastAsia"/>
-          <w:spacing w:val="0"/>
-        </w:rPr>
-        <w:t>置</w:t>
-      </w:r>
-      <w:proofErr w:type="gramEnd"/>
-      <w:r>
-        <w:rPr>
-          <w:rFonts w:hint="eastAsia"/>
-          <w:spacing w:val="0"/>
-        </w:rPr>
-        <w:t>为</w:t>
+        <w:t>对应位置置为</w:t>
       </w:r>
       <w:r>
         <w:rPr>
@@ -8634,21 +8413,12 @@
         </w:rPr>
         <w:t>n</w:t>
       </w:r>
-      <w:proofErr w:type="gramStart"/>
-      <w:r>
-        <w:rPr>
-          <w:rFonts w:hint="eastAsia"/>
-          <w:spacing w:val="0"/>
-        </w:rPr>
-        <w:t>个</w:t>
-      </w:r>
-      <w:proofErr w:type="gramEnd"/>
-      <w:r>
-        <w:rPr>
-          <w:rFonts w:hint="eastAsia"/>
-          <w:spacing w:val="0"/>
-        </w:rPr>
-        <w:t>哈希函数计算出哈希值，如果这</w:t>
+      <w:r>
+        <w:rPr>
+          <w:rFonts w:hint="eastAsia"/>
+          <w:spacing w:val="0"/>
+        </w:rPr>
+        <w:t>个哈希函数计算出哈希值，如果这</w:t>
       </w:r>
       <w:r>
         <w:rPr>
@@ -8657,21 +8427,12 @@
         </w:rPr>
         <w:t>n</w:t>
       </w:r>
-      <w:proofErr w:type="gramStart"/>
-      <w:r>
-        <w:rPr>
-          <w:rFonts w:hint="eastAsia"/>
-          <w:spacing w:val="0"/>
-        </w:rPr>
-        <w:t>个</w:t>
-      </w:r>
-      <w:proofErr w:type="gramEnd"/>
-      <w:r>
-        <w:rPr>
-          <w:rFonts w:hint="eastAsia"/>
-          <w:spacing w:val="0"/>
-        </w:rPr>
-        <w:t>哈希值在二进制数组中对应位置的值均为</w:t>
+      <w:r>
+        <w:rPr>
+          <w:rFonts w:hint="eastAsia"/>
+          <w:spacing w:val="0"/>
+        </w:rPr>
+        <w:t>个哈希值在二进制数组中对应位置的值均为</w:t>
       </w:r>
       <w:r>
         <w:rPr>
@@ -8746,11 +8507,10 @@
     </w:p>
     <w:p>
       <w:pPr>
-        <w:pStyle w:val="a6"/>
+        <w:pStyle w:val="a7"/>
         <w:spacing w:after="120"/>
         <w:ind w:firstLine="480"/>
         <w:rPr>
-          <w:rFonts w:hint="eastAsia"/>
           <w:spacing w:val="0"/>
         </w:rPr>
       </w:pPr>
@@ -8796,21 +8556,12 @@
         </w:rPr>
         <w:t>n</w:t>
       </w:r>
-      <w:proofErr w:type="gramStart"/>
-      <w:r>
-        <w:rPr>
-          <w:rFonts w:hint="eastAsia"/>
-          <w:spacing w:val="0"/>
-        </w:rPr>
-        <w:t>个</w:t>
-      </w:r>
-      <w:proofErr w:type="gramEnd"/>
-      <w:r>
-        <w:rPr>
-          <w:rFonts w:hint="eastAsia"/>
-          <w:spacing w:val="0"/>
-        </w:rPr>
-        <w:t>相互独立的哈希函数可以通过并行计算来加速计算哈希值。</w:t>
+      <w:r>
+        <w:rPr>
+          <w:rFonts w:hint="eastAsia"/>
+          <w:spacing w:val="0"/>
+        </w:rPr>
+        <w:t>个相互独立的哈希函数可以通过并行计算来加速计算哈希值。</w:t>
       </w:r>
       <w:r>
         <w:rPr>
@@ -8833,21 +8584,12 @@
         </w:rPr>
         <w:t>n</w:t>
       </w:r>
-      <w:proofErr w:type="gramStart"/>
-      <w:r>
-        <w:rPr>
-          <w:rFonts w:hint="eastAsia"/>
-          <w:spacing w:val="0"/>
-        </w:rPr>
-        <w:t>个</w:t>
-      </w:r>
-      <w:proofErr w:type="gramEnd"/>
-      <w:r>
-        <w:rPr>
-          <w:rFonts w:hint="eastAsia"/>
-          <w:spacing w:val="0"/>
-        </w:rPr>
-        <w:t>相互独立的哈希函数则极大减小了完全冲突的可能性。</w:t>
+      <w:r>
+        <w:rPr>
+          <w:rFonts w:hint="eastAsia"/>
+          <w:spacing w:val="0"/>
+        </w:rPr>
+        <w:t>个相互独立的哈希函数则极大减小了完全冲突的可能性。</w:t>
       </w:r>
     </w:p>
     <w:p>
@@ -8893,7 +8635,7 @@
     </w:p>
     <w:p>
       <w:pPr>
-        <w:pStyle w:val="a6"/>
+        <w:pStyle w:val="a7"/>
         <w:spacing w:after="120"/>
         <w:ind w:firstLine="480"/>
         <w:rPr>
@@ -8910,11 +8652,10 @@
     </w:p>
     <w:p>
       <w:pPr>
-        <w:pStyle w:val="a6"/>
+        <w:pStyle w:val="a7"/>
         <w:spacing w:after="120"/>
         <w:ind w:firstLine="480"/>
         <w:rPr>
-          <w:rFonts w:hint="eastAsia"/>
           <w:spacing w:val="0"/>
         </w:rPr>
       </w:pPr>
@@ -8950,21 +8691,7 @@
         <w:rPr>
           <w:spacing w:val="0"/>
         </w:rPr>
-        <w:t>atrick O</w:t>
-      </w:r>
-      <w:proofErr w:type="gramStart"/>
-      <w:r>
-        <w:rPr>
-          <w:spacing w:val="0"/>
-        </w:rPr>
-        <w:t>’</w:t>
-      </w:r>
-      <w:proofErr w:type="gramEnd"/>
-      <w:r>
-        <w:rPr>
-          <w:spacing w:val="0"/>
-        </w:rPr>
-        <w:t>Neil</w:t>
+        <w:t>atrick O’Neil</w:t>
       </w:r>
       <w:r>
         <w:rPr>
@@ -9051,23 +8778,7 @@
           <w:rFonts w:hint="eastAsia"/>
           <w:spacing w:val="0"/>
         </w:rPr>
-        <w:t>是由两个或者更多</w:t>
-      </w:r>
-      <w:proofErr w:type="gramStart"/>
-      <w:r>
-        <w:rPr>
-          <w:rFonts w:hint="eastAsia"/>
-          <w:spacing w:val="0"/>
-        </w:rPr>
-        <w:t>的类树组件</w:t>
-      </w:r>
-      <w:proofErr w:type="gramEnd"/>
-      <w:r>
-        <w:rPr>
-          <w:rFonts w:hint="eastAsia"/>
-          <w:spacing w:val="0"/>
-        </w:rPr>
-        <w:t>构成的。一个拥有两个组件的</w:t>
+        <w:t>是由两个或者更多的类树组件构成的。一个拥有两个组件的</w:t>
       </w:r>
       <w:r>
         <w:rPr>
@@ -9176,23 +8887,7 @@
           <w:rFonts w:hint="eastAsia"/>
           <w:spacing w:val="0"/>
         </w:rPr>
-        <w:t>）组成。数据在系统中的写入流程是这样的，一条记录被</w:t>
-      </w:r>
-      <w:proofErr w:type="gramStart"/>
-      <w:r>
-        <w:rPr>
-          <w:rFonts w:hint="eastAsia"/>
-          <w:spacing w:val="0"/>
-        </w:rPr>
-        <w:t>追加到预写</w:t>
-      </w:r>
-      <w:proofErr w:type="gramEnd"/>
-      <w:r>
-        <w:rPr>
-          <w:rFonts w:hint="eastAsia"/>
-          <w:spacing w:val="0"/>
-        </w:rPr>
-        <w:t>式日志中，随即会被插入到内存中的组件</w:t>
+        <w:t>）组成。数据在系统中的写入流程是这样的，一条记录被追加到预写式日志中，随即会被插入到内存中的组件</w:t>
       </w:r>
       <w:r>
         <w:rPr>
@@ -9547,7 +9242,7 @@
     </w:p>
     <w:p>
       <w:pPr>
-        <w:pStyle w:val="a6"/>
+        <w:pStyle w:val="a7"/>
         <w:spacing w:after="120"/>
         <w:ind w:firstLine="480"/>
         <w:rPr>
@@ -9588,23 +9283,7 @@
           <w:rFonts w:hint="eastAsia"/>
           <w:spacing w:val="0"/>
         </w:rPr>
-        <w:t>，内存中</w:t>
-      </w:r>
-      <w:proofErr w:type="gramStart"/>
-      <w:r>
-        <w:rPr>
-          <w:rFonts w:hint="eastAsia"/>
-          <w:spacing w:val="0"/>
-        </w:rPr>
-        <w:t>的类树组件</w:t>
-      </w:r>
-      <w:proofErr w:type="gramEnd"/>
-      <w:r>
-        <w:rPr>
-          <w:rFonts w:hint="eastAsia"/>
-          <w:spacing w:val="0"/>
-        </w:rPr>
-        <w:t>叫做</w:t>
+        <w:t>，内存中的类树组件叫做</w:t>
       </w:r>
       <w:proofErr w:type="spellStart"/>
       <w:r>
@@ -9735,23 +9414,7 @@
           <w:rFonts w:hint="eastAsia"/>
           <w:spacing w:val="0"/>
         </w:rPr>
-        <w:t>。硬盘中</w:t>
-      </w:r>
-      <w:proofErr w:type="gramStart"/>
-      <w:r>
-        <w:rPr>
-          <w:rFonts w:hint="eastAsia"/>
-          <w:spacing w:val="0"/>
-        </w:rPr>
-        <w:t>的类树组件</w:t>
-      </w:r>
-      <w:proofErr w:type="gramEnd"/>
-      <w:r>
-        <w:rPr>
-          <w:rFonts w:hint="eastAsia"/>
-          <w:spacing w:val="0"/>
-        </w:rPr>
-        <w:t>由</w:t>
+        <w:t>。硬盘中的类树组件由</w:t>
       </w:r>
       <w:r>
         <w:rPr>
@@ -9834,11 +9497,10 @@
     </w:p>
     <w:p>
       <w:pPr>
-        <w:pStyle w:val="a6"/>
+        <w:pStyle w:val="a7"/>
         <w:spacing w:after="120"/>
         <w:ind w:firstLine="480"/>
         <w:rPr>
-          <w:rFonts w:hint="eastAsia"/>
           <w:spacing w:val="0"/>
         </w:rPr>
       </w:pPr>
@@ -10263,11 +9925,10 @@
     </w:p>
     <w:p>
       <w:pPr>
-        <w:pStyle w:val="a6"/>
+        <w:pStyle w:val="a7"/>
         <w:spacing w:after="120"/>
         <w:ind w:firstLine="480"/>
         <w:rPr>
-          <w:rFonts w:hint="eastAsia"/>
           <w:spacing w:val="0"/>
         </w:rPr>
       </w:pPr>
@@ -10335,13 +9996,7 @@
       </w:r>
       <w:bookmarkEnd w:id="112"/>
     </w:p>
-    <w:p>
-      <w:pPr>
-        <w:rPr>
-          <w:rFonts w:hint="eastAsia"/>
-        </w:rPr>
-      </w:pPr>
-    </w:p>
+    <w:p/>
     <w:p>
       <w:pPr>
         <w:pStyle w:val="2"/>
@@ -10387,7 +10042,7 @@
     </w:p>
     <w:p>
       <w:pPr>
-        <w:pStyle w:val="a6"/>
+        <w:pStyle w:val="a7"/>
         <w:spacing w:after="120"/>
         <w:ind w:firstLine="480"/>
         <w:rPr>
@@ -10521,7 +10176,7 @@
     </w:p>
     <w:p>
       <w:pPr>
-        <w:pStyle w:val="a6"/>
+        <w:pStyle w:val="a7"/>
         <w:spacing w:after="120"/>
         <w:ind w:firstLine="480"/>
         <w:rPr>
@@ -10664,11 +10319,10 @@
     </w:p>
     <w:p>
       <w:pPr>
-        <w:pStyle w:val="a6"/>
+        <w:pStyle w:val="a7"/>
         <w:spacing w:after="120"/>
         <w:ind w:firstLine="480"/>
         <w:rPr>
-          <w:rFonts w:hint="eastAsia"/>
           <w:spacing w:val="0"/>
         </w:rPr>
       </w:pPr>
@@ -10684,23 +10338,7 @@
           <w:rFonts w:hint="eastAsia"/>
           <w:spacing w:val="0"/>
         </w:rPr>
-        <w:t>）数据操作接口：键值存储系统最常见的是</w:t>
-      </w:r>
-      <w:proofErr w:type="gramStart"/>
-      <w:r>
-        <w:rPr>
-          <w:rFonts w:hint="eastAsia"/>
-          <w:spacing w:val="0"/>
-        </w:rPr>
-        <w:t>增删改查接口</w:t>
-      </w:r>
-      <w:proofErr w:type="gramEnd"/>
-      <w:r>
-        <w:rPr>
-          <w:rFonts w:hint="eastAsia"/>
-          <w:spacing w:val="0"/>
-        </w:rPr>
-        <w:t>，在本系统中，修改与增加记录操作都是由</w:t>
+        <w:t>）数据操作接口：键值存储系统最常见的是增删改查接口，在本系统中，修改与增加记录操作都是由</w:t>
       </w:r>
       <w:r>
         <w:rPr>
@@ -10923,28 +10561,19 @@
     </w:p>
     <w:p>
       <w:pPr>
-        <w:pStyle w:val="a6"/>
+        <w:pStyle w:val="a7"/>
         <w:spacing w:after="120"/>
         <w:ind w:firstLine="480"/>
         <w:rPr>
           <w:spacing w:val="0"/>
         </w:rPr>
       </w:pPr>
-      <w:proofErr w:type="gramStart"/>
-      <w:r>
-        <w:rPr>
-          <w:rFonts w:hint="eastAsia"/>
-          <w:spacing w:val="0"/>
-        </w:rPr>
-        <w:t>本键值</w:t>
-      </w:r>
-      <w:proofErr w:type="gramEnd"/>
-      <w:r>
-        <w:rPr>
-          <w:rFonts w:hint="eastAsia"/>
-          <w:spacing w:val="0"/>
-        </w:rPr>
-        <w:t>存储系统基于日志结构合并树的存储模型开发</w:t>
+      <w:r>
+        <w:rPr>
+          <w:rFonts w:hint="eastAsia"/>
+          <w:spacing w:val="0"/>
+        </w:rPr>
+        <w:t>本键值存储系统基于日志结构合并树的存储模型开发</w:t>
       </w:r>
       <w:r>
         <w:rPr>
@@ -11086,7 +10715,7 @@
     </w:p>
     <w:p>
       <w:pPr>
-        <w:pStyle w:val="a6"/>
+        <w:pStyle w:val="a7"/>
         <w:spacing w:after="120"/>
         <w:ind w:firstLine="480"/>
         <w:rPr>
@@ -11103,7 +10732,7 @@
     </w:p>
     <w:p>
       <w:pPr>
-        <w:pStyle w:val="a6"/>
+        <w:pStyle w:val="a7"/>
         <w:spacing w:after="120"/>
         <w:ind w:firstLine="480"/>
         <w:rPr>
@@ -11176,7 +10805,7 @@
     </w:p>
     <w:p>
       <w:pPr>
-        <w:pStyle w:val="a6"/>
+        <w:pStyle w:val="a7"/>
         <w:spacing w:after="120"/>
         <w:ind w:firstLine="480"/>
         <w:rPr>
@@ -11195,23 +10824,7 @@
           <w:rFonts w:hint="eastAsia"/>
           <w:spacing w:val="0"/>
         </w:rPr>
-        <w:t>日志文件、硬盘数据文件、</w:t>
-      </w:r>
-      <w:proofErr w:type="gramStart"/>
-      <w:r>
-        <w:rPr>
-          <w:rFonts w:hint="eastAsia"/>
-          <w:spacing w:val="0"/>
-        </w:rPr>
-        <w:t>文件元信息</w:t>
-      </w:r>
-      <w:proofErr w:type="gramEnd"/>
-      <w:r>
-        <w:rPr>
-          <w:rFonts w:hint="eastAsia"/>
-          <w:spacing w:val="0"/>
-        </w:rPr>
-        <w:t>文件</w:t>
+        <w:t>日志文件、硬盘数据文件、文件元信息文件</w:t>
       </w:r>
       <w:r>
         <w:rPr>
@@ -11237,7 +10850,7 @@
     </w:p>
     <w:p>
       <w:pPr>
-        <w:pStyle w:val="a6"/>
+        <w:pStyle w:val="a7"/>
         <w:spacing w:after="120"/>
         <w:ind w:firstLine="480"/>
         <w:rPr>
@@ -11351,7 +10964,7 @@
     </w:p>
     <w:p>
       <w:pPr>
-        <w:pStyle w:val="a6"/>
+        <w:pStyle w:val="a7"/>
         <w:spacing w:after="120"/>
         <w:ind w:firstLine="480"/>
         <w:rPr>
@@ -11467,11 +11080,10 @@
     </w:p>
     <w:p>
       <w:pPr>
-        <w:pStyle w:val="a6"/>
+        <w:pStyle w:val="a7"/>
         <w:spacing w:after="120"/>
         <w:ind w:firstLine="480"/>
         <w:rPr>
-          <w:rFonts w:hint="eastAsia"/>
           <w:spacing w:val="0"/>
         </w:rPr>
       </w:pPr>
@@ -11547,11 +11159,10 @@
     </w:p>
     <w:p>
       <w:pPr>
-        <w:pStyle w:val="a6"/>
+        <w:pStyle w:val="a7"/>
         <w:spacing w:after="120"/>
         <w:ind w:firstLine="480"/>
         <w:rPr>
-          <w:rFonts w:hint="eastAsia"/>
           <w:spacing w:val="0"/>
         </w:rPr>
       </w:pPr>
@@ -11568,7 +11179,6 @@
         <w:pStyle w:val="2"/>
         <w:spacing w:before="120" w:after="120"/>
         <w:rPr>
-          <w:rFonts w:hint="eastAsia"/>
           <w:spacing w:val="0"/>
         </w:rPr>
       </w:pPr>
@@ -11713,7 +11323,6 @@
         <w:pStyle w:val="ad"/>
         <w:spacing w:after="360"/>
         <w:rPr>
-          <w:rFonts w:hint="eastAsia"/>
           <w:spacing w:val="0"/>
         </w:rPr>
       </w:pPr>
@@ -11741,7 +11350,7 @@
     </w:p>
     <w:p>
       <w:pPr>
-        <w:pStyle w:val="a6"/>
+        <w:pStyle w:val="a7"/>
         <w:spacing w:after="120"/>
         <w:ind w:firstLine="480"/>
         <w:rPr>
@@ -11753,23 +11362,7 @@
           <w:rFonts w:hint="eastAsia"/>
           <w:spacing w:val="0"/>
         </w:rPr>
-        <w:t>当系统接收一条键</w:t>
-      </w:r>
-      <w:proofErr w:type="gramStart"/>
-      <w:r>
-        <w:rPr>
-          <w:rFonts w:hint="eastAsia"/>
-          <w:spacing w:val="0"/>
-        </w:rPr>
-        <w:t>值记录</w:t>
-      </w:r>
-      <w:proofErr w:type="gramEnd"/>
-      <w:r>
-        <w:rPr>
-          <w:rFonts w:hint="eastAsia"/>
-          <w:spacing w:val="0"/>
-        </w:rPr>
-        <w:t>时，系统的会先将该条记录追加到日志记录中。在成功追加日志后，系统会将其插入到内存表中。内存空间是有限</w:t>
+        <w:t>当系统接收一条键值记录时，系统的会先将该条记录追加到日志记录中。在成功追加日志后，系统会将其插入到内存表中。内存空间是有限</w:t>
       </w:r>
       <w:r>
         <w:rPr>
@@ -11798,23 +11391,7 @@
           <w:rFonts w:hint="eastAsia"/>
           <w:spacing w:val="0"/>
         </w:rPr>
-        <w:t>压缩合并模块会适时的讲只读</w:t>
-      </w:r>
-      <w:proofErr w:type="gramStart"/>
-      <w:r>
-        <w:rPr>
-          <w:rFonts w:hint="eastAsia"/>
-          <w:spacing w:val="0"/>
-        </w:rPr>
-        <w:t>内存表刷入</w:t>
-      </w:r>
-      <w:proofErr w:type="gramEnd"/>
-      <w:r>
-        <w:rPr>
-          <w:rFonts w:hint="eastAsia"/>
-          <w:spacing w:val="0"/>
-        </w:rPr>
-        <w:t>磁盘表的第</w:t>
+        <w:t>压缩合并模块会适时的讲只读内存表刷入磁盘表的第</w:t>
       </w:r>
       <w:r>
         <w:rPr>
@@ -11833,7 +11410,7 @@
     </w:p>
     <w:p>
       <w:pPr>
-        <w:pStyle w:val="a6"/>
+        <w:pStyle w:val="a7"/>
         <w:spacing w:after="120"/>
         <w:ind w:firstLine="480"/>
         <w:rPr>
@@ -11899,23 +11476,7 @@
           <w:rFonts w:hint="eastAsia"/>
           <w:spacing w:val="0"/>
         </w:rPr>
-        <w:t>修改操作可以直接写入一个更新的值，因为</w:t>
-      </w:r>
-      <w:proofErr w:type="gramStart"/>
-      <w:r>
-        <w:rPr>
-          <w:rFonts w:hint="eastAsia"/>
-          <w:spacing w:val="0"/>
-        </w:rPr>
-        <w:t>读数据会读</w:t>
-      </w:r>
-      <w:proofErr w:type="gramEnd"/>
-      <w:r>
-        <w:rPr>
-          <w:rFonts w:hint="eastAsia"/>
-          <w:spacing w:val="0"/>
-        </w:rPr>
-        <w:t>最新插入的数据，所以写入过程不必考虑删除旧的值</w:t>
+        <w:t>修改操作可以直接写入一个更新的值，因为读数据会读最新插入的数据，所以写入过程不必考虑删除旧的值</w:t>
       </w:r>
       <w:r>
         <w:rPr>
@@ -11971,7 +11532,7 @@
     </w:p>
     <w:p>
       <w:pPr>
-        <w:pStyle w:val="a6"/>
+        <w:pStyle w:val="a7"/>
         <w:spacing w:after="120"/>
         <w:ind w:firstLine="480"/>
         <w:rPr>
@@ -11983,23 +11544,7 @@
           <w:rFonts w:hint="eastAsia"/>
           <w:spacing w:val="0"/>
         </w:rPr>
-        <w:t>当用户想要读取一条键</w:t>
-      </w:r>
-      <w:proofErr w:type="gramStart"/>
-      <w:r>
-        <w:rPr>
-          <w:rFonts w:hint="eastAsia"/>
-          <w:spacing w:val="0"/>
-        </w:rPr>
-        <w:t>值记录</w:t>
-      </w:r>
-      <w:proofErr w:type="gramEnd"/>
-      <w:r>
-        <w:rPr>
-          <w:rFonts w:hint="eastAsia"/>
-          <w:spacing w:val="0"/>
-        </w:rPr>
-        <w:t>时，</w:t>
+        <w:t>当用户想要读取一条键值记录时，</w:t>
       </w:r>
       <w:r>
         <w:rPr>
@@ -12041,39 +11586,7 @@
           <w:rFonts w:hint="eastAsia"/>
           <w:spacing w:val="0"/>
         </w:rPr>
-        <w:t>磁盘表模块维护了</w:t>
-      </w:r>
-      <w:proofErr w:type="gramStart"/>
-      <w:r>
-        <w:rPr>
-          <w:rFonts w:hint="eastAsia"/>
-          <w:spacing w:val="0"/>
-        </w:rPr>
-        <w:t>文件元</w:t>
-      </w:r>
-      <w:proofErr w:type="gramEnd"/>
-      <w:r>
-        <w:rPr>
-          <w:rFonts w:hint="eastAsia"/>
-          <w:spacing w:val="0"/>
-        </w:rPr>
-        <w:t>信息（包括</w:t>
-      </w:r>
-      <w:proofErr w:type="gramStart"/>
-      <w:r>
-        <w:rPr>
-          <w:rFonts w:hint="eastAsia"/>
-          <w:spacing w:val="0"/>
-        </w:rPr>
-        <w:t>文件中键的</w:t>
-      </w:r>
-      <w:proofErr w:type="gramEnd"/>
-      <w:r>
-        <w:rPr>
-          <w:rFonts w:hint="eastAsia"/>
-          <w:spacing w:val="0"/>
-        </w:rPr>
-        <w:t>范围），布隆过滤器模块也可以快速的判断目的数据是否在文件中</w:t>
+        <w:t>磁盘表模块维护了文件元信息（包括文件中键的范围），布隆过滤器模块也可以快速的判断目的数据是否在文件中</w:t>
       </w:r>
       <w:r>
         <w:rPr>
@@ -12132,11 +11645,6 @@
       </w:r>
     </w:p>
     <w:p>
-      <w:pPr>
-        <w:rPr>
-          <w:rFonts w:hint="eastAsia"/>
-        </w:rPr>
-      </w:pPr>
       <w:r>
         <w:rPr>
           <w:noProof/>
@@ -12231,9 +11739,6 @@
         <w:pStyle w:val="1"/>
         <w:spacing w:before="240" w:after="240"/>
         <w:jc w:val="center"/>
-        <w:rPr>
-          <w:rFonts w:hint="eastAsia"/>
-        </w:rPr>
       </w:pPr>
       <w:bookmarkStart w:id="136" w:name="_Toc41928020"/>
       <w:r>
@@ -12309,7 +11814,7 @@
     </w:p>
     <w:p>
       <w:pPr>
-        <w:pStyle w:val="a6"/>
+        <w:pStyle w:val="a7"/>
         <w:spacing w:after="120"/>
         <w:ind w:firstLine="480"/>
         <w:rPr>
@@ -12361,29 +11866,19 @@
     </w:p>
     <w:p>
       <w:pPr>
-        <w:pStyle w:val="a6"/>
+        <w:pStyle w:val="a7"/>
         <w:spacing w:after="120"/>
         <w:ind w:firstLine="480"/>
         <w:rPr>
-          <w:rFonts w:hint="eastAsia"/>
-          <w:spacing w:val="0"/>
-        </w:rPr>
-      </w:pPr>
-      <w:proofErr w:type="gramStart"/>
-      <w:r>
-        <w:rPr>
-          <w:rFonts w:hint="eastAsia"/>
-          <w:spacing w:val="0"/>
-        </w:rPr>
-        <w:t>本键值</w:t>
-      </w:r>
-      <w:proofErr w:type="gramEnd"/>
-      <w:r>
-        <w:rPr>
-          <w:rFonts w:hint="eastAsia"/>
-          <w:spacing w:val="0"/>
-        </w:rPr>
-        <w:t>存储系统生成的文件共四类，分别是给系统加锁的</w:t>
+          <w:spacing w:val="0"/>
+        </w:rPr>
+      </w:pPr>
+      <w:r>
+        <w:rPr>
+          <w:rFonts w:hint="eastAsia"/>
+          <w:spacing w:val="0"/>
+        </w:rPr>
+        <w:t>本键值存储系统生成的文件共四类，分别是给系统加锁的</w:t>
       </w:r>
       <w:r>
         <w:rPr>
@@ -12403,23 +11898,7 @@
           <w:rFonts w:hint="eastAsia"/>
           <w:spacing w:val="0"/>
         </w:rPr>
-        <w:t>文件、管理磁盘表</w:t>
-      </w:r>
-      <w:proofErr w:type="gramStart"/>
-      <w:r>
-        <w:rPr>
-          <w:rFonts w:hint="eastAsia"/>
-          <w:spacing w:val="0"/>
-        </w:rPr>
-        <w:t>文件元信息</w:t>
-      </w:r>
-      <w:proofErr w:type="gramEnd"/>
-      <w:r>
-        <w:rPr>
-          <w:rFonts w:hint="eastAsia"/>
-          <w:spacing w:val="0"/>
-        </w:rPr>
-        <w:t>的</w:t>
+        <w:t>文件、管理磁盘表文件元信息的</w:t>
       </w:r>
       <w:r>
         <w:rPr>
@@ -12626,30 +12105,14 @@
           <w:rFonts w:hint="eastAsia"/>
           <w:spacing w:val="0"/>
         </w:rPr>
-        <w:t>的时间</w:t>
-      </w:r>
-      <w:proofErr w:type="gramStart"/>
-      <w:r>
-        <w:rPr>
-          <w:rFonts w:hint="eastAsia"/>
-          <w:spacing w:val="0"/>
-        </w:rPr>
-        <w:t>戳</w:t>
-      </w:r>
-      <w:r>
-        <w:rPr>
-          <w:rFonts w:hint="eastAsia"/>
-          <w:spacing w:val="0"/>
-        </w:rPr>
-        <w:t>可以</w:t>
-      </w:r>
-      <w:proofErr w:type="gramEnd"/>
-      <w:r>
-        <w:rPr>
-          <w:rFonts w:hint="eastAsia"/>
-          <w:spacing w:val="0"/>
-        </w:rPr>
-        <w:t>精确到纳秒，而</w:t>
+        <w:t>的时间戳</w:t>
+      </w:r>
+      <w:r>
+        <w:rPr>
+          <w:rFonts w:hint="eastAsia"/>
+          <w:spacing w:val="0"/>
+        </w:rPr>
+        <w:t>可以精确到纳秒，而</w:t>
       </w:r>
       <w:r>
         <w:rPr>
@@ -12769,13 +12232,7 @@
       </w:r>
       <w:bookmarkEnd w:id="138"/>
     </w:p>
-    <w:p>
-      <w:pPr>
-        <w:rPr>
-          <w:rFonts w:hint="eastAsia"/>
-        </w:rPr>
-      </w:pPr>
-    </w:p>
+    <w:p/>
     <w:p>
       <w:pPr>
         <w:ind w:firstLine="420"/>
@@ -12840,7 +12297,6 @@
         <w:pStyle w:val="ad"/>
         <w:spacing w:after="360"/>
         <w:rPr>
-          <w:rFonts w:hint="eastAsia"/>
           <w:spacing w:val="0"/>
         </w:rPr>
       </w:pPr>
@@ -12874,7 +12330,7 @@
     </w:p>
     <w:p>
       <w:pPr>
-        <w:pStyle w:val="a6"/>
+        <w:pStyle w:val="a7"/>
         <w:spacing w:after="120"/>
         <w:ind w:firstLine="480"/>
         <w:rPr>
@@ -12980,15 +12436,7 @@
           <w:rFonts w:hint="eastAsia"/>
           <w:spacing w:val="0"/>
         </w:rPr>
-        <w:t>是单字节</w:t>
-      </w:r>
-      <w:proofErr w:type="gramStart"/>
-      <w:r>
-        <w:rPr>
-          <w:rFonts w:hint="eastAsia"/>
-          <w:spacing w:val="0"/>
-        </w:rPr>
-        <w:t>整</w:t>
+        <w:t>是单字节整</w:t>
       </w:r>
       <w:r>
         <w:rPr>
@@ -13004,7 +12452,6 @@
         </w:rPr>
         <w:t>数</w:t>
       </w:r>
-      <w:proofErr w:type="gramEnd"/>
       <w:r>
         <w:rPr>
           <w:rFonts w:hint="eastAsia"/>
@@ -13064,11 +12511,10 @@
     </w:p>
     <w:p>
       <w:pPr>
-        <w:pStyle w:val="a6"/>
+        <w:pStyle w:val="a7"/>
         <w:spacing w:after="120"/>
         <w:ind w:firstLine="480"/>
         <w:rPr>
-          <w:rFonts w:hint="eastAsia"/>
           <w:spacing w:val="0"/>
         </w:rPr>
       </w:pPr>
@@ -13212,21 +12658,12 @@
         </w:rPr>
         <w:t>会</w:t>
       </w:r>
-      <w:proofErr w:type="gramStart"/>
-      <w:r>
-        <w:rPr>
-          <w:rFonts w:hint="eastAsia"/>
-          <w:spacing w:val="0"/>
-        </w:rPr>
-        <w:t>包含值</w:t>
-      </w:r>
-      <w:proofErr w:type="gramEnd"/>
-      <w:r>
-        <w:rPr>
-          <w:rFonts w:hint="eastAsia"/>
-          <w:spacing w:val="0"/>
-        </w:rPr>
-        <w:t>的长度与值的内容。校验码的生成方法是循环冗余校验</w:t>
+      <w:r>
+        <w:rPr>
+          <w:rFonts w:hint="eastAsia"/>
+          <w:spacing w:val="0"/>
+        </w:rPr>
+        <w:t>包含值的长度与值的内容。校验码的生成方法是循环冗余校验</w:t>
       </w:r>
       <w:r>
         <w:rPr>
@@ -13270,11 +12707,6 @@
       </w:r>
     </w:p>
     <w:p>
-      <w:pPr>
-        <w:rPr>
-          <w:rFonts w:hint="eastAsia"/>
-        </w:rPr>
-      </w:pPr>
       <w:r>
         <w:rPr>
           <w:noProof/>
@@ -13334,7 +12766,6 @@
         <w:pStyle w:val="ad"/>
         <w:spacing w:after="360"/>
         <w:rPr>
-          <w:rFonts w:hint="eastAsia"/>
           <w:spacing w:val="0"/>
         </w:rPr>
       </w:pPr>
@@ -13494,7 +12925,6 @@
         <w:pStyle w:val="ad"/>
         <w:spacing w:after="360"/>
         <w:rPr>
-          <w:rFonts w:hint="eastAsia"/>
           <w:spacing w:val="0"/>
         </w:rPr>
       </w:pPr>
@@ -13542,11 +12972,10 @@
     </w:p>
     <w:p>
       <w:pPr>
-        <w:pStyle w:val="a6"/>
+        <w:pStyle w:val="a7"/>
         <w:spacing w:after="120"/>
         <w:ind w:firstLine="480"/>
         <w:rPr>
-          <w:rFonts w:hint="eastAsia"/>
           <w:spacing w:val="0"/>
         </w:rPr>
       </w:pPr>
@@ -13677,28 +13106,12 @@
           <w:rFonts w:hint="eastAsia"/>
           <w:spacing w:val="0"/>
         </w:rPr>
-        <w:t>写入文件。由于强制刷</w:t>
-      </w:r>
-      <w:proofErr w:type="gramStart"/>
-      <w:r>
-        <w:rPr>
-          <w:rFonts w:hint="eastAsia"/>
-          <w:spacing w:val="0"/>
-        </w:rPr>
-        <w:t>盘严重</w:t>
-      </w:r>
-      <w:proofErr w:type="gramEnd"/>
-      <w:r>
-        <w:rPr>
-          <w:rFonts w:hint="eastAsia"/>
-          <w:spacing w:val="0"/>
-        </w:rPr>
-        <w:t>影响性能，因此默认使用后者写入文件。</w:t>
-      </w:r>
-    </w:p>
-    <w:p>
-      <w:pPr>
-        <w:pStyle w:val="a6"/>
+        <w:t>写入文件。由于强制刷盘严重影响性能，因此默认使用后者写入文件。</w:t>
+      </w:r>
+    </w:p>
+    <w:p>
+      <w:pPr>
+        <w:pStyle w:val="a7"/>
         <w:spacing w:after="120"/>
         <w:ind w:firstLine="480"/>
         <w:rPr>
@@ -13712,7 +13125,6 @@
         </w:rPr>
         <w:t>该模块</w:t>
       </w:r>
-      <w:proofErr w:type="gramStart"/>
       <w:r>
         <w:rPr>
           <w:rFonts w:hint="eastAsia"/>
@@ -13725,9 +13137,43 @@
           <w:rFonts w:hint="eastAsia"/>
           <w:spacing w:val="0"/>
         </w:rPr>
-        <w:t>本键值</w:t>
-      </w:r>
-      <w:proofErr w:type="gramEnd"/>
+        <w:t>本键值存储</w:t>
+      </w:r>
+      <w:r>
+        <w:rPr>
+          <w:rFonts w:hint="eastAsia"/>
+          <w:spacing w:val="0"/>
+        </w:rPr>
+        <w:t>系统中</w:t>
+      </w:r>
+      <w:r>
+        <w:rPr>
+          <w:rFonts w:hint="eastAsia"/>
+          <w:spacing w:val="0"/>
+        </w:rPr>
+        <w:t>起着</w:t>
+      </w:r>
+      <w:r>
+        <w:rPr>
+          <w:rFonts w:hint="eastAsia"/>
+          <w:spacing w:val="0"/>
+        </w:rPr>
+        <w:t>极为</w:t>
+      </w:r>
+      <w:r>
+        <w:rPr>
+          <w:rFonts w:hint="eastAsia"/>
+          <w:spacing w:val="0"/>
+        </w:rPr>
+        <w:t>重要的作用</w:t>
+      </w:r>
+      <w:r>
+        <w:rPr>
+          <w:rFonts w:hint="eastAsia"/>
+          <w:spacing w:val="0"/>
+        </w:rPr>
+        <w:t>。</w:t>
+      </w:r>
       <w:r>
         <w:rPr>
           <w:rFonts w:hint="eastAsia"/>
@@ -13740,28 +13186,84 @@
           <w:rFonts w:hint="eastAsia"/>
           <w:spacing w:val="0"/>
         </w:rPr>
-        <w:t>系统中</w:t>
-      </w:r>
-      <w:r>
-        <w:rPr>
-          <w:rFonts w:hint="eastAsia"/>
-          <w:spacing w:val="0"/>
-        </w:rPr>
-        <w:t>起着</w:t>
-      </w:r>
-      <w:r>
-        <w:rPr>
-          <w:rFonts w:hint="eastAsia"/>
-          <w:spacing w:val="0"/>
-        </w:rPr>
-        <w:t>极为</w:t>
-      </w:r>
-      <w:r>
-        <w:rPr>
-          <w:rFonts w:hint="eastAsia"/>
-          <w:spacing w:val="0"/>
-        </w:rPr>
-        <w:t>重要的作用</w:t>
+        <w:t>数据</w:t>
+      </w:r>
+      <w:r>
+        <w:rPr>
+          <w:rFonts w:hint="eastAsia"/>
+          <w:spacing w:val="0"/>
+        </w:rPr>
+        <w:t>操作</w:t>
+      </w:r>
+      <w:r>
+        <w:rPr>
+          <w:rFonts w:hint="eastAsia"/>
+          <w:spacing w:val="0"/>
+        </w:rPr>
+        <w:t>记录，便于数据的恢复。</w:t>
+      </w:r>
+      <w:r>
+        <w:rPr>
+          <w:rFonts w:hint="eastAsia"/>
+          <w:spacing w:val="0"/>
+        </w:rPr>
+        <w:t>系统提供高性能的写入，同时带来的是内存中未持久化的大量数据，数据日志模块的作用就是在</w:t>
+      </w:r>
+      <w:r>
+        <w:rPr>
+          <w:rFonts w:hint="eastAsia"/>
+          <w:spacing w:val="0"/>
+        </w:rPr>
+        <w:t>内存</w:t>
+      </w:r>
+      <w:r>
+        <w:rPr>
+          <w:rFonts w:hint="eastAsia"/>
+          <w:spacing w:val="0"/>
+        </w:rPr>
+        <w:t>中</w:t>
+      </w:r>
+      <w:r>
+        <w:rPr>
+          <w:rFonts w:hint="eastAsia"/>
+          <w:spacing w:val="0"/>
+        </w:rPr>
+        <w:t>易失的数据保存下来</w:t>
+      </w:r>
+      <w:r>
+        <w:rPr>
+          <w:rFonts w:hint="eastAsia"/>
+          <w:spacing w:val="0"/>
+        </w:rPr>
+        <w:t>，重新打开系统时恢复到系统关闭前的状态</w:t>
+      </w:r>
+      <w:r>
+        <w:rPr>
+          <w:rFonts w:hint="eastAsia"/>
+          <w:spacing w:val="0"/>
+        </w:rPr>
+        <w:t>，恢复过程</w:t>
+      </w:r>
+      <w:r>
+        <w:rPr>
+          <w:rFonts w:hint="eastAsia"/>
+          <w:spacing w:val="0"/>
+        </w:rPr>
+        <w:t>的</w:t>
+      </w:r>
+      <w:r>
+        <w:rPr>
+          <w:rFonts w:hint="eastAsia"/>
+          <w:spacing w:val="0"/>
+        </w:rPr>
+        <w:t>伪代码如表</w:t>
+      </w:r>
+      <w:r>
+        <w:rPr>
+          <w:rFonts w:hint="eastAsia"/>
+          <w:spacing w:val="0"/>
+        </w:rPr>
+        <w:t>4-1</w:t>
       </w:r>
       <w:r>
         <w:rPr>
@@ -13770,112 +13272,13 @@
         </w:rPr>
         <w:t>。</w:t>
       </w:r>
-      <w:r>
-        <w:rPr>
-          <w:rFonts w:hint="eastAsia"/>
-          <w:spacing w:val="0"/>
-        </w:rPr>
-        <w:t>存储</w:t>
-      </w:r>
-      <w:r>
-        <w:rPr>
-          <w:rFonts w:hint="eastAsia"/>
-          <w:spacing w:val="0"/>
-        </w:rPr>
-        <w:t>数据</w:t>
-      </w:r>
-      <w:r>
-        <w:rPr>
-          <w:rFonts w:hint="eastAsia"/>
-          <w:spacing w:val="0"/>
-        </w:rPr>
-        <w:t>操作</w:t>
-      </w:r>
-      <w:r>
-        <w:rPr>
-          <w:rFonts w:hint="eastAsia"/>
-          <w:spacing w:val="0"/>
-        </w:rPr>
-        <w:t>记录，便于数据的恢复。</w:t>
-      </w:r>
-      <w:r>
-        <w:rPr>
-          <w:rFonts w:hint="eastAsia"/>
-          <w:spacing w:val="0"/>
-        </w:rPr>
-        <w:t>系统提供高性能的写入，同时带来的是内存中未持久化的大量数据，数据日志模块的作用就是在</w:t>
-      </w:r>
-      <w:r>
-        <w:rPr>
-          <w:rFonts w:hint="eastAsia"/>
-          <w:spacing w:val="0"/>
-        </w:rPr>
-        <w:t>内存</w:t>
-      </w:r>
-      <w:r>
-        <w:rPr>
-          <w:rFonts w:hint="eastAsia"/>
-          <w:spacing w:val="0"/>
-        </w:rPr>
-        <w:t>中</w:t>
-      </w:r>
-      <w:r>
-        <w:rPr>
-          <w:rFonts w:hint="eastAsia"/>
-          <w:spacing w:val="0"/>
-        </w:rPr>
-        <w:t>易失的数据保存下来</w:t>
-      </w:r>
-      <w:r>
-        <w:rPr>
-          <w:rFonts w:hint="eastAsia"/>
-          <w:spacing w:val="0"/>
-        </w:rPr>
-        <w:t>，重新打开系统时恢复到系统关闭前的状态</w:t>
-      </w:r>
-      <w:r>
-        <w:rPr>
-          <w:rFonts w:hint="eastAsia"/>
-          <w:spacing w:val="0"/>
-        </w:rPr>
-        <w:t>，恢复过程</w:t>
-      </w:r>
-      <w:r>
-        <w:rPr>
-          <w:rFonts w:hint="eastAsia"/>
-          <w:spacing w:val="0"/>
-        </w:rPr>
-        <w:t>的</w:t>
-      </w:r>
-      <w:r>
-        <w:rPr>
-          <w:rFonts w:hint="eastAsia"/>
-          <w:spacing w:val="0"/>
-        </w:rPr>
-        <w:t>伪代码如表</w:t>
-      </w:r>
-      <w:r>
-        <w:rPr>
-          <w:rFonts w:hint="eastAsia"/>
-          <w:spacing w:val="0"/>
-        </w:rPr>
-        <w:t>4-1</w:t>
-      </w:r>
-      <w:r>
-        <w:rPr>
-          <w:rFonts w:hint="eastAsia"/>
-          <w:spacing w:val="0"/>
-        </w:rPr>
-        <w:t>。</w:t>
-      </w:r>
-    </w:p>
-    <w:p>
-      <w:pPr>
-        <w:pStyle w:val="a6"/>
+    </w:p>
+    <w:p>
+      <w:pPr>
+        <w:pStyle w:val="a7"/>
         <w:spacing w:after="120"/>
         <w:ind w:firstLine="480"/>
         <w:rPr>
-          <w:rFonts w:hint="eastAsia"/>
           <w:spacing w:val="0"/>
         </w:rPr>
       </w:pPr>
@@ -13896,7 +13299,7 @@
     </w:p>
     <w:tbl>
       <w:tblPr>
-        <w:tblStyle w:val="af0"/>
+        <w:tblStyle w:val="af1"/>
         <w:tblW w:w="0" w:type="auto"/>
         <w:jc w:val="center"/>
         <w:tblLook w:val="04A0" w:firstRow="1" w:lastRow="0" w:firstColumn="1" w:lastColumn="0" w:noHBand="0" w:noVBand="1"/>
@@ -13914,11 +13317,10 @@
           </w:tcPr>
           <w:p>
             <w:pPr>
-              <w:pStyle w:val="a6"/>
+              <w:pStyle w:val="a7"/>
               <w:spacing w:after="120"/>
               <w:ind w:firstLineChars="0" w:firstLine="0"/>
               <w:rPr>
-                <w:rFonts w:hint="eastAsia"/>
                 <w:spacing w:val="0"/>
               </w:rPr>
             </w:pPr>
@@ -13967,7 +13369,7 @@
           </w:tcPr>
           <w:p>
             <w:pPr>
-              <w:pStyle w:val="a6"/>
+              <w:pStyle w:val="a7"/>
               <w:spacing w:after="120" w:line="240" w:lineRule="atLeast"/>
               <w:ind w:firstLineChars="0" w:firstLine="0"/>
               <w:rPr>
@@ -14016,7 +13418,7 @@
           </w:p>
           <w:p>
             <w:pPr>
-              <w:pStyle w:val="a6"/>
+              <w:pStyle w:val="a7"/>
               <w:spacing w:after="120" w:line="240" w:lineRule="atLeast"/>
               <w:ind w:firstLineChars="0" w:firstLine="0"/>
               <w:rPr>
@@ -14049,7 +13451,7 @@
           </w:p>
           <w:p>
             <w:pPr>
-              <w:pStyle w:val="a6"/>
+              <w:pStyle w:val="a7"/>
               <w:numPr>
                 <w:ilvl w:val="0"/>
                 <w:numId w:val="3"/>
@@ -14085,7 +13487,7 @@
           </w:p>
           <w:p>
             <w:pPr>
-              <w:pStyle w:val="a6"/>
+              <w:pStyle w:val="a7"/>
               <w:numPr>
                 <w:ilvl w:val="0"/>
                 <w:numId w:val="3"/>
@@ -14093,7 +13495,6 @@
               <w:spacing w:line="240" w:lineRule="atLeast"/>
               <w:ind w:firstLineChars="0"/>
               <w:rPr>
-                <w:rFonts w:hint="eastAsia"/>
                 <w:spacing w:val="0"/>
                 <w:szCs w:val="24"/>
               </w:rPr>
@@ -14169,7 +13570,7 @@
           </w:p>
           <w:p>
             <w:pPr>
-              <w:pStyle w:val="a6"/>
+              <w:pStyle w:val="a7"/>
               <w:numPr>
                 <w:ilvl w:val="0"/>
                 <w:numId w:val="3"/>
@@ -14265,7 +13666,7 @@
           </w:p>
           <w:p>
             <w:pPr>
-              <w:pStyle w:val="a6"/>
+              <w:pStyle w:val="a7"/>
               <w:numPr>
                 <w:ilvl w:val="0"/>
                 <w:numId w:val="3"/>
@@ -14273,7 +13674,6 @@
               <w:spacing w:line="240" w:lineRule="atLeast"/>
               <w:ind w:firstLineChars="0"/>
               <w:rPr>
-                <w:rFonts w:hint="eastAsia"/>
                 <w:spacing w:val="0"/>
                 <w:szCs w:val="24"/>
               </w:rPr>
@@ -14330,23 +13730,7 @@
                 <w:spacing w:val="0"/>
                 <w:szCs w:val="24"/>
               </w:rPr>
-              <w:t xml:space="preserve"> </w:t>
-            </w:r>
-            <w:proofErr w:type="gramStart"/>
-            <w:r>
-              <w:rPr>
-                <w:spacing w:val="0"/>
-                <w:szCs w:val="24"/>
-              </w:rPr>
-              <w:t>err !</w:t>
-            </w:r>
-            <w:proofErr w:type="gramEnd"/>
-            <w:r>
-              <w:rPr>
-                <w:spacing w:val="0"/>
-                <w:szCs w:val="24"/>
-              </w:rPr>
-              <w:t>=nil</w:t>
+              <w:t xml:space="preserve"> err !=nil</w:t>
             </w:r>
             <w:r>
               <w:rPr>
@@ -14390,7 +13774,7 @@
           </w:p>
           <w:p>
             <w:pPr>
-              <w:pStyle w:val="a6"/>
+              <w:pStyle w:val="a7"/>
               <w:numPr>
                 <w:ilvl w:val="0"/>
                 <w:numId w:val="3"/>
@@ -14476,7 +13860,7 @@
           </w:p>
           <w:p>
             <w:pPr>
-              <w:pStyle w:val="a6"/>
+              <w:pStyle w:val="a7"/>
               <w:numPr>
                 <w:ilvl w:val="0"/>
                 <w:numId w:val="3"/>
@@ -14484,7 +13868,6 @@
               <w:spacing w:line="240" w:lineRule="atLeast"/>
               <w:ind w:firstLineChars="0"/>
               <w:rPr>
-                <w:rFonts w:hint="eastAsia"/>
                 <w:spacing w:val="0"/>
                 <w:szCs w:val="24"/>
               </w:rPr>
@@ -14604,7 +13987,7 @@
           </w:p>
           <w:p>
             <w:pPr>
-              <w:pStyle w:val="a6"/>
+              <w:pStyle w:val="a7"/>
               <w:numPr>
                 <w:ilvl w:val="0"/>
                 <w:numId w:val="3"/>
@@ -14647,21 +14030,12 @@
               </w:rPr>
               <w:t xml:space="preserve"> </w:t>
             </w:r>
-            <w:proofErr w:type="gramStart"/>
             <w:r>
               <w:rPr>
                 <w:spacing w:val="0"/>
                 <w:szCs w:val="24"/>
               </w:rPr>
-              <w:t>err !</w:t>
-            </w:r>
-            <w:proofErr w:type="gramEnd"/>
-            <w:r>
-              <w:rPr>
-                <w:spacing w:val="0"/>
-                <w:szCs w:val="24"/>
-              </w:rPr>
-              <w:t>= nil</w:t>
+              <w:t>err != nil</w:t>
             </w:r>
             <w:r>
               <w:rPr>
@@ -14698,7 +14072,7 @@
           </w:p>
           <w:p>
             <w:pPr>
-              <w:pStyle w:val="a6"/>
+              <w:pStyle w:val="a7"/>
               <w:numPr>
                 <w:ilvl w:val="0"/>
                 <w:numId w:val="3"/>
@@ -14725,7 +14099,6 @@
               </w:rPr>
               <w:t xml:space="preserve"> </w:t>
             </w:r>
-            <w:proofErr w:type="gramStart"/>
             <w:r>
               <w:rPr>
                 <w:spacing w:val="0"/>
@@ -14738,15 +14111,7 @@
                 <w:spacing w:val="0"/>
                 <w:szCs w:val="24"/>
               </w:rPr>
-              <w:t>ecord :</w:t>
-            </w:r>
-            <w:proofErr w:type="gramEnd"/>
-            <w:r>
-              <w:rPr>
-                <w:spacing w:val="0"/>
-                <w:szCs w:val="24"/>
-              </w:rPr>
-              <w:t>= Decode(</w:t>
+              <w:t>ecord := Decode(</w:t>
             </w:r>
             <w:proofErr w:type="spellStart"/>
             <w:r>
@@ -14767,7 +14132,7 @@
           </w:p>
           <w:p>
             <w:pPr>
-              <w:pStyle w:val="a6"/>
+              <w:pStyle w:val="a7"/>
               <w:numPr>
                 <w:ilvl w:val="0"/>
                 <w:numId w:val="3"/>
@@ -14811,7 +14176,6 @@
               <w:t xml:space="preserve"> </w:t>
             </w:r>
             <w:proofErr w:type="spellStart"/>
-            <w:proofErr w:type="gramStart"/>
             <w:r>
               <w:rPr>
                 <w:spacing w:val="0"/>
@@ -14820,7 +14184,6 @@
               <w:t>record.Type</w:t>
             </w:r>
             <w:proofErr w:type="spellEnd"/>
-            <w:proofErr w:type="gramEnd"/>
             <w:r>
               <w:rPr>
                 <w:spacing w:val="0"/>
@@ -14863,7 +14226,7 @@
           </w:p>
           <w:p>
             <w:pPr>
-              <w:pStyle w:val="a6"/>
+              <w:pStyle w:val="a7"/>
               <w:numPr>
                 <w:ilvl w:val="0"/>
                 <w:numId w:val="3"/>
@@ -14891,7 +14254,6 @@
               <w:t xml:space="preserve">   </w:t>
             </w:r>
             <w:proofErr w:type="spellStart"/>
-            <w:proofErr w:type="gramStart"/>
             <w:r>
               <w:rPr>
                 <w:spacing w:val="0"/>
@@ -14900,7 +14262,6 @@
               <w:t>mem.Put</w:t>
             </w:r>
             <w:proofErr w:type="spellEnd"/>
-            <w:proofErr w:type="gramEnd"/>
             <w:r>
               <w:rPr>
                 <w:spacing w:val="0"/>
@@ -14943,7 +14304,7 @@
           </w:p>
           <w:p>
             <w:pPr>
-              <w:pStyle w:val="a6"/>
+              <w:pStyle w:val="a7"/>
               <w:numPr>
                 <w:ilvl w:val="0"/>
                 <w:numId w:val="3"/>
@@ -14984,7 +14345,7 @@
           </w:p>
           <w:p>
             <w:pPr>
-              <w:pStyle w:val="a6"/>
+              <w:pStyle w:val="a7"/>
               <w:numPr>
                 <w:ilvl w:val="0"/>
                 <w:numId w:val="3"/>
@@ -14992,17 +14353,16 @@
               <w:spacing w:afterLines="50" w:after="156" w:line="240" w:lineRule="atLeast"/>
               <w:ind w:firstLineChars="0"/>
               <w:rPr>
+                <w:spacing w:val="0"/>
+                <w:szCs w:val="24"/>
+              </w:rPr>
+            </w:pPr>
+            <w:r>
+              <w:rPr>
                 <w:rFonts w:hint="eastAsia"/>
                 <w:spacing w:val="0"/>
                 <w:szCs w:val="24"/>
               </w:rPr>
-            </w:pPr>
-            <w:r>
-              <w:rPr>
-                <w:rFonts w:hint="eastAsia"/>
-                <w:spacing w:val="0"/>
-                <w:szCs w:val="24"/>
-              </w:rPr>
               <w:t xml:space="preserve"> </w:t>
             </w:r>
             <w:r>
@@ -15013,7 +14373,6 @@
               <w:t xml:space="preserve">   </w:t>
             </w:r>
             <w:proofErr w:type="spellStart"/>
-            <w:proofErr w:type="gramStart"/>
             <w:r>
               <w:rPr>
                 <w:spacing w:val="0"/>
@@ -15022,7 +14381,6 @@
               <w:t>mem.Delete</w:t>
             </w:r>
             <w:proofErr w:type="spellEnd"/>
-            <w:proofErr w:type="gramEnd"/>
             <w:r>
               <w:rPr>
                 <w:spacing w:val="0"/>
@@ -15055,7 +14413,6 @@
         <w:pStyle w:val="ad"/>
         <w:spacing w:after="360"/>
         <w:rPr>
-          <w:rFonts w:hint="eastAsia"/>
           <w:spacing w:val="0"/>
         </w:rPr>
       </w:pPr>
@@ -15154,7 +14511,7 @@
     </w:p>
     <w:p>
       <w:pPr>
-        <w:pStyle w:val="a6"/>
+        <w:pStyle w:val="a7"/>
         <w:spacing w:after="120"/>
       </w:pPr>
       <w:r>
@@ -15167,35 +14524,7 @@
         <w:rPr>
           <w:rFonts w:hint="eastAsia"/>
         </w:rPr>
-        <w:t>由于内存有限，内存表要有一个容量阈值。当正在操作的内存</w:t>
-      </w:r>
-      <w:proofErr w:type="gramStart"/>
-      <w:r>
-        <w:rPr>
-          <w:rFonts w:hint="eastAsia"/>
-        </w:rPr>
-        <w:t>表大小</w:t>
-      </w:r>
-      <w:proofErr w:type="gramEnd"/>
-      <w:r>
-        <w:rPr>
-          <w:rFonts w:hint="eastAsia"/>
-        </w:rPr>
-        <w:t>超过阈值时，正在操作内存表会转化成只读内存表，同时生成一个新的可读可写的内存表</w:t>
-      </w:r>
-      <w:proofErr w:type="gramStart"/>
-      <w:r>
-        <w:rPr>
-          <w:rFonts w:hint="eastAsia"/>
-        </w:rPr>
-        <w:t>供系统</w:t>
-      </w:r>
-      <w:proofErr w:type="gramEnd"/>
-      <w:r>
-        <w:rPr>
-          <w:rFonts w:hint="eastAsia"/>
-        </w:rPr>
-        <w:t>使用。</w:t>
+        <w:t>由于内存有限，内存表要有一个容量阈值。当正在操作的内存表大小超过阈值时，正在操作内存表会转化成只读内存表，同时生成一个新的可读可写的内存表供系统使用。</w:t>
       </w:r>
       <w:r>
         <w:rPr>
@@ -15207,35 +14536,7 @@
         <w:rPr>
           <w:rFonts w:hint="eastAsia"/>
         </w:rPr>
-        <w:t>在最坏情况下，可能出现只读</w:t>
-      </w:r>
-      <w:proofErr w:type="gramStart"/>
-      <w:r>
-        <w:rPr>
-          <w:rFonts w:hint="eastAsia"/>
-        </w:rPr>
-        <w:t>内存表未刷</w:t>
-      </w:r>
-      <w:proofErr w:type="gramEnd"/>
-      <w:r>
-        <w:rPr>
-          <w:rFonts w:hint="eastAsia"/>
-        </w:rPr>
-        <w:t>盘，正在操作的内存表的大小也超过阈值，此时写操作会被阻塞，直到只读</w:t>
-      </w:r>
-      <w:proofErr w:type="gramStart"/>
-      <w:r>
-        <w:rPr>
-          <w:rFonts w:hint="eastAsia"/>
-        </w:rPr>
-        <w:t>内存表刷盘后</w:t>
-      </w:r>
-      <w:proofErr w:type="gramEnd"/>
-      <w:r>
-        <w:rPr>
-          <w:rFonts w:hint="eastAsia"/>
-        </w:rPr>
-        <w:t>内存表也刷盘完毕，但该情况一般情况下应该不会发生</w:t>
+        <w:t>在最坏情况下，可能出现只读内存表未刷盘，正在操作的内存表的大小也超过阈值，此时写操作会被阻塞，直到只读内存表刷盘后内存表也刷盘完毕，但该情况一般情况下应该不会发生</w:t>
       </w:r>
       <w:r>
         <w:rPr>
@@ -15246,7 +14547,7 @@
     </w:p>
     <w:p>
       <w:pPr>
-        <w:pStyle w:val="a6"/>
+        <w:pStyle w:val="a7"/>
         <w:spacing w:after="120"/>
       </w:pPr>
       <w:r>
@@ -15259,41 +14560,13 @@
         <w:rPr>
           <w:rFonts w:hint="eastAsia"/>
         </w:rPr>
-        <w:t>跳表的排序规则是按照用户</w:t>
-      </w:r>
-      <w:proofErr w:type="gramStart"/>
-      <w:r>
-        <w:rPr>
-          <w:rFonts w:hint="eastAsia"/>
-        </w:rPr>
-        <w:t>键将键值</w:t>
-      </w:r>
-      <w:proofErr w:type="gramEnd"/>
-      <w:r>
-        <w:rPr>
-          <w:rFonts w:hint="eastAsia"/>
-        </w:rPr>
-        <w:t>对从小到大进行排序，当用户键相同时，新插入的记录的值会覆盖旧的值。</w:t>
-      </w:r>
-      <w:r>
-        <w:rPr>
-          <w:rFonts w:hint="eastAsia"/>
-        </w:rPr>
-        <w:t>内存</w:t>
-      </w:r>
-      <w:proofErr w:type="gramStart"/>
-      <w:r>
-        <w:rPr>
-          <w:rFonts w:hint="eastAsia"/>
-        </w:rPr>
-        <w:t>表按照</w:t>
-      </w:r>
-      <w:proofErr w:type="gramEnd"/>
-      <w:r>
-        <w:rPr>
-          <w:rFonts w:hint="eastAsia"/>
-        </w:rPr>
-        <w:t>这个规则维护大量的有序键值对，</w:t>
+        <w:t>跳表的排序规则是按照用户键将键值对从小到大进行排序，当用户键相同时，新插入的记录的值会覆盖旧的值。</w:t>
+      </w:r>
+      <w:r>
+        <w:rPr>
+          <w:rFonts w:hint="eastAsia"/>
+        </w:rPr>
+        <w:t>内存表按照这个规则维护大量的有序键值对，</w:t>
       </w:r>
       <w:r>
         <w:rPr>
@@ -15314,27 +14587,13 @@
         <w:rPr>
           <w:rFonts w:hint="eastAsia"/>
         </w:rPr>
-        <w:t>的复杂</w:t>
-      </w:r>
-      <w:proofErr w:type="gramStart"/>
-      <w:r>
-        <w:rPr>
-          <w:rFonts w:hint="eastAsia"/>
-        </w:rPr>
-        <w:t>度</w:t>
-      </w:r>
-      <w:r>
-        <w:rPr>
-          <w:rFonts w:hint="eastAsia"/>
-        </w:rPr>
-        <w:t>实现</w:t>
-      </w:r>
-      <w:proofErr w:type="gramEnd"/>
-      <w:r>
-        <w:rPr>
-          <w:rFonts w:hint="eastAsia"/>
-        </w:rPr>
-        <w:t>高效的插入、查询、</w:t>
+        <w:t>的复杂度</w:t>
+      </w:r>
+      <w:r>
+        <w:rPr>
+          <w:rFonts w:hint="eastAsia"/>
+        </w:rPr>
+        <w:t>实现高效的插入、查询、</w:t>
       </w:r>
       <w:r>
         <w:rPr>
@@ -15422,7 +14681,6 @@
         <w:pStyle w:val="ad"/>
         <w:spacing w:after="360"/>
         <w:rPr>
-          <w:rFonts w:hint="eastAsia"/>
           <w:spacing w:val="0"/>
         </w:rPr>
       </w:pPr>
@@ -15514,7 +14772,7 @@
     </w:p>
     <w:p>
       <w:pPr>
-        <w:pStyle w:val="a6"/>
+        <w:pStyle w:val="a7"/>
         <w:spacing w:after="120"/>
       </w:pPr>
       <w:r>
@@ -15568,7 +14826,7 @@
     </w:p>
     <w:tbl>
       <w:tblPr>
-        <w:tblStyle w:val="af0"/>
+        <w:tblStyle w:val="af1"/>
         <w:tblW w:w="0" w:type="auto"/>
         <w:jc w:val="center"/>
         <w:tblLook w:val="04A0" w:firstRow="1" w:lastRow="0" w:firstColumn="1" w:lastColumn="0" w:noHBand="0" w:noVBand="1"/>
@@ -15586,11 +14844,10 @@
           </w:tcPr>
           <w:p>
             <w:pPr>
-              <w:pStyle w:val="a6"/>
+              <w:pStyle w:val="a7"/>
               <w:spacing w:after="120"/>
               <w:ind w:firstLineChars="0" w:firstLine="0"/>
               <w:rPr>
-                <w:rFonts w:hint="eastAsia"/>
                 <w:spacing w:val="0"/>
               </w:rPr>
             </w:pPr>
@@ -15648,7 +14905,7 @@
           </w:tcPr>
           <w:p>
             <w:pPr>
-              <w:pStyle w:val="a6"/>
+              <w:pStyle w:val="a7"/>
               <w:spacing w:after="120" w:line="240" w:lineRule="atLeast"/>
               <w:ind w:firstLineChars="0" w:firstLine="0"/>
               <w:rPr>
@@ -15691,7 +14948,7 @@
           </w:p>
           <w:p>
             <w:pPr>
-              <w:pStyle w:val="a6"/>
+              <w:pStyle w:val="a7"/>
               <w:spacing w:after="120" w:line="240" w:lineRule="atLeast"/>
               <w:ind w:firstLineChars="0" w:firstLine="0"/>
               <w:rPr>
@@ -15724,7 +14981,7 @@
           </w:p>
           <w:p>
             <w:pPr>
-              <w:pStyle w:val="a6"/>
+              <w:pStyle w:val="a7"/>
               <w:numPr>
                 <w:ilvl w:val="0"/>
                 <w:numId w:val="5"/>
@@ -15736,7 +14993,6 @@
                 <w:szCs w:val="24"/>
               </w:rPr>
             </w:pPr>
-            <w:proofErr w:type="gramStart"/>
             <w:r>
               <w:rPr>
                 <w:rFonts w:hint="eastAsia"/>
@@ -15750,20 +15006,12 @@
                 <w:spacing w:val="0"/>
                 <w:szCs w:val="24"/>
               </w:rPr>
-              <w:t xml:space="preserve"> :</w:t>
-            </w:r>
-            <w:proofErr w:type="gramEnd"/>
-            <w:r>
-              <w:rPr>
-                <w:spacing w:val="0"/>
-                <w:szCs w:val="24"/>
-              </w:rPr>
-              <w:t>= list-header</w:t>
+              <w:t xml:space="preserve"> := list-header</w:t>
             </w:r>
           </w:p>
           <w:p>
             <w:pPr>
-              <w:pStyle w:val="a6"/>
+              <w:pStyle w:val="a7"/>
               <w:numPr>
                 <w:ilvl w:val="0"/>
                 <w:numId w:val="5"/>
@@ -15794,7 +15042,7 @@
           </w:p>
           <w:p>
             <w:pPr>
-              <w:pStyle w:val="a6"/>
+              <w:pStyle w:val="a7"/>
               <w:numPr>
                 <w:ilvl w:val="0"/>
                 <w:numId w:val="5"/>
@@ -15833,7 +15081,6 @@
               <w:t xml:space="preserve"> </w:t>
             </w:r>
             <w:proofErr w:type="spellStart"/>
-            <w:proofErr w:type="gramStart"/>
             <w:r>
               <w:rPr>
                 <w:spacing w:val="0"/>
@@ -15847,15 +15094,7 @@
                 <w:spacing w:val="0"/>
                 <w:szCs w:val="24"/>
               </w:rPr>
-              <w:t xml:space="preserve"> :</w:t>
-            </w:r>
-            <w:proofErr w:type="gramEnd"/>
-            <w:r>
-              <w:rPr>
-                <w:spacing w:val="0"/>
-                <w:szCs w:val="24"/>
-              </w:rPr>
-              <w:t xml:space="preserve">= list -&gt;level </w:t>
+              <w:t xml:space="preserve"> := list -&gt;level </w:t>
             </w:r>
             <w:proofErr w:type="spellStart"/>
             <w:r>
@@ -15887,7 +15126,7 @@
           </w:p>
           <w:p>
             <w:pPr>
-              <w:pStyle w:val="a6"/>
+              <w:pStyle w:val="a7"/>
               <w:numPr>
                 <w:ilvl w:val="0"/>
                 <w:numId w:val="5"/>
@@ -15974,7 +15213,7 @@
           </w:p>
           <w:p>
             <w:pPr>
-              <w:pStyle w:val="a6"/>
+              <w:pStyle w:val="a7"/>
               <w:numPr>
                 <w:ilvl w:val="0"/>
                 <w:numId w:val="5"/>
@@ -15999,23 +15238,7 @@
                 <w:spacing w:val="0"/>
                 <w:szCs w:val="24"/>
               </w:rPr>
-              <w:t xml:space="preserve">   </w:t>
-            </w:r>
-            <w:proofErr w:type="gramStart"/>
-            <w:r>
-              <w:rPr>
-                <w:spacing w:val="0"/>
-                <w:szCs w:val="24"/>
-              </w:rPr>
-              <w:t>x :</w:t>
-            </w:r>
-            <w:proofErr w:type="gramEnd"/>
-            <w:r>
-              <w:rPr>
-                <w:spacing w:val="0"/>
-                <w:szCs w:val="24"/>
-              </w:rPr>
-              <w:t>= x-&gt;forward[</w:t>
+              <w:t xml:space="preserve">   x := x-&gt;forward[</w:t>
             </w:r>
             <w:proofErr w:type="spellStart"/>
             <w:r>
@@ -16036,7 +15259,7 @@
           </w:p>
           <w:p>
             <w:pPr>
-              <w:pStyle w:val="a6"/>
+              <w:pStyle w:val="a7"/>
               <w:numPr>
                 <w:ilvl w:val="0"/>
                 <w:numId w:val="5"/>
@@ -16076,28 +15299,12 @@
                 <w:spacing w:val="0"/>
                 <w:szCs w:val="24"/>
               </w:rPr>
-              <w:t>≤ x-&gt;</w:t>
-            </w:r>
-            <w:proofErr w:type="gramStart"/>
-            <w:r>
-              <w:rPr>
-                <w:spacing w:val="0"/>
-                <w:szCs w:val="24"/>
-              </w:rPr>
-              <w:t>forward[</w:t>
-            </w:r>
-            <w:proofErr w:type="gramEnd"/>
-            <w:r>
-              <w:rPr>
-                <w:spacing w:val="0"/>
-                <w:szCs w:val="24"/>
-              </w:rPr>
-              <w:t>1]-&gt;key</w:t>
+              <w:t>≤ x-&gt;forward[1]-&gt;key</w:t>
             </w:r>
           </w:p>
           <w:p>
             <w:pPr>
-              <w:pStyle w:val="a6"/>
+              <w:pStyle w:val="a7"/>
               <w:numPr>
                 <w:ilvl w:val="0"/>
                 <w:numId w:val="5"/>
@@ -16109,7 +15316,6 @@
                 <w:szCs w:val="24"/>
               </w:rPr>
             </w:pPr>
-            <w:proofErr w:type="gramStart"/>
             <w:r>
               <w:rPr>
                 <w:rFonts w:hint="eastAsia"/>
@@ -16125,7 +15331,6 @@
               </w:rPr>
               <w:t xml:space="preserve"> :</w:t>
             </w:r>
-            <w:proofErr w:type="gramEnd"/>
             <w:r>
               <w:rPr>
                 <w:rFonts w:hint="eastAsia"/>
@@ -16159,7 +15364,7 @@
           </w:p>
           <w:p>
             <w:pPr>
-              <w:pStyle w:val="a6"/>
+              <w:pStyle w:val="a7"/>
               <w:numPr>
                 <w:ilvl w:val="0"/>
                 <w:numId w:val="5"/>
@@ -16248,7 +15453,7 @@
           </w:p>
           <w:p>
             <w:pPr>
-              <w:pStyle w:val="a6"/>
+              <w:pStyle w:val="a7"/>
               <w:numPr>
                 <w:ilvl w:val="0"/>
                 <w:numId w:val="5"/>
@@ -16256,7 +15461,6 @@
               <w:spacing w:afterLines="50" w:after="156" w:line="240" w:lineRule="atLeast"/>
               <w:ind w:left="357" w:firstLineChars="0" w:hanging="357"/>
               <w:rPr>
-                <w:rFonts w:hint="eastAsia"/>
                 <w:spacing w:val="0"/>
                 <w:szCs w:val="24"/>
               </w:rPr>
@@ -16301,7 +15505,6 @@
         <w:pStyle w:val="ad"/>
         <w:spacing w:after="360"/>
         <w:rPr>
-          <w:rFonts w:hint="eastAsia"/>
           <w:spacing w:val="0"/>
         </w:rPr>
       </w:pPr>
@@ -16365,6 +15568,15 @@
         </w:rPr>
         <w:t>伪代码</w:t>
       </w:r>
+    </w:p>
+    <w:p>
+      <w:pPr>
+        <w:pStyle w:val="ad"/>
+        <w:spacing w:after="360"/>
+        <w:rPr>
+          <w:spacing w:val="0"/>
+        </w:rPr>
+      </w:pPr>
     </w:p>
     <w:p>
       <w:pPr>
@@ -16380,7 +15592,6 @@
           <w:rFonts w:hint="eastAsia"/>
           <w:spacing w:val="0"/>
         </w:rPr>
-        <w:lastRenderedPageBreak/>
         <w:t>4</w:t>
       </w:r>
       <w:r>
@@ -16415,11 +15626,8 @@
     </w:p>
     <w:p>
       <w:pPr>
-        <w:pStyle w:val="a6"/>
+        <w:pStyle w:val="a7"/>
         <w:spacing w:after="120"/>
-        <w:rPr>
-          <w:rFonts w:hint="eastAsia"/>
-        </w:rPr>
       </w:pPr>
       <w:r>
         <w:rPr>
@@ -16569,19 +15777,11 @@
         <w:t>able</w:t>
       </w:r>
       <w:proofErr w:type="spellEnd"/>
-      <w:proofErr w:type="gramStart"/>
-      <w:r>
-        <w:rPr>
-          <w:rFonts w:hint="eastAsia"/>
-        </w:rPr>
-        <w:t>文件元</w:t>
-      </w:r>
-      <w:proofErr w:type="gramEnd"/>
-      <w:r>
-        <w:rPr>
-          <w:rFonts w:hint="eastAsia"/>
-        </w:rPr>
-        <w:t>信息</w:t>
+      <w:r>
+        <w:rPr>
+          <w:rFonts w:hint="eastAsia"/>
+        </w:rPr>
+        <w:t>文件元信息</w:t>
       </w:r>
       <w:r>
         <w:rPr>
@@ -16659,11 +15859,8 @@
     </w:p>
     <w:p>
       <w:pPr>
-        <w:pStyle w:val="a6"/>
+        <w:pStyle w:val="a7"/>
         <w:spacing w:after="120"/>
-        <w:rPr>
-          <w:rFonts w:hint="eastAsia"/>
-        </w:rPr>
       </w:pPr>
       <w:proofErr w:type="spellStart"/>
       <w:r>
@@ -16947,21 +16144,7 @@
         <w:rPr>
           <w:rFonts w:hint="eastAsia"/>
         </w:rPr>
-        <w:t>迭代</w:t>
-      </w:r>
-      <w:proofErr w:type="gramStart"/>
-      <w:r>
-        <w:rPr>
-          <w:rFonts w:hint="eastAsia"/>
-        </w:rPr>
-        <w:t>器访问</w:t>
-      </w:r>
-      <w:proofErr w:type="gramEnd"/>
-      <w:r>
-        <w:rPr>
-          <w:rFonts w:hint="eastAsia"/>
-        </w:rPr>
-        <w:t>内存表，将内存表写入该</w:t>
+        <w:t>迭代器访问内存表，将内存表写入该</w:t>
       </w:r>
       <w:r>
         <w:rPr>
@@ -17014,8 +16197,8 @@
           <w:noProof/>
         </w:rPr>
         <w:drawing>
-          <wp:inline distT="0" distB="0" distL="0" distR="0" wp14:anchorId="01B91460" wp14:editId="399F7794">
-            <wp:extent cx="5570220" cy="3124200"/>
+          <wp:inline distT="0" distB="0" distL="0" distR="0" wp14:anchorId="01B91460" wp14:editId="1BD82682">
+            <wp:extent cx="6045727" cy="3390900"/>
             <wp:effectExtent l="0" t="0" r="0" b="0"/>
             <wp:docPr id="172" name="图片 172"/>
             <wp:cNvGraphicFramePr>
@@ -17046,7 +16229,7 @@
                   <pic:spPr bwMode="auto">
                     <a:xfrm>
                       <a:off x="0" y="0"/>
-                      <a:ext cx="5570220" cy="3124200"/>
+                      <a:ext cx="6046588" cy="3391383"/>
                     </a:xfrm>
                     <a:prstGeom prst="rect">
                       <a:avLst/>
@@ -17068,7 +16251,6 @@
         <w:pStyle w:val="ad"/>
         <w:spacing w:after="360"/>
         <w:rPr>
-          <w:rFonts w:hint="eastAsia"/>
           <w:spacing w:val="0"/>
         </w:rPr>
       </w:pPr>
@@ -17131,13 +16313,14 @@
     </w:p>
     <w:p>
       <w:pPr>
-        <w:pStyle w:val="a6"/>
+        <w:pStyle w:val="a7"/>
         <w:spacing w:after="120"/>
       </w:pPr>
       <w:r>
         <w:rPr>
           <w:rFonts w:hint="eastAsia"/>
         </w:rPr>
+        <w:lastRenderedPageBreak/>
         <w:t>B</w:t>
       </w:r>
       <w:r>
@@ -17306,7 +16489,6 @@
         <w:rPr>
           <w:rFonts w:hint="eastAsia"/>
         </w:rPr>
-        <w:lastRenderedPageBreak/>
         <w:t>建立一个索引，</w:t>
       </w:r>
       <w:r>
@@ -17438,11 +16620,8 @@
     </w:p>
     <w:p>
       <w:pPr>
-        <w:pStyle w:val="a6"/>
+        <w:pStyle w:val="a7"/>
         <w:spacing w:after="120"/>
-        <w:rPr>
-          <w:rFonts w:hint="eastAsia"/>
-        </w:rPr>
       </w:pPr>
       <w:r>
         <w:rPr>
@@ -17476,19 +16655,11 @@
         <w:t>able</w:t>
       </w:r>
       <w:proofErr w:type="spellEnd"/>
-      <w:proofErr w:type="gramStart"/>
-      <w:r>
-        <w:rPr>
-          <w:rFonts w:hint="eastAsia"/>
-        </w:rPr>
-        <w:t>文件元</w:t>
-      </w:r>
-      <w:proofErr w:type="gramEnd"/>
-      <w:r>
-        <w:rPr>
-          <w:rFonts w:hint="eastAsia"/>
-        </w:rPr>
-        <w:t>信息，包括文件所属层次、文件名称、最大键与最小键，以及在写文件时生成的布隆过滤器的数据。</w:t>
+      <w:r>
+        <w:rPr>
+          <w:rFonts w:hint="eastAsia"/>
+        </w:rPr>
+        <w:t>文件元信息，包括文件所属层次、文件名称、最大键与最小键，以及在写文件时生成的布隆过滤器的数据。</w:t>
       </w:r>
       <w:r>
         <w:rPr>
@@ -17570,7 +16741,6 @@
         <w:pStyle w:val="ad"/>
         <w:spacing w:after="360"/>
         <w:rPr>
-          <w:rFonts w:hint="eastAsia"/>
           <w:spacing w:val="0"/>
         </w:rPr>
       </w:pPr>
@@ -17752,7 +16922,6 @@
         <w:pStyle w:val="ad"/>
         <w:spacing w:after="360"/>
         <w:rPr>
-          <w:rFonts w:hint="eastAsia"/>
           <w:spacing w:val="0"/>
         </w:rPr>
       </w:pPr>
@@ -17806,11 +16975,8 @@
     </w:p>
     <w:p>
       <w:pPr>
-        <w:pStyle w:val="a6"/>
+        <w:pStyle w:val="a7"/>
         <w:spacing w:after="120"/>
-        <w:rPr>
-          <w:rFonts w:hint="eastAsia"/>
-        </w:rPr>
       </w:pPr>
       <w:r>
         <w:rPr>
@@ -17839,21 +17005,7 @@
         <w:rPr>
           <w:rFonts w:hint="eastAsia"/>
         </w:rPr>
-        <w:t>文件，本系统使用清单文件保存所有</w:t>
-      </w:r>
-      <w:proofErr w:type="gramStart"/>
-      <w:r>
-        <w:rPr>
-          <w:rFonts w:hint="eastAsia"/>
-        </w:rPr>
-        <w:t>文件元</w:t>
-      </w:r>
-      <w:proofErr w:type="gramEnd"/>
-      <w:r>
-        <w:rPr>
-          <w:rFonts w:hint="eastAsia"/>
-        </w:rPr>
-        <w:t>信息。清单文件由</w:t>
+        <w:t>文件，本系统使用清单文件保存所有文件元信息。清单文件由</w:t>
       </w:r>
       <w:r>
         <w:rPr>
@@ -17941,67 +17093,17 @@
         <w:t>able</w:t>
       </w:r>
       <w:proofErr w:type="spellEnd"/>
-      <w:proofErr w:type="gramStart"/>
-      <w:r>
-        <w:rPr>
-          <w:rFonts w:hint="eastAsia"/>
-        </w:rPr>
-        <w:t>文件元</w:t>
-      </w:r>
-      <w:proofErr w:type="gramEnd"/>
-      <w:r>
-        <w:rPr>
-          <w:rFonts w:hint="eastAsia"/>
-        </w:rPr>
-        <w:t>信息</w:t>
-      </w:r>
-      <w:r>
-        <w:rPr>
-          <w:rFonts w:hint="eastAsia"/>
-        </w:rPr>
-        <w:t>，包括获取某</w:t>
-      </w:r>
-      <w:proofErr w:type="gramStart"/>
-      <w:r>
-        <w:rPr>
-          <w:rFonts w:hint="eastAsia"/>
-        </w:rPr>
-        <w:t>层所有的文件元</w:t>
-      </w:r>
-      <w:proofErr w:type="gramEnd"/>
-      <w:r>
-        <w:rPr>
-          <w:rFonts w:hint="eastAsia"/>
-        </w:rPr>
-        <w:t>信息、增加</w:t>
-      </w:r>
-      <w:proofErr w:type="gramStart"/>
-      <w:r>
-        <w:rPr>
-          <w:rFonts w:hint="eastAsia"/>
-        </w:rPr>
-        <w:t>文件元</w:t>
-      </w:r>
-      <w:proofErr w:type="gramEnd"/>
-      <w:r>
-        <w:rPr>
-          <w:rFonts w:hint="eastAsia"/>
-        </w:rPr>
-        <w:t>信息、删除</w:t>
-      </w:r>
-      <w:proofErr w:type="gramStart"/>
-      <w:r>
-        <w:rPr>
-          <w:rFonts w:hint="eastAsia"/>
-        </w:rPr>
-        <w:t>文件元</w:t>
-      </w:r>
-      <w:proofErr w:type="gramEnd"/>
-      <w:r>
-        <w:rPr>
-          <w:rFonts w:hint="eastAsia"/>
-        </w:rPr>
-        <w:t>信息</w:t>
+      <w:r>
+        <w:rPr>
+          <w:rFonts w:hint="eastAsia"/>
+        </w:rPr>
+        <w:t>文件元信息</w:t>
+      </w:r>
+      <w:r>
+        <w:rPr>
+          <w:rFonts w:hint="eastAsia"/>
+        </w:rPr>
+        <w:t>，包括获取某层所有的文件元信息、增加文件元信息、删除文件元信息</w:t>
       </w:r>
       <w:r>
         <w:rPr>
@@ -18102,7 +17204,7 @@
     </w:p>
     <w:p>
       <w:pPr>
-        <w:pStyle w:val="a6"/>
+        <w:pStyle w:val="a7"/>
         <w:spacing w:after="120"/>
       </w:pPr>
       <w:r>
@@ -18242,7 +17344,7 @@
     </w:p>
     <w:p>
       <w:pPr>
-        <w:pStyle w:val="a6"/>
+        <w:pStyle w:val="a7"/>
         <w:spacing w:after="120"/>
       </w:pPr>
       <w:r>
@@ -18267,21 +17369,7 @@
         <w:rPr>
           <w:rFonts w:hint="eastAsia"/>
         </w:rPr>
-        <w:t>删除操作是在内存表中寻找是否已经出现该键值，若出现过，则将该键</w:t>
-      </w:r>
-      <w:proofErr w:type="gramStart"/>
-      <w:r>
-        <w:rPr>
-          <w:rFonts w:hint="eastAsia"/>
-        </w:rPr>
-        <w:t>值所在</w:t>
-      </w:r>
-      <w:proofErr w:type="gramEnd"/>
-      <w:r>
-        <w:rPr>
-          <w:rFonts w:hint="eastAsia"/>
-        </w:rPr>
-        <w:t>记录的删除标记置为</w:t>
+        <w:t>删除操作是在内存表中寻找是否已经出现该键值，若出现过，则将该键值所在记录的删除标记置为</w:t>
       </w:r>
       <w:r>
         <w:rPr>
@@ -18361,19 +17449,11 @@
         </w:rPr>
         <w:t>只读</w:t>
       </w:r>
-      <w:proofErr w:type="gramStart"/>
-      <w:r>
-        <w:rPr>
-          <w:rFonts w:hint="eastAsia"/>
-        </w:rPr>
-        <w:t>内存表刷入</w:t>
-      </w:r>
-      <w:proofErr w:type="gramEnd"/>
-      <w:r>
-        <w:rPr>
-          <w:rFonts w:hint="eastAsia"/>
-        </w:rPr>
-        <w:t>硬盘后，</w:t>
+      <w:r>
+        <w:rPr>
+          <w:rFonts w:hint="eastAsia"/>
+        </w:rPr>
+        <w:t>内存表刷入硬盘后，</w:t>
       </w:r>
       <w:r>
         <w:rPr>
@@ -18478,11 +17558,8 @@
     </w:p>
     <w:p>
       <w:pPr>
-        <w:pStyle w:val="a6"/>
+        <w:pStyle w:val="a7"/>
         <w:spacing w:after="120"/>
-        <w:rPr>
-          <w:rFonts w:hint="eastAsia"/>
-        </w:rPr>
       </w:pPr>
       <w:r>
         <w:rPr>
@@ -18632,7 +17709,7 @@
     </w:p>
     <w:p>
       <w:pPr>
-        <w:pStyle w:val="a6"/>
+        <w:pStyle w:val="a7"/>
         <w:spacing w:after="120" w:line="240" w:lineRule="auto"/>
         <w:ind w:firstLine="480"/>
         <w:jc w:val="center"/>
@@ -18696,7 +17773,6 @@
         <w:pStyle w:val="ad"/>
         <w:spacing w:after="360"/>
         <w:rPr>
-          <w:rFonts w:hint="eastAsia"/>
           <w:spacing w:val="0"/>
         </w:rPr>
       </w:pPr>
@@ -18791,11 +17867,11 @@
     </w:p>
     <w:p>
       <w:pPr>
-        <w:pStyle w:val="a6"/>
+        <w:pStyle w:val="a7"/>
         <w:spacing w:after="120"/>
         <w:ind w:firstLine="480"/>
         <w:rPr>
-          <w:rFonts w:ascii="Arial" w:eastAsia="黑体" w:hAnsi="Arial" w:hint="eastAsia"/>
+          <w:rFonts w:ascii="Arial" w:eastAsia="黑体" w:hAnsi="Arial"/>
         </w:rPr>
       </w:pPr>
       <m:oMathPara>
@@ -18894,7 +17970,7 @@
     </w:p>
     <w:p>
       <w:pPr>
-        <w:pStyle w:val="a6"/>
+        <w:pStyle w:val="a7"/>
         <w:spacing w:after="120"/>
       </w:pPr>
       <w:r>
@@ -19117,11 +18193,8 @@
     </w:p>
     <w:p>
       <w:pPr>
-        <w:pStyle w:val="a6"/>
+        <w:pStyle w:val="a7"/>
         <w:spacing w:after="120"/>
-        <w:rPr>
-          <w:rFonts w:hint="eastAsia"/>
-        </w:rPr>
       </w:pPr>
       <w:r>
         <w:rPr>
@@ -19135,19 +18208,11 @@
         </w:rPr>
         <w:t>k</w:t>
       </w:r>
-      <w:proofErr w:type="gramStart"/>
-      <w:r>
-        <w:rPr>
-          <w:rFonts w:hint="eastAsia"/>
-        </w:rPr>
-        <w:t>个</w:t>
-      </w:r>
-      <w:proofErr w:type="gramEnd"/>
-      <w:r>
-        <w:rPr>
-          <w:rFonts w:hint="eastAsia"/>
-        </w:rPr>
-        <w:t>相互独立的哈希函数。</w:t>
+      <w:r>
+        <w:rPr>
+          <w:rFonts w:hint="eastAsia"/>
+        </w:rPr>
+        <w:t>个相互独立的哈希函数。</w:t>
       </w:r>
       <w:r>
         <w:t>对于规律性较强的</w:t>
@@ -19221,19 +18286,11 @@
         </w:rPr>
         <w:t>k</w:t>
       </w:r>
-      <w:proofErr w:type="gramStart"/>
-      <w:r>
-        <w:rPr>
-          <w:rFonts w:hint="eastAsia"/>
-        </w:rPr>
-        <w:t>个</w:t>
-      </w:r>
-      <w:proofErr w:type="gramEnd"/>
-      <w:r>
-        <w:rPr>
-          <w:rFonts w:hint="eastAsia"/>
-        </w:rPr>
-        <w:t>相互独立的哈希函数</w:t>
+      <w:r>
+        <w:rPr>
+          <w:rFonts w:hint="eastAsia"/>
+        </w:rPr>
+        <w:t>个相互独立的哈希函数</w:t>
       </w:r>
       <w:r>
         <w:rPr>
@@ -19256,7 +18313,7 @@
     </w:p>
     <w:p>
       <w:pPr>
-        <w:pStyle w:val="a6"/>
+        <w:pStyle w:val="a7"/>
         <w:spacing w:after="120" w:line="360" w:lineRule="auto"/>
         <w:ind w:firstLineChars="0" w:firstLine="0"/>
       </w:pPr>
@@ -19319,7 +18376,6 @@
         <w:pStyle w:val="ad"/>
         <w:spacing w:after="360"/>
         <w:rPr>
-          <w:rFonts w:hint="eastAsia"/>
           <w:spacing w:val="0"/>
         </w:rPr>
       </w:pPr>
@@ -19373,7 +18429,7 @@
     </w:p>
     <w:p>
       <w:pPr>
-        <w:pStyle w:val="a6"/>
+        <w:pStyle w:val="a7"/>
         <w:spacing w:after="120" w:line="360" w:lineRule="auto"/>
         <w:jc w:val="center"/>
       </w:pPr>
@@ -19382,20 +18438,2008 @@
     <w:p/>
     <w:p/>
     <w:p/>
-    <w:p>
-      <w:pPr>
-        <w:rPr>
-          <w:rFonts w:hint="eastAsia"/>
-        </w:rPr>
-      </w:pPr>
-    </w:p>
+    <w:p/>
     <w:p>
       <w:pPr>
         <w:pStyle w:val="1"/>
         <w:spacing w:before="240" w:after="240"/>
         <w:jc w:val="center"/>
-        <w:rPr>
-          <w:rFonts w:hint="eastAsia"/>
+      </w:pPr>
+      <w:bookmarkStart w:id="146" w:name="_Toc41928030"/>
+      <w:r>
+        <w:rPr>
+          <w:rFonts w:hint="eastAsia"/>
+        </w:rPr>
+        <w:lastRenderedPageBreak/>
+        <w:t>第</w:t>
+      </w:r>
+      <w:r>
+        <w:rPr>
+          <w:rFonts w:hint="eastAsia"/>
+        </w:rPr>
+        <w:t>五</w:t>
+      </w:r>
+      <w:r>
+        <w:rPr>
+          <w:rFonts w:hint="eastAsia"/>
+        </w:rPr>
+        <w:t>章</w:t>
+      </w:r>
+      <w:r>
+        <w:rPr>
+          <w:rFonts w:hint="eastAsia"/>
+        </w:rPr>
+        <w:t xml:space="preserve">  </w:t>
+      </w:r>
+      <w:r>
+        <w:rPr>
+          <w:rFonts w:hint="eastAsia"/>
+        </w:rPr>
+        <w:t>性能测试与分析</w:t>
+      </w:r>
+      <w:bookmarkEnd w:id="146"/>
+    </w:p>
+    <w:p>
+      <w:pPr>
+        <w:pStyle w:val="a7"/>
+        <w:spacing w:after="120"/>
+      </w:pPr>
+      <w:r>
+        <w:rPr>
+          <w:rFonts w:hint="eastAsia"/>
+        </w:rPr>
+        <w:t>本章对系统的测试分为功能测试与性能测试</w:t>
+      </w:r>
+      <w:r>
+        <w:rPr>
+          <w:rFonts w:hint="eastAsia"/>
+        </w:rPr>
+        <w:t>.</w:t>
+      </w:r>
+      <w:r>
+        <w:rPr>
+          <w:rFonts w:hint="eastAsia"/>
+        </w:rPr>
+        <w:t>功能测试的目的是测试系统提供接口是否符合预期</w:t>
+      </w:r>
+      <w:r>
+        <w:rPr>
+          <w:rFonts w:hint="eastAsia"/>
+        </w:rPr>
+        <w:t>,</w:t>
+      </w:r>
+      <w:r>
+        <w:rPr>
+          <w:rFonts w:hint="eastAsia"/>
+        </w:rPr>
+        <w:t>在临界情况是否会发生异常</w:t>
+      </w:r>
+      <w:r>
+        <w:rPr>
+          <w:rFonts w:hint="eastAsia"/>
+        </w:rPr>
+        <w:t>.</w:t>
+      </w:r>
+      <w:r>
+        <w:rPr>
+          <w:rFonts w:hint="eastAsia"/>
+        </w:rPr>
+        <w:t>性能测试的目的是评测本键值存储系统在各种数据量下的性能指标</w:t>
+      </w:r>
+      <w:r>
+        <w:rPr>
+          <w:rFonts w:hint="eastAsia"/>
+        </w:rPr>
+        <w:t>。</w:t>
+      </w:r>
+      <w:r>
+        <w:rPr>
+          <w:rFonts w:hint="eastAsia"/>
+        </w:rPr>
+        <w:t>Gol</w:t>
+      </w:r>
+      <w:r>
+        <w:t>ang</w:t>
+      </w:r>
+      <w:r>
+        <w:rPr>
+          <w:rFonts w:hint="eastAsia"/>
+        </w:rPr>
+        <w:t>语言自带了测试框架和工具，因此测试较为便捷。</w:t>
+      </w:r>
+    </w:p>
+    <w:p>
+      <w:pPr>
+        <w:pStyle w:val="2"/>
+        <w:spacing w:before="120" w:after="120"/>
+        <w:rPr>
+          <w:sz w:val="24"/>
+        </w:rPr>
+      </w:pPr>
+      <w:r>
+        <w:rPr>
+          <w:rFonts w:hint="eastAsia"/>
+          <w:spacing w:val="0"/>
+        </w:rPr>
+        <w:t>5.1</w:t>
+      </w:r>
+      <w:r>
+        <w:rPr>
+          <w:spacing w:val="0"/>
+        </w:rPr>
+        <w:t xml:space="preserve"> </w:t>
+      </w:r>
+      <w:r>
+        <w:rPr>
+          <w:rFonts w:hint="eastAsia"/>
+          <w:spacing w:val="0"/>
+        </w:rPr>
+        <w:t>测试环境</w:t>
+      </w:r>
+    </w:p>
+    <w:p>
+      <w:pPr>
+        <w:pStyle w:val="a7"/>
+        <w:spacing w:after="120"/>
+      </w:pPr>
+      <w:r>
+        <w:rPr>
+          <w:rFonts w:hint="eastAsia"/>
+        </w:rPr>
+        <w:t>在开发过程中进行单元测试的</w:t>
+      </w:r>
+      <w:r>
+        <w:rPr>
+          <w:rFonts w:hint="eastAsia"/>
+        </w:rPr>
+        <w:t>机器</w:t>
+      </w:r>
+      <w:r>
+        <w:rPr>
+          <w:rFonts w:hint="eastAsia"/>
+        </w:rPr>
+        <w:t>是</w:t>
+      </w:r>
+      <w:r>
+        <w:rPr>
+          <w:rFonts w:hint="eastAsia"/>
+        </w:rPr>
+        <w:t>L</w:t>
+      </w:r>
+      <w:r>
+        <w:t xml:space="preserve">enovo </w:t>
+      </w:r>
+      <w:r>
+        <w:t>X</w:t>
+      </w:r>
+      <w:r>
+        <w:rPr>
+          <w:rFonts w:hint="eastAsia"/>
+        </w:rPr>
+        <w:t>iaoxin310</w:t>
+      </w:r>
+      <w:r>
+        <w:rPr>
+          <w:rFonts w:hint="eastAsia"/>
+        </w:rPr>
+        <w:t>，该</w:t>
+      </w:r>
+      <w:r>
+        <w:rPr>
+          <w:rFonts w:hint="eastAsia"/>
+        </w:rPr>
+        <w:t>机器</w:t>
+      </w:r>
+      <w:r>
+        <w:rPr>
+          <w:rFonts w:hint="eastAsia"/>
+        </w:rPr>
+        <w:t>配置如表</w:t>
+      </w:r>
+      <w:r>
+        <w:rPr>
+          <w:rFonts w:hint="eastAsia"/>
+        </w:rPr>
+        <w:t>5-1</w:t>
+      </w:r>
+      <w:r>
+        <w:rPr>
+          <w:rFonts w:hint="eastAsia"/>
+        </w:rPr>
+        <w:t>所示。</w:t>
+      </w:r>
+    </w:p>
+    <w:p>
+      <w:pPr>
+        <w:ind w:firstLine="564"/>
+        <w:jc w:val="center"/>
+        <w:rPr>
+          <w:spacing w:val="10"/>
+          <w:kern w:val="0"/>
+          <w:sz w:val="24"/>
+          <w:szCs w:val="20"/>
+        </w:rPr>
+      </w:pPr>
+      <w:r>
+        <w:rPr>
+          <w:rFonts w:hint="eastAsia"/>
+          <w:spacing w:val="10"/>
+          <w:kern w:val="0"/>
+          <w:sz w:val="24"/>
+          <w:szCs w:val="20"/>
+        </w:rPr>
+        <w:t>表</w:t>
+      </w:r>
+      <w:r>
+        <w:rPr>
+          <w:rFonts w:hint="eastAsia"/>
+          <w:spacing w:val="10"/>
+          <w:kern w:val="0"/>
+          <w:sz w:val="24"/>
+          <w:szCs w:val="20"/>
+        </w:rPr>
+        <w:t xml:space="preserve"> 5-1</w:t>
+      </w:r>
+      <w:r>
+        <w:rPr>
+          <w:spacing w:val="10"/>
+          <w:kern w:val="0"/>
+          <w:sz w:val="24"/>
+          <w:szCs w:val="20"/>
+        </w:rPr>
+        <w:t xml:space="preserve"> </w:t>
+      </w:r>
+      <w:r>
+        <w:rPr>
+          <w:rFonts w:hint="eastAsia"/>
+          <w:spacing w:val="10"/>
+          <w:kern w:val="0"/>
+          <w:sz w:val="24"/>
+          <w:szCs w:val="20"/>
+        </w:rPr>
+        <w:t>L</w:t>
+      </w:r>
+      <w:r>
+        <w:rPr>
+          <w:spacing w:val="10"/>
+          <w:kern w:val="0"/>
+          <w:sz w:val="24"/>
+          <w:szCs w:val="20"/>
+        </w:rPr>
+        <w:t>enovo</w:t>
+      </w:r>
+      <w:r>
+        <w:rPr>
+          <w:rFonts w:hint="eastAsia"/>
+          <w:spacing w:val="10"/>
+          <w:kern w:val="0"/>
+          <w:sz w:val="24"/>
+          <w:szCs w:val="20"/>
+        </w:rPr>
+        <w:t>机器配置</w:t>
+      </w:r>
+    </w:p>
+    <w:tbl>
+      <w:tblPr>
+        <w:tblStyle w:val="af1"/>
+        <w:tblW w:w="0" w:type="auto"/>
+        <w:tblLook w:val="04A0" w:firstRow="1" w:lastRow="0" w:firstColumn="1" w:lastColumn="0" w:noHBand="0" w:noVBand="1"/>
+      </w:tblPr>
+      <w:tblGrid>
+        <w:gridCol w:w="1980"/>
+        <w:gridCol w:w="6316"/>
+      </w:tblGrid>
+      <w:tr>
+        <w:tc>
+          <w:tcPr>
+            <w:tcW w:w="1980" w:type="dxa"/>
+          </w:tcPr>
+          <w:p>
+            <w:pPr>
+              <w:rPr>
+                <w:spacing w:val="10"/>
+                <w:kern w:val="0"/>
+                <w:sz w:val="24"/>
+                <w:szCs w:val="20"/>
+              </w:rPr>
+            </w:pPr>
+            <w:r>
+              <w:rPr>
+                <w:rFonts w:hint="eastAsia"/>
+                <w:spacing w:val="10"/>
+                <w:kern w:val="0"/>
+                <w:sz w:val="24"/>
+                <w:szCs w:val="20"/>
+              </w:rPr>
+              <w:t>机器</w:t>
+            </w:r>
+            <w:r>
+              <w:rPr>
+                <w:rFonts w:hint="eastAsia"/>
+                <w:spacing w:val="10"/>
+                <w:kern w:val="0"/>
+                <w:sz w:val="24"/>
+                <w:szCs w:val="20"/>
+              </w:rPr>
+              <w:t>生产商</w:t>
+            </w:r>
+          </w:p>
+        </w:tc>
+        <w:tc>
+          <w:tcPr>
+            <w:tcW w:w="6316" w:type="dxa"/>
+          </w:tcPr>
+          <w:p>
+            <w:pPr>
+              <w:rPr>
+                <w:spacing w:val="10"/>
+                <w:kern w:val="0"/>
+                <w:sz w:val="24"/>
+                <w:szCs w:val="20"/>
+              </w:rPr>
+            </w:pPr>
+            <w:r>
+              <w:rPr>
+                <w:rFonts w:hint="eastAsia"/>
+                <w:spacing w:val="10"/>
+                <w:kern w:val="0"/>
+                <w:sz w:val="24"/>
+                <w:szCs w:val="20"/>
+              </w:rPr>
+              <w:t>L</w:t>
+            </w:r>
+            <w:r>
+              <w:rPr>
+                <w:spacing w:val="10"/>
+                <w:kern w:val="0"/>
+                <w:sz w:val="24"/>
+                <w:szCs w:val="20"/>
+              </w:rPr>
+              <w:t>enovo</w:t>
+            </w:r>
+          </w:p>
+        </w:tc>
+      </w:tr>
+      <w:tr>
+        <w:tc>
+          <w:tcPr>
+            <w:tcW w:w="1980" w:type="dxa"/>
+          </w:tcPr>
+          <w:p>
+            <w:pPr>
+              <w:rPr>
+                <w:spacing w:val="10"/>
+                <w:kern w:val="0"/>
+                <w:sz w:val="24"/>
+                <w:szCs w:val="20"/>
+              </w:rPr>
+            </w:pPr>
+            <w:r>
+              <w:rPr>
+                <w:rFonts w:hint="eastAsia"/>
+                <w:spacing w:val="10"/>
+                <w:kern w:val="0"/>
+                <w:sz w:val="24"/>
+                <w:szCs w:val="20"/>
+              </w:rPr>
+              <w:t>机器</w:t>
+            </w:r>
+            <w:r>
+              <w:rPr>
+                <w:rFonts w:hint="eastAsia"/>
+                <w:spacing w:val="10"/>
+                <w:kern w:val="0"/>
+                <w:sz w:val="24"/>
+                <w:szCs w:val="20"/>
+              </w:rPr>
+              <w:t>C</w:t>
+            </w:r>
+            <w:r>
+              <w:rPr>
+                <w:spacing w:val="10"/>
+                <w:kern w:val="0"/>
+                <w:sz w:val="24"/>
+                <w:szCs w:val="20"/>
+              </w:rPr>
+              <w:t>PU</w:t>
+            </w:r>
+          </w:p>
+        </w:tc>
+        <w:tc>
+          <w:tcPr>
+            <w:tcW w:w="6316" w:type="dxa"/>
+          </w:tcPr>
+          <w:p>
+            <w:pPr>
+              <w:rPr>
+                <w:spacing w:val="10"/>
+                <w:kern w:val="0"/>
+                <w:sz w:val="24"/>
+                <w:szCs w:val="20"/>
+              </w:rPr>
+            </w:pPr>
+            <w:r>
+              <w:rPr>
+                <w:rFonts w:hint="eastAsia"/>
+                <w:spacing w:val="10"/>
+                <w:kern w:val="0"/>
+                <w:sz w:val="24"/>
+                <w:szCs w:val="20"/>
+              </w:rPr>
+              <w:t>In</w:t>
+            </w:r>
+            <w:r>
+              <w:rPr>
+                <w:spacing w:val="10"/>
+                <w:kern w:val="0"/>
+                <w:sz w:val="24"/>
+                <w:szCs w:val="20"/>
+              </w:rPr>
+              <w:t>ter(R) Core(TM) i7</w:t>
+            </w:r>
+            <w:r>
+              <w:rPr>
+                <w:spacing w:val="10"/>
+                <w:kern w:val="0"/>
+                <w:sz w:val="24"/>
+                <w:szCs w:val="20"/>
+              </w:rPr>
+              <w:t>-</w:t>
+            </w:r>
+            <w:r>
+              <w:rPr>
+                <w:spacing w:val="10"/>
+                <w:kern w:val="0"/>
+                <w:sz w:val="24"/>
+                <w:szCs w:val="20"/>
+              </w:rPr>
+              <w:t>6500U CPU @ 2.50GHz</w:t>
+            </w:r>
+            <w:r>
+              <w:rPr>
+                <w:rFonts w:hint="eastAsia"/>
+                <w:spacing w:val="10"/>
+                <w:kern w:val="0"/>
+                <w:sz w:val="24"/>
+                <w:szCs w:val="20"/>
+              </w:rPr>
+              <w:t xml:space="preserve"> </w:t>
+            </w:r>
+            <w:r>
+              <w:rPr>
+                <w:spacing w:val="10"/>
+                <w:kern w:val="0"/>
+                <w:sz w:val="24"/>
+                <w:szCs w:val="20"/>
+              </w:rPr>
+              <w:t>2.</w:t>
+            </w:r>
+            <w:r>
+              <w:rPr>
+                <w:spacing w:val="10"/>
+                <w:kern w:val="0"/>
+                <w:sz w:val="24"/>
+                <w:szCs w:val="20"/>
+              </w:rPr>
+              <w:t>5</w:t>
+            </w:r>
+            <w:r>
+              <w:rPr>
+                <w:spacing w:val="10"/>
+                <w:kern w:val="0"/>
+                <w:sz w:val="24"/>
+                <w:szCs w:val="20"/>
+              </w:rPr>
+              <w:t>9GHz</w:t>
+            </w:r>
+          </w:p>
+        </w:tc>
+      </w:tr>
+      <w:tr>
+        <w:tc>
+          <w:tcPr>
+            <w:tcW w:w="1980" w:type="dxa"/>
+          </w:tcPr>
+          <w:p>
+            <w:pPr>
+              <w:rPr>
+                <w:spacing w:val="10"/>
+                <w:kern w:val="0"/>
+                <w:sz w:val="24"/>
+                <w:szCs w:val="20"/>
+              </w:rPr>
+            </w:pPr>
+            <w:r>
+              <w:rPr>
+                <w:rFonts w:hint="eastAsia"/>
+                <w:spacing w:val="10"/>
+                <w:kern w:val="0"/>
+                <w:sz w:val="24"/>
+                <w:szCs w:val="20"/>
+              </w:rPr>
+              <w:t>机器内存</w:t>
+            </w:r>
+          </w:p>
+        </w:tc>
+        <w:tc>
+          <w:tcPr>
+            <w:tcW w:w="6316" w:type="dxa"/>
+          </w:tcPr>
+          <w:p>
+            <w:pPr>
+              <w:rPr>
+                <w:spacing w:val="10"/>
+                <w:kern w:val="0"/>
+                <w:sz w:val="24"/>
+                <w:szCs w:val="20"/>
+              </w:rPr>
+            </w:pPr>
+            <w:r>
+              <w:rPr>
+                <w:rFonts w:hint="eastAsia"/>
+                <w:spacing w:val="10"/>
+                <w:kern w:val="0"/>
+                <w:sz w:val="24"/>
+                <w:szCs w:val="20"/>
+              </w:rPr>
+              <w:t>8.00</w:t>
+            </w:r>
+            <w:r>
+              <w:rPr>
+                <w:spacing w:val="10"/>
+                <w:kern w:val="0"/>
+                <w:sz w:val="24"/>
+                <w:szCs w:val="20"/>
+              </w:rPr>
+              <w:t>GB</w:t>
+            </w:r>
+          </w:p>
+        </w:tc>
+      </w:tr>
+      <w:tr>
+        <w:tc>
+          <w:tcPr>
+            <w:tcW w:w="1980" w:type="dxa"/>
+          </w:tcPr>
+          <w:p>
+            <w:pPr>
+              <w:rPr>
+                <w:spacing w:val="10"/>
+                <w:kern w:val="0"/>
+                <w:sz w:val="24"/>
+                <w:szCs w:val="20"/>
+              </w:rPr>
+            </w:pPr>
+            <w:r>
+              <w:rPr>
+                <w:rFonts w:hint="eastAsia"/>
+                <w:spacing w:val="10"/>
+                <w:kern w:val="0"/>
+                <w:sz w:val="24"/>
+                <w:szCs w:val="20"/>
+              </w:rPr>
+              <w:t>机器磁盘空间</w:t>
+            </w:r>
+          </w:p>
+        </w:tc>
+        <w:tc>
+          <w:tcPr>
+            <w:tcW w:w="6316" w:type="dxa"/>
+          </w:tcPr>
+          <w:p>
+            <w:pPr>
+              <w:rPr>
+                <w:spacing w:val="10"/>
+                <w:kern w:val="0"/>
+                <w:sz w:val="24"/>
+                <w:szCs w:val="20"/>
+              </w:rPr>
+            </w:pPr>
+            <w:r>
+              <w:rPr>
+                <w:rFonts w:hint="eastAsia"/>
+                <w:spacing w:val="10"/>
+                <w:kern w:val="0"/>
+                <w:sz w:val="24"/>
+                <w:szCs w:val="20"/>
+              </w:rPr>
+              <w:t>500.00</w:t>
+            </w:r>
+            <w:r>
+              <w:rPr>
+                <w:spacing w:val="10"/>
+                <w:kern w:val="0"/>
+                <w:sz w:val="24"/>
+                <w:szCs w:val="20"/>
+              </w:rPr>
+              <w:t>GB</w:t>
+            </w:r>
+          </w:p>
+        </w:tc>
+      </w:tr>
+      <w:tr>
+        <w:tc>
+          <w:tcPr>
+            <w:tcW w:w="1980" w:type="dxa"/>
+          </w:tcPr>
+          <w:p>
+            <w:pPr>
+              <w:rPr>
+                <w:spacing w:val="10"/>
+                <w:kern w:val="0"/>
+                <w:sz w:val="24"/>
+                <w:szCs w:val="20"/>
+              </w:rPr>
+            </w:pPr>
+            <w:r>
+              <w:rPr>
+                <w:rFonts w:hint="eastAsia"/>
+                <w:spacing w:val="10"/>
+                <w:kern w:val="0"/>
+                <w:sz w:val="24"/>
+                <w:szCs w:val="20"/>
+              </w:rPr>
+              <w:t>机器操作系统</w:t>
+            </w:r>
+          </w:p>
+        </w:tc>
+        <w:tc>
+          <w:tcPr>
+            <w:tcW w:w="6316" w:type="dxa"/>
+          </w:tcPr>
+          <w:p>
+            <w:pPr>
+              <w:rPr>
+                <w:spacing w:val="10"/>
+                <w:kern w:val="0"/>
+                <w:sz w:val="24"/>
+                <w:szCs w:val="20"/>
+              </w:rPr>
+            </w:pPr>
+            <w:r>
+              <w:rPr>
+                <w:rFonts w:hint="eastAsia"/>
+                <w:spacing w:val="10"/>
+                <w:kern w:val="0"/>
+                <w:sz w:val="24"/>
+                <w:szCs w:val="20"/>
+              </w:rPr>
+              <w:t>U</w:t>
+            </w:r>
+            <w:r>
+              <w:rPr>
+                <w:spacing w:val="10"/>
+                <w:kern w:val="0"/>
+                <w:sz w:val="24"/>
+                <w:szCs w:val="20"/>
+              </w:rPr>
+              <w:t xml:space="preserve">buntu16.04 </w:t>
+            </w:r>
+            <w:r>
+              <w:rPr>
+                <w:spacing w:val="10"/>
+                <w:kern w:val="0"/>
+                <w:sz w:val="24"/>
+                <w:szCs w:val="20"/>
+              </w:rPr>
+              <w:t>LTS</w:t>
+            </w:r>
+            <w:r>
+              <w:rPr>
+                <w:spacing w:val="10"/>
+                <w:kern w:val="0"/>
+                <w:sz w:val="24"/>
+                <w:szCs w:val="20"/>
+              </w:rPr>
+              <w:t>/ Windows 10</w:t>
+            </w:r>
+          </w:p>
+        </w:tc>
+      </w:tr>
+    </w:tbl>
+    <w:p>
+      <w:pPr>
+        <w:ind w:firstLine="564"/>
+        <w:rPr>
+          <w:spacing w:val="10"/>
+          <w:kern w:val="0"/>
+          <w:sz w:val="24"/>
+          <w:szCs w:val="20"/>
+        </w:rPr>
+      </w:pPr>
+    </w:p>
+    <w:p>
+      <w:pPr>
+        <w:pStyle w:val="a7"/>
+        <w:spacing w:after="120"/>
+      </w:pPr>
+      <w:r>
+        <w:rPr>
+          <w:rFonts w:hint="eastAsia"/>
+        </w:rPr>
+        <w:t>本系统可用于网站后台开发，因此</w:t>
+      </w:r>
+      <w:r>
+        <w:rPr>
+          <w:rFonts w:hint="eastAsia"/>
+        </w:rPr>
+        <w:t>系统的性能测试选用个人站点常用服务器</w:t>
+      </w:r>
+      <w:r>
+        <w:rPr>
+          <w:rFonts w:hint="eastAsia"/>
+        </w:rPr>
+        <w:t>。服务器配置</w:t>
+      </w:r>
+      <w:r>
+        <w:rPr>
+          <w:rFonts w:hint="eastAsia"/>
+        </w:rPr>
+        <w:t>如表</w:t>
+      </w:r>
+      <w:r>
+        <w:rPr>
+          <w:rFonts w:hint="eastAsia"/>
+        </w:rPr>
+        <w:t>5-2</w:t>
+      </w:r>
+      <w:r>
+        <w:rPr>
+          <w:rFonts w:hint="eastAsia"/>
+        </w:rPr>
+        <w:t>所示。</w:t>
+      </w:r>
+    </w:p>
+    <w:p>
+      <w:pPr>
+        <w:pStyle w:val="a7"/>
+        <w:spacing w:after="120"/>
+      </w:pPr>
+    </w:p>
+    <w:p>
+      <w:pPr>
+        <w:ind w:firstLine="564"/>
+        <w:jc w:val="center"/>
+        <w:rPr>
+          <w:spacing w:val="10"/>
+          <w:kern w:val="0"/>
+          <w:sz w:val="24"/>
+          <w:szCs w:val="20"/>
+        </w:rPr>
+      </w:pPr>
+      <w:r>
+        <w:rPr>
+          <w:rFonts w:hint="eastAsia"/>
+          <w:spacing w:val="10"/>
+          <w:kern w:val="0"/>
+          <w:sz w:val="24"/>
+          <w:szCs w:val="20"/>
+        </w:rPr>
+        <w:t>表</w:t>
+      </w:r>
+      <w:r>
+        <w:rPr>
+          <w:rFonts w:hint="eastAsia"/>
+          <w:spacing w:val="10"/>
+          <w:kern w:val="0"/>
+          <w:sz w:val="24"/>
+          <w:szCs w:val="20"/>
+        </w:rPr>
+        <w:t xml:space="preserve"> 5-</w:t>
+      </w:r>
+      <w:r>
+        <w:rPr>
+          <w:spacing w:val="10"/>
+          <w:kern w:val="0"/>
+          <w:sz w:val="24"/>
+          <w:szCs w:val="20"/>
+        </w:rPr>
+        <w:t>2</w:t>
+      </w:r>
+      <w:r>
+        <w:rPr>
+          <w:spacing w:val="10"/>
+          <w:kern w:val="0"/>
+          <w:sz w:val="24"/>
+          <w:szCs w:val="20"/>
+        </w:rPr>
+        <w:t xml:space="preserve"> </w:t>
+      </w:r>
+      <w:r>
+        <w:rPr>
+          <w:rFonts w:hint="eastAsia"/>
+          <w:spacing w:val="10"/>
+          <w:kern w:val="0"/>
+          <w:sz w:val="24"/>
+          <w:szCs w:val="20"/>
+        </w:rPr>
+        <w:t>服务器</w:t>
+      </w:r>
+      <w:r>
+        <w:rPr>
+          <w:rFonts w:hint="eastAsia"/>
+          <w:spacing w:val="10"/>
+          <w:kern w:val="0"/>
+          <w:sz w:val="24"/>
+          <w:szCs w:val="20"/>
+        </w:rPr>
+        <w:t>机器配置</w:t>
+      </w:r>
+    </w:p>
+    <w:tbl>
+      <w:tblPr>
+        <w:tblStyle w:val="af1"/>
+        <w:tblW w:w="0" w:type="auto"/>
+        <w:tblLook w:val="04A0" w:firstRow="1" w:lastRow="0" w:firstColumn="1" w:lastColumn="0" w:noHBand="0" w:noVBand="1"/>
+      </w:tblPr>
+      <w:tblGrid>
+        <w:gridCol w:w="1980"/>
+        <w:gridCol w:w="6316"/>
+      </w:tblGrid>
+      <w:tr>
+        <w:tc>
+          <w:tcPr>
+            <w:tcW w:w="1980" w:type="dxa"/>
+          </w:tcPr>
+          <w:p>
+            <w:pPr>
+              <w:rPr>
+                <w:spacing w:val="10"/>
+                <w:kern w:val="0"/>
+                <w:sz w:val="24"/>
+                <w:szCs w:val="20"/>
+              </w:rPr>
+            </w:pPr>
+            <w:r>
+              <w:rPr>
+                <w:rFonts w:hint="eastAsia"/>
+                <w:spacing w:val="10"/>
+                <w:kern w:val="0"/>
+                <w:sz w:val="24"/>
+                <w:szCs w:val="20"/>
+              </w:rPr>
+              <w:t>机器生产商</w:t>
+            </w:r>
+          </w:p>
+        </w:tc>
+        <w:tc>
+          <w:tcPr>
+            <w:tcW w:w="6316" w:type="dxa"/>
+          </w:tcPr>
+          <w:p>
+            <w:pPr>
+              <w:rPr>
+                <w:spacing w:val="10"/>
+                <w:kern w:val="0"/>
+                <w:sz w:val="24"/>
+                <w:szCs w:val="20"/>
+              </w:rPr>
+            </w:pPr>
+            <w:r>
+              <w:rPr>
+                <w:rFonts w:hint="eastAsia"/>
+                <w:spacing w:val="10"/>
+                <w:kern w:val="0"/>
+                <w:sz w:val="24"/>
+                <w:szCs w:val="20"/>
+              </w:rPr>
+              <w:t>L</w:t>
+            </w:r>
+            <w:r>
+              <w:rPr>
+                <w:spacing w:val="10"/>
+                <w:kern w:val="0"/>
+                <w:sz w:val="24"/>
+                <w:szCs w:val="20"/>
+              </w:rPr>
+              <w:t>enovo</w:t>
+            </w:r>
+          </w:p>
+        </w:tc>
+      </w:tr>
+      <w:tr>
+        <w:tc>
+          <w:tcPr>
+            <w:tcW w:w="1980" w:type="dxa"/>
+          </w:tcPr>
+          <w:p>
+            <w:pPr>
+              <w:rPr>
+                <w:spacing w:val="10"/>
+                <w:kern w:val="0"/>
+                <w:sz w:val="24"/>
+                <w:szCs w:val="20"/>
+              </w:rPr>
+            </w:pPr>
+            <w:r>
+              <w:rPr>
+                <w:rFonts w:hint="eastAsia"/>
+                <w:spacing w:val="10"/>
+                <w:kern w:val="0"/>
+                <w:sz w:val="24"/>
+                <w:szCs w:val="20"/>
+              </w:rPr>
+              <w:t>机器</w:t>
+            </w:r>
+            <w:r>
+              <w:rPr>
+                <w:rFonts w:hint="eastAsia"/>
+                <w:spacing w:val="10"/>
+                <w:kern w:val="0"/>
+                <w:sz w:val="24"/>
+                <w:szCs w:val="20"/>
+              </w:rPr>
+              <w:t>C</w:t>
+            </w:r>
+            <w:r>
+              <w:rPr>
+                <w:spacing w:val="10"/>
+                <w:kern w:val="0"/>
+                <w:sz w:val="24"/>
+                <w:szCs w:val="20"/>
+              </w:rPr>
+              <w:t>PU</w:t>
+            </w:r>
+          </w:p>
+        </w:tc>
+        <w:tc>
+          <w:tcPr>
+            <w:tcW w:w="6316" w:type="dxa"/>
+          </w:tcPr>
+          <w:p>
+            <w:pPr>
+              <w:rPr>
+                <w:spacing w:val="10"/>
+                <w:kern w:val="0"/>
+                <w:sz w:val="24"/>
+                <w:szCs w:val="20"/>
+              </w:rPr>
+            </w:pPr>
+            <w:r>
+              <w:rPr>
+                <w:rFonts w:hint="eastAsia"/>
+                <w:spacing w:val="10"/>
+                <w:kern w:val="0"/>
+                <w:sz w:val="24"/>
+                <w:szCs w:val="20"/>
+              </w:rPr>
+              <w:t>In</w:t>
+            </w:r>
+            <w:r>
+              <w:rPr>
+                <w:spacing w:val="10"/>
+                <w:kern w:val="0"/>
+                <w:sz w:val="24"/>
+                <w:szCs w:val="20"/>
+              </w:rPr>
+              <w:t xml:space="preserve">ter(R) </w:t>
+            </w:r>
+            <w:r>
+              <w:rPr>
+                <w:rFonts w:hint="eastAsia"/>
+                <w:spacing w:val="10"/>
+                <w:kern w:val="0"/>
+                <w:sz w:val="24"/>
+                <w:szCs w:val="20"/>
+              </w:rPr>
+              <w:t>X</w:t>
+            </w:r>
+            <w:r>
+              <w:rPr>
+                <w:spacing w:val="10"/>
+                <w:kern w:val="0"/>
+                <w:sz w:val="24"/>
+                <w:szCs w:val="20"/>
+              </w:rPr>
+              <w:t>eon(R) Gold 6161 CPU @ 2.20GHz</w:t>
+            </w:r>
+          </w:p>
+        </w:tc>
+      </w:tr>
+      <w:tr>
+        <w:tc>
+          <w:tcPr>
+            <w:tcW w:w="1980" w:type="dxa"/>
+          </w:tcPr>
+          <w:p>
+            <w:pPr>
+              <w:rPr>
+                <w:spacing w:val="10"/>
+                <w:kern w:val="0"/>
+                <w:sz w:val="24"/>
+                <w:szCs w:val="20"/>
+              </w:rPr>
+            </w:pPr>
+            <w:r>
+              <w:rPr>
+                <w:rFonts w:hint="eastAsia"/>
+                <w:spacing w:val="10"/>
+                <w:kern w:val="0"/>
+                <w:sz w:val="24"/>
+                <w:szCs w:val="20"/>
+              </w:rPr>
+              <w:t>机器内存</w:t>
+            </w:r>
+          </w:p>
+        </w:tc>
+        <w:tc>
+          <w:tcPr>
+            <w:tcW w:w="6316" w:type="dxa"/>
+          </w:tcPr>
+          <w:p>
+            <w:pPr>
+              <w:rPr>
+                <w:spacing w:val="10"/>
+                <w:kern w:val="0"/>
+                <w:sz w:val="24"/>
+                <w:szCs w:val="20"/>
+              </w:rPr>
+            </w:pPr>
+            <w:r>
+              <w:rPr>
+                <w:rFonts w:hint="eastAsia"/>
+                <w:spacing w:val="10"/>
+                <w:kern w:val="0"/>
+                <w:sz w:val="24"/>
+                <w:szCs w:val="20"/>
+              </w:rPr>
+              <w:t>2.00</w:t>
+            </w:r>
+            <w:r>
+              <w:rPr>
+                <w:spacing w:val="10"/>
+                <w:kern w:val="0"/>
+                <w:sz w:val="24"/>
+                <w:szCs w:val="20"/>
+              </w:rPr>
+              <w:t>GB</w:t>
+            </w:r>
+          </w:p>
+        </w:tc>
+      </w:tr>
+      <w:tr>
+        <w:tc>
+          <w:tcPr>
+            <w:tcW w:w="1980" w:type="dxa"/>
+          </w:tcPr>
+          <w:p>
+            <w:pPr>
+              <w:rPr>
+                <w:spacing w:val="10"/>
+                <w:kern w:val="0"/>
+                <w:sz w:val="24"/>
+                <w:szCs w:val="20"/>
+              </w:rPr>
+            </w:pPr>
+            <w:r>
+              <w:rPr>
+                <w:rFonts w:hint="eastAsia"/>
+                <w:spacing w:val="10"/>
+                <w:kern w:val="0"/>
+                <w:sz w:val="24"/>
+                <w:szCs w:val="20"/>
+              </w:rPr>
+              <w:t>机器磁盘空间</w:t>
+            </w:r>
+          </w:p>
+        </w:tc>
+        <w:tc>
+          <w:tcPr>
+            <w:tcW w:w="6316" w:type="dxa"/>
+          </w:tcPr>
+          <w:p>
+            <w:pPr>
+              <w:rPr>
+                <w:spacing w:val="10"/>
+                <w:kern w:val="0"/>
+                <w:sz w:val="24"/>
+                <w:szCs w:val="20"/>
+              </w:rPr>
+            </w:pPr>
+            <w:r>
+              <w:rPr>
+                <w:rFonts w:hint="eastAsia"/>
+                <w:spacing w:val="10"/>
+                <w:kern w:val="0"/>
+                <w:sz w:val="24"/>
+                <w:szCs w:val="20"/>
+              </w:rPr>
+              <w:t>40.00</w:t>
+            </w:r>
+            <w:r>
+              <w:rPr>
+                <w:spacing w:val="10"/>
+                <w:kern w:val="0"/>
+                <w:sz w:val="24"/>
+                <w:szCs w:val="20"/>
+              </w:rPr>
+              <w:t>GB</w:t>
+            </w:r>
+          </w:p>
+        </w:tc>
+      </w:tr>
+      <w:tr>
+        <w:tc>
+          <w:tcPr>
+            <w:tcW w:w="1980" w:type="dxa"/>
+          </w:tcPr>
+          <w:p>
+            <w:pPr>
+              <w:rPr>
+                <w:spacing w:val="10"/>
+                <w:kern w:val="0"/>
+                <w:sz w:val="24"/>
+                <w:szCs w:val="20"/>
+              </w:rPr>
+            </w:pPr>
+            <w:r>
+              <w:rPr>
+                <w:rFonts w:hint="eastAsia"/>
+                <w:spacing w:val="10"/>
+                <w:kern w:val="0"/>
+                <w:sz w:val="24"/>
+                <w:szCs w:val="20"/>
+              </w:rPr>
+              <w:t>机器操作系统</w:t>
+            </w:r>
+          </w:p>
+        </w:tc>
+        <w:tc>
+          <w:tcPr>
+            <w:tcW w:w="6316" w:type="dxa"/>
+          </w:tcPr>
+          <w:p>
+            <w:pPr>
+              <w:rPr>
+                <w:spacing w:val="10"/>
+                <w:kern w:val="0"/>
+                <w:sz w:val="24"/>
+                <w:szCs w:val="20"/>
+              </w:rPr>
+            </w:pPr>
+            <w:r>
+              <w:rPr>
+                <w:rFonts w:hint="eastAsia"/>
+                <w:spacing w:val="10"/>
+                <w:kern w:val="0"/>
+                <w:sz w:val="24"/>
+                <w:szCs w:val="20"/>
+              </w:rPr>
+              <w:t>U</w:t>
+            </w:r>
+            <w:r>
+              <w:rPr>
+                <w:spacing w:val="10"/>
+                <w:kern w:val="0"/>
+                <w:sz w:val="24"/>
+                <w:szCs w:val="20"/>
+              </w:rPr>
+              <w:t xml:space="preserve">buntu16.04 </w:t>
+            </w:r>
+            <w:r>
+              <w:rPr>
+                <w:rFonts w:hint="eastAsia"/>
+                <w:spacing w:val="10"/>
+                <w:kern w:val="0"/>
+                <w:sz w:val="24"/>
+                <w:szCs w:val="20"/>
+              </w:rPr>
+              <w:t>LTS</w:t>
+            </w:r>
+          </w:p>
+        </w:tc>
+      </w:tr>
+    </w:tbl>
+    <w:p>
+      <w:pPr>
+        <w:ind w:firstLine="564"/>
+        <w:rPr>
+          <w:spacing w:val="10"/>
+          <w:kern w:val="0"/>
+          <w:sz w:val="24"/>
+          <w:szCs w:val="20"/>
+        </w:rPr>
+      </w:pPr>
+    </w:p>
+    <w:p>
+      <w:pPr>
+        <w:rPr>
+          <w:spacing w:val="10"/>
+          <w:kern w:val="0"/>
+          <w:sz w:val="24"/>
+          <w:szCs w:val="20"/>
+        </w:rPr>
+      </w:pPr>
+    </w:p>
+    <w:p>
+      <w:pPr>
+        <w:pStyle w:val="2"/>
+        <w:spacing w:before="120" w:after="120"/>
+        <w:rPr>
+          <w:spacing w:val="0"/>
+        </w:rPr>
+      </w:pPr>
+      <w:r>
+        <w:rPr>
+          <w:rFonts w:hint="eastAsia"/>
+          <w:spacing w:val="0"/>
+        </w:rPr>
+        <w:t>5</w:t>
+      </w:r>
+      <w:r>
+        <w:rPr>
+          <w:rFonts w:hint="eastAsia"/>
+          <w:spacing w:val="0"/>
+        </w:rPr>
+        <w:t>.</w:t>
+      </w:r>
+      <w:r>
+        <w:rPr>
+          <w:rFonts w:hint="eastAsia"/>
+          <w:spacing w:val="0"/>
+        </w:rPr>
+        <w:t>2</w:t>
+      </w:r>
+      <w:r>
+        <w:rPr>
+          <w:rFonts w:hint="eastAsia"/>
+          <w:spacing w:val="0"/>
+        </w:rPr>
+        <w:t xml:space="preserve"> </w:t>
+      </w:r>
+      <w:r>
+        <w:rPr>
+          <w:rFonts w:hint="eastAsia"/>
+          <w:spacing w:val="0"/>
+        </w:rPr>
+        <w:t>功能测试</w:t>
+      </w:r>
+    </w:p>
+    <w:p>
+      <w:pPr>
+        <w:pStyle w:val="a7"/>
+        <w:spacing w:after="120"/>
+      </w:pPr>
+      <w:r>
+        <w:rPr>
+          <w:rFonts w:hint="eastAsia"/>
+        </w:rPr>
+        <w:t>在键值存储系统中，功能测试是对系统提供的用户接口进行测试，包括增删改查</w:t>
+      </w:r>
+      <w:r>
+        <w:rPr>
+          <w:rFonts w:hint="eastAsia"/>
+        </w:rPr>
+        <w:t>、重启系统状态的恢复</w:t>
+      </w:r>
+      <w:r>
+        <w:rPr>
+          <w:rFonts w:hint="eastAsia"/>
+        </w:rPr>
+        <w:t>等。</w:t>
+      </w:r>
+    </w:p>
+    <w:p>
+      <w:pPr>
+        <w:pStyle w:val="3"/>
+        <w:spacing w:after="120"/>
+      </w:pPr>
+      <w:r>
+        <w:rPr>
+          <w:rFonts w:hint="eastAsia"/>
+        </w:rPr>
+        <w:t>5</w:t>
+      </w:r>
+      <w:r>
+        <w:rPr>
+          <w:rFonts w:hint="eastAsia"/>
+        </w:rPr>
+        <w:t>.</w:t>
+      </w:r>
+      <w:r>
+        <w:rPr>
+          <w:rFonts w:hint="eastAsia"/>
+        </w:rPr>
+        <w:t>2</w:t>
+      </w:r>
+      <w:r>
+        <w:rPr>
+          <w:rFonts w:hint="eastAsia"/>
+        </w:rPr>
+        <w:t>.</w:t>
+      </w:r>
+      <w:r>
+        <w:rPr>
+          <w:rFonts w:hint="eastAsia"/>
+        </w:rPr>
+        <w:t>1</w:t>
+      </w:r>
+      <w:r>
+        <w:rPr>
+          <w:rFonts w:hint="eastAsia"/>
+        </w:rPr>
+        <w:t xml:space="preserve"> </w:t>
+      </w:r>
+      <w:r>
+        <w:rPr>
+          <w:rFonts w:hint="eastAsia"/>
+        </w:rPr>
+        <w:t>增删改查</w:t>
+      </w:r>
+    </w:p>
+    <w:p>
+      <w:pPr>
+        <w:pStyle w:val="a7"/>
+        <w:spacing w:after="120"/>
+      </w:pPr>
+      <w:r>
+        <w:rPr>
+          <w:rFonts w:hint="eastAsia"/>
+        </w:rPr>
+        <w:t>为测试增删改查构造一组记录，</w:t>
+      </w:r>
+      <w:r>
+        <w:rPr>
+          <w:rFonts w:hint="eastAsia"/>
+        </w:rPr>
+        <w:t>调用</w:t>
+      </w:r>
+      <w:r>
+        <w:rPr>
+          <w:rFonts w:hint="eastAsia"/>
+        </w:rPr>
+        <w:t>系统</w:t>
+      </w:r>
+      <w:r>
+        <w:rPr>
+          <w:rFonts w:hint="eastAsia"/>
+        </w:rPr>
+        <w:t>P</w:t>
+      </w:r>
+      <w:r>
+        <w:t>ut</w:t>
+      </w:r>
+      <w:r>
+        <w:rPr>
+          <w:rFonts w:hint="eastAsia"/>
+        </w:rPr>
+        <w:t>接口，</w:t>
+      </w:r>
+      <w:r>
+        <w:rPr>
+          <w:rFonts w:hint="eastAsia"/>
+        </w:rPr>
+        <w:t>插入一组键值对</w:t>
+      </w:r>
+      <w:r>
+        <w:rPr>
+          <w:rFonts w:hint="eastAsia"/>
+        </w:rPr>
+        <w:t>&lt;</w:t>
+      </w:r>
+      <w:r>
+        <w:t>sdut,2019</w:t>
+      </w:r>
+      <w:r>
+        <w:rPr>
+          <w:rFonts w:hint="eastAsia"/>
+        </w:rPr>
+        <w:t>&gt;</w:t>
+      </w:r>
+      <w:r>
+        <w:rPr>
+          <w:rFonts w:hint="eastAsia"/>
+        </w:rPr>
+        <w:t>，然后调用系统</w:t>
+      </w:r>
+      <w:r>
+        <w:rPr>
+          <w:rFonts w:hint="eastAsia"/>
+        </w:rPr>
+        <w:t>G</w:t>
+      </w:r>
+      <w:r>
+        <w:t>et</w:t>
+      </w:r>
+      <w:r>
+        <w:rPr>
+          <w:rFonts w:hint="eastAsia"/>
+        </w:rPr>
+        <w:t>接口获取</w:t>
+      </w:r>
+      <w:proofErr w:type="spellStart"/>
+      <w:r>
+        <w:rPr>
+          <w:rFonts w:hint="eastAsia"/>
+        </w:rPr>
+        <w:t>s</w:t>
+      </w:r>
+      <w:r>
+        <w:t>dut</w:t>
+      </w:r>
+      <w:proofErr w:type="spellEnd"/>
+      <w:r>
+        <w:rPr>
+          <w:rFonts w:hint="eastAsia"/>
+        </w:rPr>
+        <w:t>对应的值，判断</w:t>
+      </w:r>
+      <w:r>
+        <w:rPr>
+          <w:rFonts w:hint="eastAsia"/>
+        </w:rPr>
+        <w:t>值</w:t>
+      </w:r>
+      <w:r>
+        <w:rPr>
+          <w:rFonts w:hint="eastAsia"/>
+        </w:rPr>
+        <w:t>是否为</w:t>
+      </w:r>
+      <w:r>
+        <w:rPr>
+          <w:rFonts w:hint="eastAsia"/>
+        </w:rPr>
+        <w:lastRenderedPageBreak/>
+        <w:t>2019</w:t>
+      </w:r>
+      <w:r>
+        <w:rPr>
+          <w:rFonts w:hint="eastAsia"/>
+        </w:rPr>
+        <w:t>。</w:t>
+      </w:r>
+      <w:r>
+        <w:rPr>
+          <w:rFonts w:hint="eastAsia"/>
+        </w:rPr>
+        <w:t>再向系统中插入键值对</w:t>
+      </w:r>
+      <w:r>
+        <w:rPr>
+          <w:rFonts w:hint="eastAsia"/>
+        </w:rPr>
+        <w:t>&lt;</w:t>
+      </w:r>
+      <w:proofErr w:type="spellStart"/>
+      <w:r>
+        <w:rPr>
+          <w:rFonts w:hint="eastAsia"/>
+        </w:rPr>
+        <w:t>sdut</w:t>
+      </w:r>
+      <w:proofErr w:type="spellEnd"/>
+      <w:r>
+        <w:rPr>
+          <w:rFonts w:hint="eastAsia"/>
+        </w:rPr>
+        <w:t>，</w:t>
+      </w:r>
+      <w:r>
+        <w:rPr>
+          <w:rFonts w:hint="eastAsia"/>
+        </w:rPr>
+        <w:t>2020</w:t>
+      </w:r>
+      <w:r>
+        <w:rPr>
+          <w:rFonts w:hint="eastAsia"/>
+        </w:rPr>
+        <w:t>&gt;</w:t>
+      </w:r>
+      <w:r>
+        <w:rPr>
+          <w:rFonts w:hint="eastAsia"/>
+        </w:rPr>
+        <w:t>，接着调用系统</w:t>
+      </w:r>
+      <w:r>
+        <w:rPr>
+          <w:rFonts w:hint="eastAsia"/>
+        </w:rPr>
+        <w:t>G</w:t>
+      </w:r>
+      <w:r>
+        <w:t>et</w:t>
+      </w:r>
+      <w:r>
+        <w:rPr>
+          <w:rFonts w:hint="eastAsia"/>
+        </w:rPr>
+        <w:t>接口获取</w:t>
+      </w:r>
+      <w:proofErr w:type="spellStart"/>
+      <w:r>
+        <w:rPr>
+          <w:rFonts w:hint="eastAsia"/>
+        </w:rPr>
+        <w:t>s</w:t>
+      </w:r>
+      <w:r>
+        <w:t>dut</w:t>
+      </w:r>
+      <w:proofErr w:type="spellEnd"/>
+      <w:r>
+        <w:rPr>
+          <w:rFonts w:hint="eastAsia"/>
+        </w:rPr>
+        <w:t>对应的值，判断值是否是</w:t>
+      </w:r>
+      <w:r>
+        <w:rPr>
+          <w:rFonts w:hint="eastAsia"/>
+        </w:rPr>
+        <w:t>2020</w:t>
+      </w:r>
+      <w:r>
+        <w:rPr>
+          <w:rFonts w:hint="eastAsia"/>
+        </w:rPr>
+        <w:t>。调用</w:t>
+      </w:r>
+      <w:r>
+        <w:rPr>
+          <w:rFonts w:hint="eastAsia"/>
+        </w:rPr>
+        <w:t>D</w:t>
+      </w:r>
+      <w:r>
+        <w:t>elete</w:t>
+      </w:r>
+      <w:r>
+        <w:rPr>
+          <w:rFonts w:hint="eastAsia"/>
+        </w:rPr>
+        <w:t>接口删除键</w:t>
+      </w:r>
+      <w:proofErr w:type="spellStart"/>
+      <w:r>
+        <w:rPr>
+          <w:rFonts w:hint="eastAsia"/>
+        </w:rPr>
+        <w:t>s</w:t>
+      </w:r>
+      <w:r>
+        <w:t>dut</w:t>
+      </w:r>
+      <w:proofErr w:type="spellEnd"/>
+      <w:r>
+        <w:rPr>
+          <w:rFonts w:hint="eastAsia"/>
+        </w:rPr>
+        <w:t>对应的键值对，</w:t>
+      </w:r>
+      <w:r>
+        <w:rPr>
+          <w:rFonts w:hint="eastAsia"/>
+        </w:rPr>
+        <w:t>接着调用系统</w:t>
+      </w:r>
+      <w:r>
+        <w:rPr>
+          <w:rFonts w:hint="eastAsia"/>
+        </w:rPr>
+        <w:t>G</w:t>
+      </w:r>
+      <w:r>
+        <w:t>et</w:t>
+      </w:r>
+      <w:r>
+        <w:rPr>
+          <w:rFonts w:hint="eastAsia"/>
+        </w:rPr>
+        <w:t>接口获取</w:t>
+      </w:r>
+      <w:proofErr w:type="spellStart"/>
+      <w:r>
+        <w:rPr>
+          <w:rFonts w:hint="eastAsia"/>
+        </w:rPr>
+        <w:t>s</w:t>
+      </w:r>
+      <w:r>
+        <w:t>dut</w:t>
+      </w:r>
+      <w:proofErr w:type="spellEnd"/>
+      <w:r>
+        <w:rPr>
+          <w:rFonts w:hint="eastAsia"/>
+        </w:rPr>
+        <w:t>对应的值</w:t>
+      </w:r>
+      <w:r>
+        <w:rPr>
+          <w:rFonts w:hint="eastAsia"/>
+        </w:rPr>
+        <w:t>，判断值是否存在</w:t>
+      </w:r>
+      <w:r>
+        <w:rPr>
+          <w:rFonts w:hint="eastAsia"/>
+        </w:rPr>
+        <w:t>。</w:t>
+      </w:r>
+    </w:p>
+    <w:p>
+      <w:pPr>
+        <w:pStyle w:val="3"/>
+        <w:spacing w:after="120"/>
+      </w:pPr>
+      <w:r>
+        <w:rPr>
+          <w:rFonts w:hint="eastAsia"/>
+        </w:rPr>
+        <w:t>5</w:t>
+      </w:r>
+      <w:r>
+        <w:rPr>
+          <w:rFonts w:hint="eastAsia"/>
+        </w:rPr>
+        <w:t>.</w:t>
+      </w:r>
+      <w:r>
+        <w:rPr>
+          <w:rFonts w:hint="eastAsia"/>
+        </w:rPr>
+        <w:t>2</w:t>
+      </w:r>
+      <w:r>
+        <w:rPr>
+          <w:rFonts w:hint="eastAsia"/>
+        </w:rPr>
+        <w:t>.</w:t>
+      </w:r>
+      <w:r>
+        <w:rPr>
+          <w:rFonts w:hint="eastAsia"/>
+        </w:rPr>
+        <w:t>2</w:t>
+      </w:r>
+      <w:r>
+        <w:rPr>
+          <w:rFonts w:hint="eastAsia"/>
+        </w:rPr>
+        <w:t xml:space="preserve"> </w:t>
+      </w:r>
+      <w:r>
+        <w:rPr>
+          <w:rFonts w:hint="eastAsia"/>
+        </w:rPr>
+        <w:t>系统</w:t>
+      </w:r>
+      <w:r>
+        <w:rPr>
+          <w:rFonts w:hint="eastAsia"/>
+        </w:rPr>
+        <w:t>恢复</w:t>
+      </w:r>
+    </w:p>
+    <w:p>
+      <w:pPr>
+        <w:rPr>
+          <w:spacing w:val="10"/>
+          <w:kern w:val="0"/>
+          <w:sz w:val="24"/>
+          <w:szCs w:val="20"/>
+        </w:rPr>
+      </w:pPr>
+      <w:r>
+        <w:rPr>
+          <w:rFonts w:hint="eastAsia"/>
+          <w:spacing w:val="10"/>
+          <w:kern w:val="0"/>
+          <w:sz w:val="24"/>
+          <w:szCs w:val="20"/>
+        </w:rPr>
+        <w:t xml:space="preserve"> </w:t>
+      </w:r>
+      <w:r>
+        <w:rPr>
+          <w:spacing w:val="10"/>
+          <w:kern w:val="0"/>
+          <w:sz w:val="24"/>
+          <w:szCs w:val="20"/>
+        </w:rPr>
+        <w:t xml:space="preserve">   </w:t>
+      </w:r>
+      <w:r>
+        <w:rPr>
+          <w:rFonts w:hint="eastAsia"/>
+          <w:spacing w:val="10"/>
+          <w:kern w:val="0"/>
+          <w:sz w:val="24"/>
+          <w:szCs w:val="20"/>
+        </w:rPr>
+        <w:t>为测试系统恢复功能，向系统中</w:t>
+      </w:r>
+      <w:r>
+        <w:rPr>
+          <w:rFonts w:hint="eastAsia"/>
+          <w:spacing w:val="10"/>
+          <w:kern w:val="0"/>
+          <w:sz w:val="24"/>
+          <w:szCs w:val="20"/>
+        </w:rPr>
+        <w:t>分别插入键值对</w:t>
+      </w:r>
+      <w:r>
+        <w:rPr>
+          <w:rFonts w:hint="eastAsia"/>
+          <w:spacing w:val="10"/>
+          <w:kern w:val="0"/>
+          <w:sz w:val="24"/>
+          <w:szCs w:val="20"/>
+        </w:rPr>
+        <w:t>&lt;</w:t>
+      </w:r>
+      <w:r>
+        <w:rPr>
+          <w:spacing w:val="10"/>
+          <w:kern w:val="0"/>
+          <w:sz w:val="24"/>
+          <w:szCs w:val="20"/>
+        </w:rPr>
+        <w:t>sdut,2020&gt;</w:t>
+      </w:r>
+      <w:r>
+        <w:rPr>
+          <w:rFonts w:hint="eastAsia"/>
+          <w:spacing w:val="10"/>
+          <w:kern w:val="0"/>
+          <w:sz w:val="24"/>
+          <w:szCs w:val="20"/>
+        </w:rPr>
+        <w:t>与</w:t>
+      </w:r>
+      <w:r>
+        <w:rPr>
+          <w:rFonts w:hint="eastAsia"/>
+          <w:spacing w:val="10"/>
+          <w:kern w:val="0"/>
+          <w:sz w:val="24"/>
+          <w:szCs w:val="20"/>
+        </w:rPr>
+        <w:t>&lt;</w:t>
+      </w:r>
+      <w:r>
+        <w:rPr>
+          <w:spacing w:val="10"/>
+          <w:kern w:val="0"/>
+          <w:sz w:val="24"/>
+          <w:szCs w:val="20"/>
+        </w:rPr>
+        <w:t>sdut,2021&gt;</w:t>
+      </w:r>
+      <w:r>
+        <w:rPr>
+          <w:rFonts w:hint="eastAsia"/>
+          <w:spacing w:val="10"/>
+          <w:kern w:val="0"/>
+          <w:sz w:val="24"/>
+          <w:szCs w:val="20"/>
+        </w:rPr>
+        <w:t>，此时键值对存在于内存表中。关闭系统，内存表数据丢失。重启系统，查找</w:t>
+      </w:r>
+      <w:r>
+        <w:rPr>
+          <w:rFonts w:hint="eastAsia"/>
+          <w:spacing w:val="10"/>
+          <w:kern w:val="0"/>
+          <w:sz w:val="24"/>
+          <w:szCs w:val="20"/>
+        </w:rPr>
+        <w:t>键</w:t>
+      </w:r>
+      <w:proofErr w:type="spellStart"/>
+      <w:r>
+        <w:rPr>
+          <w:rFonts w:hint="eastAsia"/>
+          <w:spacing w:val="10"/>
+          <w:kern w:val="0"/>
+          <w:sz w:val="24"/>
+          <w:szCs w:val="20"/>
+        </w:rPr>
+        <w:t>sdut</w:t>
+      </w:r>
+      <w:proofErr w:type="spellEnd"/>
+      <w:r>
+        <w:rPr>
+          <w:rFonts w:hint="eastAsia"/>
+          <w:spacing w:val="10"/>
+          <w:kern w:val="0"/>
+          <w:sz w:val="24"/>
+          <w:szCs w:val="20"/>
+        </w:rPr>
+        <w:t>对应的值是否为</w:t>
+      </w:r>
+      <w:r>
+        <w:rPr>
+          <w:rFonts w:hint="eastAsia"/>
+          <w:spacing w:val="10"/>
+          <w:kern w:val="0"/>
+          <w:sz w:val="24"/>
+          <w:szCs w:val="20"/>
+        </w:rPr>
+        <w:t>2021</w:t>
+      </w:r>
+      <w:r>
+        <w:rPr>
+          <w:rFonts w:hint="eastAsia"/>
+          <w:spacing w:val="10"/>
+          <w:kern w:val="0"/>
+          <w:sz w:val="24"/>
+          <w:szCs w:val="20"/>
+        </w:rPr>
+        <w:t>。</w:t>
+      </w:r>
+    </w:p>
+    <w:p>
+      <w:pPr>
+        <w:pStyle w:val="3"/>
+        <w:spacing w:after="120"/>
+      </w:pPr>
+      <w:r>
+        <w:rPr>
+          <w:rFonts w:hint="eastAsia"/>
+        </w:rPr>
+        <w:t>5</w:t>
+      </w:r>
+      <w:r>
+        <w:rPr>
+          <w:rFonts w:hint="eastAsia"/>
+        </w:rPr>
+        <w:t>.</w:t>
+      </w:r>
+      <w:r>
+        <w:rPr>
+          <w:rFonts w:hint="eastAsia"/>
+        </w:rPr>
+        <w:t>2</w:t>
+      </w:r>
+      <w:r>
+        <w:rPr>
+          <w:rFonts w:hint="eastAsia"/>
+        </w:rPr>
+        <w:t>.</w:t>
+      </w:r>
+      <w:r>
+        <w:rPr>
+          <w:rFonts w:hint="eastAsia"/>
+        </w:rPr>
+        <w:t>3</w:t>
+      </w:r>
+      <w:r>
+        <w:rPr>
+          <w:rFonts w:hint="eastAsia"/>
+        </w:rPr>
+        <w:t xml:space="preserve"> </w:t>
+      </w:r>
+      <w:r>
+        <w:rPr>
+          <w:rFonts w:hint="eastAsia"/>
+        </w:rPr>
+        <w:t>其他功能测试</w:t>
+      </w:r>
+    </w:p>
+    <w:p>
+      <w:pPr>
+        <w:rPr>
+          <w:spacing w:val="10"/>
+          <w:kern w:val="0"/>
+          <w:sz w:val="24"/>
+          <w:szCs w:val="20"/>
+        </w:rPr>
+      </w:pPr>
+      <w:r>
+        <w:rPr>
+          <w:spacing w:val="10"/>
+          <w:kern w:val="0"/>
+          <w:sz w:val="24"/>
+          <w:szCs w:val="20"/>
+        </w:rPr>
+        <w:tab/>
+      </w:r>
+      <w:r>
+        <w:rPr>
+          <w:spacing w:val="10"/>
+          <w:kern w:val="0"/>
+          <w:sz w:val="24"/>
+          <w:szCs w:val="20"/>
+        </w:rPr>
+        <w:t>G</w:t>
+      </w:r>
+      <w:r>
+        <w:rPr>
+          <w:rFonts w:hint="eastAsia"/>
+          <w:spacing w:val="10"/>
+          <w:kern w:val="0"/>
+          <w:sz w:val="24"/>
+          <w:szCs w:val="20"/>
+        </w:rPr>
+        <w:t>olang</w:t>
+      </w:r>
+      <w:r>
+        <w:rPr>
+          <w:rFonts w:hint="eastAsia"/>
+          <w:spacing w:val="10"/>
+          <w:kern w:val="0"/>
+          <w:sz w:val="24"/>
+          <w:szCs w:val="20"/>
+        </w:rPr>
+        <w:t>自带单元测试模块，单元测试是代码质量的保证。在开发过程中，编写了大量测试代码来测试各个模块的代码功能。</w:t>
+      </w:r>
+      <w:r>
+        <w:rPr>
+          <w:rFonts w:hint="eastAsia"/>
+          <w:spacing w:val="10"/>
+          <w:kern w:val="0"/>
+          <w:sz w:val="24"/>
+          <w:szCs w:val="20"/>
+        </w:rPr>
+        <w:t>由于测试函数过多，不再详述。</w:t>
+      </w:r>
+      <w:r>
+        <w:rPr>
+          <w:rFonts w:hint="eastAsia"/>
+          <w:spacing w:val="10"/>
+          <w:kern w:val="0"/>
+          <w:sz w:val="24"/>
+          <w:szCs w:val="20"/>
+        </w:rPr>
+        <w:t>如图所示。</w:t>
+      </w:r>
+    </w:p>
+    <w:p>
+      <w:pPr>
+        <w:pStyle w:val="2"/>
+        <w:spacing w:before="120" w:after="120"/>
+        <w:rPr>
+          <w:spacing w:val="0"/>
+        </w:rPr>
+      </w:pPr>
+      <w:r>
+        <w:rPr>
+          <w:rFonts w:hint="eastAsia"/>
+          <w:spacing w:val="0"/>
+        </w:rPr>
+        <w:t>5</w:t>
+      </w:r>
+      <w:r>
+        <w:rPr>
+          <w:rFonts w:hint="eastAsia"/>
+          <w:spacing w:val="0"/>
+        </w:rPr>
+        <w:t>.</w:t>
+      </w:r>
+      <w:r>
+        <w:rPr>
+          <w:rFonts w:hint="eastAsia"/>
+          <w:spacing w:val="0"/>
+        </w:rPr>
+        <w:t>3</w:t>
+      </w:r>
+      <w:r>
+        <w:rPr>
+          <w:rFonts w:hint="eastAsia"/>
+          <w:spacing w:val="0"/>
+        </w:rPr>
+        <w:t xml:space="preserve"> </w:t>
+      </w:r>
+      <w:r>
+        <w:rPr>
+          <w:rFonts w:hint="eastAsia"/>
+          <w:spacing w:val="0"/>
+        </w:rPr>
+        <w:t>性能测试</w:t>
+      </w:r>
+    </w:p>
+    <w:p>
+      <w:pPr>
+        <w:rPr>
+          <w:spacing w:val="10"/>
+          <w:kern w:val="0"/>
+          <w:sz w:val="24"/>
+          <w:szCs w:val="20"/>
         </w:rPr>
         <w:sectPr>
           <w:headerReference w:type="default" r:id="rId40"/>
@@ -19407,45 +20451,9 @@
           <w:docGrid w:type="lines" w:linePitch="312"/>
         </w:sectPr>
       </w:pPr>
-      <w:bookmarkStart w:id="146" w:name="_Toc41928030"/>
-      <w:r>
-        <w:rPr>
-          <w:rFonts w:hint="eastAsia"/>
-        </w:rPr>
-        <w:lastRenderedPageBreak/>
-        <w:t>第</w:t>
-      </w:r>
-      <w:r>
-        <w:rPr>
-          <w:rFonts w:hint="eastAsia"/>
-        </w:rPr>
-        <w:t>五</w:t>
-      </w:r>
-      <w:r>
-        <w:rPr>
-          <w:rFonts w:hint="eastAsia"/>
-        </w:rPr>
-        <w:t>章</w:t>
-      </w:r>
-      <w:r>
-        <w:rPr>
-          <w:rFonts w:hint="eastAsia"/>
-        </w:rPr>
-        <w:t xml:space="preserve">  </w:t>
-      </w:r>
-      <w:r>
-        <w:rPr>
-          <w:rFonts w:hint="eastAsia"/>
-        </w:rPr>
-        <w:t>性能测试与分析</w:t>
-      </w:r>
-      <w:bookmarkEnd w:id="146"/>
-    </w:p>
-    <w:p>
-      <w:pPr>
-        <w:rPr>
-          <w:rFonts w:hint="eastAsia"/>
-        </w:rPr>
+    </w:p>
+    <w:p>
+      <w:pPr>
         <w:sectPr>
           <w:headerReference w:type="default" r:id="rId43"/>
           <w:footerReference w:type="even" r:id="rId44"/>
@@ -19505,7 +20513,7 @@
     </w:p>
     <w:p>
       <w:pPr>
-        <w:pStyle w:val="a6"/>
+        <w:pStyle w:val="a7"/>
         <w:spacing w:beforeLines="50" w:before="156"/>
         <w:ind w:firstLineChars="0" w:firstLine="482"/>
         <w:rPr>
@@ -19629,7 +20637,7 @@
     </w:p>
     <w:p>
       <w:pPr>
-        <w:pStyle w:val="a6"/>
+        <w:pStyle w:val="a7"/>
         <w:spacing w:beforeLines="25" w:before="78"/>
         <w:ind w:firstLine="480"/>
         <w:rPr>
@@ -19650,19 +20658,7 @@
         <w:rPr>
           <w:rFonts w:hint="eastAsia"/>
         </w:rPr>
-        <w:sym w:font="Symbol" w:char="F0B4"/>
-      </w:r>
-      <w:r>
-        <w:rPr>
-          <w:rFonts w:hint="eastAsia"/>
-        </w:rPr>
-        <w:sym w:font="Symbol" w:char="F0B4"/>
-      </w:r>
-      <w:r>
-        <w:rPr>
-          <w:rFonts w:hint="eastAsia"/>
-        </w:rPr>
-        <w:sym w:font="Symbol" w:char="F0B4"/>
+        <w:t>王海鹏</w:t>
       </w:r>
       <w:r>
         <w:rPr>
@@ -19670,25 +20666,7 @@
           <w:spacing w:val="0"/>
           <w:szCs w:val="24"/>
         </w:rPr>
-        <w:t>教授和</w:t>
-      </w:r>
-      <w:r>
-        <w:rPr>
-          <w:rFonts w:hint="eastAsia"/>
-        </w:rPr>
-        <w:sym w:font="Symbol" w:char="F0B4"/>
-      </w:r>
-      <w:r>
-        <w:rPr>
-          <w:rFonts w:hint="eastAsia"/>
-        </w:rPr>
-        <w:sym w:font="Symbol" w:char="F0B4"/>
-      </w:r>
-      <w:r>
-        <w:rPr>
-          <w:rFonts w:hint="eastAsia"/>
-        </w:rPr>
-        <w:sym w:font="Symbol" w:char="F0B4"/>
+        <w:t>副教授对</w:t>
       </w:r>
       <w:r>
         <w:rPr>
@@ -19696,19 +20674,126 @@
           <w:spacing w:val="0"/>
           <w:szCs w:val="24"/>
         </w:rPr>
-        <w:t>副教授对本人的精心指导。他们的言传身教将使我终生受益。</w:t>
-      </w:r>
-      <w:r>
-        <w:rPr>
-          <w:rFonts w:hint="eastAsia"/>
-        </w:rPr>
-        <w:t>二位导师广博的学识和严谨的治学态度将使我受益终生。</w:t>
-      </w:r>
-    </w:p>
-    <w:p>
-      <w:pPr>
-        <w:pStyle w:val="a6"/>
+        <w:t>我</w:t>
+      </w:r>
+      <w:r>
+        <w:rPr>
+          <w:rFonts w:ascii="宋体" w:hAnsi="宋体" w:hint="eastAsia"/>
+          <w:spacing w:val="0"/>
+          <w:szCs w:val="24"/>
+        </w:rPr>
+        <w:t>的精心指导</w:t>
+      </w:r>
+      <w:r>
+        <w:rPr>
+          <w:rFonts w:ascii="宋体" w:hAnsi="宋体" w:hint="eastAsia"/>
+          <w:spacing w:val="0"/>
+          <w:szCs w:val="24"/>
+        </w:rPr>
+        <w:t>，感谢王海鹏</w:t>
+      </w:r>
+      <w:r>
+        <w:rPr>
+          <w:rFonts w:ascii="宋体" w:hAnsi="宋体" w:hint="eastAsia"/>
+          <w:spacing w:val="0"/>
+          <w:szCs w:val="24"/>
+        </w:rPr>
+        <w:t>老师</w:t>
+      </w:r>
+      <w:r>
+        <w:rPr>
+          <w:rFonts w:ascii="宋体" w:hAnsi="宋体" w:hint="eastAsia"/>
+          <w:spacing w:val="0"/>
+          <w:szCs w:val="24"/>
+        </w:rPr>
+        <w:t>在</w:t>
+      </w:r>
+      <w:r>
+        <w:rPr>
+          <w:rFonts w:ascii="宋体" w:hAnsi="宋体" w:hint="eastAsia"/>
+          <w:spacing w:val="0"/>
+          <w:szCs w:val="24"/>
+        </w:rPr>
+        <w:t>我</w:t>
+      </w:r>
+      <w:r>
+        <w:rPr>
+          <w:rFonts w:ascii="宋体" w:hAnsi="宋体" w:hint="eastAsia"/>
+          <w:spacing w:val="0"/>
+          <w:szCs w:val="24"/>
+        </w:rPr>
+        <w:t>迷茫的时候</w:t>
+      </w:r>
+      <w:r>
+        <w:rPr>
+          <w:rFonts w:ascii="宋体" w:hAnsi="宋体" w:hint="eastAsia"/>
+          <w:spacing w:val="0"/>
+          <w:szCs w:val="24"/>
+        </w:rPr>
+        <w:t>对我的指引。</w:t>
+      </w:r>
+      <w:r>
+        <w:rPr>
+          <w:rFonts w:ascii="宋体" w:hAnsi="宋体" w:hint="eastAsia"/>
+          <w:spacing w:val="0"/>
+          <w:szCs w:val="24"/>
+        </w:rPr>
+        <w:t>导师严谨的</w:t>
+      </w:r>
+      <w:r>
+        <w:rPr>
+          <w:rFonts w:ascii="宋体" w:hAnsi="宋体" w:hint="eastAsia"/>
+          <w:spacing w:val="0"/>
+          <w:szCs w:val="24"/>
+        </w:rPr>
+        <w:t>治学</w:t>
+      </w:r>
+      <w:r>
+        <w:rPr>
+          <w:rFonts w:ascii="宋体" w:hAnsi="宋体" w:hint="eastAsia"/>
+          <w:spacing w:val="0"/>
+          <w:szCs w:val="24"/>
+        </w:rPr>
+        <w:t>态度</w:t>
+      </w:r>
+      <w:r>
+        <w:rPr>
+          <w:rFonts w:ascii="宋体" w:hAnsi="宋体" w:hint="eastAsia"/>
+          <w:spacing w:val="0"/>
+          <w:szCs w:val="24"/>
+        </w:rPr>
+        <w:t>是我</w:t>
+      </w:r>
+      <w:r>
+        <w:rPr>
+          <w:rFonts w:ascii="宋体" w:hAnsi="宋体" w:hint="eastAsia"/>
+          <w:spacing w:val="0"/>
+          <w:szCs w:val="24"/>
+        </w:rPr>
+        <w:t>今后</w:t>
+      </w:r>
+      <w:r>
+        <w:rPr>
+          <w:rFonts w:ascii="宋体" w:hAnsi="宋体" w:hint="eastAsia"/>
+          <w:spacing w:val="0"/>
+          <w:szCs w:val="24"/>
+        </w:rPr>
+        <w:t>工作、学习的榜样</w:t>
+      </w:r>
+      <w:r>
+        <w:rPr>
+          <w:rFonts w:ascii="宋体" w:hAnsi="宋体" w:hint="eastAsia"/>
+          <w:spacing w:val="0"/>
+          <w:szCs w:val="24"/>
+        </w:rPr>
+        <w:t>。</w:t>
+      </w:r>
+    </w:p>
+    <w:p>
+      <w:pPr>
+        <w:pStyle w:val="a7"/>
         <w:spacing w:beforeLines="25" w:before="78"/>
+        <w:ind w:firstLine="480"/>
         <w:rPr>
           <w:rFonts w:ascii="宋体" w:hAnsi="宋体"/>
           <w:spacing w:val="0"/>
@@ -19717,65 +20802,355 @@
       </w:pPr>
       <w:r>
         <w:rPr>
-          <w:rFonts w:hint="eastAsia"/>
+          <w:rFonts w:ascii="宋体" w:hAnsi="宋体" w:hint="eastAsia"/>
+          <w:spacing w:val="0"/>
+          <w:szCs w:val="24"/>
+        </w:rPr>
+        <w:t>感谢A</w:t>
+      </w:r>
+      <w:r>
+        <w:rPr>
+          <w:rFonts w:ascii="宋体" w:hAnsi="宋体"/>
+          <w:spacing w:val="0"/>
+          <w:szCs w:val="24"/>
+        </w:rPr>
+        <w:t>CM</w:t>
+      </w:r>
+      <w:r>
+        <w:rPr>
+          <w:rFonts w:ascii="宋体" w:hAnsi="宋体" w:hint="eastAsia"/>
+          <w:spacing w:val="0"/>
+          <w:szCs w:val="24"/>
+        </w:rPr>
+        <w:t>实验室的指导教师对我提供的帮助，在实验室中打磨出的品性是我</w:t>
+      </w:r>
+      <w:r>
+        <w:rPr>
+          <w:rFonts w:ascii="宋体" w:hAnsi="宋体" w:hint="eastAsia"/>
+          <w:spacing w:val="0"/>
+          <w:szCs w:val="24"/>
+        </w:rPr>
+        <w:t>在</w:t>
+      </w:r>
+      <w:r>
+        <w:rPr>
+          <w:rFonts w:ascii="宋体" w:hAnsi="宋体" w:hint="eastAsia"/>
+          <w:spacing w:val="0"/>
+          <w:szCs w:val="24"/>
+        </w:rPr>
+        <w:t>大学得到的宝贵财富。</w:t>
+      </w:r>
+      <w:r>
+        <w:rPr>
+          <w:rFonts w:ascii="宋体" w:hAnsi="宋体" w:hint="eastAsia"/>
+          <w:spacing w:val="0"/>
+          <w:szCs w:val="24"/>
+        </w:rPr>
+        <w:t>感谢刘晓红、张先伟与张立红等老师</w:t>
+      </w:r>
+      <w:r>
+        <w:rPr>
+          <w:rFonts w:ascii="宋体" w:hAnsi="宋体" w:hint="eastAsia"/>
+          <w:spacing w:val="0"/>
+          <w:szCs w:val="24"/>
+        </w:rPr>
+        <w:t>对我</w:t>
+      </w:r>
+      <w:r>
+        <w:rPr>
+          <w:rFonts w:ascii="宋体" w:hAnsi="宋体" w:hint="eastAsia"/>
+          <w:spacing w:val="0"/>
+          <w:szCs w:val="24"/>
+        </w:rPr>
+        <w:t>的关怀与帮助</w:t>
+      </w:r>
+    </w:p>
+    <w:p>
+      <w:pPr>
+        <w:pStyle w:val="a7"/>
+        <w:spacing w:beforeLines="25" w:before="78"/>
+        <w:ind w:firstLine="480"/>
+        <w:rPr>
+          <w:rFonts w:ascii="宋体" w:hAnsi="宋体"/>
+          <w:spacing w:val="0"/>
+          <w:szCs w:val="24"/>
+        </w:rPr>
+      </w:pPr>
+      <w:r>
+        <w:rPr>
+          <w:rFonts w:ascii="宋体" w:hAnsi="宋体" w:hint="eastAsia"/>
+          <w:spacing w:val="0"/>
+          <w:szCs w:val="24"/>
+        </w:rPr>
+        <w:t>感谢同学在我开展班级工作时的支持。</w:t>
+      </w:r>
+      <w:r>
+        <w:rPr>
+          <w:rFonts w:ascii="宋体" w:hAnsi="宋体" w:hint="eastAsia"/>
+          <w:spacing w:val="0"/>
+          <w:szCs w:val="24"/>
+        </w:rPr>
+        <w:t>感谢室友在宿舍中为我营造的学习氛围，让我克制在宿舍的时长。</w:t>
+      </w:r>
+      <w:r>
+        <w:rPr>
+          <w:rFonts w:ascii="宋体" w:hAnsi="宋体" w:hint="eastAsia"/>
+          <w:spacing w:val="0"/>
+          <w:szCs w:val="24"/>
+        </w:rPr>
+        <w:t>感谢在参加比赛时许多同学的帮助。感谢在尝试科研</w:t>
+      </w:r>
+      <w:r>
+        <w:rPr>
+          <w:rFonts w:ascii="宋体" w:hAnsi="宋体" w:hint="eastAsia"/>
+          <w:spacing w:val="0"/>
+          <w:szCs w:val="24"/>
+        </w:rPr>
+        <w:t>的过程中朋友的帮助。</w:t>
+      </w:r>
+      <w:r>
+        <w:rPr>
+          <w:rFonts w:ascii="宋体" w:hAnsi="宋体" w:hint="eastAsia"/>
+          <w:spacing w:val="0"/>
+          <w:szCs w:val="24"/>
         </w:rPr>
         <w:t>感谢</w:t>
       </w:r>
       <w:r>
         <w:rPr>
-          <w:rFonts w:hint="eastAsia"/>
-        </w:rPr>
-        <w:sym w:font="Symbol" w:char="F0B4"/>
-      </w:r>
-      <w:r>
-        <w:rPr>
-          <w:rFonts w:hint="eastAsia"/>
-        </w:rPr>
-        <w:sym w:font="Symbol" w:char="F0B4"/>
-      </w:r>
-      <w:r>
-        <w:rPr>
-          <w:rFonts w:hint="eastAsia"/>
-        </w:rPr>
-        <w:sym w:font="Symbol" w:char="F0B4"/>
-      </w:r>
-      <w:r>
-        <w:rPr>
-          <w:rFonts w:hint="eastAsia"/>
-        </w:rPr>
-        <w:t>教研室的</w:t>
-      </w:r>
-      <w:smartTag w:uri="urn:schemas-microsoft-com:office:smarttags" w:element="PersonName">
-        <w:smartTagPr>
-          <w:attr w:name="ProductID" w:val="全体"/>
-        </w:smartTagPr>
-        <w:r>
-          <w:rPr>
-            <w:rFonts w:hint="eastAsia"/>
-          </w:rPr>
-          <w:t>全体</w:t>
-        </w:r>
-      </w:smartTag>
-      <w:r>
-        <w:rPr>
-          <w:rFonts w:hint="eastAsia"/>
-        </w:rPr>
-        <w:t>老师和同学多年来的关心和支持！感谢所有关心和帮助过我的人们！</w:t>
-      </w:r>
-      <w:r>
+          <w:rFonts w:ascii="宋体" w:hAnsi="宋体" w:hint="eastAsia"/>
+          <w:spacing w:val="0"/>
+          <w:szCs w:val="24"/>
+        </w:rPr>
+        <w:t>某位异性同学的陪伴。</w:t>
+      </w:r>
+    </w:p>
+    <w:p>
+      <w:pPr>
+        <w:pStyle w:val="a7"/>
+        <w:spacing w:beforeLines="25" w:before="78"/>
+        <w:ind w:firstLine="480"/>
         <w:rPr>
           <w:rFonts w:ascii="宋体" w:hAnsi="宋体"/>
           <w:spacing w:val="0"/>
           <w:szCs w:val="24"/>
         </w:rPr>
+      </w:pPr>
+      <w:r>
+        <w:rPr>
+          <w:rFonts w:ascii="宋体" w:hAnsi="宋体" w:hint="eastAsia"/>
+          <w:spacing w:val="0"/>
+          <w:szCs w:val="24"/>
+        </w:rPr>
+        <w:t>庚子鼠年的发生了太多事情，20届</w:t>
+      </w:r>
+      <w:r>
+        <w:rPr>
+          <w:rFonts w:ascii="宋体" w:hAnsi="宋体" w:hint="eastAsia"/>
+          <w:spacing w:val="0"/>
+          <w:szCs w:val="24"/>
+        </w:rPr>
+        <w:t>的我们</w:t>
+      </w:r>
+      <w:r>
+        <w:rPr>
+          <w:rFonts w:ascii="宋体" w:hAnsi="宋体" w:hint="eastAsia"/>
+          <w:spacing w:val="0"/>
+          <w:szCs w:val="24"/>
+        </w:rPr>
+        <w:t>不得已在家完成毕设，大家有一段时间普遍迷茫。</w:t>
+      </w:r>
+      <w:r>
+        <w:rPr>
+          <w:rFonts w:ascii="宋体" w:hAnsi="宋体" w:hint="eastAsia"/>
+          <w:spacing w:val="0"/>
+          <w:szCs w:val="24"/>
+        </w:rPr>
+        <w:t>但是</w:t>
+      </w:r>
+      <w:r>
+        <w:rPr>
+          <w:rFonts w:ascii="宋体" w:hAnsi="宋体" w:hint="eastAsia"/>
+          <w:spacing w:val="0"/>
+          <w:szCs w:val="24"/>
+        </w:rPr>
+        <w:t>疫情</w:t>
+      </w:r>
+      <w:r>
+        <w:rPr>
+          <w:rFonts w:ascii="宋体" w:hAnsi="宋体" w:hint="eastAsia"/>
+          <w:spacing w:val="0"/>
+          <w:szCs w:val="24"/>
+        </w:rPr>
+        <w:t>没有</w:t>
+      </w:r>
+      <w:r>
+        <w:rPr>
+          <w:rFonts w:ascii="宋体" w:hAnsi="宋体" w:hint="eastAsia"/>
+          <w:spacing w:val="0"/>
+          <w:szCs w:val="24"/>
+        </w:rPr>
+        <w:t>给我们</w:t>
+      </w:r>
+      <w:r>
+        <w:rPr>
+          <w:rFonts w:ascii="宋体" w:hAnsi="宋体" w:hint="eastAsia"/>
+          <w:spacing w:val="0"/>
+          <w:szCs w:val="24"/>
+        </w:rPr>
+        <w:t>留下太多迟疑的时间，我们</w:t>
+      </w:r>
+      <w:r>
+        <w:rPr>
+          <w:rFonts w:ascii="宋体" w:hAnsi="宋体" w:hint="eastAsia"/>
+          <w:spacing w:val="0"/>
+          <w:szCs w:val="24"/>
+        </w:rPr>
+        <w:t>还是</w:t>
+      </w:r>
+      <w:r>
+        <w:rPr>
+          <w:rFonts w:ascii="宋体" w:hAnsi="宋体" w:hint="eastAsia"/>
+          <w:spacing w:val="0"/>
+          <w:szCs w:val="24"/>
+        </w:rPr>
+        <w:t>需要</w:t>
+      </w:r>
+      <w:r>
+        <w:rPr>
+          <w:rFonts w:ascii="宋体" w:hAnsi="宋体" w:hint="eastAsia"/>
+          <w:spacing w:val="0"/>
+          <w:szCs w:val="24"/>
+        </w:rPr>
+        <w:t>完成毕设</w:t>
+      </w:r>
+      <w:r>
+        <w:rPr>
+          <w:rFonts w:ascii="宋体" w:hAnsi="宋体" w:hint="eastAsia"/>
+          <w:spacing w:val="0"/>
+          <w:szCs w:val="24"/>
+        </w:rPr>
+        <w:t>。</w:t>
+      </w:r>
+      <w:r>
+        <w:rPr>
+          <w:rFonts w:ascii="宋体" w:hAnsi="宋体" w:hint="eastAsia"/>
+          <w:spacing w:val="0"/>
+          <w:szCs w:val="24"/>
+        </w:rPr>
+        <w:t>毕业不是终点，而是我们踏入人生另一个阶段的启航</w:t>
+      </w:r>
+      <w:r>
+        <w:rPr>
+          <w:rFonts w:ascii="宋体" w:hAnsi="宋体" w:hint="eastAsia"/>
+          <w:spacing w:val="0"/>
+          <w:szCs w:val="24"/>
+        </w:rPr>
+        <w:t>。感谢学院的老师授课时在我心中播下的种子，让我</w:t>
+      </w:r>
+      <w:r>
+        <w:rPr>
+          <w:rFonts w:ascii="宋体" w:hAnsi="宋体" w:hint="eastAsia"/>
+          <w:spacing w:val="0"/>
+          <w:szCs w:val="24"/>
+        </w:rPr>
+        <w:t>初窥计算机领域奇妙的世界</w:t>
+      </w:r>
+      <w:r>
+        <w:rPr>
+          <w:rFonts w:ascii="宋体" w:hAnsi="宋体" w:hint="eastAsia"/>
+          <w:spacing w:val="0"/>
+          <w:szCs w:val="24"/>
+        </w:rPr>
+        <w:t>。</w:t>
+      </w:r>
+      <w:r>
+        <w:rPr>
+          <w:rFonts w:ascii="宋体" w:hAnsi="宋体"/>
+          <w:spacing w:val="0"/>
+          <w:szCs w:val="24"/>
+        </w:rPr>
         <w:t xml:space="preserve"> </w:t>
       </w:r>
+      <w:r>
+        <w:rPr>
+          <w:rFonts w:ascii="宋体" w:hAnsi="宋体" w:hint="eastAsia"/>
+          <w:spacing w:val="0"/>
+          <w:szCs w:val="24"/>
+        </w:rPr>
+        <w:t>感谢国家让我有了继续深造的机会。</w:t>
+      </w:r>
+    </w:p>
+    <w:p>
+      <w:pPr>
+        <w:pStyle w:val="a7"/>
+        <w:spacing w:beforeLines="25" w:before="78"/>
+        <w:ind w:firstLine="480"/>
+        <w:rPr>
+          <w:rFonts w:ascii="宋体" w:hAnsi="宋体"/>
+          <w:spacing w:val="0"/>
+          <w:szCs w:val="24"/>
+        </w:rPr>
+      </w:pPr>
+      <w:r>
+        <w:rPr>
+          <w:rFonts w:ascii="宋体" w:hAnsi="宋体" w:hint="eastAsia"/>
+          <w:spacing w:val="0"/>
+          <w:szCs w:val="24"/>
+        </w:rPr>
+        <w:t>王海鹏导师和学院教师</w:t>
+      </w:r>
+      <w:r>
+        <w:rPr>
+          <w:rFonts w:ascii="宋体" w:hAnsi="宋体" w:hint="eastAsia"/>
+          <w:spacing w:val="0"/>
+          <w:szCs w:val="24"/>
+        </w:rPr>
+        <w:t>的言传身教将使我终生受益。</w:t>
+      </w:r>
+      <w:r>
+        <w:rPr>
+          <w:rFonts w:hint="eastAsia"/>
+        </w:rPr>
+        <w:t>感谢</w:t>
+      </w:r>
+      <w:r>
+        <w:rPr>
+          <w:rFonts w:hint="eastAsia"/>
+        </w:rPr>
+        <w:t>计算机学院</w:t>
+      </w:r>
+      <w:r>
+        <w:rPr>
+          <w:rFonts w:hint="eastAsia"/>
+        </w:rPr>
+        <w:t>的全体老师和同学多年来的关心和支持！感谢所有关心和帮助过我的人们！</w:t>
+      </w:r>
+      <w:r>
+        <w:rPr>
+          <w:rFonts w:ascii="宋体" w:hAnsi="宋体"/>
+          <w:spacing w:val="0"/>
+          <w:szCs w:val="24"/>
+        </w:rPr>
+        <w:t xml:space="preserve"> </w:t>
+      </w:r>
+    </w:p>
+    <w:p>
+      <w:pPr>
+        <w:pStyle w:val="a7"/>
+        <w:spacing w:beforeLines="25" w:before="78"/>
+        <w:ind w:firstLine="480"/>
+        <w:rPr>
+          <w:rFonts w:ascii="宋体" w:hAnsi="宋体"/>
+          <w:spacing w:val="0"/>
+          <w:szCs w:val="24"/>
+        </w:rPr>
+      </w:pPr>
     </w:p>
     <w:p>
       <w:pPr>
         <w:spacing w:line="400" w:lineRule="exact"/>
         <w:rPr>
-          <w:rFonts w:hint="eastAsia"/>
           <w:spacing w:val="10"/>
         </w:rPr>
       </w:pPr>
@@ -19800,7 +21175,6 @@
         <w:spacing w:line="400" w:lineRule="exact"/>
         <w:jc w:val="center"/>
         <w:rPr>
-          <w:rFonts w:hint="eastAsia"/>
           <w:szCs w:val="21"/>
         </w:rPr>
       </w:pPr>
@@ -19847,72 +21221,20 @@
     <w:p>
       <w:pPr>
         <w:rPr>
-          <w:rFonts w:hint="eastAsia"/>
           <w:szCs w:val="21"/>
         </w:rPr>
       </w:pPr>
     </w:p>
-    <w:p>
-      <w:pPr>
-        <w:rPr>
-          <w:rFonts w:hint="eastAsia"/>
-        </w:rPr>
-      </w:pPr>
-    </w:p>
-    <w:p>
-      <w:pPr>
-        <w:rPr>
-          <w:rFonts w:hint="eastAsia"/>
-        </w:rPr>
-      </w:pPr>
-    </w:p>
-    <w:p>
-      <w:pPr>
-        <w:rPr>
-          <w:rFonts w:hint="eastAsia"/>
-        </w:rPr>
-      </w:pPr>
-    </w:p>
-    <w:p>
-      <w:pPr>
-        <w:rPr>
-          <w:rFonts w:hint="eastAsia"/>
-        </w:rPr>
-      </w:pPr>
-    </w:p>
-    <w:p>
-      <w:pPr>
-        <w:rPr>
-          <w:rFonts w:hint="eastAsia"/>
-        </w:rPr>
-      </w:pPr>
-    </w:p>
-    <w:p>
-      <w:pPr>
-        <w:rPr>
-          <w:rFonts w:hint="eastAsia"/>
-        </w:rPr>
-      </w:pPr>
-    </w:p>
-    <w:p>
-      <w:pPr>
-        <w:rPr>
-          <w:rFonts w:hint="eastAsia"/>
-        </w:rPr>
-      </w:pPr>
-    </w:p>
-    <w:p>
-      <w:pPr>
-        <w:rPr>
-          <w:rFonts w:hint="eastAsia"/>
-        </w:rPr>
-      </w:pPr>
-    </w:p>
-    <w:p>
-      <w:pPr>
-        <w:rPr>
-          <w:rFonts w:hint="eastAsia"/>
-        </w:rPr>
+    <w:p/>
+    <w:p/>
+    <w:p/>
+    <w:p/>
+    <w:p/>
+    <w:p/>
+    <w:p/>
+    <w:p/>
+    <w:p>
+      <w:pPr>
         <w:sectPr>
           <w:headerReference w:type="default" r:id="rId58"/>
           <w:pgSz w:w="11906" w:h="16838"/>
@@ -19927,9 +21249,6 @@
         <w:pStyle w:val="1"/>
         <w:spacing w:line="400" w:lineRule="exact"/>
         <w:jc w:val="center"/>
-        <w:rPr>
-          <w:rFonts w:hint="eastAsia"/>
-        </w:rPr>
       </w:pPr>
       <w:bookmarkStart w:id="187" w:name="_Toc318963336"/>
       <w:bookmarkStart w:id="188" w:name="_Toc318963363"/>
@@ -19971,34 +21290,10 @@
       <w:bookmarkEnd w:id="195"/>
       <w:bookmarkEnd w:id="196"/>
     </w:p>
-    <w:p>
-      <w:pPr>
-        <w:rPr>
-          <w:rFonts w:hint="eastAsia"/>
-        </w:rPr>
-      </w:pPr>
-    </w:p>
-    <w:p>
-      <w:pPr>
-        <w:rPr>
-          <w:rFonts w:hint="eastAsia"/>
-        </w:rPr>
-      </w:pPr>
-    </w:p>
-    <w:p>
-      <w:pPr>
-        <w:rPr>
-          <w:rFonts w:hint="eastAsia"/>
-        </w:rPr>
-      </w:pPr>
-    </w:p>
-    <w:p>
-      <w:pPr>
-        <w:rPr>
-          <w:rFonts w:hint="eastAsia"/>
-        </w:rPr>
-      </w:pPr>
-    </w:p>
+    <w:p/>
+    <w:p/>
+    <w:p/>
+    <w:p/>
     <w:sectPr>
       <w:headerReference w:type="default" r:id="rId59"/>
       <w:pgSz w:w="11906" w:h="16838"/>
@@ -20033,34 +21328,34 @@
 <w:ftr xmlns:wpc="http://schemas.microsoft.com/office/word/2010/wordprocessingCanvas" xmlns:cx="http://schemas.microsoft.com/office/drawing/2014/chartex" xmlns:cx1="http://schemas.microsoft.com/office/drawing/2015/9/8/chartex" xmlns:cx2="http://schemas.microsoft.com/office/drawing/2015/10/21/chartex" xmlns:cx3="http://schemas.microsoft.com/office/drawing/2016/5/9/chartex" xmlns:cx4="http://schemas.microsoft.com/office/drawing/2016/5/10/chartex" xmlns:cx5="http://schemas.microsoft.com/office/drawing/2016/5/11/chartex" xmlns:cx6="http://schemas.microsoft.com/office/drawing/2016/5/12/chartex" xmlns:cx7="http://schemas.microsoft.com/office/drawing/2016/5/13/chartex" xmlns:cx8="http://schemas.microsoft.com/office/drawing/2016/5/14/chartex" xmlns:mc="http://schemas.openxmlformats.org/markup-compatibility/2006" xmlns:aink="http://schemas.microsoft.com/office/drawing/2016/ink" xmlns:am3d="http://schemas.microsoft.com/office/drawing/2017/model3d" xmlns:o="urn:schemas-microsoft-com:office:office" xmlns:r="http://schemas.openxmlformats.org/officeDocument/2006/relationships" xmlns:m="http://schemas.openxmlformats.org/officeDocument/2006/math" xmlns:v="urn:schemas-microsoft-com:vml" xmlns:wp14="http://schemas.microsoft.com/office/word/2010/wordprocessingDrawing" xmlns:wp="http://schemas.openxmlformats.org/drawingml/2006/wordprocessingDrawing" xmlns:w10="urn:schemas-microsoft-com:office:word" xmlns:w="http://schemas.openxmlformats.org/wordprocessingml/2006/main" xmlns:w14="http://schemas.microsoft.com/office/word/2010/wordml" xmlns:w15="http://schemas.microsoft.com/office/word/2012/wordml" xmlns:w16cex="http://schemas.microsoft.com/office/word/2018/wordml/cex" xmlns:w16cid="http://schemas.microsoft.com/office/word/2016/wordml/cid" xmlns:w16="http://schemas.microsoft.com/office/word/2018/wordml" xmlns:w16se="http://schemas.microsoft.com/office/word/2015/wordml/symex" xmlns:wpg="http://schemas.microsoft.com/office/word/2010/wordprocessingGroup" xmlns:wpi="http://schemas.microsoft.com/office/word/2010/wordprocessingInk" xmlns:wne="http://schemas.microsoft.com/office/word/2006/wordml" xmlns:wps="http://schemas.microsoft.com/office/word/2010/wordprocessingShape" mc:Ignorable="w14 w15 w16se w16cid w16 w16cex wp14">
   <w:p>
     <w:pPr>
-      <w:pStyle w:val="a5"/>
+      <w:pStyle w:val="a6"/>
       <w:framePr w:wrap="around" w:vAnchor="text" w:hAnchor="margin" w:xAlign="center" w:y="1"/>
       <w:rPr>
-        <w:rStyle w:val="a7"/>
+        <w:rStyle w:val="a8"/>
       </w:rPr>
     </w:pPr>
     <w:r>
       <w:rPr>
-        <w:rStyle w:val="a7"/>
+        <w:rStyle w:val="a8"/>
       </w:rPr>
       <w:fldChar w:fldCharType="begin"/>
     </w:r>
     <w:r>
       <w:rPr>
-        <w:rStyle w:val="a7"/>
+        <w:rStyle w:val="a8"/>
       </w:rPr>
       <w:instrText xml:space="preserve">PAGE  </w:instrText>
     </w:r>
     <w:r>
       <w:rPr>
-        <w:rStyle w:val="a7"/>
+        <w:rStyle w:val="a8"/>
       </w:rPr>
       <w:fldChar w:fldCharType="end"/>
     </w:r>
   </w:p>
   <w:p>
     <w:pPr>
-      <w:pStyle w:val="a5"/>
+      <w:pStyle w:val="a6"/>
     </w:pPr>
   </w:p>
 </w:ftr>
@@ -20070,34 +21365,34 @@
 <w:ftr xmlns:wpc="http://schemas.microsoft.com/office/word/2010/wordprocessingCanvas" xmlns:cx="http://schemas.microsoft.com/office/drawing/2014/chartex" xmlns:cx1="http://schemas.microsoft.com/office/drawing/2015/9/8/chartex" xmlns:cx2="http://schemas.microsoft.com/office/drawing/2015/10/21/chartex" xmlns:cx3="http://schemas.microsoft.com/office/drawing/2016/5/9/chartex" xmlns:cx4="http://schemas.microsoft.com/office/drawing/2016/5/10/chartex" xmlns:cx5="http://schemas.microsoft.com/office/drawing/2016/5/11/chartex" xmlns:cx6="http://schemas.microsoft.com/office/drawing/2016/5/12/chartex" xmlns:cx7="http://schemas.microsoft.com/office/drawing/2016/5/13/chartex" xmlns:cx8="http://schemas.microsoft.com/office/drawing/2016/5/14/chartex" xmlns:mc="http://schemas.openxmlformats.org/markup-compatibility/2006" xmlns:aink="http://schemas.microsoft.com/office/drawing/2016/ink" xmlns:am3d="http://schemas.microsoft.com/office/drawing/2017/model3d" xmlns:o="urn:schemas-microsoft-com:office:office" xmlns:r="http://schemas.openxmlformats.org/officeDocument/2006/relationships" xmlns:m="http://schemas.openxmlformats.org/officeDocument/2006/math" xmlns:v="urn:schemas-microsoft-com:vml" xmlns:wp14="http://schemas.microsoft.com/office/word/2010/wordprocessingDrawing" xmlns:wp="http://schemas.openxmlformats.org/drawingml/2006/wordprocessingDrawing" xmlns:w10="urn:schemas-microsoft-com:office:word" xmlns:w="http://schemas.openxmlformats.org/wordprocessingml/2006/main" xmlns:w14="http://schemas.microsoft.com/office/word/2010/wordml" xmlns:w15="http://schemas.microsoft.com/office/word/2012/wordml" xmlns:w16cex="http://schemas.microsoft.com/office/word/2018/wordml/cex" xmlns:w16cid="http://schemas.microsoft.com/office/word/2016/wordml/cid" xmlns:w16="http://schemas.microsoft.com/office/word/2018/wordml" xmlns:w16se="http://schemas.microsoft.com/office/word/2015/wordml/symex" xmlns:wpg="http://schemas.microsoft.com/office/word/2010/wordprocessingGroup" xmlns:wpi="http://schemas.microsoft.com/office/word/2010/wordprocessingInk" xmlns:wne="http://schemas.microsoft.com/office/word/2006/wordml" xmlns:wps="http://schemas.microsoft.com/office/word/2010/wordprocessingShape" mc:Ignorable="w14 w15 w16se w16cid w16 w16cex wp14">
   <w:p>
     <w:pPr>
-      <w:pStyle w:val="a5"/>
+      <w:pStyle w:val="a6"/>
       <w:framePr w:wrap="around" w:vAnchor="text" w:hAnchor="margin" w:xAlign="center" w:y="1"/>
       <w:rPr>
-        <w:rStyle w:val="a7"/>
+        <w:rStyle w:val="a8"/>
       </w:rPr>
     </w:pPr>
     <w:r>
       <w:rPr>
-        <w:rStyle w:val="a7"/>
+        <w:rStyle w:val="a8"/>
       </w:rPr>
       <w:fldChar w:fldCharType="begin"/>
     </w:r>
     <w:r>
       <w:rPr>
-        <w:rStyle w:val="a7"/>
+        <w:rStyle w:val="a8"/>
       </w:rPr>
       <w:instrText xml:space="preserve">PAGE  </w:instrText>
     </w:r>
     <w:r>
       <w:rPr>
-        <w:rStyle w:val="a7"/>
+        <w:rStyle w:val="a8"/>
       </w:rPr>
       <w:fldChar w:fldCharType="end"/>
     </w:r>
   </w:p>
   <w:p>
     <w:pPr>
-      <w:pStyle w:val="a5"/>
+      <w:pStyle w:val="a6"/>
     </w:pPr>
   </w:p>
 </w:ftr>
@@ -20107,17 +21402,16 @@
 <w:ftr xmlns:wpc="http://schemas.microsoft.com/office/word/2010/wordprocessingCanvas" xmlns:cx="http://schemas.microsoft.com/office/drawing/2014/chartex" xmlns:cx1="http://schemas.microsoft.com/office/drawing/2015/9/8/chartex" xmlns:cx2="http://schemas.microsoft.com/office/drawing/2015/10/21/chartex" xmlns:cx3="http://schemas.microsoft.com/office/drawing/2016/5/9/chartex" xmlns:cx4="http://schemas.microsoft.com/office/drawing/2016/5/10/chartex" xmlns:cx5="http://schemas.microsoft.com/office/drawing/2016/5/11/chartex" xmlns:cx6="http://schemas.microsoft.com/office/drawing/2016/5/12/chartex" xmlns:cx7="http://schemas.microsoft.com/office/drawing/2016/5/13/chartex" xmlns:cx8="http://schemas.microsoft.com/office/drawing/2016/5/14/chartex" xmlns:mc="http://schemas.openxmlformats.org/markup-compatibility/2006" xmlns:aink="http://schemas.microsoft.com/office/drawing/2016/ink" xmlns:am3d="http://schemas.microsoft.com/office/drawing/2017/model3d" xmlns:o="urn:schemas-microsoft-com:office:office" xmlns:r="http://schemas.openxmlformats.org/officeDocument/2006/relationships" xmlns:m="http://schemas.openxmlformats.org/officeDocument/2006/math" xmlns:v="urn:schemas-microsoft-com:vml" xmlns:wp14="http://schemas.microsoft.com/office/word/2010/wordprocessingDrawing" xmlns:wp="http://schemas.openxmlformats.org/drawingml/2006/wordprocessingDrawing" xmlns:w10="urn:schemas-microsoft-com:office:word" xmlns:w="http://schemas.openxmlformats.org/wordprocessingml/2006/main" xmlns:w14="http://schemas.microsoft.com/office/word/2010/wordml" xmlns:w15="http://schemas.microsoft.com/office/word/2012/wordml" xmlns:w16cex="http://schemas.microsoft.com/office/word/2018/wordml/cex" xmlns:w16cid="http://schemas.microsoft.com/office/word/2016/wordml/cid" xmlns:w16="http://schemas.microsoft.com/office/word/2018/wordml" xmlns:w16se="http://schemas.microsoft.com/office/word/2015/wordml/symex" xmlns:wpg="http://schemas.microsoft.com/office/word/2010/wordprocessingGroup" xmlns:wpi="http://schemas.microsoft.com/office/word/2010/wordprocessingInk" xmlns:wne="http://schemas.microsoft.com/office/word/2006/wordml" xmlns:wps="http://schemas.microsoft.com/office/word/2010/wordprocessingShape" mc:Ignorable="w14 w15 w16se w16cid w16 w16cex wp14">
   <w:p>
     <w:pPr>
-      <w:pStyle w:val="a5"/>
+      <w:pStyle w:val="a6"/>
       <w:framePr w:wrap="around" w:vAnchor="text" w:hAnchor="margin" w:xAlign="center" w:y="1"/>
       <w:rPr>
-        <w:rStyle w:val="a7"/>
-        <w:rFonts w:hint="eastAsia"/>
+        <w:rStyle w:val="a8"/>
         <w:sz w:val="21"/>
       </w:rPr>
     </w:pPr>
     <w:r>
       <w:rPr>
-        <w:rStyle w:val="a7"/>
+        <w:rStyle w:val="a8"/>
         <w:rFonts w:hint="eastAsia"/>
         <w:sz w:val="21"/>
       </w:rPr>
@@ -20125,28 +21419,28 @@
     </w:r>
     <w:r>
       <w:rPr>
-        <w:rStyle w:val="a7"/>
+        <w:rStyle w:val="a8"/>
         <w:sz w:val="21"/>
       </w:rPr>
       <w:fldChar w:fldCharType="begin"/>
     </w:r>
     <w:r>
       <w:rPr>
-        <w:rStyle w:val="a7"/>
+        <w:rStyle w:val="a8"/>
         <w:sz w:val="21"/>
       </w:rPr>
       <w:instrText xml:space="preserve">PAGE  </w:instrText>
     </w:r>
     <w:r>
       <w:rPr>
-        <w:rStyle w:val="a7"/>
+        <w:rStyle w:val="a8"/>
         <w:sz w:val="21"/>
       </w:rPr>
       <w:fldChar w:fldCharType="separate"/>
     </w:r>
     <w:r>
       <w:rPr>
-        <w:rStyle w:val="a7"/>
+        <w:rStyle w:val="a8"/>
         <w:noProof/>
         <w:sz w:val="21"/>
       </w:rPr>
@@ -20154,14 +21448,14 @@
     </w:r>
     <w:r>
       <w:rPr>
-        <w:rStyle w:val="a7"/>
+        <w:rStyle w:val="a8"/>
         <w:sz w:val="21"/>
       </w:rPr>
       <w:fldChar w:fldCharType="end"/>
     </w:r>
     <w:r>
       <w:rPr>
-        <w:rStyle w:val="a7"/>
+        <w:rStyle w:val="a8"/>
         <w:rFonts w:hint="eastAsia"/>
         <w:sz w:val="21"/>
       </w:rPr>
@@ -20170,7 +21464,7 @@
   </w:p>
   <w:p>
     <w:pPr>
-      <w:pStyle w:val="a5"/>
+      <w:pStyle w:val="a6"/>
     </w:pPr>
   </w:p>
 </w:ftr>
@@ -20180,34 +21474,34 @@
 <w:ftr xmlns:wpc="http://schemas.microsoft.com/office/word/2010/wordprocessingCanvas" xmlns:cx="http://schemas.microsoft.com/office/drawing/2014/chartex" xmlns:cx1="http://schemas.microsoft.com/office/drawing/2015/9/8/chartex" xmlns:cx2="http://schemas.microsoft.com/office/drawing/2015/10/21/chartex" xmlns:cx3="http://schemas.microsoft.com/office/drawing/2016/5/9/chartex" xmlns:cx4="http://schemas.microsoft.com/office/drawing/2016/5/10/chartex" xmlns:cx5="http://schemas.microsoft.com/office/drawing/2016/5/11/chartex" xmlns:cx6="http://schemas.microsoft.com/office/drawing/2016/5/12/chartex" xmlns:cx7="http://schemas.microsoft.com/office/drawing/2016/5/13/chartex" xmlns:cx8="http://schemas.microsoft.com/office/drawing/2016/5/14/chartex" xmlns:mc="http://schemas.openxmlformats.org/markup-compatibility/2006" xmlns:aink="http://schemas.microsoft.com/office/drawing/2016/ink" xmlns:am3d="http://schemas.microsoft.com/office/drawing/2017/model3d" xmlns:o="urn:schemas-microsoft-com:office:office" xmlns:r="http://schemas.openxmlformats.org/officeDocument/2006/relationships" xmlns:m="http://schemas.openxmlformats.org/officeDocument/2006/math" xmlns:v="urn:schemas-microsoft-com:vml" xmlns:wp14="http://schemas.microsoft.com/office/word/2010/wordprocessingDrawing" xmlns:wp="http://schemas.openxmlformats.org/drawingml/2006/wordprocessingDrawing" xmlns:w10="urn:schemas-microsoft-com:office:word" xmlns:w="http://schemas.openxmlformats.org/wordprocessingml/2006/main" xmlns:w14="http://schemas.microsoft.com/office/word/2010/wordml" xmlns:w15="http://schemas.microsoft.com/office/word/2012/wordml" xmlns:w16cex="http://schemas.microsoft.com/office/word/2018/wordml/cex" xmlns:w16cid="http://schemas.microsoft.com/office/word/2016/wordml/cid" xmlns:w16="http://schemas.microsoft.com/office/word/2018/wordml" xmlns:w16se="http://schemas.microsoft.com/office/word/2015/wordml/symex" xmlns:wpg="http://schemas.microsoft.com/office/word/2010/wordprocessingGroup" xmlns:wpi="http://schemas.microsoft.com/office/word/2010/wordprocessingInk" xmlns:wne="http://schemas.microsoft.com/office/word/2006/wordml" xmlns:wps="http://schemas.microsoft.com/office/word/2010/wordprocessingShape" mc:Ignorable="w14 w15 w16se w16cid w16 w16cex wp14">
   <w:p>
     <w:pPr>
-      <w:pStyle w:val="a5"/>
+      <w:pStyle w:val="a6"/>
       <w:framePr w:wrap="around" w:vAnchor="text" w:hAnchor="margin" w:xAlign="center" w:y="1"/>
       <w:rPr>
-        <w:rStyle w:val="a7"/>
+        <w:rStyle w:val="a8"/>
       </w:rPr>
     </w:pPr>
     <w:r>
       <w:rPr>
-        <w:rStyle w:val="a7"/>
+        <w:rStyle w:val="a8"/>
       </w:rPr>
       <w:fldChar w:fldCharType="begin"/>
     </w:r>
     <w:r>
       <w:rPr>
-        <w:rStyle w:val="a7"/>
+        <w:rStyle w:val="a8"/>
       </w:rPr>
       <w:instrText xml:space="preserve">PAGE  </w:instrText>
     </w:r>
     <w:r>
       <w:rPr>
-        <w:rStyle w:val="a7"/>
+        <w:rStyle w:val="a8"/>
       </w:rPr>
       <w:fldChar w:fldCharType="end"/>
     </w:r>
   </w:p>
   <w:p>
     <w:pPr>
-      <w:pStyle w:val="a5"/>
+      <w:pStyle w:val="a6"/>
     </w:pPr>
   </w:p>
 </w:ftr>
@@ -20217,17 +21511,16 @@
 <w:ftr xmlns:wpc="http://schemas.microsoft.com/office/word/2010/wordprocessingCanvas" xmlns:cx="http://schemas.microsoft.com/office/drawing/2014/chartex" xmlns:cx1="http://schemas.microsoft.com/office/drawing/2015/9/8/chartex" xmlns:cx2="http://schemas.microsoft.com/office/drawing/2015/10/21/chartex" xmlns:cx3="http://schemas.microsoft.com/office/drawing/2016/5/9/chartex" xmlns:cx4="http://schemas.microsoft.com/office/drawing/2016/5/10/chartex" xmlns:cx5="http://schemas.microsoft.com/office/drawing/2016/5/11/chartex" xmlns:cx6="http://schemas.microsoft.com/office/drawing/2016/5/12/chartex" xmlns:cx7="http://schemas.microsoft.com/office/drawing/2016/5/13/chartex" xmlns:cx8="http://schemas.microsoft.com/office/drawing/2016/5/14/chartex" xmlns:mc="http://schemas.openxmlformats.org/markup-compatibility/2006" xmlns:aink="http://schemas.microsoft.com/office/drawing/2016/ink" xmlns:am3d="http://schemas.microsoft.com/office/drawing/2017/model3d" xmlns:o="urn:schemas-microsoft-com:office:office" xmlns:r="http://schemas.openxmlformats.org/officeDocument/2006/relationships" xmlns:m="http://schemas.openxmlformats.org/officeDocument/2006/math" xmlns:v="urn:schemas-microsoft-com:vml" xmlns:wp14="http://schemas.microsoft.com/office/word/2010/wordprocessingDrawing" xmlns:wp="http://schemas.openxmlformats.org/drawingml/2006/wordprocessingDrawing" xmlns:w10="urn:schemas-microsoft-com:office:word" xmlns:w="http://schemas.openxmlformats.org/wordprocessingml/2006/main" xmlns:w14="http://schemas.microsoft.com/office/word/2010/wordml" xmlns:w15="http://schemas.microsoft.com/office/word/2012/wordml" xmlns:w16cex="http://schemas.microsoft.com/office/word/2018/wordml/cex" xmlns:w16cid="http://schemas.microsoft.com/office/word/2016/wordml/cid" xmlns:w16="http://schemas.microsoft.com/office/word/2018/wordml" xmlns:w16se="http://schemas.microsoft.com/office/word/2015/wordml/symex" xmlns:wpg="http://schemas.microsoft.com/office/word/2010/wordprocessingGroup" xmlns:wpi="http://schemas.microsoft.com/office/word/2010/wordprocessingInk" xmlns:wne="http://schemas.microsoft.com/office/word/2006/wordml" xmlns:wps="http://schemas.microsoft.com/office/word/2010/wordprocessingShape" mc:Ignorable="w14 w15 w16se w16cid w16 w16cex wp14">
   <w:p>
     <w:pPr>
-      <w:pStyle w:val="a5"/>
+      <w:pStyle w:val="a6"/>
       <w:framePr w:wrap="around" w:vAnchor="text" w:hAnchor="page" w:x="5761" w:y="-6"/>
       <w:rPr>
-        <w:rStyle w:val="a7"/>
-        <w:rFonts w:hint="eastAsia"/>
+        <w:rStyle w:val="a8"/>
         <w:sz w:val="21"/>
       </w:rPr>
     </w:pPr>
     <w:r>
       <w:rPr>
-        <w:rStyle w:val="a7"/>
+        <w:rStyle w:val="a8"/>
         <w:rFonts w:hint="eastAsia"/>
         <w:sz w:val="21"/>
       </w:rPr>
@@ -20235,28 +21528,28 @@
     </w:r>
     <w:r>
       <w:rPr>
-        <w:rStyle w:val="a7"/>
+        <w:rStyle w:val="a8"/>
         <w:sz w:val="21"/>
       </w:rPr>
       <w:fldChar w:fldCharType="begin"/>
     </w:r>
     <w:r>
       <w:rPr>
-        <w:rStyle w:val="a7"/>
+        <w:rStyle w:val="a8"/>
         <w:sz w:val="21"/>
       </w:rPr>
       <w:instrText xml:space="preserve">PAGE  </w:instrText>
     </w:r>
     <w:r>
       <w:rPr>
-        <w:rStyle w:val="a7"/>
+        <w:rStyle w:val="a8"/>
         <w:sz w:val="21"/>
       </w:rPr>
       <w:fldChar w:fldCharType="separate"/>
     </w:r>
     <w:r>
       <w:rPr>
-        <w:rStyle w:val="a7"/>
+        <w:rStyle w:val="a8"/>
         <w:noProof/>
         <w:sz w:val="21"/>
       </w:rPr>
@@ -20264,14 +21557,14 @@
     </w:r>
     <w:r>
       <w:rPr>
-        <w:rStyle w:val="a7"/>
+        <w:rStyle w:val="a8"/>
         <w:sz w:val="21"/>
       </w:rPr>
       <w:fldChar w:fldCharType="end"/>
     </w:r>
     <w:r>
       <w:rPr>
-        <w:rStyle w:val="a7"/>
+        <w:rStyle w:val="a8"/>
         <w:rFonts w:hint="eastAsia"/>
         <w:sz w:val="21"/>
       </w:rPr>
@@ -20280,7 +21573,7 @@
   </w:p>
   <w:p>
     <w:pPr>
-      <w:pStyle w:val="a5"/>
+      <w:pStyle w:val="a6"/>
       <w:jc w:val="center"/>
     </w:pPr>
   </w:p>
@@ -20291,7 +21584,7 @@
 <w:ftr xmlns:wpc="http://schemas.microsoft.com/office/word/2010/wordprocessingCanvas" xmlns:cx="http://schemas.microsoft.com/office/drawing/2014/chartex" xmlns:cx1="http://schemas.microsoft.com/office/drawing/2015/9/8/chartex" xmlns:cx2="http://schemas.microsoft.com/office/drawing/2015/10/21/chartex" xmlns:cx3="http://schemas.microsoft.com/office/drawing/2016/5/9/chartex" xmlns:cx4="http://schemas.microsoft.com/office/drawing/2016/5/10/chartex" xmlns:cx5="http://schemas.microsoft.com/office/drawing/2016/5/11/chartex" xmlns:cx6="http://schemas.microsoft.com/office/drawing/2016/5/12/chartex" xmlns:cx7="http://schemas.microsoft.com/office/drawing/2016/5/13/chartex" xmlns:cx8="http://schemas.microsoft.com/office/drawing/2016/5/14/chartex" xmlns:mc="http://schemas.openxmlformats.org/markup-compatibility/2006" xmlns:aink="http://schemas.microsoft.com/office/drawing/2016/ink" xmlns:am3d="http://schemas.microsoft.com/office/drawing/2017/model3d" xmlns:o="urn:schemas-microsoft-com:office:office" xmlns:r="http://schemas.openxmlformats.org/officeDocument/2006/relationships" xmlns:m="http://schemas.openxmlformats.org/officeDocument/2006/math" xmlns:v="urn:schemas-microsoft-com:vml" xmlns:wp14="http://schemas.microsoft.com/office/word/2010/wordprocessingDrawing" xmlns:wp="http://schemas.openxmlformats.org/drawingml/2006/wordprocessingDrawing" xmlns:w10="urn:schemas-microsoft-com:office:word" xmlns:w="http://schemas.openxmlformats.org/wordprocessingml/2006/main" xmlns:w14="http://schemas.microsoft.com/office/word/2010/wordml" xmlns:w15="http://schemas.microsoft.com/office/word/2012/wordml" xmlns:w16cex="http://schemas.microsoft.com/office/word/2018/wordml/cex" xmlns:w16cid="http://schemas.microsoft.com/office/word/2016/wordml/cid" xmlns:w16="http://schemas.microsoft.com/office/word/2018/wordml" xmlns:w16se="http://schemas.microsoft.com/office/word/2015/wordml/symex" xmlns:wpg="http://schemas.microsoft.com/office/word/2010/wordprocessingGroup" xmlns:wpi="http://schemas.microsoft.com/office/word/2010/wordprocessingInk" xmlns:wne="http://schemas.microsoft.com/office/word/2006/wordml" xmlns:wps="http://schemas.microsoft.com/office/word/2010/wordprocessingShape" mc:Ignorable="w14 w15 w16se w16cid w16 w16cex wp14">
   <w:p>
     <w:pPr>
-      <w:pStyle w:val="a5"/>
+      <w:pStyle w:val="a6"/>
     </w:pPr>
   </w:p>
 </w:ftr>
@@ -20301,34 +21594,34 @@
 <w:ftr xmlns:wpc="http://schemas.microsoft.com/office/word/2010/wordprocessingCanvas" xmlns:cx="http://schemas.microsoft.com/office/drawing/2014/chartex" xmlns:cx1="http://schemas.microsoft.com/office/drawing/2015/9/8/chartex" xmlns:cx2="http://schemas.microsoft.com/office/drawing/2015/10/21/chartex" xmlns:cx3="http://schemas.microsoft.com/office/drawing/2016/5/9/chartex" xmlns:cx4="http://schemas.microsoft.com/office/drawing/2016/5/10/chartex" xmlns:cx5="http://schemas.microsoft.com/office/drawing/2016/5/11/chartex" xmlns:cx6="http://schemas.microsoft.com/office/drawing/2016/5/12/chartex" xmlns:cx7="http://schemas.microsoft.com/office/drawing/2016/5/13/chartex" xmlns:cx8="http://schemas.microsoft.com/office/drawing/2016/5/14/chartex" xmlns:mc="http://schemas.openxmlformats.org/markup-compatibility/2006" xmlns:aink="http://schemas.microsoft.com/office/drawing/2016/ink" xmlns:am3d="http://schemas.microsoft.com/office/drawing/2017/model3d" xmlns:o="urn:schemas-microsoft-com:office:office" xmlns:r="http://schemas.openxmlformats.org/officeDocument/2006/relationships" xmlns:m="http://schemas.openxmlformats.org/officeDocument/2006/math" xmlns:v="urn:schemas-microsoft-com:vml" xmlns:wp14="http://schemas.microsoft.com/office/word/2010/wordprocessingDrawing" xmlns:wp="http://schemas.openxmlformats.org/drawingml/2006/wordprocessingDrawing" xmlns:w10="urn:schemas-microsoft-com:office:word" xmlns:w="http://schemas.openxmlformats.org/wordprocessingml/2006/main" xmlns:w14="http://schemas.microsoft.com/office/word/2010/wordml" xmlns:w15="http://schemas.microsoft.com/office/word/2012/wordml" xmlns:w16cex="http://schemas.microsoft.com/office/word/2018/wordml/cex" xmlns:w16cid="http://schemas.microsoft.com/office/word/2016/wordml/cid" xmlns:w16="http://schemas.microsoft.com/office/word/2018/wordml" xmlns:w16se="http://schemas.microsoft.com/office/word/2015/wordml/symex" xmlns:wpg="http://schemas.microsoft.com/office/word/2010/wordprocessingGroup" xmlns:wpi="http://schemas.microsoft.com/office/word/2010/wordprocessingInk" xmlns:wne="http://schemas.microsoft.com/office/word/2006/wordml" xmlns:wps="http://schemas.microsoft.com/office/word/2010/wordprocessingShape" mc:Ignorable="w14 w15 w16se w16cid w16 w16cex wp14">
   <w:p>
     <w:pPr>
-      <w:pStyle w:val="a5"/>
+      <w:pStyle w:val="a6"/>
       <w:framePr w:wrap="around" w:vAnchor="text" w:hAnchor="margin" w:xAlign="center" w:y="1"/>
       <w:rPr>
-        <w:rStyle w:val="a7"/>
+        <w:rStyle w:val="a8"/>
       </w:rPr>
     </w:pPr>
     <w:r>
       <w:rPr>
-        <w:rStyle w:val="a7"/>
+        <w:rStyle w:val="a8"/>
       </w:rPr>
       <w:fldChar w:fldCharType="begin"/>
     </w:r>
     <w:r>
       <w:rPr>
-        <w:rStyle w:val="a7"/>
+        <w:rStyle w:val="a8"/>
       </w:rPr>
       <w:instrText xml:space="preserve">PAGE  </w:instrText>
     </w:r>
     <w:r>
       <w:rPr>
-        <w:rStyle w:val="a7"/>
+        <w:rStyle w:val="a8"/>
       </w:rPr>
       <w:fldChar w:fldCharType="end"/>
     </w:r>
   </w:p>
   <w:p>
     <w:pPr>
-      <w:pStyle w:val="a5"/>
+      <w:pStyle w:val="a6"/>
     </w:pPr>
   </w:p>
 </w:ftr>
@@ -20338,17 +21631,17 @@
 <w:ftr xmlns:wpc="http://schemas.microsoft.com/office/word/2010/wordprocessingCanvas" xmlns:cx="http://schemas.microsoft.com/office/drawing/2014/chartex" xmlns:cx1="http://schemas.microsoft.com/office/drawing/2015/9/8/chartex" xmlns:cx2="http://schemas.microsoft.com/office/drawing/2015/10/21/chartex" xmlns:cx3="http://schemas.microsoft.com/office/drawing/2016/5/9/chartex" xmlns:cx4="http://schemas.microsoft.com/office/drawing/2016/5/10/chartex" xmlns:cx5="http://schemas.microsoft.com/office/drawing/2016/5/11/chartex" xmlns:cx6="http://schemas.microsoft.com/office/drawing/2016/5/12/chartex" xmlns:cx7="http://schemas.microsoft.com/office/drawing/2016/5/13/chartex" xmlns:cx8="http://schemas.microsoft.com/office/drawing/2016/5/14/chartex" xmlns:mc="http://schemas.openxmlformats.org/markup-compatibility/2006" xmlns:aink="http://schemas.microsoft.com/office/drawing/2016/ink" xmlns:am3d="http://schemas.microsoft.com/office/drawing/2017/model3d" xmlns:o="urn:schemas-microsoft-com:office:office" xmlns:r="http://schemas.openxmlformats.org/officeDocument/2006/relationships" xmlns:m="http://schemas.openxmlformats.org/officeDocument/2006/math" xmlns:v="urn:schemas-microsoft-com:vml" xmlns:wp14="http://schemas.microsoft.com/office/word/2010/wordprocessingDrawing" xmlns:wp="http://schemas.openxmlformats.org/drawingml/2006/wordprocessingDrawing" xmlns:w10="urn:schemas-microsoft-com:office:word" xmlns:w="http://schemas.openxmlformats.org/wordprocessingml/2006/main" xmlns:w14="http://schemas.microsoft.com/office/word/2010/wordml" xmlns:w15="http://schemas.microsoft.com/office/word/2012/wordml" xmlns:w16cex="http://schemas.microsoft.com/office/word/2018/wordml/cex" xmlns:w16cid="http://schemas.microsoft.com/office/word/2016/wordml/cid" xmlns:w16="http://schemas.microsoft.com/office/word/2018/wordml" xmlns:w16se="http://schemas.microsoft.com/office/word/2015/wordml/symex" xmlns:wpg="http://schemas.microsoft.com/office/word/2010/wordprocessingGroup" xmlns:wpi="http://schemas.microsoft.com/office/word/2010/wordprocessingInk" xmlns:wne="http://schemas.microsoft.com/office/word/2006/wordml" xmlns:wps="http://schemas.microsoft.com/office/word/2010/wordprocessingShape" mc:Ignorable="w14 w15 w16se w16cid w16 w16cex wp14">
   <w:p>
     <w:pPr>
-      <w:pStyle w:val="a5"/>
+      <w:pStyle w:val="a6"/>
       <w:framePr w:wrap="around" w:vAnchor="text" w:hAnchor="margin" w:xAlign="center" w:y="1"/>
       <w:jc w:val="center"/>
       <w:rPr>
-        <w:rStyle w:val="a7"/>
+        <w:rStyle w:val="a8"/>
         <w:sz w:val="21"/>
       </w:rPr>
     </w:pPr>
     <w:r>
       <w:rPr>
-        <w:rStyle w:val="a7"/>
+        <w:rStyle w:val="a8"/>
         <w:rFonts w:hint="eastAsia"/>
         <w:sz w:val="21"/>
       </w:rPr>
@@ -20356,35 +21649,35 @@
     </w:r>
     <w:r>
       <w:rPr>
-        <w:rStyle w:val="a7"/>
+        <w:rStyle w:val="a8"/>
         <w:sz w:val="21"/>
       </w:rPr>
       <w:t xml:space="preserve"> </w:t>
     </w:r>
     <w:r>
       <w:rPr>
-        <w:rStyle w:val="a7"/>
+        <w:rStyle w:val="a8"/>
         <w:sz w:val="21"/>
       </w:rPr>
       <w:fldChar w:fldCharType="begin"/>
     </w:r>
     <w:r>
       <w:rPr>
-        <w:rStyle w:val="a7"/>
+        <w:rStyle w:val="a8"/>
         <w:sz w:val="21"/>
       </w:rPr>
       <w:instrText xml:space="preserve">PAGE  </w:instrText>
     </w:r>
     <w:r>
       <w:rPr>
-        <w:rStyle w:val="a7"/>
+        <w:rStyle w:val="a8"/>
         <w:sz w:val="21"/>
       </w:rPr>
       <w:fldChar w:fldCharType="separate"/>
     </w:r>
     <w:r>
       <w:rPr>
-        <w:rStyle w:val="a7"/>
+        <w:rStyle w:val="a8"/>
         <w:noProof/>
         <w:sz w:val="21"/>
       </w:rPr>
@@ -20392,21 +21685,21 @@
     </w:r>
     <w:r>
       <w:rPr>
-        <w:rStyle w:val="a7"/>
+        <w:rStyle w:val="a8"/>
         <w:sz w:val="21"/>
       </w:rPr>
       <w:fldChar w:fldCharType="end"/>
     </w:r>
     <w:r>
       <w:rPr>
-        <w:rStyle w:val="a7"/>
+        <w:rStyle w:val="a8"/>
         <w:sz w:val="21"/>
       </w:rPr>
       <w:t xml:space="preserve"> </w:t>
     </w:r>
     <w:r>
       <w:rPr>
-        <w:rStyle w:val="a7"/>
+        <w:rStyle w:val="a8"/>
         <w:rFonts w:hint="eastAsia"/>
         <w:sz w:val="21"/>
       </w:rPr>
@@ -20415,7 +21708,7 @@
   </w:p>
   <w:p>
     <w:pPr>
-      <w:pStyle w:val="a5"/>
+      <w:pStyle w:val="a6"/>
     </w:pPr>
   </w:p>
 </w:ftr>
@@ -20425,34 +21718,34 @@
 <w:ftr xmlns:wpc="http://schemas.microsoft.com/office/word/2010/wordprocessingCanvas" xmlns:cx="http://schemas.microsoft.com/office/drawing/2014/chartex" xmlns:cx1="http://schemas.microsoft.com/office/drawing/2015/9/8/chartex" xmlns:cx2="http://schemas.microsoft.com/office/drawing/2015/10/21/chartex" xmlns:cx3="http://schemas.microsoft.com/office/drawing/2016/5/9/chartex" xmlns:cx4="http://schemas.microsoft.com/office/drawing/2016/5/10/chartex" xmlns:cx5="http://schemas.microsoft.com/office/drawing/2016/5/11/chartex" xmlns:cx6="http://schemas.microsoft.com/office/drawing/2016/5/12/chartex" xmlns:cx7="http://schemas.microsoft.com/office/drawing/2016/5/13/chartex" xmlns:cx8="http://schemas.microsoft.com/office/drawing/2016/5/14/chartex" xmlns:mc="http://schemas.openxmlformats.org/markup-compatibility/2006" xmlns:aink="http://schemas.microsoft.com/office/drawing/2016/ink" xmlns:am3d="http://schemas.microsoft.com/office/drawing/2017/model3d" xmlns:o="urn:schemas-microsoft-com:office:office" xmlns:r="http://schemas.openxmlformats.org/officeDocument/2006/relationships" xmlns:m="http://schemas.openxmlformats.org/officeDocument/2006/math" xmlns:v="urn:schemas-microsoft-com:vml" xmlns:wp14="http://schemas.microsoft.com/office/word/2010/wordprocessingDrawing" xmlns:wp="http://schemas.openxmlformats.org/drawingml/2006/wordprocessingDrawing" xmlns:w10="urn:schemas-microsoft-com:office:word" xmlns:w="http://schemas.openxmlformats.org/wordprocessingml/2006/main" xmlns:w14="http://schemas.microsoft.com/office/word/2010/wordml" xmlns:w15="http://schemas.microsoft.com/office/word/2012/wordml" xmlns:w16cex="http://schemas.microsoft.com/office/word/2018/wordml/cex" xmlns:w16cid="http://schemas.microsoft.com/office/word/2016/wordml/cid" xmlns:w16="http://schemas.microsoft.com/office/word/2018/wordml" xmlns:w16se="http://schemas.microsoft.com/office/word/2015/wordml/symex" xmlns:wpg="http://schemas.microsoft.com/office/word/2010/wordprocessingGroup" xmlns:wpi="http://schemas.microsoft.com/office/word/2010/wordprocessingInk" xmlns:wne="http://schemas.microsoft.com/office/word/2006/wordml" xmlns:wps="http://schemas.microsoft.com/office/word/2010/wordprocessingShape" mc:Ignorable="w14 w15 w16se w16cid w16 w16cex wp14">
   <w:p>
     <w:pPr>
-      <w:pStyle w:val="a5"/>
+      <w:pStyle w:val="a6"/>
       <w:framePr w:wrap="around" w:vAnchor="text" w:hAnchor="margin" w:xAlign="center" w:y="1"/>
       <w:rPr>
-        <w:rStyle w:val="a7"/>
+        <w:rStyle w:val="a8"/>
       </w:rPr>
     </w:pPr>
     <w:r>
       <w:rPr>
-        <w:rStyle w:val="a7"/>
+        <w:rStyle w:val="a8"/>
       </w:rPr>
       <w:fldChar w:fldCharType="begin"/>
     </w:r>
     <w:r>
       <w:rPr>
-        <w:rStyle w:val="a7"/>
+        <w:rStyle w:val="a8"/>
       </w:rPr>
       <w:instrText xml:space="preserve">PAGE  </w:instrText>
     </w:r>
     <w:r>
       <w:rPr>
-        <w:rStyle w:val="a7"/>
+        <w:rStyle w:val="a8"/>
       </w:rPr>
       <w:fldChar w:fldCharType="end"/>
     </w:r>
   </w:p>
   <w:p>
     <w:pPr>
-      <w:pStyle w:val="a5"/>
+      <w:pStyle w:val="a6"/>
     </w:pPr>
   </w:p>
 </w:ftr>
@@ -20462,17 +21755,17 @@
 <w:ftr xmlns:wpc="http://schemas.microsoft.com/office/word/2010/wordprocessingCanvas" xmlns:cx="http://schemas.microsoft.com/office/drawing/2014/chartex" xmlns:cx1="http://schemas.microsoft.com/office/drawing/2015/9/8/chartex" xmlns:cx2="http://schemas.microsoft.com/office/drawing/2015/10/21/chartex" xmlns:cx3="http://schemas.microsoft.com/office/drawing/2016/5/9/chartex" xmlns:cx4="http://schemas.microsoft.com/office/drawing/2016/5/10/chartex" xmlns:cx5="http://schemas.microsoft.com/office/drawing/2016/5/11/chartex" xmlns:cx6="http://schemas.microsoft.com/office/drawing/2016/5/12/chartex" xmlns:cx7="http://schemas.microsoft.com/office/drawing/2016/5/13/chartex" xmlns:cx8="http://schemas.microsoft.com/office/drawing/2016/5/14/chartex" xmlns:mc="http://schemas.openxmlformats.org/markup-compatibility/2006" xmlns:aink="http://schemas.microsoft.com/office/drawing/2016/ink" xmlns:am3d="http://schemas.microsoft.com/office/drawing/2017/model3d" xmlns:o="urn:schemas-microsoft-com:office:office" xmlns:r="http://schemas.openxmlformats.org/officeDocument/2006/relationships" xmlns:m="http://schemas.openxmlformats.org/officeDocument/2006/math" xmlns:v="urn:schemas-microsoft-com:vml" xmlns:wp14="http://schemas.microsoft.com/office/word/2010/wordprocessingDrawing" xmlns:wp="http://schemas.openxmlformats.org/drawingml/2006/wordprocessingDrawing" xmlns:w10="urn:schemas-microsoft-com:office:word" xmlns:w="http://schemas.openxmlformats.org/wordprocessingml/2006/main" xmlns:w14="http://schemas.microsoft.com/office/word/2010/wordml" xmlns:w15="http://schemas.microsoft.com/office/word/2012/wordml" xmlns:w16cex="http://schemas.microsoft.com/office/word/2018/wordml/cex" xmlns:w16cid="http://schemas.microsoft.com/office/word/2016/wordml/cid" xmlns:w16="http://schemas.microsoft.com/office/word/2018/wordml" xmlns:w16se="http://schemas.microsoft.com/office/word/2015/wordml/symex" xmlns:wpg="http://schemas.microsoft.com/office/word/2010/wordprocessingGroup" xmlns:wpi="http://schemas.microsoft.com/office/word/2010/wordprocessingInk" xmlns:wne="http://schemas.microsoft.com/office/word/2006/wordml" xmlns:wps="http://schemas.microsoft.com/office/word/2010/wordprocessingShape" mc:Ignorable="w14 w15 w16se w16cid w16 w16cex wp14">
   <w:p>
     <w:pPr>
-      <w:pStyle w:val="a5"/>
+      <w:pStyle w:val="a6"/>
       <w:framePr w:wrap="around" w:vAnchor="text" w:hAnchor="margin" w:xAlign="center" w:y="1"/>
       <w:jc w:val="center"/>
       <w:rPr>
-        <w:rStyle w:val="a7"/>
+        <w:rStyle w:val="a8"/>
         <w:sz w:val="21"/>
       </w:rPr>
     </w:pPr>
     <w:r>
       <w:rPr>
-        <w:rStyle w:val="a7"/>
+        <w:rStyle w:val="a8"/>
         <w:rFonts w:hint="eastAsia"/>
         <w:sz w:val="21"/>
       </w:rPr>
@@ -20480,35 +21773,35 @@
     </w:r>
     <w:r>
       <w:rPr>
-        <w:rStyle w:val="a7"/>
+        <w:rStyle w:val="a8"/>
         <w:sz w:val="21"/>
       </w:rPr>
       <w:t xml:space="preserve"> </w:t>
     </w:r>
     <w:r>
       <w:rPr>
-        <w:rStyle w:val="a7"/>
+        <w:rStyle w:val="a8"/>
         <w:sz w:val="21"/>
       </w:rPr>
       <w:fldChar w:fldCharType="begin"/>
     </w:r>
     <w:r>
       <w:rPr>
-        <w:rStyle w:val="a7"/>
+        <w:rStyle w:val="a8"/>
         <w:sz w:val="21"/>
       </w:rPr>
       <w:instrText xml:space="preserve">PAGE  </w:instrText>
     </w:r>
     <w:r>
       <w:rPr>
-        <w:rStyle w:val="a7"/>
+        <w:rStyle w:val="a8"/>
         <w:sz w:val="21"/>
       </w:rPr>
       <w:fldChar w:fldCharType="separate"/>
     </w:r>
     <w:r>
       <w:rPr>
-        <w:rStyle w:val="a7"/>
+        <w:rStyle w:val="a8"/>
         <w:noProof/>
         <w:sz w:val="21"/>
       </w:rPr>
@@ -20516,21 +21809,21 @@
     </w:r>
     <w:r>
       <w:rPr>
-        <w:rStyle w:val="a7"/>
+        <w:rStyle w:val="a8"/>
         <w:sz w:val="21"/>
       </w:rPr>
       <w:fldChar w:fldCharType="end"/>
     </w:r>
     <w:r>
       <w:rPr>
-        <w:rStyle w:val="a7"/>
+        <w:rStyle w:val="a8"/>
         <w:sz w:val="21"/>
       </w:rPr>
       <w:t xml:space="preserve"> </w:t>
     </w:r>
     <w:r>
       <w:rPr>
-        <w:rStyle w:val="a7"/>
+        <w:rStyle w:val="a8"/>
         <w:rFonts w:hint="eastAsia"/>
         <w:sz w:val="21"/>
       </w:rPr>
@@ -20539,7 +21832,7 @@
   </w:p>
   <w:p>
     <w:pPr>
-      <w:pStyle w:val="a5"/>
+      <w:pStyle w:val="a6"/>
       <w:rPr>
         <w:rFonts w:ascii="宋体"/>
         <w:sz w:val="21"/>
@@ -20553,17 +21846,17 @@
 <w:ftr xmlns:wpc="http://schemas.microsoft.com/office/word/2010/wordprocessingCanvas" xmlns:cx="http://schemas.microsoft.com/office/drawing/2014/chartex" xmlns:cx1="http://schemas.microsoft.com/office/drawing/2015/9/8/chartex" xmlns:cx2="http://schemas.microsoft.com/office/drawing/2015/10/21/chartex" xmlns:cx3="http://schemas.microsoft.com/office/drawing/2016/5/9/chartex" xmlns:cx4="http://schemas.microsoft.com/office/drawing/2016/5/10/chartex" xmlns:cx5="http://schemas.microsoft.com/office/drawing/2016/5/11/chartex" xmlns:cx6="http://schemas.microsoft.com/office/drawing/2016/5/12/chartex" xmlns:cx7="http://schemas.microsoft.com/office/drawing/2016/5/13/chartex" xmlns:cx8="http://schemas.microsoft.com/office/drawing/2016/5/14/chartex" xmlns:mc="http://schemas.openxmlformats.org/markup-compatibility/2006" xmlns:aink="http://schemas.microsoft.com/office/drawing/2016/ink" xmlns:am3d="http://schemas.microsoft.com/office/drawing/2017/model3d" xmlns:o="urn:schemas-microsoft-com:office:office" xmlns:r="http://schemas.openxmlformats.org/officeDocument/2006/relationships" xmlns:m="http://schemas.openxmlformats.org/officeDocument/2006/math" xmlns:v="urn:schemas-microsoft-com:vml" xmlns:wp14="http://schemas.microsoft.com/office/word/2010/wordprocessingDrawing" xmlns:wp="http://schemas.openxmlformats.org/drawingml/2006/wordprocessingDrawing" xmlns:w10="urn:schemas-microsoft-com:office:word" xmlns:w="http://schemas.openxmlformats.org/wordprocessingml/2006/main" xmlns:w14="http://schemas.microsoft.com/office/word/2010/wordml" xmlns:w15="http://schemas.microsoft.com/office/word/2012/wordml" xmlns:w16cex="http://schemas.microsoft.com/office/word/2018/wordml/cex" xmlns:w16cid="http://schemas.microsoft.com/office/word/2016/wordml/cid" xmlns:w16="http://schemas.microsoft.com/office/word/2018/wordml" xmlns:w16se="http://schemas.microsoft.com/office/word/2015/wordml/symex" xmlns:wpg="http://schemas.microsoft.com/office/word/2010/wordprocessingGroup" xmlns:wpi="http://schemas.microsoft.com/office/word/2010/wordprocessingInk" xmlns:wne="http://schemas.microsoft.com/office/word/2006/wordml" xmlns:wps="http://schemas.microsoft.com/office/word/2010/wordprocessingShape" mc:Ignorable="w14 w15 w16se w16cid w16 w16cex wp14">
   <w:p>
     <w:pPr>
-      <w:pStyle w:val="a5"/>
+      <w:pStyle w:val="a6"/>
       <w:framePr w:wrap="around" w:vAnchor="text" w:hAnchor="margin" w:xAlign="center" w:y="1"/>
       <w:jc w:val="center"/>
       <w:rPr>
-        <w:rStyle w:val="a7"/>
+        <w:rStyle w:val="a8"/>
         <w:sz w:val="21"/>
       </w:rPr>
     </w:pPr>
     <w:r>
       <w:rPr>
-        <w:rStyle w:val="a7"/>
+        <w:rStyle w:val="a8"/>
         <w:rFonts w:hint="eastAsia"/>
         <w:sz w:val="21"/>
       </w:rPr>
@@ -20571,28 +21864,28 @@
     </w:r>
     <w:r>
       <w:rPr>
-        <w:rStyle w:val="a7"/>
+        <w:rStyle w:val="a8"/>
         <w:sz w:val="21"/>
       </w:rPr>
       <w:fldChar w:fldCharType="begin"/>
     </w:r>
     <w:r>
       <w:rPr>
-        <w:rStyle w:val="a7"/>
+        <w:rStyle w:val="a8"/>
         <w:sz w:val="21"/>
       </w:rPr>
       <w:instrText xml:space="preserve">PAGE  </w:instrText>
     </w:r>
     <w:r>
       <w:rPr>
-        <w:rStyle w:val="a7"/>
+        <w:rStyle w:val="a8"/>
         <w:sz w:val="21"/>
       </w:rPr>
       <w:fldChar w:fldCharType="separate"/>
     </w:r>
     <w:r>
       <w:rPr>
-        <w:rStyle w:val="a7"/>
+        <w:rStyle w:val="a8"/>
         <w:noProof/>
         <w:sz w:val="21"/>
       </w:rPr>
@@ -20600,14 +21893,14 @@
     </w:r>
     <w:r>
       <w:rPr>
-        <w:rStyle w:val="a7"/>
+        <w:rStyle w:val="a8"/>
         <w:sz w:val="21"/>
       </w:rPr>
       <w:fldChar w:fldCharType="end"/>
     </w:r>
     <w:r>
       <w:rPr>
-        <w:rStyle w:val="a7"/>
+        <w:rStyle w:val="a8"/>
         <w:rFonts w:hint="eastAsia"/>
         <w:sz w:val="21"/>
       </w:rPr>
@@ -20616,7 +21909,7 @@
   </w:p>
   <w:p>
     <w:pPr>
-      <w:pStyle w:val="a5"/>
+      <w:pStyle w:val="a6"/>
     </w:pPr>
   </w:p>
 </w:ftr>
@@ -20626,17 +21919,17 @@
 <w:ftr xmlns:wpc="http://schemas.microsoft.com/office/word/2010/wordprocessingCanvas" xmlns:cx="http://schemas.microsoft.com/office/drawing/2014/chartex" xmlns:cx1="http://schemas.microsoft.com/office/drawing/2015/9/8/chartex" xmlns:cx2="http://schemas.microsoft.com/office/drawing/2015/10/21/chartex" xmlns:cx3="http://schemas.microsoft.com/office/drawing/2016/5/9/chartex" xmlns:cx4="http://schemas.microsoft.com/office/drawing/2016/5/10/chartex" xmlns:cx5="http://schemas.microsoft.com/office/drawing/2016/5/11/chartex" xmlns:cx6="http://schemas.microsoft.com/office/drawing/2016/5/12/chartex" xmlns:cx7="http://schemas.microsoft.com/office/drawing/2016/5/13/chartex" xmlns:cx8="http://schemas.microsoft.com/office/drawing/2016/5/14/chartex" xmlns:mc="http://schemas.openxmlformats.org/markup-compatibility/2006" xmlns:aink="http://schemas.microsoft.com/office/drawing/2016/ink" xmlns:am3d="http://schemas.microsoft.com/office/drawing/2017/model3d" xmlns:o="urn:schemas-microsoft-com:office:office" xmlns:r="http://schemas.openxmlformats.org/officeDocument/2006/relationships" xmlns:m="http://schemas.openxmlformats.org/officeDocument/2006/math" xmlns:v="urn:schemas-microsoft-com:vml" xmlns:wp14="http://schemas.microsoft.com/office/word/2010/wordprocessingDrawing" xmlns:wp="http://schemas.openxmlformats.org/drawingml/2006/wordprocessingDrawing" xmlns:w10="urn:schemas-microsoft-com:office:word" xmlns:w="http://schemas.openxmlformats.org/wordprocessingml/2006/main" xmlns:w14="http://schemas.microsoft.com/office/word/2010/wordml" xmlns:w15="http://schemas.microsoft.com/office/word/2012/wordml" xmlns:w16cex="http://schemas.microsoft.com/office/word/2018/wordml/cex" xmlns:w16cid="http://schemas.microsoft.com/office/word/2016/wordml/cid" xmlns:w16="http://schemas.microsoft.com/office/word/2018/wordml" xmlns:w16se="http://schemas.microsoft.com/office/word/2015/wordml/symex" xmlns:wpg="http://schemas.microsoft.com/office/word/2010/wordprocessingGroup" xmlns:wpi="http://schemas.microsoft.com/office/word/2010/wordprocessingInk" xmlns:wne="http://schemas.microsoft.com/office/word/2006/wordml" xmlns:wps="http://schemas.microsoft.com/office/word/2010/wordprocessingShape" mc:Ignorable="w14 w15 w16se w16cid w16 w16cex wp14">
   <w:p>
     <w:pPr>
-      <w:pStyle w:val="a5"/>
+      <w:pStyle w:val="a6"/>
       <w:framePr w:wrap="around" w:vAnchor="text" w:hAnchor="margin" w:xAlign="center" w:y="1"/>
       <w:jc w:val="center"/>
       <w:rPr>
-        <w:rStyle w:val="a7"/>
+        <w:rStyle w:val="a8"/>
         <w:sz w:val="21"/>
       </w:rPr>
     </w:pPr>
     <w:r>
       <w:rPr>
-        <w:rStyle w:val="a7"/>
+        <w:rStyle w:val="a8"/>
         <w:rFonts w:hint="eastAsia"/>
         <w:sz w:val="21"/>
       </w:rPr>
@@ -20644,28 +21937,28 @@
     </w:r>
     <w:r>
       <w:rPr>
-        <w:rStyle w:val="a7"/>
+        <w:rStyle w:val="a8"/>
         <w:sz w:val="21"/>
       </w:rPr>
       <w:fldChar w:fldCharType="begin"/>
     </w:r>
     <w:r>
       <w:rPr>
-        <w:rStyle w:val="a7"/>
+        <w:rStyle w:val="a8"/>
         <w:sz w:val="21"/>
       </w:rPr>
       <w:instrText xml:space="preserve">PAGE  </w:instrText>
     </w:r>
     <w:r>
       <w:rPr>
-        <w:rStyle w:val="a7"/>
+        <w:rStyle w:val="a8"/>
         <w:sz w:val="21"/>
       </w:rPr>
       <w:fldChar w:fldCharType="separate"/>
     </w:r>
     <w:r>
       <w:rPr>
-        <w:rStyle w:val="a7"/>
+        <w:rStyle w:val="a8"/>
         <w:noProof/>
         <w:sz w:val="21"/>
       </w:rPr>
@@ -20673,14 +21966,14 @@
     </w:r>
     <w:r>
       <w:rPr>
-        <w:rStyle w:val="a7"/>
+        <w:rStyle w:val="a8"/>
         <w:sz w:val="21"/>
       </w:rPr>
       <w:fldChar w:fldCharType="end"/>
     </w:r>
     <w:r>
       <w:rPr>
-        <w:rStyle w:val="a7"/>
+        <w:rStyle w:val="a8"/>
         <w:rFonts w:hint="eastAsia"/>
         <w:sz w:val="21"/>
       </w:rPr>
@@ -20689,7 +21982,7 @@
   </w:p>
   <w:p>
     <w:pPr>
-      <w:pStyle w:val="a5"/>
+      <w:pStyle w:val="a6"/>
     </w:pPr>
   </w:p>
 </w:ftr>
@@ -20699,47 +21992,47 @@
 <w:ftr xmlns:wpc="http://schemas.microsoft.com/office/word/2010/wordprocessingCanvas" xmlns:cx="http://schemas.microsoft.com/office/drawing/2014/chartex" xmlns:cx1="http://schemas.microsoft.com/office/drawing/2015/9/8/chartex" xmlns:cx2="http://schemas.microsoft.com/office/drawing/2015/10/21/chartex" xmlns:cx3="http://schemas.microsoft.com/office/drawing/2016/5/9/chartex" xmlns:cx4="http://schemas.microsoft.com/office/drawing/2016/5/10/chartex" xmlns:cx5="http://schemas.microsoft.com/office/drawing/2016/5/11/chartex" xmlns:cx6="http://schemas.microsoft.com/office/drawing/2016/5/12/chartex" xmlns:cx7="http://schemas.microsoft.com/office/drawing/2016/5/13/chartex" xmlns:cx8="http://schemas.microsoft.com/office/drawing/2016/5/14/chartex" xmlns:mc="http://schemas.openxmlformats.org/markup-compatibility/2006" xmlns:aink="http://schemas.microsoft.com/office/drawing/2016/ink" xmlns:am3d="http://schemas.microsoft.com/office/drawing/2017/model3d" xmlns:o="urn:schemas-microsoft-com:office:office" xmlns:r="http://schemas.openxmlformats.org/officeDocument/2006/relationships" xmlns:m="http://schemas.openxmlformats.org/officeDocument/2006/math" xmlns:v="urn:schemas-microsoft-com:vml" xmlns:wp14="http://schemas.microsoft.com/office/word/2010/wordprocessingDrawing" xmlns:wp="http://schemas.openxmlformats.org/drawingml/2006/wordprocessingDrawing" xmlns:w10="urn:schemas-microsoft-com:office:word" xmlns:w="http://schemas.openxmlformats.org/wordprocessingml/2006/main" xmlns:w14="http://schemas.microsoft.com/office/word/2010/wordml" xmlns:w15="http://schemas.microsoft.com/office/word/2012/wordml" xmlns:w16cex="http://schemas.microsoft.com/office/word/2018/wordml/cex" xmlns:w16cid="http://schemas.microsoft.com/office/word/2016/wordml/cid" xmlns:w16="http://schemas.microsoft.com/office/word/2018/wordml" xmlns:w16se="http://schemas.microsoft.com/office/word/2015/wordml/symex" xmlns:wpg="http://schemas.microsoft.com/office/word/2010/wordprocessingGroup" xmlns:wpi="http://schemas.microsoft.com/office/word/2010/wordprocessingInk" xmlns:wne="http://schemas.microsoft.com/office/word/2006/wordml" xmlns:wps="http://schemas.microsoft.com/office/word/2010/wordprocessingShape" mc:Ignorable="w14 w15 w16se w16cid w16 w16cex wp14">
   <w:p>
     <w:pPr>
-      <w:pStyle w:val="a5"/>
+      <w:pStyle w:val="a6"/>
       <w:framePr w:wrap="around" w:vAnchor="text" w:hAnchor="margin" w:xAlign="center" w:y="1"/>
       <w:rPr>
-        <w:rStyle w:val="a7"/>
+        <w:rStyle w:val="a8"/>
       </w:rPr>
     </w:pPr>
     <w:r>
       <w:rPr>
-        <w:rStyle w:val="a7"/>
+        <w:rStyle w:val="a8"/>
       </w:rPr>
       <w:fldChar w:fldCharType="begin"/>
     </w:r>
     <w:r>
       <w:rPr>
-        <w:rStyle w:val="a7"/>
+        <w:rStyle w:val="a8"/>
       </w:rPr>
       <w:instrText xml:space="preserve">PAGE  </w:instrText>
     </w:r>
     <w:r>
       <w:rPr>
-        <w:rStyle w:val="a7"/>
+        <w:rStyle w:val="a8"/>
       </w:rPr>
       <w:fldChar w:fldCharType="separate"/>
     </w:r>
     <w:r>
       <w:rPr>
-        <w:rStyle w:val="a7"/>
+        <w:rStyle w:val="a8"/>
         <w:noProof/>
       </w:rPr>
       <w:t>I</w:t>
     </w:r>
     <w:r>
       <w:rPr>
-        <w:rStyle w:val="a7"/>
+        <w:rStyle w:val="a8"/>
       </w:rPr>
       <w:fldChar w:fldCharType="end"/>
     </w:r>
   </w:p>
   <w:p>
     <w:pPr>
-      <w:pStyle w:val="a5"/>
+      <w:pStyle w:val="a6"/>
     </w:pPr>
   </w:p>
 </w:ftr>
@@ -20749,18 +22042,17 @@
 <w:ftr xmlns:wpc="http://schemas.microsoft.com/office/word/2010/wordprocessingCanvas" xmlns:cx="http://schemas.microsoft.com/office/drawing/2014/chartex" xmlns:cx1="http://schemas.microsoft.com/office/drawing/2015/9/8/chartex" xmlns:cx2="http://schemas.microsoft.com/office/drawing/2015/10/21/chartex" xmlns:cx3="http://schemas.microsoft.com/office/drawing/2016/5/9/chartex" xmlns:cx4="http://schemas.microsoft.com/office/drawing/2016/5/10/chartex" xmlns:cx5="http://schemas.microsoft.com/office/drawing/2016/5/11/chartex" xmlns:cx6="http://schemas.microsoft.com/office/drawing/2016/5/12/chartex" xmlns:cx7="http://schemas.microsoft.com/office/drawing/2016/5/13/chartex" xmlns:cx8="http://schemas.microsoft.com/office/drawing/2016/5/14/chartex" xmlns:mc="http://schemas.openxmlformats.org/markup-compatibility/2006" xmlns:aink="http://schemas.microsoft.com/office/drawing/2016/ink" xmlns:am3d="http://schemas.microsoft.com/office/drawing/2017/model3d" xmlns:o="urn:schemas-microsoft-com:office:office" xmlns:r="http://schemas.openxmlformats.org/officeDocument/2006/relationships" xmlns:m="http://schemas.openxmlformats.org/officeDocument/2006/math" xmlns:v="urn:schemas-microsoft-com:vml" xmlns:wp14="http://schemas.microsoft.com/office/word/2010/wordprocessingDrawing" xmlns:wp="http://schemas.openxmlformats.org/drawingml/2006/wordprocessingDrawing" xmlns:w10="urn:schemas-microsoft-com:office:word" xmlns:w="http://schemas.openxmlformats.org/wordprocessingml/2006/main" xmlns:w14="http://schemas.microsoft.com/office/word/2010/wordml" xmlns:w15="http://schemas.microsoft.com/office/word/2012/wordml" xmlns:w16cex="http://schemas.microsoft.com/office/word/2018/wordml/cex" xmlns:w16cid="http://schemas.microsoft.com/office/word/2016/wordml/cid" xmlns:w16="http://schemas.microsoft.com/office/word/2018/wordml" xmlns:w16se="http://schemas.microsoft.com/office/word/2015/wordml/symex" xmlns:wpg="http://schemas.microsoft.com/office/word/2010/wordprocessingGroup" xmlns:wpi="http://schemas.microsoft.com/office/word/2010/wordprocessingInk" xmlns:wne="http://schemas.microsoft.com/office/word/2006/wordml" xmlns:wps="http://schemas.microsoft.com/office/word/2010/wordprocessingShape" mc:Ignorable="w14 w15 w16se w16cid w16 w16cex wp14">
   <w:p>
     <w:pPr>
-      <w:pStyle w:val="a5"/>
+      <w:pStyle w:val="a6"/>
       <w:framePr w:wrap="around" w:vAnchor="text" w:hAnchor="margin" w:xAlign="center" w:y="1"/>
       <w:jc w:val="center"/>
       <w:rPr>
-        <w:rStyle w:val="a7"/>
-        <w:rFonts w:hint="eastAsia"/>
+        <w:rStyle w:val="a8"/>
         <w:sz w:val="21"/>
       </w:rPr>
     </w:pPr>
     <w:r>
       <w:rPr>
-        <w:rStyle w:val="a7"/>
+        <w:rStyle w:val="a8"/>
         <w:rFonts w:hint="eastAsia"/>
         <w:sz w:val="21"/>
       </w:rPr>
@@ -20768,28 +22060,28 @@
     </w:r>
     <w:r>
       <w:rPr>
-        <w:rStyle w:val="a7"/>
+        <w:rStyle w:val="a8"/>
         <w:sz w:val="21"/>
       </w:rPr>
       <w:fldChar w:fldCharType="begin"/>
     </w:r>
     <w:r>
       <w:rPr>
-        <w:rStyle w:val="a7"/>
+        <w:rStyle w:val="a8"/>
         <w:sz w:val="21"/>
       </w:rPr>
       <w:instrText xml:space="preserve">PAGE  </w:instrText>
     </w:r>
     <w:r>
       <w:rPr>
-        <w:rStyle w:val="a7"/>
+        <w:rStyle w:val="a8"/>
         <w:sz w:val="21"/>
       </w:rPr>
       <w:fldChar w:fldCharType="separate"/>
     </w:r>
     <w:r>
       <w:rPr>
-        <w:rStyle w:val="a7"/>
+        <w:rStyle w:val="a8"/>
         <w:noProof/>
         <w:sz w:val="21"/>
       </w:rPr>
@@ -20797,14 +22089,14 @@
     </w:r>
     <w:r>
       <w:rPr>
-        <w:rStyle w:val="a7"/>
+        <w:rStyle w:val="a8"/>
         <w:sz w:val="21"/>
       </w:rPr>
       <w:fldChar w:fldCharType="end"/>
     </w:r>
     <w:r>
       <w:rPr>
-        <w:rStyle w:val="a7"/>
+        <w:rStyle w:val="a8"/>
         <w:rFonts w:hint="eastAsia"/>
         <w:sz w:val="21"/>
       </w:rPr>
@@ -20813,7 +22105,7 @@
   </w:p>
   <w:p>
     <w:pPr>
-      <w:pStyle w:val="a5"/>
+      <w:pStyle w:val="a6"/>
     </w:pPr>
   </w:p>
 </w:ftr>
@@ -20823,7 +22115,7 @@
 <w:ftr xmlns:wpc="http://schemas.microsoft.com/office/word/2010/wordprocessingCanvas" xmlns:cx="http://schemas.microsoft.com/office/drawing/2014/chartex" xmlns:cx1="http://schemas.microsoft.com/office/drawing/2015/9/8/chartex" xmlns:cx2="http://schemas.microsoft.com/office/drawing/2015/10/21/chartex" xmlns:cx3="http://schemas.microsoft.com/office/drawing/2016/5/9/chartex" xmlns:cx4="http://schemas.microsoft.com/office/drawing/2016/5/10/chartex" xmlns:cx5="http://schemas.microsoft.com/office/drawing/2016/5/11/chartex" xmlns:cx6="http://schemas.microsoft.com/office/drawing/2016/5/12/chartex" xmlns:cx7="http://schemas.microsoft.com/office/drawing/2016/5/13/chartex" xmlns:cx8="http://schemas.microsoft.com/office/drawing/2016/5/14/chartex" xmlns:mc="http://schemas.openxmlformats.org/markup-compatibility/2006" xmlns:aink="http://schemas.microsoft.com/office/drawing/2016/ink" xmlns:am3d="http://schemas.microsoft.com/office/drawing/2017/model3d" xmlns:o="urn:schemas-microsoft-com:office:office" xmlns:r="http://schemas.openxmlformats.org/officeDocument/2006/relationships" xmlns:m="http://schemas.openxmlformats.org/officeDocument/2006/math" xmlns:v="urn:schemas-microsoft-com:vml" xmlns:wp14="http://schemas.microsoft.com/office/word/2010/wordprocessingDrawing" xmlns:wp="http://schemas.openxmlformats.org/drawingml/2006/wordprocessingDrawing" xmlns:w10="urn:schemas-microsoft-com:office:word" xmlns:w="http://schemas.openxmlformats.org/wordprocessingml/2006/main" xmlns:w14="http://schemas.microsoft.com/office/word/2010/wordml" xmlns:w15="http://schemas.microsoft.com/office/word/2012/wordml" xmlns:w16cex="http://schemas.microsoft.com/office/word/2018/wordml/cex" xmlns:w16cid="http://schemas.microsoft.com/office/word/2016/wordml/cid" xmlns:w16="http://schemas.microsoft.com/office/word/2018/wordml" xmlns:w16se="http://schemas.microsoft.com/office/word/2015/wordml/symex" xmlns:wpg="http://schemas.microsoft.com/office/word/2010/wordprocessingGroup" xmlns:wpi="http://schemas.microsoft.com/office/word/2010/wordprocessingInk" xmlns:wne="http://schemas.microsoft.com/office/word/2006/wordml" xmlns:wps="http://schemas.microsoft.com/office/word/2010/wordprocessingShape" mc:Ignorable="w14 w15 w16se w16cid w16 w16cex wp14">
   <w:p>
     <w:pPr>
-      <w:pStyle w:val="a5"/>
+      <w:pStyle w:val="a6"/>
     </w:pPr>
   </w:p>
 </w:ftr>
@@ -20833,18 +22125,17 @@
 <w:ftr xmlns:wpc="http://schemas.microsoft.com/office/word/2010/wordprocessingCanvas" xmlns:cx="http://schemas.microsoft.com/office/drawing/2014/chartex" xmlns:cx1="http://schemas.microsoft.com/office/drawing/2015/9/8/chartex" xmlns:cx2="http://schemas.microsoft.com/office/drawing/2015/10/21/chartex" xmlns:cx3="http://schemas.microsoft.com/office/drawing/2016/5/9/chartex" xmlns:cx4="http://schemas.microsoft.com/office/drawing/2016/5/10/chartex" xmlns:cx5="http://schemas.microsoft.com/office/drawing/2016/5/11/chartex" xmlns:cx6="http://schemas.microsoft.com/office/drawing/2016/5/12/chartex" xmlns:cx7="http://schemas.microsoft.com/office/drawing/2016/5/13/chartex" xmlns:cx8="http://schemas.microsoft.com/office/drawing/2016/5/14/chartex" xmlns:mc="http://schemas.openxmlformats.org/markup-compatibility/2006" xmlns:aink="http://schemas.microsoft.com/office/drawing/2016/ink" xmlns:am3d="http://schemas.microsoft.com/office/drawing/2017/model3d" xmlns:o="urn:schemas-microsoft-com:office:office" xmlns:r="http://schemas.openxmlformats.org/officeDocument/2006/relationships" xmlns:m="http://schemas.openxmlformats.org/officeDocument/2006/math" xmlns:v="urn:schemas-microsoft-com:vml" xmlns:wp14="http://schemas.microsoft.com/office/word/2010/wordprocessingDrawing" xmlns:wp="http://schemas.openxmlformats.org/drawingml/2006/wordprocessingDrawing" xmlns:w10="urn:schemas-microsoft-com:office:word" xmlns:w="http://schemas.openxmlformats.org/wordprocessingml/2006/main" xmlns:w14="http://schemas.microsoft.com/office/word/2010/wordml" xmlns:w15="http://schemas.microsoft.com/office/word/2012/wordml" xmlns:w16cex="http://schemas.microsoft.com/office/word/2018/wordml/cex" xmlns:w16cid="http://schemas.microsoft.com/office/word/2016/wordml/cid" xmlns:w16="http://schemas.microsoft.com/office/word/2018/wordml" xmlns:w16se="http://schemas.microsoft.com/office/word/2015/wordml/symex" xmlns:wpg="http://schemas.microsoft.com/office/word/2010/wordprocessingGroup" xmlns:wpi="http://schemas.microsoft.com/office/word/2010/wordprocessingInk" xmlns:wne="http://schemas.microsoft.com/office/word/2006/wordml" xmlns:wps="http://schemas.microsoft.com/office/word/2010/wordprocessingShape" mc:Ignorable="w14 w15 w16se w16cid w16 w16cex wp14">
   <w:p>
     <w:pPr>
-      <w:pStyle w:val="a5"/>
+      <w:pStyle w:val="a6"/>
       <w:framePr w:wrap="around" w:vAnchor="text" w:hAnchor="margin" w:xAlign="center" w:y="1"/>
       <w:jc w:val="center"/>
       <w:rPr>
-        <w:rStyle w:val="a7"/>
-        <w:rFonts w:hint="eastAsia"/>
+        <w:rStyle w:val="a8"/>
         <w:sz w:val="21"/>
       </w:rPr>
     </w:pPr>
     <w:r>
       <w:rPr>
-        <w:rStyle w:val="a7"/>
+        <w:rStyle w:val="a8"/>
         <w:rFonts w:hint="eastAsia"/>
         <w:sz w:val="21"/>
       </w:rPr>
@@ -20852,28 +22143,28 @@
     </w:r>
     <w:r>
       <w:rPr>
-        <w:rStyle w:val="a7"/>
+        <w:rStyle w:val="a8"/>
         <w:sz w:val="21"/>
       </w:rPr>
       <w:fldChar w:fldCharType="begin"/>
     </w:r>
     <w:r>
       <w:rPr>
-        <w:rStyle w:val="a7"/>
+        <w:rStyle w:val="a8"/>
         <w:sz w:val="21"/>
       </w:rPr>
       <w:instrText xml:space="preserve">PAGE  </w:instrText>
     </w:r>
     <w:r>
       <w:rPr>
-        <w:rStyle w:val="a7"/>
+        <w:rStyle w:val="a8"/>
         <w:sz w:val="21"/>
       </w:rPr>
       <w:fldChar w:fldCharType="separate"/>
     </w:r>
     <w:r>
       <w:rPr>
-        <w:rStyle w:val="a7"/>
+        <w:rStyle w:val="a8"/>
         <w:noProof/>
         <w:sz w:val="21"/>
       </w:rPr>
@@ -20881,14 +22172,14 @@
     </w:r>
     <w:r>
       <w:rPr>
-        <w:rStyle w:val="a7"/>
+        <w:rStyle w:val="a8"/>
         <w:sz w:val="21"/>
       </w:rPr>
       <w:fldChar w:fldCharType="end"/>
     </w:r>
     <w:r>
       <w:rPr>
-        <w:rStyle w:val="a7"/>
+        <w:rStyle w:val="a8"/>
         <w:rFonts w:hint="eastAsia"/>
         <w:sz w:val="21"/>
       </w:rPr>
@@ -20897,7 +22188,7 @@
   </w:p>
   <w:p>
     <w:pPr>
-      <w:pStyle w:val="a5"/>
+      <w:pStyle w:val="a6"/>
     </w:pPr>
   </w:p>
 </w:ftr>
@@ -20907,34 +22198,34 @@
 <w:ftr xmlns:wpc="http://schemas.microsoft.com/office/word/2010/wordprocessingCanvas" xmlns:cx="http://schemas.microsoft.com/office/drawing/2014/chartex" xmlns:cx1="http://schemas.microsoft.com/office/drawing/2015/9/8/chartex" xmlns:cx2="http://schemas.microsoft.com/office/drawing/2015/10/21/chartex" xmlns:cx3="http://schemas.microsoft.com/office/drawing/2016/5/9/chartex" xmlns:cx4="http://schemas.microsoft.com/office/drawing/2016/5/10/chartex" xmlns:cx5="http://schemas.microsoft.com/office/drawing/2016/5/11/chartex" xmlns:cx6="http://schemas.microsoft.com/office/drawing/2016/5/12/chartex" xmlns:cx7="http://schemas.microsoft.com/office/drawing/2016/5/13/chartex" xmlns:cx8="http://schemas.microsoft.com/office/drawing/2016/5/14/chartex" xmlns:mc="http://schemas.openxmlformats.org/markup-compatibility/2006" xmlns:aink="http://schemas.microsoft.com/office/drawing/2016/ink" xmlns:am3d="http://schemas.microsoft.com/office/drawing/2017/model3d" xmlns:o="urn:schemas-microsoft-com:office:office" xmlns:r="http://schemas.openxmlformats.org/officeDocument/2006/relationships" xmlns:m="http://schemas.openxmlformats.org/officeDocument/2006/math" xmlns:v="urn:schemas-microsoft-com:vml" xmlns:wp14="http://schemas.microsoft.com/office/word/2010/wordprocessingDrawing" xmlns:wp="http://schemas.openxmlformats.org/drawingml/2006/wordprocessingDrawing" xmlns:w10="urn:schemas-microsoft-com:office:word" xmlns:w="http://schemas.openxmlformats.org/wordprocessingml/2006/main" xmlns:w14="http://schemas.microsoft.com/office/word/2010/wordml" xmlns:w15="http://schemas.microsoft.com/office/word/2012/wordml" xmlns:w16cex="http://schemas.microsoft.com/office/word/2018/wordml/cex" xmlns:w16cid="http://schemas.microsoft.com/office/word/2016/wordml/cid" xmlns:w16="http://schemas.microsoft.com/office/word/2018/wordml" xmlns:w16se="http://schemas.microsoft.com/office/word/2015/wordml/symex" xmlns:wpg="http://schemas.microsoft.com/office/word/2010/wordprocessingGroup" xmlns:wpi="http://schemas.microsoft.com/office/word/2010/wordprocessingInk" xmlns:wne="http://schemas.microsoft.com/office/word/2006/wordml" xmlns:wps="http://schemas.microsoft.com/office/word/2010/wordprocessingShape" mc:Ignorable="w14 w15 w16se w16cid w16 w16cex wp14">
   <w:p>
     <w:pPr>
-      <w:pStyle w:val="a5"/>
+      <w:pStyle w:val="a6"/>
       <w:framePr w:wrap="around" w:vAnchor="text" w:hAnchor="margin" w:xAlign="center" w:y="1"/>
       <w:rPr>
-        <w:rStyle w:val="a7"/>
+        <w:rStyle w:val="a8"/>
       </w:rPr>
     </w:pPr>
     <w:r>
       <w:rPr>
-        <w:rStyle w:val="a7"/>
+        <w:rStyle w:val="a8"/>
       </w:rPr>
       <w:fldChar w:fldCharType="begin"/>
     </w:r>
     <w:r>
       <w:rPr>
-        <w:rStyle w:val="a7"/>
+        <w:rStyle w:val="a8"/>
       </w:rPr>
       <w:instrText xml:space="preserve">PAGE  </w:instrText>
     </w:r>
     <w:r>
       <w:rPr>
-        <w:rStyle w:val="a7"/>
+        <w:rStyle w:val="a8"/>
       </w:rPr>
       <w:fldChar w:fldCharType="end"/>
     </w:r>
   </w:p>
   <w:p>
     <w:pPr>
-      <w:pStyle w:val="a5"/>
+      <w:pStyle w:val="a6"/>
     </w:pPr>
   </w:p>
 </w:ftr>
@@ -20944,17 +22235,16 @@
 <w:ftr xmlns:wpc="http://schemas.microsoft.com/office/word/2010/wordprocessingCanvas" xmlns:cx="http://schemas.microsoft.com/office/drawing/2014/chartex" xmlns:cx1="http://schemas.microsoft.com/office/drawing/2015/9/8/chartex" xmlns:cx2="http://schemas.microsoft.com/office/drawing/2015/10/21/chartex" xmlns:cx3="http://schemas.microsoft.com/office/drawing/2016/5/9/chartex" xmlns:cx4="http://schemas.microsoft.com/office/drawing/2016/5/10/chartex" xmlns:cx5="http://schemas.microsoft.com/office/drawing/2016/5/11/chartex" xmlns:cx6="http://schemas.microsoft.com/office/drawing/2016/5/12/chartex" xmlns:cx7="http://schemas.microsoft.com/office/drawing/2016/5/13/chartex" xmlns:cx8="http://schemas.microsoft.com/office/drawing/2016/5/14/chartex" xmlns:mc="http://schemas.openxmlformats.org/markup-compatibility/2006" xmlns:aink="http://schemas.microsoft.com/office/drawing/2016/ink" xmlns:am3d="http://schemas.microsoft.com/office/drawing/2017/model3d" xmlns:o="urn:schemas-microsoft-com:office:office" xmlns:r="http://schemas.openxmlformats.org/officeDocument/2006/relationships" xmlns:m="http://schemas.openxmlformats.org/officeDocument/2006/math" xmlns:v="urn:schemas-microsoft-com:vml" xmlns:wp14="http://schemas.microsoft.com/office/word/2010/wordprocessingDrawing" xmlns:wp="http://schemas.openxmlformats.org/drawingml/2006/wordprocessingDrawing" xmlns:w10="urn:schemas-microsoft-com:office:word" xmlns:w="http://schemas.openxmlformats.org/wordprocessingml/2006/main" xmlns:w14="http://schemas.microsoft.com/office/word/2010/wordml" xmlns:w15="http://schemas.microsoft.com/office/word/2012/wordml" xmlns:w16cex="http://schemas.microsoft.com/office/word/2018/wordml/cex" xmlns:w16cid="http://schemas.microsoft.com/office/word/2016/wordml/cid" xmlns:w16="http://schemas.microsoft.com/office/word/2018/wordml" xmlns:w16se="http://schemas.microsoft.com/office/word/2015/wordml/symex" xmlns:wpg="http://schemas.microsoft.com/office/word/2010/wordprocessingGroup" xmlns:wpi="http://schemas.microsoft.com/office/word/2010/wordprocessingInk" xmlns:wne="http://schemas.microsoft.com/office/word/2006/wordml" xmlns:wps="http://schemas.microsoft.com/office/word/2010/wordprocessingShape" mc:Ignorable="w14 w15 w16se w16cid w16 w16cex wp14">
   <w:p>
     <w:pPr>
-      <w:pStyle w:val="a5"/>
+      <w:pStyle w:val="a6"/>
       <w:framePr w:wrap="around" w:vAnchor="text" w:hAnchor="margin" w:xAlign="center" w:y="1"/>
       <w:rPr>
-        <w:rStyle w:val="a7"/>
-        <w:rFonts w:hint="eastAsia"/>
+        <w:rStyle w:val="a8"/>
         <w:sz w:val="21"/>
       </w:rPr>
     </w:pPr>
     <w:r>
       <w:rPr>
-        <w:rStyle w:val="a7"/>
+        <w:rStyle w:val="a8"/>
         <w:rFonts w:hint="eastAsia"/>
         <w:sz w:val="21"/>
       </w:rPr>
@@ -20962,28 +22252,28 @@
     </w:r>
     <w:r>
       <w:rPr>
-        <w:rStyle w:val="a7"/>
+        <w:rStyle w:val="a8"/>
         <w:sz w:val="21"/>
       </w:rPr>
       <w:fldChar w:fldCharType="begin"/>
     </w:r>
     <w:r>
       <w:rPr>
-        <w:rStyle w:val="a7"/>
+        <w:rStyle w:val="a8"/>
         <w:sz w:val="21"/>
       </w:rPr>
       <w:instrText xml:space="preserve">PAGE  </w:instrText>
     </w:r>
     <w:r>
       <w:rPr>
-        <w:rStyle w:val="a7"/>
+        <w:rStyle w:val="a8"/>
         <w:sz w:val="21"/>
       </w:rPr>
       <w:fldChar w:fldCharType="separate"/>
     </w:r>
     <w:r>
       <w:rPr>
-        <w:rStyle w:val="a7"/>
+        <w:rStyle w:val="a8"/>
         <w:noProof/>
         <w:sz w:val="21"/>
       </w:rPr>
@@ -20991,14 +22281,14 @@
     </w:r>
     <w:r>
       <w:rPr>
-        <w:rStyle w:val="a7"/>
+        <w:rStyle w:val="a8"/>
         <w:sz w:val="21"/>
       </w:rPr>
       <w:fldChar w:fldCharType="end"/>
     </w:r>
     <w:r>
       <w:rPr>
-        <w:rStyle w:val="a7"/>
+        <w:rStyle w:val="a8"/>
         <w:rFonts w:hint="eastAsia"/>
         <w:sz w:val="21"/>
       </w:rPr>
@@ -21007,7 +22297,7 @@
   </w:p>
   <w:p>
     <w:pPr>
-      <w:pStyle w:val="a5"/>
+      <w:pStyle w:val="a6"/>
     </w:pPr>
   </w:p>
 </w:ftr>
@@ -21036,7 +22326,7 @@
 <w:hdr xmlns:wpc="http://schemas.microsoft.com/office/word/2010/wordprocessingCanvas" xmlns:cx="http://schemas.microsoft.com/office/drawing/2014/chartex" xmlns:cx1="http://schemas.microsoft.com/office/drawing/2015/9/8/chartex" xmlns:cx2="http://schemas.microsoft.com/office/drawing/2015/10/21/chartex" xmlns:cx3="http://schemas.microsoft.com/office/drawing/2016/5/9/chartex" xmlns:cx4="http://schemas.microsoft.com/office/drawing/2016/5/10/chartex" xmlns:cx5="http://schemas.microsoft.com/office/drawing/2016/5/11/chartex" xmlns:cx6="http://schemas.microsoft.com/office/drawing/2016/5/12/chartex" xmlns:cx7="http://schemas.microsoft.com/office/drawing/2016/5/13/chartex" xmlns:cx8="http://schemas.microsoft.com/office/drawing/2016/5/14/chartex" xmlns:mc="http://schemas.openxmlformats.org/markup-compatibility/2006" xmlns:aink="http://schemas.microsoft.com/office/drawing/2016/ink" xmlns:am3d="http://schemas.microsoft.com/office/drawing/2017/model3d" xmlns:o="urn:schemas-microsoft-com:office:office" xmlns:r="http://schemas.openxmlformats.org/officeDocument/2006/relationships" xmlns:m="http://schemas.openxmlformats.org/officeDocument/2006/math" xmlns:v="urn:schemas-microsoft-com:vml" xmlns:wp14="http://schemas.microsoft.com/office/word/2010/wordprocessingDrawing" xmlns:wp="http://schemas.openxmlformats.org/drawingml/2006/wordprocessingDrawing" xmlns:w10="urn:schemas-microsoft-com:office:word" xmlns:w="http://schemas.openxmlformats.org/wordprocessingml/2006/main" xmlns:w14="http://schemas.microsoft.com/office/word/2010/wordml" xmlns:w15="http://schemas.microsoft.com/office/word/2012/wordml" xmlns:w16cex="http://schemas.microsoft.com/office/word/2018/wordml/cex" xmlns:w16cid="http://schemas.microsoft.com/office/word/2016/wordml/cid" xmlns:w16="http://schemas.microsoft.com/office/word/2018/wordml" xmlns:w16se="http://schemas.microsoft.com/office/word/2015/wordml/symex" xmlns:wpg="http://schemas.microsoft.com/office/word/2010/wordprocessingGroup" xmlns:wpi="http://schemas.microsoft.com/office/word/2010/wordprocessingInk" xmlns:wne="http://schemas.microsoft.com/office/word/2006/wordml" xmlns:wps="http://schemas.microsoft.com/office/word/2010/wordprocessingShape" mc:Ignorable="w14 w15 w16se w16cid w16 w16cex wp14">
   <w:p>
     <w:pPr>
-      <w:pStyle w:val="a4"/>
+      <w:pStyle w:val="a5"/>
       <w:pBdr>
         <w:bottom w:val="none" w:sz="0" w:space="0" w:color="auto"/>
       </w:pBdr>
@@ -21049,7 +22339,7 @@
 <w:hdr xmlns:wpc="http://schemas.microsoft.com/office/word/2010/wordprocessingCanvas" xmlns:cx="http://schemas.microsoft.com/office/drawing/2014/chartex" xmlns:cx1="http://schemas.microsoft.com/office/drawing/2015/9/8/chartex" xmlns:cx2="http://schemas.microsoft.com/office/drawing/2015/10/21/chartex" xmlns:cx3="http://schemas.microsoft.com/office/drawing/2016/5/9/chartex" xmlns:cx4="http://schemas.microsoft.com/office/drawing/2016/5/10/chartex" xmlns:cx5="http://schemas.microsoft.com/office/drawing/2016/5/11/chartex" xmlns:cx6="http://schemas.microsoft.com/office/drawing/2016/5/12/chartex" xmlns:cx7="http://schemas.microsoft.com/office/drawing/2016/5/13/chartex" xmlns:cx8="http://schemas.microsoft.com/office/drawing/2016/5/14/chartex" xmlns:mc="http://schemas.openxmlformats.org/markup-compatibility/2006" xmlns:aink="http://schemas.microsoft.com/office/drawing/2016/ink" xmlns:am3d="http://schemas.microsoft.com/office/drawing/2017/model3d" xmlns:o="urn:schemas-microsoft-com:office:office" xmlns:r="http://schemas.openxmlformats.org/officeDocument/2006/relationships" xmlns:m="http://schemas.openxmlformats.org/officeDocument/2006/math" xmlns:v="urn:schemas-microsoft-com:vml" xmlns:wp14="http://schemas.microsoft.com/office/word/2010/wordprocessingDrawing" xmlns:wp="http://schemas.openxmlformats.org/drawingml/2006/wordprocessingDrawing" xmlns:w10="urn:schemas-microsoft-com:office:word" xmlns:w="http://schemas.openxmlformats.org/wordprocessingml/2006/main" xmlns:w14="http://schemas.microsoft.com/office/word/2010/wordml" xmlns:w15="http://schemas.microsoft.com/office/word/2012/wordml" xmlns:w16cex="http://schemas.microsoft.com/office/word/2018/wordml/cex" xmlns:w16cid="http://schemas.microsoft.com/office/word/2016/wordml/cid" xmlns:w16="http://schemas.microsoft.com/office/word/2018/wordml" xmlns:w16se="http://schemas.microsoft.com/office/word/2015/wordml/symex" xmlns:wpg="http://schemas.microsoft.com/office/word/2010/wordprocessingGroup" xmlns:wpi="http://schemas.microsoft.com/office/word/2010/wordprocessingInk" xmlns:wne="http://schemas.microsoft.com/office/word/2006/wordml" xmlns:wps="http://schemas.microsoft.com/office/word/2010/wordprocessingShape" mc:Ignorable="w14 w15 w16se w16cid w16 w16cex wp14">
   <w:p>
     <w:pPr>
-      <w:pStyle w:val="a4"/>
+      <w:pStyle w:val="a5"/>
     </w:pPr>
   </w:p>
 </w:hdr>
@@ -21059,7 +22349,7 @@
 <w:hdr xmlns:wpc="http://schemas.microsoft.com/office/word/2010/wordprocessingCanvas" xmlns:cx="http://schemas.microsoft.com/office/drawing/2014/chartex" xmlns:cx1="http://schemas.microsoft.com/office/drawing/2015/9/8/chartex" xmlns:cx2="http://schemas.microsoft.com/office/drawing/2015/10/21/chartex" xmlns:cx3="http://schemas.microsoft.com/office/drawing/2016/5/9/chartex" xmlns:cx4="http://schemas.microsoft.com/office/drawing/2016/5/10/chartex" xmlns:cx5="http://schemas.microsoft.com/office/drawing/2016/5/11/chartex" xmlns:cx6="http://schemas.microsoft.com/office/drawing/2016/5/12/chartex" xmlns:cx7="http://schemas.microsoft.com/office/drawing/2016/5/13/chartex" xmlns:cx8="http://schemas.microsoft.com/office/drawing/2016/5/14/chartex" xmlns:mc="http://schemas.openxmlformats.org/markup-compatibility/2006" xmlns:aink="http://schemas.microsoft.com/office/drawing/2016/ink" xmlns:am3d="http://schemas.microsoft.com/office/drawing/2017/model3d" xmlns:o="urn:schemas-microsoft-com:office:office" xmlns:r="http://schemas.openxmlformats.org/officeDocument/2006/relationships" xmlns:m="http://schemas.openxmlformats.org/officeDocument/2006/math" xmlns:v="urn:schemas-microsoft-com:vml" xmlns:wp14="http://schemas.microsoft.com/office/word/2010/wordprocessingDrawing" xmlns:wp="http://schemas.openxmlformats.org/drawingml/2006/wordprocessingDrawing" xmlns:w10="urn:schemas-microsoft-com:office:word" xmlns:w="http://schemas.openxmlformats.org/wordprocessingml/2006/main" xmlns:w14="http://schemas.microsoft.com/office/word/2010/wordml" xmlns:w15="http://schemas.microsoft.com/office/word/2012/wordml" xmlns:w16cex="http://schemas.microsoft.com/office/word/2018/wordml/cex" xmlns:w16cid="http://schemas.microsoft.com/office/word/2016/wordml/cid" xmlns:w16="http://schemas.microsoft.com/office/word/2018/wordml" xmlns:w16se="http://schemas.microsoft.com/office/word/2015/wordml/symex" xmlns:wpg="http://schemas.microsoft.com/office/word/2010/wordprocessingGroup" xmlns:wpi="http://schemas.microsoft.com/office/word/2010/wordprocessingInk" xmlns:wne="http://schemas.microsoft.com/office/word/2006/wordml" xmlns:wps="http://schemas.microsoft.com/office/word/2010/wordprocessingShape" mc:Ignorable="w14 w15 w16se w16cid w16 w16cex wp14">
   <w:p>
     <w:pPr>
-      <w:pStyle w:val="a4"/>
+      <w:pStyle w:val="a5"/>
       <w:pBdr>
         <w:bottom w:val="single" w:sz="8" w:space="1" w:color="auto"/>
       </w:pBdr>
@@ -21103,7 +22393,7 @@
 <w:hdr xmlns:wpc="http://schemas.microsoft.com/office/word/2010/wordprocessingCanvas" xmlns:cx="http://schemas.microsoft.com/office/drawing/2014/chartex" xmlns:cx1="http://schemas.microsoft.com/office/drawing/2015/9/8/chartex" xmlns:cx2="http://schemas.microsoft.com/office/drawing/2015/10/21/chartex" xmlns:cx3="http://schemas.microsoft.com/office/drawing/2016/5/9/chartex" xmlns:cx4="http://schemas.microsoft.com/office/drawing/2016/5/10/chartex" xmlns:cx5="http://schemas.microsoft.com/office/drawing/2016/5/11/chartex" xmlns:cx6="http://schemas.microsoft.com/office/drawing/2016/5/12/chartex" xmlns:cx7="http://schemas.microsoft.com/office/drawing/2016/5/13/chartex" xmlns:cx8="http://schemas.microsoft.com/office/drawing/2016/5/14/chartex" xmlns:mc="http://schemas.openxmlformats.org/markup-compatibility/2006" xmlns:aink="http://schemas.microsoft.com/office/drawing/2016/ink" xmlns:am3d="http://schemas.microsoft.com/office/drawing/2017/model3d" xmlns:o="urn:schemas-microsoft-com:office:office" xmlns:r="http://schemas.openxmlformats.org/officeDocument/2006/relationships" xmlns:m="http://schemas.openxmlformats.org/officeDocument/2006/math" xmlns:v="urn:schemas-microsoft-com:vml" xmlns:wp14="http://schemas.microsoft.com/office/word/2010/wordprocessingDrawing" xmlns:wp="http://schemas.openxmlformats.org/drawingml/2006/wordprocessingDrawing" xmlns:w10="urn:schemas-microsoft-com:office:word" xmlns:w="http://schemas.openxmlformats.org/wordprocessingml/2006/main" xmlns:w14="http://schemas.microsoft.com/office/word/2010/wordml" xmlns:w15="http://schemas.microsoft.com/office/word/2012/wordml" xmlns:w16cex="http://schemas.microsoft.com/office/word/2018/wordml/cex" xmlns:w16cid="http://schemas.microsoft.com/office/word/2016/wordml/cid" xmlns:w16="http://schemas.microsoft.com/office/word/2018/wordml" xmlns:w16se="http://schemas.microsoft.com/office/word/2015/wordml/symex" xmlns:wpg="http://schemas.microsoft.com/office/word/2010/wordprocessingGroup" xmlns:wpi="http://schemas.microsoft.com/office/word/2010/wordprocessingInk" xmlns:wne="http://schemas.microsoft.com/office/word/2006/wordml" xmlns:wps="http://schemas.microsoft.com/office/word/2010/wordprocessingShape" mc:Ignorable="w14 w15 w16se w16cid w16 w16cex wp14">
   <w:p>
     <w:pPr>
-      <w:pStyle w:val="a4"/>
+      <w:pStyle w:val="a5"/>
     </w:pPr>
   </w:p>
 </w:hdr>
@@ -21113,7 +22403,7 @@
 <w:hdr xmlns:wpc="http://schemas.microsoft.com/office/word/2010/wordprocessingCanvas" xmlns:cx="http://schemas.microsoft.com/office/drawing/2014/chartex" xmlns:cx1="http://schemas.microsoft.com/office/drawing/2015/9/8/chartex" xmlns:cx2="http://schemas.microsoft.com/office/drawing/2015/10/21/chartex" xmlns:cx3="http://schemas.microsoft.com/office/drawing/2016/5/9/chartex" xmlns:cx4="http://schemas.microsoft.com/office/drawing/2016/5/10/chartex" xmlns:cx5="http://schemas.microsoft.com/office/drawing/2016/5/11/chartex" xmlns:cx6="http://schemas.microsoft.com/office/drawing/2016/5/12/chartex" xmlns:cx7="http://schemas.microsoft.com/office/drawing/2016/5/13/chartex" xmlns:cx8="http://schemas.microsoft.com/office/drawing/2016/5/14/chartex" xmlns:mc="http://schemas.openxmlformats.org/markup-compatibility/2006" xmlns:aink="http://schemas.microsoft.com/office/drawing/2016/ink" xmlns:am3d="http://schemas.microsoft.com/office/drawing/2017/model3d" xmlns:o="urn:schemas-microsoft-com:office:office" xmlns:r="http://schemas.openxmlformats.org/officeDocument/2006/relationships" xmlns:m="http://schemas.openxmlformats.org/officeDocument/2006/math" xmlns:v="urn:schemas-microsoft-com:vml" xmlns:wp14="http://schemas.microsoft.com/office/word/2010/wordprocessingDrawing" xmlns:wp="http://schemas.openxmlformats.org/drawingml/2006/wordprocessingDrawing" xmlns:w10="urn:schemas-microsoft-com:office:word" xmlns:w="http://schemas.openxmlformats.org/wordprocessingml/2006/main" xmlns:w14="http://schemas.microsoft.com/office/word/2010/wordml" xmlns:w15="http://schemas.microsoft.com/office/word/2012/wordml" xmlns:w16cex="http://schemas.microsoft.com/office/word/2018/wordml/cex" xmlns:w16cid="http://schemas.microsoft.com/office/word/2016/wordml/cid" xmlns:w16="http://schemas.microsoft.com/office/word/2018/wordml" xmlns:w16se="http://schemas.microsoft.com/office/word/2015/wordml/symex" xmlns:wpg="http://schemas.microsoft.com/office/word/2010/wordprocessingGroup" xmlns:wpi="http://schemas.microsoft.com/office/word/2010/wordprocessingInk" xmlns:wne="http://schemas.microsoft.com/office/word/2006/wordml" xmlns:wps="http://schemas.microsoft.com/office/word/2010/wordprocessingShape" mc:Ignorable="w14 w15 w16se w16cid w16 w16cex wp14">
   <w:p>
     <w:pPr>
-      <w:pStyle w:val="a4"/>
+      <w:pStyle w:val="a5"/>
       <w:rPr>
         <w:spacing w:val="80"/>
         <w:sz w:val="21"/>
@@ -21142,9 +22432,8 @@
 <w:hdr xmlns:wpc="http://schemas.microsoft.com/office/word/2010/wordprocessingCanvas" xmlns:cx="http://schemas.microsoft.com/office/drawing/2014/chartex" xmlns:cx1="http://schemas.microsoft.com/office/drawing/2015/9/8/chartex" xmlns:cx2="http://schemas.microsoft.com/office/drawing/2015/10/21/chartex" xmlns:cx3="http://schemas.microsoft.com/office/drawing/2016/5/9/chartex" xmlns:cx4="http://schemas.microsoft.com/office/drawing/2016/5/10/chartex" xmlns:cx5="http://schemas.microsoft.com/office/drawing/2016/5/11/chartex" xmlns:cx6="http://schemas.microsoft.com/office/drawing/2016/5/12/chartex" xmlns:cx7="http://schemas.microsoft.com/office/drawing/2016/5/13/chartex" xmlns:cx8="http://schemas.microsoft.com/office/drawing/2016/5/14/chartex" xmlns:mc="http://schemas.openxmlformats.org/markup-compatibility/2006" xmlns:aink="http://schemas.microsoft.com/office/drawing/2016/ink" xmlns:am3d="http://schemas.microsoft.com/office/drawing/2017/model3d" xmlns:o="urn:schemas-microsoft-com:office:office" xmlns:r="http://schemas.openxmlformats.org/officeDocument/2006/relationships" xmlns:m="http://schemas.openxmlformats.org/officeDocument/2006/math" xmlns:v="urn:schemas-microsoft-com:vml" xmlns:wp14="http://schemas.microsoft.com/office/word/2010/wordprocessingDrawing" xmlns:wp="http://schemas.openxmlformats.org/drawingml/2006/wordprocessingDrawing" xmlns:w10="urn:schemas-microsoft-com:office:word" xmlns:w="http://schemas.openxmlformats.org/wordprocessingml/2006/main" xmlns:w14="http://schemas.microsoft.com/office/word/2010/wordml" xmlns:w15="http://schemas.microsoft.com/office/word/2012/wordml" xmlns:w16cex="http://schemas.microsoft.com/office/word/2018/wordml/cex" xmlns:w16cid="http://schemas.microsoft.com/office/word/2016/wordml/cid" xmlns:w16="http://schemas.microsoft.com/office/word/2018/wordml" xmlns:w16se="http://schemas.microsoft.com/office/word/2015/wordml/symex" xmlns:wpg="http://schemas.microsoft.com/office/word/2010/wordprocessingGroup" xmlns:wpi="http://schemas.microsoft.com/office/word/2010/wordprocessingInk" xmlns:wne="http://schemas.microsoft.com/office/word/2006/wordml" xmlns:wps="http://schemas.microsoft.com/office/word/2010/wordprocessingShape" mc:Ignorable="w14 w15 w16se w16cid w16 w16cex wp14">
   <w:p>
     <w:pPr>
-      <w:pStyle w:val="a4"/>
+      <w:pStyle w:val="a5"/>
       <w:rPr>
-        <w:rFonts w:hint="eastAsia"/>
         <w:spacing w:val="40"/>
         <w:sz w:val="21"/>
         <w:szCs w:val="21"/>
@@ -21167,7 +22456,7 @@
 <w:hdr xmlns:wpc="http://schemas.microsoft.com/office/word/2010/wordprocessingCanvas" xmlns:cx="http://schemas.microsoft.com/office/drawing/2014/chartex" xmlns:cx1="http://schemas.microsoft.com/office/drawing/2015/9/8/chartex" xmlns:cx2="http://schemas.microsoft.com/office/drawing/2015/10/21/chartex" xmlns:cx3="http://schemas.microsoft.com/office/drawing/2016/5/9/chartex" xmlns:cx4="http://schemas.microsoft.com/office/drawing/2016/5/10/chartex" xmlns:cx5="http://schemas.microsoft.com/office/drawing/2016/5/11/chartex" xmlns:cx6="http://schemas.microsoft.com/office/drawing/2016/5/12/chartex" xmlns:cx7="http://schemas.microsoft.com/office/drawing/2016/5/13/chartex" xmlns:cx8="http://schemas.microsoft.com/office/drawing/2016/5/14/chartex" xmlns:mc="http://schemas.openxmlformats.org/markup-compatibility/2006" xmlns:aink="http://schemas.microsoft.com/office/drawing/2016/ink" xmlns:am3d="http://schemas.microsoft.com/office/drawing/2017/model3d" xmlns:o="urn:schemas-microsoft-com:office:office" xmlns:r="http://schemas.openxmlformats.org/officeDocument/2006/relationships" xmlns:m="http://schemas.openxmlformats.org/officeDocument/2006/math" xmlns:v="urn:schemas-microsoft-com:vml" xmlns:wp14="http://schemas.microsoft.com/office/word/2010/wordprocessingDrawing" xmlns:wp="http://schemas.openxmlformats.org/drawingml/2006/wordprocessingDrawing" xmlns:w10="urn:schemas-microsoft-com:office:word" xmlns:w="http://schemas.openxmlformats.org/wordprocessingml/2006/main" xmlns:w14="http://schemas.microsoft.com/office/word/2010/wordml" xmlns:w15="http://schemas.microsoft.com/office/word/2012/wordml" xmlns:w16cex="http://schemas.microsoft.com/office/word/2018/wordml/cex" xmlns:w16cid="http://schemas.microsoft.com/office/word/2016/wordml/cid" xmlns:w16="http://schemas.microsoft.com/office/word/2018/wordml" xmlns:w16se="http://schemas.microsoft.com/office/word/2015/wordml/symex" xmlns:wpg="http://schemas.microsoft.com/office/word/2010/wordprocessingGroup" xmlns:wpi="http://schemas.microsoft.com/office/word/2010/wordprocessingInk" xmlns:wne="http://schemas.microsoft.com/office/word/2006/wordml" xmlns:wps="http://schemas.microsoft.com/office/word/2010/wordprocessingShape" mc:Ignorable="w14 w15 w16se w16cid w16 w16cex wp14">
   <w:p>
     <w:pPr>
-      <w:pStyle w:val="a4"/>
+      <w:pStyle w:val="a5"/>
       <w:rPr>
         <w:sz w:val="21"/>
         <w:szCs w:val="21"/>
@@ -21205,7 +22494,7 @@
 <w:hdr xmlns:wpc="http://schemas.microsoft.com/office/word/2010/wordprocessingCanvas" xmlns:cx="http://schemas.microsoft.com/office/drawing/2014/chartex" xmlns:cx1="http://schemas.microsoft.com/office/drawing/2015/9/8/chartex" xmlns:cx2="http://schemas.microsoft.com/office/drawing/2015/10/21/chartex" xmlns:cx3="http://schemas.microsoft.com/office/drawing/2016/5/9/chartex" xmlns:cx4="http://schemas.microsoft.com/office/drawing/2016/5/10/chartex" xmlns:cx5="http://schemas.microsoft.com/office/drawing/2016/5/11/chartex" xmlns:cx6="http://schemas.microsoft.com/office/drawing/2016/5/12/chartex" xmlns:cx7="http://schemas.microsoft.com/office/drawing/2016/5/13/chartex" xmlns:cx8="http://schemas.microsoft.com/office/drawing/2016/5/14/chartex" xmlns:mc="http://schemas.openxmlformats.org/markup-compatibility/2006" xmlns:aink="http://schemas.microsoft.com/office/drawing/2016/ink" xmlns:am3d="http://schemas.microsoft.com/office/drawing/2017/model3d" xmlns:o="urn:schemas-microsoft-com:office:office" xmlns:r="http://schemas.openxmlformats.org/officeDocument/2006/relationships" xmlns:m="http://schemas.openxmlformats.org/officeDocument/2006/math" xmlns:v="urn:schemas-microsoft-com:vml" xmlns:wp14="http://schemas.microsoft.com/office/word/2010/wordprocessingDrawing" xmlns:wp="http://schemas.openxmlformats.org/drawingml/2006/wordprocessingDrawing" xmlns:w10="urn:schemas-microsoft-com:office:word" xmlns:w="http://schemas.openxmlformats.org/wordprocessingml/2006/main" xmlns:w14="http://schemas.microsoft.com/office/word/2010/wordml" xmlns:w15="http://schemas.microsoft.com/office/word/2012/wordml" xmlns:w16cex="http://schemas.microsoft.com/office/word/2018/wordml/cex" xmlns:w16cid="http://schemas.microsoft.com/office/word/2016/wordml/cid" xmlns:w16="http://schemas.microsoft.com/office/word/2018/wordml" xmlns:w16se="http://schemas.microsoft.com/office/word/2015/wordml/symex" xmlns:wpg="http://schemas.microsoft.com/office/word/2010/wordprocessingGroup" xmlns:wpi="http://schemas.microsoft.com/office/word/2010/wordprocessingInk" xmlns:wne="http://schemas.microsoft.com/office/word/2006/wordml" xmlns:wps="http://schemas.microsoft.com/office/word/2010/wordprocessingShape" mc:Ignorable="w14 w15 w16se w16cid w16 w16cex wp14">
   <w:p>
     <w:pPr>
-      <w:pStyle w:val="a4"/>
+      <w:pStyle w:val="a5"/>
       <w:rPr>
         <w:sz w:val="21"/>
         <w:szCs w:val="21"/>
@@ -21259,7 +22548,7 @@
 <w:hdr xmlns:wpc="http://schemas.microsoft.com/office/word/2010/wordprocessingCanvas" xmlns:cx="http://schemas.microsoft.com/office/drawing/2014/chartex" xmlns:cx1="http://schemas.microsoft.com/office/drawing/2015/9/8/chartex" xmlns:cx2="http://schemas.microsoft.com/office/drawing/2015/10/21/chartex" xmlns:cx3="http://schemas.microsoft.com/office/drawing/2016/5/9/chartex" xmlns:cx4="http://schemas.microsoft.com/office/drawing/2016/5/10/chartex" xmlns:cx5="http://schemas.microsoft.com/office/drawing/2016/5/11/chartex" xmlns:cx6="http://schemas.microsoft.com/office/drawing/2016/5/12/chartex" xmlns:cx7="http://schemas.microsoft.com/office/drawing/2016/5/13/chartex" xmlns:cx8="http://schemas.microsoft.com/office/drawing/2016/5/14/chartex" xmlns:mc="http://schemas.openxmlformats.org/markup-compatibility/2006" xmlns:aink="http://schemas.microsoft.com/office/drawing/2016/ink" xmlns:am3d="http://schemas.microsoft.com/office/drawing/2017/model3d" xmlns:o="urn:schemas-microsoft-com:office:office" xmlns:r="http://schemas.openxmlformats.org/officeDocument/2006/relationships" xmlns:m="http://schemas.openxmlformats.org/officeDocument/2006/math" xmlns:v="urn:schemas-microsoft-com:vml" xmlns:wp14="http://schemas.microsoft.com/office/word/2010/wordprocessingDrawing" xmlns:wp="http://schemas.openxmlformats.org/drawingml/2006/wordprocessingDrawing" xmlns:w10="urn:schemas-microsoft-com:office:word" xmlns:w="http://schemas.openxmlformats.org/wordprocessingml/2006/main" xmlns:w14="http://schemas.microsoft.com/office/word/2010/wordml" xmlns:w15="http://schemas.microsoft.com/office/word/2012/wordml" xmlns:w16cex="http://schemas.microsoft.com/office/word/2018/wordml/cex" xmlns:w16cid="http://schemas.microsoft.com/office/word/2016/wordml/cid" xmlns:w16="http://schemas.microsoft.com/office/word/2018/wordml" xmlns:w16se="http://schemas.microsoft.com/office/word/2015/wordml/symex" xmlns:wpg="http://schemas.microsoft.com/office/word/2010/wordprocessingGroup" xmlns:wpi="http://schemas.microsoft.com/office/word/2010/wordprocessingInk" xmlns:wne="http://schemas.microsoft.com/office/word/2006/wordml" xmlns:wps="http://schemas.microsoft.com/office/word/2010/wordprocessingShape" mc:Ignorable="w14 w15 w16se w16cid w16 w16cex wp14">
   <w:p>
     <w:pPr>
-      <w:pStyle w:val="a4"/>
+      <w:pStyle w:val="a5"/>
       <w:pBdr>
         <w:bottom w:val="single" w:sz="8" w:space="1" w:color="auto"/>
       </w:pBdr>
@@ -21282,7 +22571,7 @@
 <w:hdr xmlns:wpc="http://schemas.microsoft.com/office/word/2010/wordprocessingCanvas" xmlns:cx="http://schemas.microsoft.com/office/drawing/2014/chartex" xmlns:cx1="http://schemas.microsoft.com/office/drawing/2015/9/8/chartex" xmlns:cx2="http://schemas.microsoft.com/office/drawing/2015/10/21/chartex" xmlns:cx3="http://schemas.microsoft.com/office/drawing/2016/5/9/chartex" xmlns:cx4="http://schemas.microsoft.com/office/drawing/2016/5/10/chartex" xmlns:cx5="http://schemas.microsoft.com/office/drawing/2016/5/11/chartex" xmlns:cx6="http://schemas.microsoft.com/office/drawing/2016/5/12/chartex" xmlns:cx7="http://schemas.microsoft.com/office/drawing/2016/5/13/chartex" xmlns:cx8="http://schemas.microsoft.com/office/drawing/2016/5/14/chartex" xmlns:mc="http://schemas.openxmlformats.org/markup-compatibility/2006" xmlns:aink="http://schemas.microsoft.com/office/drawing/2016/ink" xmlns:am3d="http://schemas.microsoft.com/office/drawing/2017/model3d" xmlns:o="urn:schemas-microsoft-com:office:office" xmlns:r="http://schemas.openxmlformats.org/officeDocument/2006/relationships" xmlns:m="http://schemas.openxmlformats.org/officeDocument/2006/math" xmlns:v="urn:schemas-microsoft-com:vml" xmlns:wp14="http://schemas.microsoft.com/office/word/2010/wordprocessingDrawing" xmlns:wp="http://schemas.openxmlformats.org/drawingml/2006/wordprocessingDrawing" xmlns:w10="urn:schemas-microsoft-com:office:word" xmlns:w="http://schemas.openxmlformats.org/wordprocessingml/2006/main" xmlns:w14="http://schemas.microsoft.com/office/word/2010/wordml" xmlns:w15="http://schemas.microsoft.com/office/word/2012/wordml" xmlns:w16cex="http://schemas.microsoft.com/office/word/2018/wordml/cex" xmlns:w16cid="http://schemas.microsoft.com/office/word/2016/wordml/cid" xmlns:w16="http://schemas.microsoft.com/office/word/2018/wordml" xmlns:w16se="http://schemas.microsoft.com/office/word/2015/wordml/symex" xmlns:wpg="http://schemas.microsoft.com/office/word/2010/wordprocessingGroup" xmlns:wpi="http://schemas.microsoft.com/office/word/2010/wordprocessingInk" xmlns:wne="http://schemas.microsoft.com/office/word/2006/wordml" xmlns:wps="http://schemas.microsoft.com/office/word/2010/wordprocessingShape" mc:Ignorable="w14 w15 w16se w16cid w16 w16cex wp14">
   <w:p>
     <w:pPr>
-      <w:pStyle w:val="a4"/>
+      <w:pStyle w:val="a5"/>
       <w:pBdr>
         <w:bottom w:val="single" w:sz="8" w:space="1" w:color="auto"/>
       </w:pBdr>
@@ -21305,7 +22594,7 @@
 <w:hdr xmlns:wpc="http://schemas.microsoft.com/office/word/2010/wordprocessingCanvas" xmlns:cx="http://schemas.microsoft.com/office/drawing/2014/chartex" xmlns:cx1="http://schemas.microsoft.com/office/drawing/2015/9/8/chartex" xmlns:cx2="http://schemas.microsoft.com/office/drawing/2015/10/21/chartex" xmlns:cx3="http://schemas.microsoft.com/office/drawing/2016/5/9/chartex" xmlns:cx4="http://schemas.microsoft.com/office/drawing/2016/5/10/chartex" xmlns:cx5="http://schemas.microsoft.com/office/drawing/2016/5/11/chartex" xmlns:cx6="http://schemas.microsoft.com/office/drawing/2016/5/12/chartex" xmlns:cx7="http://schemas.microsoft.com/office/drawing/2016/5/13/chartex" xmlns:cx8="http://schemas.microsoft.com/office/drawing/2016/5/14/chartex" xmlns:mc="http://schemas.openxmlformats.org/markup-compatibility/2006" xmlns:aink="http://schemas.microsoft.com/office/drawing/2016/ink" xmlns:am3d="http://schemas.microsoft.com/office/drawing/2017/model3d" xmlns:o="urn:schemas-microsoft-com:office:office" xmlns:r="http://schemas.openxmlformats.org/officeDocument/2006/relationships" xmlns:m="http://schemas.openxmlformats.org/officeDocument/2006/math" xmlns:v="urn:schemas-microsoft-com:vml" xmlns:wp14="http://schemas.microsoft.com/office/word/2010/wordprocessingDrawing" xmlns:wp="http://schemas.openxmlformats.org/drawingml/2006/wordprocessingDrawing" xmlns:w10="urn:schemas-microsoft-com:office:word" xmlns:w="http://schemas.openxmlformats.org/wordprocessingml/2006/main" xmlns:w14="http://schemas.microsoft.com/office/word/2010/wordml" xmlns:w15="http://schemas.microsoft.com/office/word/2012/wordml" xmlns:w16cex="http://schemas.microsoft.com/office/word/2018/wordml/cex" xmlns:w16cid="http://schemas.microsoft.com/office/word/2016/wordml/cid" xmlns:w16="http://schemas.microsoft.com/office/word/2018/wordml" xmlns:w16se="http://schemas.microsoft.com/office/word/2015/wordml/symex" xmlns:wpg="http://schemas.microsoft.com/office/word/2010/wordprocessingGroup" xmlns:wpi="http://schemas.microsoft.com/office/word/2010/wordprocessingInk" xmlns:wne="http://schemas.microsoft.com/office/word/2006/wordml" xmlns:wps="http://schemas.microsoft.com/office/word/2010/wordprocessingShape" mc:Ignorable="w14 w15 w16se w16cid w16 w16cex wp14">
   <w:p>
     <w:pPr>
-      <w:pStyle w:val="a4"/>
+      <w:pStyle w:val="a5"/>
     </w:pPr>
   </w:p>
 </w:hdr>
@@ -21315,12 +22604,11 @@
 <w:hdr xmlns:wpc="http://schemas.microsoft.com/office/word/2010/wordprocessingCanvas" xmlns:cx="http://schemas.microsoft.com/office/drawing/2014/chartex" xmlns:cx1="http://schemas.microsoft.com/office/drawing/2015/9/8/chartex" xmlns:cx2="http://schemas.microsoft.com/office/drawing/2015/10/21/chartex" xmlns:cx3="http://schemas.microsoft.com/office/drawing/2016/5/9/chartex" xmlns:cx4="http://schemas.microsoft.com/office/drawing/2016/5/10/chartex" xmlns:cx5="http://schemas.microsoft.com/office/drawing/2016/5/11/chartex" xmlns:cx6="http://schemas.microsoft.com/office/drawing/2016/5/12/chartex" xmlns:cx7="http://schemas.microsoft.com/office/drawing/2016/5/13/chartex" xmlns:cx8="http://schemas.microsoft.com/office/drawing/2016/5/14/chartex" xmlns:mc="http://schemas.openxmlformats.org/markup-compatibility/2006" xmlns:aink="http://schemas.microsoft.com/office/drawing/2016/ink" xmlns:am3d="http://schemas.microsoft.com/office/drawing/2017/model3d" xmlns:o="urn:schemas-microsoft-com:office:office" xmlns:r="http://schemas.openxmlformats.org/officeDocument/2006/relationships" xmlns:m="http://schemas.openxmlformats.org/officeDocument/2006/math" xmlns:v="urn:schemas-microsoft-com:vml" xmlns:wp14="http://schemas.microsoft.com/office/word/2010/wordprocessingDrawing" xmlns:wp="http://schemas.openxmlformats.org/drawingml/2006/wordprocessingDrawing" xmlns:w10="urn:schemas-microsoft-com:office:word" xmlns:w="http://schemas.openxmlformats.org/wordprocessingml/2006/main" xmlns:w14="http://schemas.microsoft.com/office/word/2010/wordml" xmlns:w15="http://schemas.microsoft.com/office/word/2012/wordml" xmlns:w16cex="http://schemas.microsoft.com/office/word/2018/wordml/cex" xmlns:w16cid="http://schemas.microsoft.com/office/word/2016/wordml/cid" xmlns:w16="http://schemas.microsoft.com/office/word/2018/wordml" xmlns:w16se="http://schemas.microsoft.com/office/word/2015/wordml/symex" xmlns:wpg="http://schemas.microsoft.com/office/word/2010/wordprocessingGroup" xmlns:wpi="http://schemas.microsoft.com/office/word/2010/wordprocessingInk" xmlns:wne="http://schemas.microsoft.com/office/word/2006/wordml" xmlns:wps="http://schemas.microsoft.com/office/word/2010/wordprocessingShape" mc:Ignorable="w14 w15 w16se w16cid w16 w16cex wp14">
   <w:p>
     <w:pPr>
-      <w:pStyle w:val="a4"/>
+      <w:pStyle w:val="a5"/>
       <w:pBdr>
         <w:bottom w:val="single" w:sz="8" w:space="1" w:color="auto"/>
       </w:pBdr>
       <w:rPr>
-        <w:rFonts w:hint="eastAsia"/>
         <w:sz w:val="21"/>
       </w:rPr>
     </w:pPr>
@@ -21353,7 +22641,7 @@
 <w:hdr xmlns:wpc="http://schemas.microsoft.com/office/word/2010/wordprocessingCanvas" xmlns:cx="http://schemas.microsoft.com/office/drawing/2014/chartex" xmlns:cx1="http://schemas.microsoft.com/office/drawing/2015/9/8/chartex" xmlns:cx2="http://schemas.microsoft.com/office/drawing/2015/10/21/chartex" xmlns:cx3="http://schemas.microsoft.com/office/drawing/2016/5/9/chartex" xmlns:cx4="http://schemas.microsoft.com/office/drawing/2016/5/10/chartex" xmlns:cx5="http://schemas.microsoft.com/office/drawing/2016/5/11/chartex" xmlns:cx6="http://schemas.microsoft.com/office/drawing/2016/5/12/chartex" xmlns:cx7="http://schemas.microsoft.com/office/drawing/2016/5/13/chartex" xmlns:cx8="http://schemas.microsoft.com/office/drawing/2016/5/14/chartex" xmlns:mc="http://schemas.openxmlformats.org/markup-compatibility/2006" xmlns:aink="http://schemas.microsoft.com/office/drawing/2016/ink" xmlns:am3d="http://schemas.microsoft.com/office/drawing/2017/model3d" xmlns:o="urn:schemas-microsoft-com:office:office" xmlns:r="http://schemas.openxmlformats.org/officeDocument/2006/relationships" xmlns:m="http://schemas.openxmlformats.org/officeDocument/2006/math" xmlns:v="urn:schemas-microsoft-com:vml" xmlns:wp14="http://schemas.microsoft.com/office/word/2010/wordprocessingDrawing" xmlns:wp="http://schemas.openxmlformats.org/drawingml/2006/wordprocessingDrawing" xmlns:w10="urn:schemas-microsoft-com:office:word" xmlns:w="http://schemas.openxmlformats.org/wordprocessingml/2006/main" xmlns:w14="http://schemas.microsoft.com/office/word/2010/wordml" xmlns:w15="http://schemas.microsoft.com/office/word/2012/wordml" xmlns:w16cex="http://schemas.microsoft.com/office/word/2018/wordml/cex" xmlns:w16cid="http://schemas.microsoft.com/office/word/2016/wordml/cid" xmlns:w16="http://schemas.microsoft.com/office/word/2018/wordml" xmlns:w16se="http://schemas.microsoft.com/office/word/2015/wordml/symex" xmlns:wpg="http://schemas.microsoft.com/office/word/2010/wordprocessingGroup" xmlns:wpi="http://schemas.microsoft.com/office/word/2010/wordprocessingInk" xmlns:wne="http://schemas.microsoft.com/office/word/2006/wordml" xmlns:wps="http://schemas.microsoft.com/office/word/2010/wordprocessingShape" mc:Ignorable="w14 w15 w16se w16cid w16 w16cex wp14">
   <w:p>
     <w:pPr>
-      <w:pStyle w:val="a4"/>
+      <w:pStyle w:val="a5"/>
     </w:pPr>
   </w:p>
 </w:hdr>
@@ -21363,12 +22651,11 @@
 <w:hdr xmlns:wpc="http://schemas.microsoft.com/office/word/2010/wordprocessingCanvas" xmlns:cx="http://schemas.microsoft.com/office/drawing/2014/chartex" xmlns:cx1="http://schemas.microsoft.com/office/drawing/2015/9/8/chartex" xmlns:cx2="http://schemas.microsoft.com/office/drawing/2015/10/21/chartex" xmlns:cx3="http://schemas.microsoft.com/office/drawing/2016/5/9/chartex" xmlns:cx4="http://schemas.microsoft.com/office/drawing/2016/5/10/chartex" xmlns:cx5="http://schemas.microsoft.com/office/drawing/2016/5/11/chartex" xmlns:cx6="http://schemas.microsoft.com/office/drawing/2016/5/12/chartex" xmlns:cx7="http://schemas.microsoft.com/office/drawing/2016/5/13/chartex" xmlns:cx8="http://schemas.microsoft.com/office/drawing/2016/5/14/chartex" xmlns:mc="http://schemas.openxmlformats.org/markup-compatibility/2006" xmlns:aink="http://schemas.microsoft.com/office/drawing/2016/ink" xmlns:am3d="http://schemas.microsoft.com/office/drawing/2017/model3d" xmlns:o="urn:schemas-microsoft-com:office:office" xmlns:r="http://schemas.openxmlformats.org/officeDocument/2006/relationships" xmlns:m="http://schemas.openxmlformats.org/officeDocument/2006/math" xmlns:v="urn:schemas-microsoft-com:vml" xmlns:wp14="http://schemas.microsoft.com/office/word/2010/wordprocessingDrawing" xmlns:wp="http://schemas.openxmlformats.org/drawingml/2006/wordprocessingDrawing" xmlns:w10="urn:schemas-microsoft-com:office:word" xmlns:w="http://schemas.openxmlformats.org/wordprocessingml/2006/main" xmlns:w14="http://schemas.microsoft.com/office/word/2010/wordml" xmlns:w15="http://schemas.microsoft.com/office/word/2012/wordml" xmlns:w16cex="http://schemas.microsoft.com/office/word/2018/wordml/cex" xmlns:w16cid="http://schemas.microsoft.com/office/word/2016/wordml/cid" xmlns:w16="http://schemas.microsoft.com/office/word/2018/wordml" xmlns:w16se="http://schemas.microsoft.com/office/word/2015/wordml/symex" xmlns:wpg="http://schemas.microsoft.com/office/word/2010/wordprocessingGroup" xmlns:wpi="http://schemas.microsoft.com/office/word/2010/wordprocessingInk" xmlns:wne="http://schemas.microsoft.com/office/word/2006/wordml" xmlns:wps="http://schemas.microsoft.com/office/word/2010/wordprocessingShape" mc:Ignorable="w14 w15 w16se w16cid w16 w16cex wp14">
   <w:p>
     <w:pPr>
-      <w:pStyle w:val="a4"/>
+      <w:pStyle w:val="a5"/>
       <w:pBdr>
         <w:bottom w:val="single" w:sz="8" w:space="1" w:color="auto"/>
       </w:pBdr>
       <w:rPr>
-        <w:rFonts w:hint="eastAsia"/>
         <w:sz w:val="21"/>
       </w:rPr>
     </w:pPr>
@@ -21401,12 +22688,11 @@
 <w:hdr xmlns:wpc="http://schemas.microsoft.com/office/word/2010/wordprocessingCanvas" xmlns:cx="http://schemas.microsoft.com/office/drawing/2014/chartex" xmlns:cx1="http://schemas.microsoft.com/office/drawing/2015/9/8/chartex" xmlns:cx2="http://schemas.microsoft.com/office/drawing/2015/10/21/chartex" xmlns:cx3="http://schemas.microsoft.com/office/drawing/2016/5/9/chartex" xmlns:cx4="http://schemas.microsoft.com/office/drawing/2016/5/10/chartex" xmlns:cx5="http://schemas.microsoft.com/office/drawing/2016/5/11/chartex" xmlns:cx6="http://schemas.microsoft.com/office/drawing/2016/5/12/chartex" xmlns:cx7="http://schemas.microsoft.com/office/drawing/2016/5/13/chartex" xmlns:cx8="http://schemas.microsoft.com/office/drawing/2016/5/14/chartex" xmlns:mc="http://schemas.openxmlformats.org/markup-compatibility/2006" xmlns:aink="http://schemas.microsoft.com/office/drawing/2016/ink" xmlns:am3d="http://schemas.microsoft.com/office/drawing/2017/model3d" xmlns:o="urn:schemas-microsoft-com:office:office" xmlns:r="http://schemas.openxmlformats.org/officeDocument/2006/relationships" xmlns:m="http://schemas.openxmlformats.org/officeDocument/2006/math" xmlns:v="urn:schemas-microsoft-com:vml" xmlns:wp14="http://schemas.microsoft.com/office/word/2010/wordprocessingDrawing" xmlns:wp="http://schemas.openxmlformats.org/drawingml/2006/wordprocessingDrawing" xmlns:w10="urn:schemas-microsoft-com:office:word" xmlns:w="http://schemas.openxmlformats.org/wordprocessingml/2006/main" xmlns:w14="http://schemas.microsoft.com/office/word/2010/wordml" xmlns:w15="http://schemas.microsoft.com/office/word/2012/wordml" xmlns:w16cex="http://schemas.microsoft.com/office/word/2018/wordml/cex" xmlns:w16cid="http://schemas.microsoft.com/office/word/2016/wordml/cid" xmlns:w16="http://schemas.microsoft.com/office/word/2018/wordml" xmlns:w16se="http://schemas.microsoft.com/office/word/2015/wordml/symex" xmlns:wpg="http://schemas.microsoft.com/office/word/2010/wordprocessingGroup" xmlns:wpi="http://schemas.microsoft.com/office/word/2010/wordprocessingInk" xmlns:wne="http://schemas.microsoft.com/office/word/2006/wordml" xmlns:wps="http://schemas.microsoft.com/office/word/2010/wordprocessingShape" mc:Ignorable="w14 w15 w16se w16cid w16 w16cex wp14">
   <w:p>
     <w:pPr>
-      <w:pStyle w:val="a4"/>
+      <w:pStyle w:val="a5"/>
       <w:pBdr>
         <w:bottom w:val="single" w:sz="8" w:space="1" w:color="auto"/>
       </w:pBdr>
       <w:rPr>
-        <w:rFonts w:hint="eastAsia"/>
         <w:sz w:val="21"/>
         <w:szCs w:val="21"/>
       </w:rPr>
@@ -21443,12 +22729,11 @@
 <w:hdr xmlns:wpc="http://schemas.microsoft.com/office/word/2010/wordprocessingCanvas" xmlns:cx="http://schemas.microsoft.com/office/drawing/2014/chartex" xmlns:cx1="http://schemas.microsoft.com/office/drawing/2015/9/8/chartex" xmlns:cx2="http://schemas.microsoft.com/office/drawing/2015/10/21/chartex" xmlns:cx3="http://schemas.microsoft.com/office/drawing/2016/5/9/chartex" xmlns:cx4="http://schemas.microsoft.com/office/drawing/2016/5/10/chartex" xmlns:cx5="http://schemas.microsoft.com/office/drawing/2016/5/11/chartex" xmlns:cx6="http://schemas.microsoft.com/office/drawing/2016/5/12/chartex" xmlns:cx7="http://schemas.microsoft.com/office/drawing/2016/5/13/chartex" xmlns:cx8="http://schemas.microsoft.com/office/drawing/2016/5/14/chartex" xmlns:mc="http://schemas.openxmlformats.org/markup-compatibility/2006" xmlns:aink="http://schemas.microsoft.com/office/drawing/2016/ink" xmlns:am3d="http://schemas.microsoft.com/office/drawing/2017/model3d" xmlns:o="urn:schemas-microsoft-com:office:office" xmlns:r="http://schemas.openxmlformats.org/officeDocument/2006/relationships" xmlns:m="http://schemas.openxmlformats.org/officeDocument/2006/math" xmlns:v="urn:schemas-microsoft-com:vml" xmlns:wp14="http://schemas.microsoft.com/office/word/2010/wordprocessingDrawing" xmlns:wp="http://schemas.openxmlformats.org/drawingml/2006/wordprocessingDrawing" xmlns:w10="urn:schemas-microsoft-com:office:word" xmlns:w="http://schemas.openxmlformats.org/wordprocessingml/2006/main" xmlns:w14="http://schemas.microsoft.com/office/word/2010/wordml" xmlns:w15="http://schemas.microsoft.com/office/word/2012/wordml" xmlns:w16cex="http://schemas.microsoft.com/office/word/2018/wordml/cex" xmlns:w16cid="http://schemas.microsoft.com/office/word/2016/wordml/cid" xmlns:w16="http://schemas.microsoft.com/office/word/2018/wordml" xmlns:w16se="http://schemas.microsoft.com/office/word/2015/wordml/symex" xmlns:wpg="http://schemas.microsoft.com/office/word/2010/wordprocessingGroup" xmlns:wpi="http://schemas.microsoft.com/office/word/2010/wordprocessingInk" xmlns:wne="http://schemas.microsoft.com/office/word/2006/wordml" xmlns:wps="http://schemas.microsoft.com/office/word/2010/wordprocessingShape" mc:Ignorable="w14 w15 w16se w16cid w16 w16cex wp14">
   <w:p>
     <w:pPr>
-      <w:pStyle w:val="a4"/>
+      <w:pStyle w:val="a5"/>
       <w:pBdr>
         <w:bottom w:val="single" w:sz="8" w:space="1" w:color="auto"/>
       </w:pBdr>
       <w:rPr>
-        <w:rFonts w:hint="eastAsia"/>
         <w:sz w:val="21"/>
         <w:szCs w:val="21"/>
       </w:rPr>
@@ -21672,6 +22957,7 @@
     <w:lvl w:ilvl="0">
       <w:start w:val="1"/>
       <w:numFmt w:val="decimal"/>
+      <w:pStyle w:val="a"/>
       <w:lvlText w:val="%1."/>
       <w:lvlJc w:val="left"/>
       <w:pPr>
@@ -21844,6 +23130,50 @@
     <w:lsdException w:name="Hyperlink" w:uiPriority="99"/>
     <w:lsdException w:name="Strong" w:qFormat="1"/>
     <w:lsdException w:name="Emphasis" w:qFormat="1"/>
+    <w:lsdException w:name="Normal Table" w:semiHidden="1" w:unhideWhenUsed="1"/>
+    <w:lsdException w:name="Table Simple 1" w:semiHidden="1" w:unhideWhenUsed="1"/>
+    <w:lsdException w:name="Table Simple 2" w:semiHidden="1" w:unhideWhenUsed="1"/>
+    <w:lsdException w:name="Table Simple 3" w:semiHidden="1" w:unhideWhenUsed="1"/>
+    <w:lsdException w:name="Table Classic 1" w:semiHidden="1" w:unhideWhenUsed="1"/>
+    <w:lsdException w:name="Table Classic 2" w:semiHidden="1" w:unhideWhenUsed="1"/>
+    <w:lsdException w:name="Table Classic 3" w:semiHidden="1" w:unhideWhenUsed="1"/>
+    <w:lsdException w:name="Table Classic 4" w:semiHidden="1" w:unhideWhenUsed="1"/>
+    <w:lsdException w:name="Table Colorful 1" w:semiHidden="1" w:unhideWhenUsed="1"/>
+    <w:lsdException w:name="Table Colorful 2" w:semiHidden="1" w:unhideWhenUsed="1"/>
+    <w:lsdException w:name="Table Colorful 3" w:semiHidden="1" w:unhideWhenUsed="1"/>
+    <w:lsdException w:name="Table Columns 1" w:semiHidden="1" w:unhideWhenUsed="1"/>
+    <w:lsdException w:name="Table Columns 2" w:semiHidden="1" w:unhideWhenUsed="1"/>
+    <w:lsdException w:name="Table Columns 3" w:semiHidden="1" w:unhideWhenUsed="1"/>
+    <w:lsdException w:name="Table Columns 4" w:semiHidden="1" w:unhideWhenUsed="1"/>
+    <w:lsdException w:name="Table Columns 5" w:semiHidden="1" w:unhideWhenUsed="1"/>
+    <w:lsdException w:name="Table Grid 1" w:semiHidden="1" w:unhideWhenUsed="1"/>
+    <w:lsdException w:name="Table Grid 2" w:semiHidden="1" w:unhideWhenUsed="1"/>
+    <w:lsdException w:name="Table Grid 3" w:semiHidden="1" w:unhideWhenUsed="1"/>
+    <w:lsdException w:name="Table Grid 4" w:semiHidden="1" w:unhideWhenUsed="1"/>
+    <w:lsdException w:name="Table Grid 5" w:semiHidden="1" w:unhideWhenUsed="1"/>
+    <w:lsdException w:name="Table Grid 6" w:semiHidden="1" w:unhideWhenUsed="1"/>
+    <w:lsdException w:name="Table Grid 7" w:semiHidden="1" w:unhideWhenUsed="1"/>
+    <w:lsdException w:name="Table Grid 8" w:semiHidden="1" w:unhideWhenUsed="1"/>
+    <w:lsdException w:name="Table List 1" w:semiHidden="1" w:unhideWhenUsed="1"/>
+    <w:lsdException w:name="Table List 2" w:semiHidden="1" w:unhideWhenUsed="1"/>
+    <w:lsdException w:name="Table List 3" w:semiHidden="1" w:unhideWhenUsed="1"/>
+    <w:lsdException w:name="Table List 4" w:semiHidden="1" w:unhideWhenUsed="1"/>
+    <w:lsdException w:name="Table List 5" w:semiHidden="1" w:unhideWhenUsed="1"/>
+    <w:lsdException w:name="Table List 6" w:semiHidden="1" w:unhideWhenUsed="1"/>
+    <w:lsdException w:name="Table List 7" w:semiHidden="1" w:unhideWhenUsed="1"/>
+    <w:lsdException w:name="Table List 8" w:semiHidden="1" w:unhideWhenUsed="1"/>
+    <w:lsdException w:name="Table 3D effects 1" w:semiHidden="1" w:unhideWhenUsed="1"/>
+    <w:lsdException w:name="Table 3D effects 2" w:semiHidden="1" w:unhideWhenUsed="1"/>
+    <w:lsdException w:name="Table 3D effects 3" w:semiHidden="1" w:unhideWhenUsed="1"/>
+    <w:lsdException w:name="Table Contemporary" w:semiHidden="1" w:unhideWhenUsed="1"/>
+    <w:lsdException w:name="Table Elegant" w:semiHidden="1" w:unhideWhenUsed="1"/>
+    <w:lsdException w:name="Table Professional" w:semiHidden="1" w:unhideWhenUsed="1"/>
+    <w:lsdException w:name="Table Subtle 1" w:semiHidden="1" w:unhideWhenUsed="1"/>
+    <w:lsdException w:name="Table Subtle 2" w:semiHidden="1" w:unhideWhenUsed="1"/>
+    <w:lsdException w:name="Table Web 1" w:semiHidden="1" w:unhideWhenUsed="1"/>
+    <w:lsdException w:name="Table Web 2" w:semiHidden="1" w:unhideWhenUsed="1"/>
+    <w:lsdException w:name="Table Web 3" w:semiHidden="1" w:unhideWhenUsed="1"/>
+    <w:lsdException w:name="Table Theme" w:semiHidden="1" w:unhideWhenUsed="1"/>
     <w:lsdException w:name="Placeholder Text" w:semiHidden="1" w:uiPriority="99"/>
     <w:lsdException w:name="No Spacing" w:uiPriority="1" w:qFormat="1"/>
     <w:lsdException w:name="Light Shading" w:uiPriority="60"/>
@@ -22065,7 +23395,7 @@
     <w:lsdException w:name="Unresolved Mention" w:semiHidden="1" w:uiPriority="99" w:unhideWhenUsed="1"/>
     <w:lsdException w:name="Smart Link" w:semiHidden="1" w:uiPriority="99" w:unhideWhenUsed="1"/>
   </w:latentStyles>
-  <w:style w:type="paragraph" w:default="1" w:styleId="a">
+  <w:style w:type="paragraph" w:default="1" w:styleId="a0">
     <w:name w:val="Normal"/>
     <w:qFormat/>
     <w:rsid w:val="008F13B4"/>
@@ -22081,8 +23411,8 @@
   </w:style>
   <w:style w:type="paragraph" w:styleId="1">
     <w:name w:val="heading 1"/>
-    <w:basedOn w:val="a"/>
-    <w:next w:val="a"/>
+    <w:basedOn w:val="a0"/>
+    <w:next w:val="a0"/>
     <w:qFormat/>
     <w:rsid w:val="00412656"/>
     <w:pPr>
@@ -22100,8 +23430,8 @@
   </w:style>
   <w:style w:type="paragraph" w:styleId="2">
     <w:name w:val="heading 2"/>
-    <w:basedOn w:val="a"/>
-    <w:next w:val="a"/>
+    <w:basedOn w:val="a0"/>
+    <w:next w:val="a0"/>
     <w:qFormat/>
     <w:rsid w:val="00F74DCE"/>
     <w:pPr>
@@ -22125,8 +23455,8 @@
   </w:style>
   <w:style w:type="paragraph" w:styleId="3">
     <w:name w:val="heading 3"/>
-    <w:basedOn w:val="a"/>
-    <w:next w:val="a"/>
+    <w:basedOn w:val="a0"/>
+    <w:next w:val="a0"/>
     <w:qFormat/>
     <w:rsid w:val="00F74DCE"/>
     <w:pPr>
@@ -22147,8 +23477,8 @@
   </w:style>
   <w:style w:type="paragraph" w:styleId="4">
     <w:name w:val="heading 4"/>
-    <w:basedOn w:val="a"/>
-    <w:next w:val="a"/>
+    <w:basedOn w:val="a0"/>
+    <w:next w:val="a0"/>
     <w:qFormat/>
     <w:rsid w:val="005309C1"/>
     <w:pPr>
@@ -22165,13 +23495,17 @@
       <w:szCs w:val="28"/>
     </w:rPr>
   </w:style>
-  <w:style w:type="character" w:default="1" w:styleId="a0">
+  <w:style w:type="character" w:default="1" w:styleId="a1">
     <w:name w:val="Default Paragraph Font"/>
+    <w:uiPriority w:val="1"/>
     <w:semiHidden/>
+    <w:unhideWhenUsed/>
   </w:style>
-  <w:style w:type="table" w:default="1" w:styleId="a1">
+  <w:style w:type="table" w:default="1" w:styleId="a2">
     <w:name w:val="Normal Table"/>
+    <w:uiPriority w:val="99"/>
     <w:semiHidden/>
+    <w:unhideWhenUsed/>
     <w:tblPr>
       <w:tblInd w:w="0" w:type="dxa"/>
       <w:tblCellMar>
@@ -22182,13 +23516,15 @@
       </w:tblCellMar>
     </w:tblPr>
   </w:style>
-  <w:style w:type="numbering" w:default="1" w:styleId="a2">
+  <w:style w:type="numbering" w:default="1" w:styleId="a3">
     <w:name w:val="No List"/>
+    <w:uiPriority w:val="99"/>
     <w:semiHidden/>
+    <w:unhideWhenUsed/>
   </w:style>
-  <w:style w:type="paragraph" w:styleId="a3">
+  <w:style w:type="paragraph" w:styleId="a4">
     <w:name w:val="Body Text"/>
-    <w:basedOn w:val="a"/>
+    <w:basedOn w:val="a0"/>
     <w:rsid w:val="008F13B4"/>
     <w:pPr>
       <w:spacing w:line="600" w:lineRule="exact"/>
@@ -22200,9 +23536,9 @@
       <w:szCs w:val="20"/>
     </w:rPr>
   </w:style>
-  <w:style w:type="paragraph" w:styleId="a4">
+  <w:style w:type="paragraph" w:styleId="a5">
     <w:name w:val="header"/>
-    <w:basedOn w:val="a"/>
+    <w:basedOn w:val="a0"/>
     <w:rsid w:val="00E23294"/>
     <w:pPr>
       <w:pBdr>
@@ -22220,9 +23556,9 @@
       <w:szCs w:val="18"/>
     </w:rPr>
   </w:style>
-  <w:style w:type="paragraph" w:styleId="a5">
+  <w:style w:type="paragraph" w:styleId="a6">
     <w:name w:val="footer"/>
-    <w:basedOn w:val="a"/>
+    <w:basedOn w:val="a0"/>
     <w:rsid w:val="00E23294"/>
     <w:pPr>
       <w:tabs>
@@ -22237,9 +23573,9 @@
       <w:szCs w:val="18"/>
     </w:rPr>
   </w:style>
-  <w:style w:type="paragraph" w:customStyle="1" w:styleId="a6">
+  <w:style w:type="paragraph" w:customStyle="1" w:styleId="a7">
     <w:name w:val="段落"/>
-    <w:basedOn w:val="a"/>
+    <w:basedOn w:val="a0"/>
     <w:rsid w:val="00E23294"/>
     <w:pPr>
       <w:widowControl/>
@@ -22257,7 +23593,7 @@
   </w:style>
   <w:style w:type="paragraph" w:customStyle="1" w:styleId="10">
     <w:name w:val="标 1"/>
-    <w:basedOn w:val="a"/>
+    <w:basedOn w:val="a0"/>
     <w:rsid w:val="00E23294"/>
     <w:pPr>
       <w:widowControl/>
@@ -22274,14 +23610,14 @@
       <w:szCs w:val="20"/>
     </w:rPr>
   </w:style>
-  <w:style w:type="character" w:styleId="a7">
+  <w:style w:type="character" w:styleId="a8">
     <w:name w:val="page number"/>
-    <w:basedOn w:val="a0"/>
+    <w:basedOn w:val="a1"/>
     <w:rsid w:val="00E23294"/>
   </w:style>
   <w:style w:type="paragraph" w:customStyle="1" w:styleId="Paragraph">
     <w:name w:val="Paragraph"/>
-    <w:basedOn w:val="a"/>
+    <w:basedOn w:val="a0"/>
     <w:rsid w:val="00E23294"/>
     <w:pPr>
       <w:widowControl/>
@@ -22299,9 +23635,9 @@
       <w:szCs w:val="20"/>
     </w:rPr>
   </w:style>
-  <w:style w:type="paragraph" w:customStyle="1" w:styleId="Title">
-    <w:name w:val="Title"/>
-    <w:basedOn w:val="a8"/>
+  <w:style w:type="paragraph" w:customStyle="1" w:styleId="11">
+    <w:name w:val="标题1"/>
+    <w:basedOn w:val="a9"/>
     <w:rsid w:val="00E23294"/>
     <w:pPr>
       <w:widowControl/>
@@ -22318,9 +23654,9 @@
       <w:szCs w:val="20"/>
     </w:rPr>
   </w:style>
-  <w:style w:type="paragraph" w:styleId="a8">
+  <w:style w:type="paragraph" w:styleId="a9">
     <w:name w:val="Title"/>
-    <w:basedOn w:val="a"/>
+    <w:basedOn w:val="a0"/>
     <w:qFormat/>
     <w:rsid w:val="00E23294"/>
     <w:pPr>
@@ -22336,10 +23672,10 @@
       <w:szCs w:val="32"/>
     </w:rPr>
   </w:style>
-  <w:style w:type="paragraph" w:styleId="11">
+  <w:style w:type="paragraph" w:customStyle="1" w:styleId="12">
     <w:name w:val="目录 1"/>
-    <w:basedOn w:val="a"/>
-    <w:next w:val="a"/>
+    <w:basedOn w:val="a0"/>
+    <w:next w:val="a0"/>
     <w:autoRedefine/>
     <w:uiPriority w:val="39"/>
     <w:rsid w:val="00EA54CD"/>
@@ -22355,10 +23691,10 @@
       <w:szCs w:val="20"/>
     </w:rPr>
   </w:style>
-  <w:style w:type="paragraph" w:styleId="20">
+  <w:style w:type="paragraph" w:customStyle="1" w:styleId="20">
     <w:name w:val="目录 2"/>
-    <w:basedOn w:val="a"/>
-    <w:next w:val="a"/>
+    <w:basedOn w:val="a0"/>
+    <w:next w:val="a0"/>
     <w:autoRedefine/>
     <w:uiPriority w:val="39"/>
     <w:rsid w:val="00412656"/>
@@ -22372,10 +23708,10 @@
       <w:szCs w:val="20"/>
     </w:rPr>
   </w:style>
-  <w:style w:type="paragraph" w:styleId="30">
+  <w:style w:type="paragraph" w:customStyle="1" w:styleId="30">
     <w:name w:val="目录 3"/>
-    <w:basedOn w:val="a"/>
-    <w:next w:val="a"/>
+    <w:basedOn w:val="a0"/>
+    <w:next w:val="a0"/>
     <w:autoRedefine/>
     <w:uiPriority w:val="39"/>
     <w:rsid w:val="006A11FC"/>
@@ -22390,10 +23726,10 @@
       <w:szCs w:val="20"/>
     </w:rPr>
   </w:style>
-  <w:style w:type="paragraph" w:styleId="40">
+  <w:style w:type="paragraph" w:customStyle="1" w:styleId="40">
     <w:name w:val="目录 4"/>
-    <w:basedOn w:val="a"/>
-    <w:next w:val="a"/>
+    <w:basedOn w:val="a0"/>
+    <w:next w:val="a0"/>
     <w:autoRedefine/>
     <w:semiHidden/>
     <w:rsid w:val="00412656"/>
@@ -22406,7 +23742,7 @@
       <w:szCs w:val="18"/>
     </w:rPr>
   </w:style>
-  <w:style w:type="character" w:styleId="a9">
+  <w:style w:type="character" w:styleId="aa">
     <w:name w:val="Hyperlink"/>
     <w:uiPriority w:val="99"/>
     <w:rsid w:val="00412656"/>
@@ -22415,9 +23751,9 @@
       <w:u w:val="single"/>
     </w:rPr>
   </w:style>
-  <w:style w:type="paragraph" w:styleId="aa">
+  <w:style w:type="paragraph" w:styleId="ab">
     <w:name w:val="Body Text Indent"/>
-    <w:basedOn w:val="a"/>
+    <w:basedOn w:val="a0"/>
     <w:rsid w:val="00F74DCE"/>
     <w:pPr>
       <w:adjustRightInd w:val="0"/>
@@ -22432,9 +23768,9 @@
       <w:szCs w:val="20"/>
     </w:rPr>
   </w:style>
-  <w:style w:type="paragraph" w:customStyle="1" w:styleId="ab">
+  <w:style w:type="paragraph" w:customStyle="1" w:styleId="ac">
     <w:name w:val="表题"/>
-    <w:basedOn w:val="ac"/>
+    <w:basedOn w:val="a"/>
     <w:rsid w:val="00782A66"/>
     <w:pPr>
       <w:widowControl/>
@@ -22458,7 +23794,7 @@
   </w:style>
   <w:style w:type="paragraph" w:customStyle="1" w:styleId="ad">
     <w:name w:val="图题"/>
-    <w:basedOn w:val="a"/>
+    <w:basedOn w:val="a0"/>
     <w:rsid w:val="00782A66"/>
     <w:pPr>
       <w:adjustRightInd w:val="0"/>
@@ -22473,9 +23809,9 @@
       <w:szCs w:val="20"/>
     </w:rPr>
   </w:style>
-  <w:style w:type="paragraph" w:styleId="ac">
+  <w:style w:type="paragraph" w:styleId="a">
     <w:name w:val="List Bullet"/>
-    <w:basedOn w:val="a"/>
+    <w:basedOn w:val="a0"/>
     <w:rsid w:val="00782A66"/>
     <w:pPr>
       <w:numPr>
@@ -22483,10 +23819,10 @@
       </w:numPr>
     </w:pPr>
   </w:style>
-  <w:style w:type="paragraph" w:styleId="5">
+  <w:style w:type="paragraph" w:customStyle="1" w:styleId="5">
     <w:name w:val="目录 5"/>
-    <w:basedOn w:val="a"/>
-    <w:next w:val="a"/>
+    <w:basedOn w:val="a0"/>
+    <w:next w:val="a0"/>
     <w:autoRedefine/>
     <w:semiHidden/>
     <w:rsid w:val="003E42AB"/>
@@ -22499,10 +23835,10 @@
       <w:szCs w:val="18"/>
     </w:rPr>
   </w:style>
-  <w:style w:type="paragraph" w:styleId="6">
+  <w:style w:type="paragraph" w:customStyle="1" w:styleId="6">
     <w:name w:val="目录 6"/>
-    <w:basedOn w:val="a"/>
-    <w:next w:val="a"/>
+    <w:basedOn w:val="a0"/>
+    <w:next w:val="a0"/>
     <w:autoRedefine/>
     <w:semiHidden/>
     <w:rsid w:val="003E42AB"/>
@@ -22515,10 +23851,10 @@
       <w:szCs w:val="18"/>
     </w:rPr>
   </w:style>
-  <w:style w:type="paragraph" w:styleId="7">
+  <w:style w:type="paragraph" w:customStyle="1" w:styleId="7">
     <w:name w:val="目录 7"/>
-    <w:basedOn w:val="a"/>
-    <w:next w:val="a"/>
+    <w:basedOn w:val="a0"/>
+    <w:next w:val="a0"/>
     <w:autoRedefine/>
     <w:semiHidden/>
     <w:rsid w:val="003E42AB"/>
@@ -22531,10 +23867,10 @@
       <w:szCs w:val="18"/>
     </w:rPr>
   </w:style>
-  <w:style w:type="paragraph" w:styleId="8">
+  <w:style w:type="paragraph" w:customStyle="1" w:styleId="8">
     <w:name w:val="目录 8"/>
-    <w:basedOn w:val="a"/>
-    <w:next w:val="a"/>
+    <w:basedOn w:val="a0"/>
+    <w:next w:val="a0"/>
     <w:autoRedefine/>
     <w:semiHidden/>
     <w:rsid w:val="003E42AB"/>
@@ -22547,10 +23883,10 @@
       <w:szCs w:val="18"/>
     </w:rPr>
   </w:style>
-  <w:style w:type="paragraph" w:styleId="9">
+  <w:style w:type="paragraph" w:customStyle="1" w:styleId="9">
     <w:name w:val="目录 9"/>
-    <w:basedOn w:val="a"/>
-    <w:next w:val="a"/>
+    <w:basedOn w:val="a0"/>
+    <w:next w:val="a0"/>
     <w:autoRedefine/>
     <w:semiHidden/>
     <w:rsid w:val="003E42AB"/>
@@ -22565,8 +23901,8 @@
   </w:style>
   <w:style w:type="paragraph" w:styleId="ae">
     <w:name w:val="Document Map"/>
-    <w:basedOn w:val="a"/>
-    <w:link w:val="Char"/>
+    <w:basedOn w:val="a0"/>
+    <w:link w:val="af"/>
     <w:rsid w:val="00EE333C"/>
     <w:rPr>
       <w:rFonts w:ascii="宋体"/>
@@ -22574,8 +23910,8 @@
       <w:szCs w:val="18"/>
     </w:rPr>
   </w:style>
-  <w:style w:type="character" w:customStyle="1" w:styleId="Char">
-    <w:name w:val="文档结构图 Char"/>
+  <w:style w:type="character" w:customStyle="1" w:styleId="af">
+    <w:name w:val="文档结构图 字符"/>
     <w:link w:val="ae"/>
     <w:rsid w:val="00EE333C"/>
     <w:rPr>
@@ -22599,10 +23935,10 @@
       <w:szCs w:val="24"/>
     </w:rPr>
   </w:style>
-  <w:style w:type="paragraph" w:styleId="af">
+  <w:style w:type="paragraph" w:styleId="af0">
     <w:name w:val="caption"/>
-    <w:basedOn w:val="a"/>
-    <w:next w:val="a"/>
+    <w:basedOn w:val="a0"/>
+    <w:next w:val="a0"/>
     <w:unhideWhenUsed/>
     <w:qFormat/>
     <w:rsid w:val="0097372B"/>
@@ -22612,9 +23948,9 @@
       <w:szCs w:val="20"/>
     </w:rPr>
   </w:style>
-  <w:style w:type="table" w:styleId="af0">
+  <w:style w:type="table" w:styleId="af1">
     <w:name w:val="Table Grid"/>
-    <w:basedOn w:val="a1"/>
+    <w:basedOn w:val="a2"/>
     <w:rsid w:val="00926526"/>
     <w:tblPr>
       <w:tblBorders>
@@ -22627,9 +23963,9 @@
       </w:tblBorders>
     </w:tblPr>
   </w:style>
-  <w:style w:type="character" w:styleId="af1">
+  <w:style w:type="character" w:styleId="af2">
     <w:name w:val="Placeholder Text"/>
-    <w:basedOn w:val="a0"/>
+    <w:basedOn w:val="a1"/>
     <w:uiPriority w:val="99"/>
     <w:semiHidden/>
     <w:rsid w:val="00922AFC"/>
@@ -22940,7 +24276,7 @@
 </file>
 
 <file path=customXml/itemProps1.xml><?xml version="1.0" encoding="utf-8"?>
-<ds:datastoreItem xmlns:ds="http://schemas.openxmlformats.org/officeDocument/2006/customXml" ds:itemID="{87129CD6-B532-45F1-9A9F-B276D60D0158}">
+<ds:datastoreItem xmlns:ds="http://schemas.openxmlformats.org/officeDocument/2006/customXml" ds:itemID="{691834CB-2A21-47CD-A349-9955D41AD36C}">
   <ds:schemaRefs>
     <ds:schemaRef ds:uri="http://schemas.openxmlformats.org/officeDocument/2006/bibliography"/>
   </ds:schemaRefs>

--- a/2020-03-24 毕业手册及论文模版/2019-05-24 毕业手册及论文模版/2.毕业论文模板 - 陈现森.docx
+++ b/2020-03-24 毕业手册及论文模版/2019-05-24 毕业手册及论文模版/2.毕业论文模板 - 陈现森.docx
@@ -4348,22 +4348,25 @@
           <w:bCs/>
           <w:szCs w:val="28"/>
         </w:rPr>
-        <w:t>，因此键值存储系统更符合当前数据密集型应用的性能需求。</w:t>
-      </w:r>
+        <w:t>，</w:t>
+      </w:r>
+      <w:proofErr w:type="gramStart"/>
       <w:r>
         <w:rPr>
           <w:rFonts w:hint="eastAsia"/>
           <w:bCs/>
           <w:szCs w:val="28"/>
         </w:rPr>
-        <w:t>K</w:t>
-      </w:r>
-      <w:r>
-        <w:rPr>
+        <w:t>因此键</w:t>
+      </w:r>
+      <w:proofErr w:type="gramEnd"/>
+      <w:r>
+        <w:rPr>
+          <w:rFonts w:hint="eastAsia"/>
           <w:bCs/>
           <w:szCs w:val="28"/>
         </w:rPr>
-        <w:t>ey-value</w:t>
+        <w:t>值存储系统更符合当前数据密集型应用的性能需求。</w:t>
       </w:r>
       <w:r>
         <w:rPr>
@@ -4371,15 +4374,14 @@
           <w:bCs/>
           <w:szCs w:val="28"/>
         </w:rPr>
-        <w:t>数据库</w:t>
-      </w:r>
-      <w:r>
-        <w:rPr>
-          <w:rFonts w:hint="eastAsia"/>
+        <w:t>K</w:t>
+      </w:r>
+      <w:r>
+        <w:rPr>
           <w:bCs/>
           <w:szCs w:val="28"/>
         </w:rPr>
-        <w:t>相对于传统关系型数据库</w:t>
+        <w:t>ey-value</w:t>
       </w:r>
       <w:r>
         <w:rPr>
@@ -4387,7 +4389,7 @@
           <w:bCs/>
           <w:szCs w:val="28"/>
         </w:rPr>
-        <w:t>有着更好的扩展能力。关系型数据库受到数据模型的限制，水平扩展（增加系统节点）会出现许多问题。键值存储系统的水平扩展能力更好，因此目前流行的分布式数据库的底层存储引擎大多都是</w:t>
+        <w:t>数据库</w:t>
       </w:r>
       <w:r>
         <w:rPr>
@@ -4395,14 +4397,15 @@
           <w:bCs/>
           <w:szCs w:val="28"/>
         </w:rPr>
-        <w:t>K</w:t>
-      </w:r>
-      <w:r>
-        <w:rPr>
+        <w:t>相对于传统关系型数据库</w:t>
+      </w:r>
+      <w:r>
+        <w:rPr>
+          <w:rFonts w:hint="eastAsia"/>
           <w:bCs/>
           <w:szCs w:val="28"/>
         </w:rPr>
-        <w:t>ey-value</w:t>
+        <w:t>有着更好的扩展能力。关系型数据库受到数据模型的限制，水平扩展（增加系统节点）会出现许多问题。键值存储系统的水平扩展能力更好，因此目前流行的分布式数据库的底层存储引擎大多都是</w:t>
       </w:r>
       <w:r>
         <w:rPr>
@@ -4410,6 +4413,21 @@
           <w:bCs/>
           <w:szCs w:val="28"/>
         </w:rPr>
+        <w:t>K</w:t>
+      </w:r>
+      <w:r>
+        <w:rPr>
+          <w:bCs/>
+          <w:szCs w:val="28"/>
+        </w:rPr>
+        <w:t>ey-value</w:t>
+      </w:r>
+      <w:r>
+        <w:rPr>
+          <w:rFonts w:hint="eastAsia"/>
+          <w:bCs/>
+          <w:szCs w:val="28"/>
+        </w:rPr>
         <w:t>存储引擎。</w:t>
       </w:r>
     </w:p>
@@ -4436,7 +4454,25 @@
           <w:bCs/>
           <w:szCs w:val="28"/>
         </w:rPr>
-        <w:t>非结构化组织的数据由于没有固定模式和规则约束，关系型数据库在管理海量非结构化数据时不仅会加大运维人员的工作量，还会带来性能上的损失。对于许多传统企业来说，通常需要维护大量的非结构化的数据，由于</w:t>
+        <w:t>非结构化组织的数据由于没有固定模式和规则约束，关系型数据库在管理海量非结构化数据时不仅会加大运</w:t>
+      </w:r>
+      <w:proofErr w:type="gramStart"/>
+      <w:r>
+        <w:rPr>
+          <w:rFonts w:hint="eastAsia"/>
+          <w:bCs/>
+          <w:szCs w:val="28"/>
+        </w:rPr>
+        <w:t>维人员</w:t>
+      </w:r>
+      <w:proofErr w:type="gramEnd"/>
+      <w:r>
+        <w:rPr>
+          <w:rFonts w:hint="eastAsia"/>
+          <w:bCs/>
+          <w:szCs w:val="28"/>
+        </w:rPr>
+        <w:t>的工作量，还会带来性能上的损失。对于许多传统企业来说，通常需要维护大量的非结构化的数据，由于</w:t>
       </w:r>
       <w:r>
         <w:rPr>
@@ -4817,8 +4853,33 @@
           <w:rFonts w:hint="eastAsia"/>
           <w:spacing w:val="0"/>
         </w:rPr>
-        <w:t>，如增、删、改操作</w:t>
-      </w:r>
+        <w:t>，如增、</w:t>
+      </w:r>
+      <w:proofErr w:type="gramStart"/>
+      <w:r>
+        <w:rPr>
+          <w:rFonts w:hint="eastAsia"/>
+          <w:spacing w:val="0"/>
+        </w:rPr>
+        <w:t>删</w:t>
+      </w:r>
+      <w:proofErr w:type="gramEnd"/>
+      <w:r>
+        <w:rPr>
+          <w:rFonts w:hint="eastAsia"/>
+          <w:spacing w:val="0"/>
+        </w:rPr>
+        <w:t>、</w:t>
+      </w:r>
+      <w:proofErr w:type="gramStart"/>
+      <w:r>
+        <w:rPr>
+          <w:rFonts w:hint="eastAsia"/>
+          <w:spacing w:val="0"/>
+        </w:rPr>
+        <w:t>改操作</w:t>
+      </w:r>
+      <w:proofErr w:type="gramEnd"/>
       <w:r>
         <w:rPr>
           <w:rFonts w:hint="eastAsia"/>
@@ -5002,7 +5063,21 @@
         <w:rPr>
           <w:spacing w:val="0"/>
         </w:rPr>
-        <w:t>atrick O’Neil</w:t>
+        <w:t>atrick O</w:t>
+      </w:r>
+      <w:proofErr w:type="gramStart"/>
+      <w:r>
+        <w:rPr>
+          <w:spacing w:val="0"/>
+        </w:rPr>
+        <w:t>’</w:t>
+      </w:r>
+      <w:proofErr w:type="gramEnd"/>
+      <w:r>
+        <w:rPr>
+          <w:spacing w:val="0"/>
+        </w:rPr>
+        <w:t>Neil</w:t>
       </w:r>
       <w:r>
         <w:rPr>
@@ -5771,7 +5846,39 @@
           <w:rFonts w:hint="eastAsia"/>
           <w:spacing w:val="0"/>
         </w:rPr>
-        <w:t>在应用领域，谷歌公司基于日志结构合并树开发了键值存储系统</w:t>
+        <w:t>在应用领域，</w:t>
+      </w:r>
+      <w:proofErr w:type="gramStart"/>
+      <w:r>
+        <w:rPr>
+          <w:rFonts w:hint="eastAsia"/>
+          <w:spacing w:val="0"/>
+        </w:rPr>
+        <w:t>谷歌公司</w:t>
+      </w:r>
+      <w:proofErr w:type="gramEnd"/>
+      <w:r>
+        <w:rPr>
+          <w:rFonts w:hint="eastAsia"/>
+          <w:spacing w:val="0"/>
+        </w:rPr>
+        <w:t>基于日志结构合并</w:t>
+      </w:r>
+      <w:proofErr w:type="gramStart"/>
+      <w:r>
+        <w:rPr>
+          <w:rFonts w:hint="eastAsia"/>
+          <w:spacing w:val="0"/>
+        </w:rPr>
+        <w:t>树开发</w:t>
+      </w:r>
+      <w:proofErr w:type="gramEnd"/>
+      <w:r>
+        <w:rPr>
+          <w:rFonts w:hint="eastAsia"/>
+          <w:spacing w:val="0"/>
+        </w:rPr>
+        <w:t>了键值存储系统</w:t>
       </w:r>
       <w:proofErr w:type="spellStart"/>
       <w:r>
@@ -5799,7 +5906,23 @@
           <w:rFonts w:hint="eastAsia"/>
           <w:spacing w:val="0"/>
         </w:rPr>
-        <w:t>。谷歌公司的两名开发人员开发了</w:t>
+        <w:t>。</w:t>
+      </w:r>
+      <w:proofErr w:type="gramStart"/>
+      <w:r>
+        <w:rPr>
+          <w:rFonts w:hint="eastAsia"/>
+          <w:spacing w:val="0"/>
+        </w:rPr>
+        <w:t>谷歌公司</w:t>
+      </w:r>
+      <w:proofErr w:type="gramEnd"/>
+      <w:r>
+        <w:rPr>
+          <w:rFonts w:hint="eastAsia"/>
+          <w:spacing w:val="0"/>
+        </w:rPr>
+        <w:t>的两名开发人员开发了</w:t>
       </w:r>
       <w:proofErr w:type="spellStart"/>
       <w:r>
@@ -5981,8 +6104,17 @@
           <w:rFonts w:hint="eastAsia"/>
           <w:spacing w:val="0"/>
         </w:rPr>
-        <w:t>面对写多读少情况</w:t>
-      </w:r>
+        <w:t>面对写多读</w:t>
+      </w:r>
+      <w:proofErr w:type="gramStart"/>
+      <w:r>
+        <w:rPr>
+          <w:rFonts w:hint="eastAsia"/>
+          <w:spacing w:val="0"/>
+        </w:rPr>
+        <w:t>少情况</w:t>
+      </w:r>
+      <w:proofErr w:type="gramEnd"/>
       <w:r>
         <w:rPr>
           <w:rFonts w:hint="eastAsia"/>
@@ -7190,7 +7322,23 @@
           <w:spacing w:val="0"/>
         </w:rPr>
         <w:lastRenderedPageBreak/>
-        <w:t>即使是有序链表，也无法通过二分查找来快速获取元素，因此查询时间复杂度只能达到</w:t>
+        <w:t>即使是有序链表，也无法通过二分查找来快速获取元素，因此查询时间复杂</w:t>
+      </w:r>
+      <w:proofErr w:type="gramStart"/>
+      <w:r>
+        <w:rPr>
+          <w:rFonts w:hint="eastAsia"/>
+          <w:spacing w:val="0"/>
+        </w:rPr>
+        <w:t>度只能</w:t>
+      </w:r>
+      <w:proofErr w:type="gramEnd"/>
+      <w:r>
+        <w:rPr>
+          <w:rFonts w:hint="eastAsia"/>
+          <w:spacing w:val="0"/>
+        </w:rPr>
+        <w:t>达到</w:t>
       </w:r>
       <w:r>
         <w:rPr>
@@ -7495,7 +7643,23 @@
           <w:rFonts w:hint="eastAsia"/>
           <w:spacing w:val="0"/>
         </w:rPr>
-        <w:t>跳表首先会从头节点的最高层找起，直到找到首个</w:t>
+        <w:t>跳表首先会从头节点的</w:t>
+      </w:r>
+      <w:proofErr w:type="gramStart"/>
+      <w:r>
+        <w:rPr>
+          <w:rFonts w:hint="eastAsia"/>
+          <w:spacing w:val="0"/>
+        </w:rPr>
+        <w:t>最</w:t>
+      </w:r>
+      <w:proofErr w:type="gramEnd"/>
+      <w:r>
+        <w:rPr>
+          <w:rFonts w:hint="eastAsia"/>
+          <w:spacing w:val="0"/>
+        </w:rPr>
+        <w:t>高层找起，直到找到首个</w:t>
       </w:r>
       <w:r>
         <w:rPr>
@@ -8203,8 +8367,17 @@
           <w:rFonts w:hint="eastAsia"/>
           <w:spacing w:val="0"/>
         </w:rPr>
-        <w:t>如果想判断</w:t>
-      </w:r>
+        <w:t>如果</w:t>
+      </w:r>
+      <w:proofErr w:type="gramStart"/>
+      <w:r>
+        <w:rPr>
+          <w:rFonts w:hint="eastAsia"/>
+          <w:spacing w:val="0"/>
+        </w:rPr>
+        <w:t>想判断</w:t>
+      </w:r>
+      <w:proofErr w:type="gramEnd"/>
       <w:r>
         <w:rPr>
           <w:rFonts w:hint="eastAsia"/>
@@ -8330,6 +8503,7 @@
         </w:rPr>
         <w:t>n</w:t>
       </w:r>
+      <w:proofErr w:type="gramStart"/>
       <w:r>
         <w:rPr>
           <w:rFonts w:hint="eastAsia"/>
@@ -8337,6 +8511,7 @@
         </w:rPr>
         <w:t>个</w:t>
       </w:r>
+      <w:proofErr w:type="gramEnd"/>
       <w:r>
         <w:rPr>
           <w:rFonts w:hint="eastAsia"/>
@@ -8363,7 +8538,23 @@
           <w:rFonts w:hint="eastAsia"/>
           <w:spacing w:val="0"/>
         </w:rPr>
-        <w:t>对应位置置为</w:t>
+        <w:t>对应位置</w:t>
+      </w:r>
+      <w:proofErr w:type="gramStart"/>
+      <w:r>
+        <w:rPr>
+          <w:rFonts w:hint="eastAsia"/>
+          <w:spacing w:val="0"/>
+        </w:rPr>
+        <w:t>置</w:t>
+      </w:r>
+      <w:proofErr w:type="gramEnd"/>
+      <w:r>
+        <w:rPr>
+          <w:rFonts w:hint="eastAsia"/>
+          <w:spacing w:val="0"/>
+        </w:rPr>
+        <w:t>为</w:t>
       </w:r>
       <w:r>
         <w:rPr>
@@ -8413,12 +8604,21 @@
         </w:rPr>
         <w:t>n</w:t>
       </w:r>
-      <w:r>
-        <w:rPr>
-          <w:rFonts w:hint="eastAsia"/>
-          <w:spacing w:val="0"/>
-        </w:rPr>
-        <w:t>个哈希函数计算出哈希值，如果这</w:t>
+      <w:proofErr w:type="gramStart"/>
+      <w:r>
+        <w:rPr>
+          <w:rFonts w:hint="eastAsia"/>
+          <w:spacing w:val="0"/>
+        </w:rPr>
+        <w:t>个</w:t>
+      </w:r>
+      <w:proofErr w:type="gramEnd"/>
+      <w:r>
+        <w:rPr>
+          <w:rFonts w:hint="eastAsia"/>
+          <w:spacing w:val="0"/>
+        </w:rPr>
+        <w:t>哈希函数计算出哈希值，如果这</w:t>
       </w:r>
       <w:r>
         <w:rPr>
@@ -8427,12 +8627,21 @@
         </w:rPr>
         <w:t>n</w:t>
       </w:r>
-      <w:r>
-        <w:rPr>
-          <w:rFonts w:hint="eastAsia"/>
-          <w:spacing w:val="0"/>
-        </w:rPr>
-        <w:t>个哈希值在二进制数组中对应位置的值均为</w:t>
+      <w:proofErr w:type="gramStart"/>
+      <w:r>
+        <w:rPr>
+          <w:rFonts w:hint="eastAsia"/>
+          <w:spacing w:val="0"/>
+        </w:rPr>
+        <w:t>个</w:t>
+      </w:r>
+      <w:proofErr w:type="gramEnd"/>
+      <w:r>
+        <w:rPr>
+          <w:rFonts w:hint="eastAsia"/>
+          <w:spacing w:val="0"/>
+        </w:rPr>
+        <w:t>哈希值在二进制数组中对应位置的值均为</w:t>
       </w:r>
       <w:r>
         <w:rPr>
@@ -8556,12 +8765,21 @@
         </w:rPr>
         <w:t>n</w:t>
       </w:r>
-      <w:r>
-        <w:rPr>
-          <w:rFonts w:hint="eastAsia"/>
-          <w:spacing w:val="0"/>
-        </w:rPr>
-        <w:t>个相互独立的哈希函数可以通过并行计算来加速计算哈希值。</w:t>
+      <w:proofErr w:type="gramStart"/>
+      <w:r>
+        <w:rPr>
+          <w:rFonts w:hint="eastAsia"/>
+          <w:spacing w:val="0"/>
+        </w:rPr>
+        <w:t>个</w:t>
+      </w:r>
+      <w:proofErr w:type="gramEnd"/>
+      <w:r>
+        <w:rPr>
+          <w:rFonts w:hint="eastAsia"/>
+          <w:spacing w:val="0"/>
+        </w:rPr>
+        <w:t>相互独立的哈希函数可以通过并行计算来加速计算哈希值。</w:t>
       </w:r>
       <w:r>
         <w:rPr>
@@ -8584,12 +8802,21 @@
         </w:rPr>
         <w:t>n</w:t>
       </w:r>
-      <w:r>
-        <w:rPr>
-          <w:rFonts w:hint="eastAsia"/>
-          <w:spacing w:val="0"/>
-        </w:rPr>
-        <w:t>个相互独立的哈希函数则极大减小了完全冲突的可能性。</w:t>
+      <w:proofErr w:type="gramStart"/>
+      <w:r>
+        <w:rPr>
+          <w:rFonts w:hint="eastAsia"/>
+          <w:spacing w:val="0"/>
+        </w:rPr>
+        <w:t>个</w:t>
+      </w:r>
+      <w:proofErr w:type="gramEnd"/>
+      <w:r>
+        <w:rPr>
+          <w:rFonts w:hint="eastAsia"/>
+          <w:spacing w:val="0"/>
+        </w:rPr>
+        <w:t>相互独立的哈希函数则极大减小了完全冲突的可能性。</w:t>
       </w:r>
     </w:p>
     <w:p>
@@ -8691,7 +8918,21 @@
         <w:rPr>
           <w:spacing w:val="0"/>
         </w:rPr>
-        <w:t>atrick O’Neil</w:t>
+        <w:t>atrick O</w:t>
+      </w:r>
+      <w:proofErr w:type="gramStart"/>
+      <w:r>
+        <w:rPr>
+          <w:spacing w:val="0"/>
+        </w:rPr>
+        <w:t>’</w:t>
+      </w:r>
+      <w:proofErr w:type="gramEnd"/>
+      <w:r>
+        <w:rPr>
+          <w:spacing w:val="0"/>
+        </w:rPr>
+        <w:t>Neil</w:t>
       </w:r>
       <w:r>
         <w:rPr>
@@ -8778,7 +9019,23 @@
           <w:rFonts w:hint="eastAsia"/>
           <w:spacing w:val="0"/>
         </w:rPr>
-        <w:t>是由两个或者更多的类树组件构成的。一个拥有两个组件的</w:t>
+        <w:t>是由两个或者更多</w:t>
+      </w:r>
+      <w:proofErr w:type="gramStart"/>
+      <w:r>
+        <w:rPr>
+          <w:rFonts w:hint="eastAsia"/>
+          <w:spacing w:val="0"/>
+        </w:rPr>
+        <w:t>的类树组件</w:t>
+      </w:r>
+      <w:proofErr w:type="gramEnd"/>
+      <w:r>
+        <w:rPr>
+          <w:rFonts w:hint="eastAsia"/>
+          <w:spacing w:val="0"/>
+        </w:rPr>
+        <w:t>构成的。一个拥有两个组件的</w:t>
       </w:r>
       <w:r>
         <w:rPr>
@@ -8887,7 +9144,23 @@
           <w:rFonts w:hint="eastAsia"/>
           <w:spacing w:val="0"/>
         </w:rPr>
-        <w:t>）组成。数据在系统中的写入流程是这样的，一条记录被追加到预写式日志中，随即会被插入到内存中的组件</w:t>
+        <w:t>）组成。数据在系统中的写入流程是这样的，一条记录被</w:t>
+      </w:r>
+      <w:proofErr w:type="gramStart"/>
+      <w:r>
+        <w:rPr>
+          <w:rFonts w:hint="eastAsia"/>
+          <w:spacing w:val="0"/>
+        </w:rPr>
+        <w:t>追加到预写</w:t>
+      </w:r>
+      <w:proofErr w:type="gramEnd"/>
+      <w:r>
+        <w:rPr>
+          <w:rFonts w:hint="eastAsia"/>
+          <w:spacing w:val="0"/>
+        </w:rPr>
+        <w:t>式日志中，随即会被插入到内存中的组件</w:t>
       </w:r>
       <w:r>
         <w:rPr>
@@ -9283,7 +9556,23 @@
           <w:rFonts w:hint="eastAsia"/>
           <w:spacing w:val="0"/>
         </w:rPr>
-        <w:t>，内存中的类树组件叫做</w:t>
+        <w:t>，内存中</w:t>
+      </w:r>
+      <w:proofErr w:type="gramStart"/>
+      <w:r>
+        <w:rPr>
+          <w:rFonts w:hint="eastAsia"/>
+          <w:spacing w:val="0"/>
+        </w:rPr>
+        <w:t>的类树组件</w:t>
+      </w:r>
+      <w:proofErr w:type="gramEnd"/>
+      <w:r>
+        <w:rPr>
+          <w:rFonts w:hint="eastAsia"/>
+          <w:spacing w:val="0"/>
+        </w:rPr>
+        <w:t>叫做</w:t>
       </w:r>
       <w:proofErr w:type="spellStart"/>
       <w:r>
@@ -9414,7 +9703,23 @@
           <w:rFonts w:hint="eastAsia"/>
           <w:spacing w:val="0"/>
         </w:rPr>
-        <w:t>。硬盘中的类树组件由</w:t>
+        <w:t>。硬盘中</w:t>
+      </w:r>
+      <w:proofErr w:type="gramStart"/>
+      <w:r>
+        <w:rPr>
+          <w:rFonts w:hint="eastAsia"/>
+          <w:spacing w:val="0"/>
+        </w:rPr>
+        <w:t>的类树组件</w:t>
+      </w:r>
+      <w:proofErr w:type="gramEnd"/>
+      <w:r>
+        <w:rPr>
+          <w:rFonts w:hint="eastAsia"/>
+          <w:spacing w:val="0"/>
+        </w:rPr>
+        <w:t>由</w:t>
       </w:r>
       <w:r>
         <w:rPr>
@@ -10338,7 +10643,23 @@
           <w:rFonts w:hint="eastAsia"/>
           <w:spacing w:val="0"/>
         </w:rPr>
-        <w:t>）数据操作接口：键值存储系统最常见的是增删改查接口，在本系统中，修改与增加记录操作都是由</w:t>
+        <w:t>）数据操作接口：键值存储系统最常见的是</w:t>
+      </w:r>
+      <w:proofErr w:type="gramStart"/>
+      <w:r>
+        <w:rPr>
+          <w:rFonts w:hint="eastAsia"/>
+          <w:spacing w:val="0"/>
+        </w:rPr>
+        <w:t>增删改查接口</w:t>
+      </w:r>
+      <w:proofErr w:type="gramEnd"/>
+      <w:r>
+        <w:rPr>
+          <w:rFonts w:hint="eastAsia"/>
+          <w:spacing w:val="0"/>
+        </w:rPr>
+        <w:t>，在本系统中，修改与增加记录操作都是由</w:t>
       </w:r>
       <w:r>
         <w:rPr>
@@ -10568,12 +10889,21 @@
           <w:spacing w:val="0"/>
         </w:rPr>
       </w:pPr>
-      <w:r>
-        <w:rPr>
-          <w:rFonts w:hint="eastAsia"/>
-          <w:spacing w:val="0"/>
-        </w:rPr>
-        <w:t>本键值存储系统基于日志结构合并树的存储模型开发</w:t>
+      <w:proofErr w:type="gramStart"/>
+      <w:r>
+        <w:rPr>
+          <w:rFonts w:hint="eastAsia"/>
+          <w:spacing w:val="0"/>
+        </w:rPr>
+        <w:t>本键值</w:t>
+      </w:r>
+      <w:proofErr w:type="gramEnd"/>
+      <w:r>
+        <w:rPr>
+          <w:rFonts w:hint="eastAsia"/>
+          <w:spacing w:val="0"/>
+        </w:rPr>
+        <w:t>存储系统基于日志结构合并树的存储模型开发</w:t>
       </w:r>
       <w:r>
         <w:rPr>
@@ -10824,7 +11154,23 @@
           <w:rFonts w:hint="eastAsia"/>
           <w:spacing w:val="0"/>
         </w:rPr>
-        <w:t>日志文件、硬盘数据文件、文件元信息文件</w:t>
+        <w:t>日志文件、硬盘数据文件、</w:t>
+      </w:r>
+      <w:proofErr w:type="gramStart"/>
+      <w:r>
+        <w:rPr>
+          <w:rFonts w:hint="eastAsia"/>
+          <w:spacing w:val="0"/>
+        </w:rPr>
+        <w:t>文件元信息</w:t>
+      </w:r>
+      <w:proofErr w:type="gramEnd"/>
+      <w:r>
+        <w:rPr>
+          <w:rFonts w:hint="eastAsia"/>
+          <w:spacing w:val="0"/>
+        </w:rPr>
+        <w:t>文件</w:t>
       </w:r>
       <w:r>
         <w:rPr>
@@ -11362,7 +11708,23 @@
           <w:rFonts w:hint="eastAsia"/>
           <w:spacing w:val="0"/>
         </w:rPr>
-        <w:t>当系统接收一条键值记录时，系统的会先将该条记录追加到日志记录中。在成功追加日志后，系统会将其插入到内存表中。内存空间是有限</w:t>
+        <w:t>当系统接收一条键</w:t>
+      </w:r>
+      <w:proofErr w:type="gramStart"/>
+      <w:r>
+        <w:rPr>
+          <w:rFonts w:hint="eastAsia"/>
+          <w:spacing w:val="0"/>
+        </w:rPr>
+        <w:t>值记录</w:t>
+      </w:r>
+      <w:proofErr w:type="gramEnd"/>
+      <w:r>
+        <w:rPr>
+          <w:rFonts w:hint="eastAsia"/>
+          <w:spacing w:val="0"/>
+        </w:rPr>
+        <w:t>时，系统的会先将该条记录追加到日志记录中。在成功追加日志后，系统会将其插入到内存表中。内存空间是有限</w:t>
       </w:r>
       <w:r>
         <w:rPr>
@@ -11391,7 +11753,23 @@
           <w:rFonts w:hint="eastAsia"/>
           <w:spacing w:val="0"/>
         </w:rPr>
-        <w:t>压缩合并模块会适时的讲只读内存表刷入磁盘表的第</w:t>
+        <w:t>压缩合并模块会适时的讲只读</w:t>
+      </w:r>
+      <w:proofErr w:type="gramStart"/>
+      <w:r>
+        <w:rPr>
+          <w:rFonts w:hint="eastAsia"/>
+          <w:spacing w:val="0"/>
+        </w:rPr>
+        <w:t>内存表刷入</w:t>
+      </w:r>
+      <w:proofErr w:type="gramEnd"/>
+      <w:r>
+        <w:rPr>
+          <w:rFonts w:hint="eastAsia"/>
+          <w:spacing w:val="0"/>
+        </w:rPr>
+        <w:t>磁盘表的第</w:t>
       </w:r>
       <w:r>
         <w:rPr>
@@ -11476,7 +11854,23 @@
           <w:rFonts w:hint="eastAsia"/>
           <w:spacing w:val="0"/>
         </w:rPr>
-        <w:t>修改操作可以直接写入一个更新的值，因为读数据会读最新插入的数据，所以写入过程不必考虑删除旧的值</w:t>
+        <w:t>修改操作可以直接写入一个更新的值，因为</w:t>
+      </w:r>
+      <w:proofErr w:type="gramStart"/>
+      <w:r>
+        <w:rPr>
+          <w:rFonts w:hint="eastAsia"/>
+          <w:spacing w:val="0"/>
+        </w:rPr>
+        <w:t>读数据会读</w:t>
+      </w:r>
+      <w:proofErr w:type="gramEnd"/>
+      <w:r>
+        <w:rPr>
+          <w:rFonts w:hint="eastAsia"/>
+          <w:spacing w:val="0"/>
+        </w:rPr>
+        <w:t>最新插入的数据，所以写入过程不必考虑删除旧的值</w:t>
       </w:r>
       <w:r>
         <w:rPr>
@@ -11544,7 +11938,23 @@
           <w:rFonts w:hint="eastAsia"/>
           <w:spacing w:val="0"/>
         </w:rPr>
-        <w:t>当用户想要读取一条键值记录时，</w:t>
+        <w:t>当用户想要读取一条键</w:t>
+      </w:r>
+      <w:proofErr w:type="gramStart"/>
+      <w:r>
+        <w:rPr>
+          <w:rFonts w:hint="eastAsia"/>
+          <w:spacing w:val="0"/>
+        </w:rPr>
+        <w:t>值记录</w:t>
+      </w:r>
+      <w:proofErr w:type="gramEnd"/>
+      <w:r>
+        <w:rPr>
+          <w:rFonts w:hint="eastAsia"/>
+          <w:spacing w:val="0"/>
+        </w:rPr>
+        <w:t>时，</w:t>
       </w:r>
       <w:r>
         <w:rPr>
@@ -11586,7 +11996,39 @@
           <w:rFonts w:hint="eastAsia"/>
           <w:spacing w:val="0"/>
         </w:rPr>
-        <w:t>磁盘表模块维护了文件元信息（包括文件中键的范围），布隆过滤器模块也可以快速的判断目的数据是否在文件中</w:t>
+        <w:t>磁盘表模块维护了</w:t>
+      </w:r>
+      <w:proofErr w:type="gramStart"/>
+      <w:r>
+        <w:rPr>
+          <w:rFonts w:hint="eastAsia"/>
+          <w:spacing w:val="0"/>
+        </w:rPr>
+        <w:t>文件元</w:t>
+      </w:r>
+      <w:proofErr w:type="gramEnd"/>
+      <w:r>
+        <w:rPr>
+          <w:rFonts w:hint="eastAsia"/>
+          <w:spacing w:val="0"/>
+        </w:rPr>
+        <w:t>信息（包括</w:t>
+      </w:r>
+      <w:proofErr w:type="gramStart"/>
+      <w:r>
+        <w:rPr>
+          <w:rFonts w:hint="eastAsia"/>
+          <w:spacing w:val="0"/>
+        </w:rPr>
+        <w:t>文件中键的</w:t>
+      </w:r>
+      <w:proofErr w:type="gramEnd"/>
+      <w:r>
+        <w:rPr>
+          <w:rFonts w:hint="eastAsia"/>
+          <w:spacing w:val="0"/>
+        </w:rPr>
+        <w:t>范围），布隆过滤器模块也可以快速的判断目的数据是否在文件中</w:t>
       </w:r>
       <w:r>
         <w:rPr>
@@ -11873,12 +12315,21 @@
           <w:spacing w:val="0"/>
         </w:rPr>
       </w:pPr>
-      <w:r>
-        <w:rPr>
-          <w:rFonts w:hint="eastAsia"/>
-          <w:spacing w:val="0"/>
-        </w:rPr>
-        <w:t>本键值存储系统生成的文件共四类，分别是给系统加锁的</w:t>
+      <w:proofErr w:type="gramStart"/>
+      <w:r>
+        <w:rPr>
+          <w:rFonts w:hint="eastAsia"/>
+          <w:spacing w:val="0"/>
+        </w:rPr>
+        <w:t>本键值</w:t>
+      </w:r>
+      <w:proofErr w:type="gramEnd"/>
+      <w:r>
+        <w:rPr>
+          <w:rFonts w:hint="eastAsia"/>
+          <w:spacing w:val="0"/>
+        </w:rPr>
+        <w:t>存储系统生成的文件共四类，分别是给系统加锁的</w:t>
       </w:r>
       <w:r>
         <w:rPr>
@@ -11898,7 +12349,23 @@
           <w:rFonts w:hint="eastAsia"/>
           <w:spacing w:val="0"/>
         </w:rPr>
-        <w:t>文件、管理磁盘表文件元信息的</w:t>
+        <w:t>文件、管理磁盘表</w:t>
+      </w:r>
+      <w:proofErr w:type="gramStart"/>
+      <w:r>
+        <w:rPr>
+          <w:rFonts w:hint="eastAsia"/>
+          <w:spacing w:val="0"/>
+        </w:rPr>
+        <w:t>文件元信息</w:t>
+      </w:r>
+      <w:proofErr w:type="gramEnd"/>
+      <w:r>
+        <w:rPr>
+          <w:rFonts w:hint="eastAsia"/>
+          <w:spacing w:val="0"/>
+        </w:rPr>
+        <w:t>的</w:t>
       </w:r>
       <w:r>
         <w:rPr>
@@ -12105,14 +12572,30 @@
           <w:rFonts w:hint="eastAsia"/>
           <w:spacing w:val="0"/>
         </w:rPr>
-        <w:t>的时间戳</w:t>
-      </w:r>
-      <w:r>
-        <w:rPr>
-          <w:rFonts w:hint="eastAsia"/>
-          <w:spacing w:val="0"/>
-        </w:rPr>
-        <w:t>可以精确到纳秒，而</w:t>
+        <w:t>的时间</w:t>
+      </w:r>
+      <w:proofErr w:type="gramStart"/>
+      <w:r>
+        <w:rPr>
+          <w:rFonts w:hint="eastAsia"/>
+          <w:spacing w:val="0"/>
+        </w:rPr>
+        <w:t>戳</w:t>
+      </w:r>
+      <w:r>
+        <w:rPr>
+          <w:rFonts w:hint="eastAsia"/>
+          <w:spacing w:val="0"/>
+        </w:rPr>
+        <w:t>可以</w:t>
+      </w:r>
+      <w:proofErr w:type="gramEnd"/>
+      <w:r>
+        <w:rPr>
+          <w:rFonts w:hint="eastAsia"/>
+          <w:spacing w:val="0"/>
+        </w:rPr>
+        <w:t>精确到纳秒，而</w:t>
       </w:r>
       <w:r>
         <w:rPr>
@@ -12436,7 +12919,15 @@
           <w:rFonts w:hint="eastAsia"/>
           <w:spacing w:val="0"/>
         </w:rPr>
-        <w:t>是单字节整</w:t>
+        <w:t>是单字节</w:t>
+      </w:r>
+      <w:proofErr w:type="gramStart"/>
+      <w:r>
+        <w:rPr>
+          <w:rFonts w:hint="eastAsia"/>
+          <w:spacing w:val="0"/>
+        </w:rPr>
+        <w:t>整</w:t>
       </w:r>
       <w:r>
         <w:rPr>
@@ -12452,6 +12943,7 @@
         </w:rPr>
         <w:t>数</w:t>
       </w:r>
+      <w:proofErr w:type="gramEnd"/>
       <w:r>
         <w:rPr>
           <w:rFonts w:hint="eastAsia"/>
@@ -12658,12 +13150,21 @@
         </w:rPr>
         <w:t>会</w:t>
       </w:r>
-      <w:r>
-        <w:rPr>
-          <w:rFonts w:hint="eastAsia"/>
-          <w:spacing w:val="0"/>
-        </w:rPr>
-        <w:t>包含值的长度与值的内容。校验码的生成方法是循环冗余校验</w:t>
+      <w:proofErr w:type="gramStart"/>
+      <w:r>
+        <w:rPr>
+          <w:rFonts w:hint="eastAsia"/>
+          <w:spacing w:val="0"/>
+        </w:rPr>
+        <w:t>包含值</w:t>
+      </w:r>
+      <w:proofErr w:type="gramEnd"/>
+      <w:r>
+        <w:rPr>
+          <w:rFonts w:hint="eastAsia"/>
+          <w:spacing w:val="0"/>
+        </w:rPr>
+        <w:t>的长度与值的内容。校验码的生成方法是循环冗余校验</w:t>
       </w:r>
       <w:r>
         <w:rPr>
@@ -13106,7 +13607,23 @@
           <w:rFonts w:hint="eastAsia"/>
           <w:spacing w:val="0"/>
         </w:rPr>
-        <w:t>写入文件。由于强制刷盘严重影响性能，因此默认使用后者写入文件。</w:t>
+        <w:t>写入文件。由于强制刷</w:t>
+      </w:r>
+      <w:proofErr w:type="gramStart"/>
+      <w:r>
+        <w:rPr>
+          <w:rFonts w:hint="eastAsia"/>
+          <w:spacing w:val="0"/>
+        </w:rPr>
+        <w:t>盘严重</w:t>
+      </w:r>
+      <w:proofErr w:type="gramEnd"/>
+      <w:r>
+        <w:rPr>
+          <w:rFonts w:hint="eastAsia"/>
+          <w:spacing w:val="0"/>
+        </w:rPr>
+        <w:t>影响性能，因此默认使用后者写入文件。</w:t>
       </w:r>
     </w:p>
     <w:p>
@@ -13125,6 +13642,7 @@
         </w:rPr>
         <w:t>该模块</w:t>
       </w:r>
+      <w:proofErr w:type="gramStart"/>
       <w:r>
         <w:rPr>
           <w:rFonts w:hint="eastAsia"/>
@@ -13137,7 +13655,15 @@
           <w:rFonts w:hint="eastAsia"/>
           <w:spacing w:val="0"/>
         </w:rPr>
-        <w:t>本键值存储</w:t>
+        <w:t>本键值</w:t>
+      </w:r>
+      <w:proofErr w:type="gramEnd"/>
+      <w:r>
+        <w:rPr>
+          <w:rFonts w:hint="eastAsia"/>
+          <w:spacing w:val="0"/>
+        </w:rPr>
+        <w:t>存储</w:t>
       </w:r>
       <w:r>
         <w:rPr>
@@ -13730,7 +14256,23 @@
                 <w:spacing w:val="0"/>
                 <w:szCs w:val="24"/>
               </w:rPr>
-              <w:t xml:space="preserve"> err !=nil</w:t>
+              <w:t xml:space="preserve"> </w:t>
+            </w:r>
+            <w:proofErr w:type="gramStart"/>
+            <w:r>
+              <w:rPr>
+                <w:spacing w:val="0"/>
+                <w:szCs w:val="24"/>
+              </w:rPr>
+              <w:t>err !</w:t>
+            </w:r>
+            <w:proofErr w:type="gramEnd"/>
+            <w:r>
+              <w:rPr>
+                <w:spacing w:val="0"/>
+                <w:szCs w:val="24"/>
+              </w:rPr>
+              <w:t>=nil</w:t>
             </w:r>
             <w:r>
               <w:rPr>
@@ -14030,12 +14572,21 @@
               </w:rPr>
               <w:t xml:space="preserve"> </w:t>
             </w:r>
+            <w:proofErr w:type="gramStart"/>
             <w:r>
               <w:rPr>
                 <w:spacing w:val="0"/>
                 <w:szCs w:val="24"/>
               </w:rPr>
-              <w:t>err != nil</w:t>
+              <w:t>err !</w:t>
+            </w:r>
+            <w:proofErr w:type="gramEnd"/>
+            <w:r>
+              <w:rPr>
+                <w:spacing w:val="0"/>
+                <w:szCs w:val="24"/>
+              </w:rPr>
+              <w:t>= nil</w:t>
             </w:r>
             <w:r>
               <w:rPr>
@@ -14099,6 +14650,7 @@
               </w:rPr>
               <w:t xml:space="preserve"> </w:t>
             </w:r>
+            <w:proofErr w:type="gramStart"/>
             <w:r>
               <w:rPr>
                 <w:spacing w:val="0"/>
@@ -14111,7 +14663,15 @@
                 <w:spacing w:val="0"/>
                 <w:szCs w:val="24"/>
               </w:rPr>
-              <w:t>ecord := Decode(</w:t>
+              <w:t>ecord :</w:t>
+            </w:r>
+            <w:proofErr w:type="gramEnd"/>
+            <w:r>
+              <w:rPr>
+                <w:spacing w:val="0"/>
+                <w:szCs w:val="24"/>
+              </w:rPr>
+              <w:t>= Decode(</w:t>
             </w:r>
             <w:proofErr w:type="spellStart"/>
             <w:r>
@@ -14176,6 +14736,7 @@
               <w:t xml:space="preserve"> </w:t>
             </w:r>
             <w:proofErr w:type="spellStart"/>
+            <w:proofErr w:type="gramStart"/>
             <w:r>
               <w:rPr>
                 <w:spacing w:val="0"/>
@@ -14184,6 +14745,7 @@
               <w:t>record.Type</w:t>
             </w:r>
             <w:proofErr w:type="spellEnd"/>
+            <w:proofErr w:type="gramEnd"/>
             <w:r>
               <w:rPr>
                 <w:spacing w:val="0"/>
@@ -14254,6 +14816,7 @@
               <w:t xml:space="preserve">   </w:t>
             </w:r>
             <w:proofErr w:type="spellStart"/>
+            <w:proofErr w:type="gramStart"/>
             <w:r>
               <w:rPr>
                 <w:spacing w:val="0"/>
@@ -14262,6 +14825,7 @@
               <w:t>mem.Put</w:t>
             </w:r>
             <w:proofErr w:type="spellEnd"/>
+            <w:proofErr w:type="gramEnd"/>
             <w:r>
               <w:rPr>
                 <w:spacing w:val="0"/>
@@ -14373,6 +14937,7 @@
               <w:t xml:space="preserve">   </w:t>
             </w:r>
             <w:proofErr w:type="spellStart"/>
+            <w:proofErr w:type="gramStart"/>
             <w:r>
               <w:rPr>
                 <w:spacing w:val="0"/>
@@ -14381,6 +14946,7 @@
               <w:t>mem.Delete</w:t>
             </w:r>
             <w:proofErr w:type="spellEnd"/>
+            <w:proofErr w:type="gramEnd"/>
             <w:r>
               <w:rPr>
                 <w:spacing w:val="0"/>
@@ -14524,7 +15090,35 @@
         <w:rPr>
           <w:rFonts w:hint="eastAsia"/>
         </w:rPr>
-        <w:t>由于内存有限，内存表要有一个容量阈值。当正在操作的内存表大小超过阈值时，正在操作内存表会转化成只读内存表，同时生成一个新的可读可写的内存表供系统使用。</w:t>
+        <w:t>由于内存有限，内存表要有一个容量阈值。当正在操作的内存</w:t>
+      </w:r>
+      <w:proofErr w:type="gramStart"/>
+      <w:r>
+        <w:rPr>
+          <w:rFonts w:hint="eastAsia"/>
+        </w:rPr>
+        <w:t>表大小</w:t>
+      </w:r>
+      <w:proofErr w:type="gramEnd"/>
+      <w:r>
+        <w:rPr>
+          <w:rFonts w:hint="eastAsia"/>
+        </w:rPr>
+        <w:t>超过阈值时，正在操作内存表会转化成只读内存表，同时生成一个新的可读可写的内存表</w:t>
+      </w:r>
+      <w:proofErr w:type="gramStart"/>
+      <w:r>
+        <w:rPr>
+          <w:rFonts w:hint="eastAsia"/>
+        </w:rPr>
+        <w:t>供系统</w:t>
+      </w:r>
+      <w:proofErr w:type="gramEnd"/>
+      <w:r>
+        <w:rPr>
+          <w:rFonts w:hint="eastAsia"/>
+        </w:rPr>
+        <w:t>使用。</w:t>
       </w:r>
       <w:r>
         <w:rPr>
@@ -14536,7 +15130,35 @@
         <w:rPr>
           <w:rFonts w:hint="eastAsia"/>
         </w:rPr>
-        <w:t>在最坏情况下，可能出现只读内存表未刷盘，正在操作的内存表的大小也超过阈值，此时写操作会被阻塞，直到只读内存表刷盘后内存表也刷盘完毕，但该情况一般情况下应该不会发生</w:t>
+        <w:t>在最坏情况下，可能出现只读</w:t>
+      </w:r>
+      <w:proofErr w:type="gramStart"/>
+      <w:r>
+        <w:rPr>
+          <w:rFonts w:hint="eastAsia"/>
+        </w:rPr>
+        <w:t>内存表未刷</w:t>
+      </w:r>
+      <w:proofErr w:type="gramEnd"/>
+      <w:r>
+        <w:rPr>
+          <w:rFonts w:hint="eastAsia"/>
+        </w:rPr>
+        <w:t>盘，正在操作的内存表的大小也超过阈值，此时写操作会被阻塞，直到只读</w:t>
+      </w:r>
+      <w:proofErr w:type="gramStart"/>
+      <w:r>
+        <w:rPr>
+          <w:rFonts w:hint="eastAsia"/>
+        </w:rPr>
+        <w:t>内存表刷盘后</w:t>
+      </w:r>
+      <w:proofErr w:type="gramEnd"/>
+      <w:r>
+        <w:rPr>
+          <w:rFonts w:hint="eastAsia"/>
+        </w:rPr>
+        <w:t>内存表也刷盘完毕，但该情况一般情况下应该不会发生</w:t>
       </w:r>
       <w:r>
         <w:rPr>
@@ -14560,13 +15182,41 @@
         <w:rPr>
           <w:rFonts w:hint="eastAsia"/>
         </w:rPr>
-        <w:t>跳表的排序规则是按照用户键将键值对从小到大进行排序，当用户键相同时，新插入的记录的值会覆盖旧的值。</w:t>
-      </w:r>
-      <w:r>
-        <w:rPr>
-          <w:rFonts w:hint="eastAsia"/>
-        </w:rPr>
-        <w:t>内存表按照这个规则维护大量的有序键值对，</w:t>
+        <w:t>跳表的排序规则是按照用户</w:t>
+      </w:r>
+      <w:proofErr w:type="gramStart"/>
+      <w:r>
+        <w:rPr>
+          <w:rFonts w:hint="eastAsia"/>
+        </w:rPr>
+        <w:t>键将键值</w:t>
+      </w:r>
+      <w:proofErr w:type="gramEnd"/>
+      <w:r>
+        <w:rPr>
+          <w:rFonts w:hint="eastAsia"/>
+        </w:rPr>
+        <w:t>对从小到大进行排序，当用户键相同时，新插入的记录的值会覆盖旧的值。</w:t>
+      </w:r>
+      <w:r>
+        <w:rPr>
+          <w:rFonts w:hint="eastAsia"/>
+        </w:rPr>
+        <w:t>内存</w:t>
+      </w:r>
+      <w:proofErr w:type="gramStart"/>
+      <w:r>
+        <w:rPr>
+          <w:rFonts w:hint="eastAsia"/>
+        </w:rPr>
+        <w:t>表按照</w:t>
+      </w:r>
+      <w:proofErr w:type="gramEnd"/>
+      <w:r>
+        <w:rPr>
+          <w:rFonts w:hint="eastAsia"/>
+        </w:rPr>
+        <w:t>这个规则维护大量的有序键值对，</w:t>
       </w:r>
       <w:r>
         <w:rPr>
@@ -14587,13 +15237,27 @@
         <w:rPr>
           <w:rFonts w:hint="eastAsia"/>
         </w:rPr>
-        <w:t>的复杂度</w:t>
-      </w:r>
-      <w:r>
-        <w:rPr>
-          <w:rFonts w:hint="eastAsia"/>
-        </w:rPr>
-        <w:t>实现高效的插入、查询、</w:t>
+        <w:t>的复杂</w:t>
+      </w:r>
+      <w:proofErr w:type="gramStart"/>
+      <w:r>
+        <w:rPr>
+          <w:rFonts w:hint="eastAsia"/>
+        </w:rPr>
+        <w:t>度</w:t>
+      </w:r>
+      <w:r>
+        <w:rPr>
+          <w:rFonts w:hint="eastAsia"/>
+        </w:rPr>
+        <w:t>实现</w:t>
+      </w:r>
+      <w:proofErr w:type="gramEnd"/>
+      <w:r>
+        <w:rPr>
+          <w:rFonts w:hint="eastAsia"/>
+        </w:rPr>
+        <w:t>高效的插入、查询、</w:t>
       </w:r>
       <w:r>
         <w:rPr>
@@ -14993,6 +15657,7 @@
                 <w:szCs w:val="24"/>
               </w:rPr>
             </w:pPr>
+            <w:proofErr w:type="gramStart"/>
             <w:r>
               <w:rPr>
                 <w:rFonts w:hint="eastAsia"/>
@@ -15006,7 +15671,15 @@
                 <w:spacing w:val="0"/>
                 <w:szCs w:val="24"/>
               </w:rPr>
-              <w:t xml:space="preserve"> := list-header</w:t>
+              <w:t xml:space="preserve"> :</w:t>
+            </w:r>
+            <w:proofErr w:type="gramEnd"/>
+            <w:r>
+              <w:rPr>
+                <w:spacing w:val="0"/>
+                <w:szCs w:val="24"/>
+              </w:rPr>
+              <w:t>= list-header</w:t>
             </w:r>
           </w:p>
           <w:p>
@@ -15081,6 +15754,7 @@
               <w:t xml:space="preserve"> </w:t>
             </w:r>
             <w:proofErr w:type="spellStart"/>
+            <w:proofErr w:type="gramStart"/>
             <w:r>
               <w:rPr>
                 <w:spacing w:val="0"/>
@@ -15094,7 +15768,15 @@
                 <w:spacing w:val="0"/>
                 <w:szCs w:val="24"/>
               </w:rPr>
-              <w:t xml:space="preserve"> := list -&gt;level </w:t>
+              <w:t xml:space="preserve"> :</w:t>
+            </w:r>
+            <w:proofErr w:type="gramEnd"/>
+            <w:r>
+              <w:rPr>
+                <w:spacing w:val="0"/>
+                <w:szCs w:val="24"/>
+              </w:rPr>
+              <w:t xml:space="preserve">= list -&gt;level </w:t>
             </w:r>
             <w:proofErr w:type="spellStart"/>
             <w:r>
@@ -15238,7 +15920,23 @@
                 <w:spacing w:val="0"/>
                 <w:szCs w:val="24"/>
               </w:rPr>
-              <w:t xml:space="preserve">   x := x-&gt;forward[</w:t>
+              <w:t xml:space="preserve">   </w:t>
+            </w:r>
+            <w:proofErr w:type="gramStart"/>
+            <w:r>
+              <w:rPr>
+                <w:spacing w:val="0"/>
+                <w:szCs w:val="24"/>
+              </w:rPr>
+              <w:t>x :</w:t>
+            </w:r>
+            <w:proofErr w:type="gramEnd"/>
+            <w:r>
+              <w:rPr>
+                <w:spacing w:val="0"/>
+                <w:szCs w:val="24"/>
+              </w:rPr>
+              <w:t>= x-&gt;forward[</w:t>
             </w:r>
             <w:proofErr w:type="spellStart"/>
             <w:r>
@@ -15299,7 +15997,23 @@
                 <w:spacing w:val="0"/>
                 <w:szCs w:val="24"/>
               </w:rPr>
-              <w:t>≤ x-&gt;forward[1]-&gt;key</w:t>
+              <w:t>≤ x-&gt;</w:t>
+            </w:r>
+            <w:proofErr w:type="gramStart"/>
+            <w:r>
+              <w:rPr>
+                <w:spacing w:val="0"/>
+                <w:szCs w:val="24"/>
+              </w:rPr>
+              <w:t>forward[</w:t>
+            </w:r>
+            <w:proofErr w:type="gramEnd"/>
+            <w:r>
+              <w:rPr>
+                <w:spacing w:val="0"/>
+                <w:szCs w:val="24"/>
+              </w:rPr>
+              <w:t>1]-&gt;key</w:t>
             </w:r>
           </w:p>
           <w:p>
@@ -15316,6 +16030,7 @@
                 <w:szCs w:val="24"/>
               </w:rPr>
             </w:pPr>
+            <w:proofErr w:type="gramStart"/>
             <w:r>
               <w:rPr>
                 <w:rFonts w:hint="eastAsia"/>
@@ -15331,6 +16046,7 @@
               </w:rPr>
               <w:t xml:space="preserve"> :</w:t>
             </w:r>
+            <w:proofErr w:type="gramEnd"/>
             <w:r>
               <w:rPr>
                 <w:rFonts w:hint="eastAsia"/>
@@ -15777,11 +16493,19 @@
         <w:t>able</w:t>
       </w:r>
       <w:proofErr w:type="spellEnd"/>
-      <w:r>
-        <w:rPr>
-          <w:rFonts w:hint="eastAsia"/>
-        </w:rPr>
-        <w:t>文件元信息</w:t>
+      <w:proofErr w:type="gramStart"/>
+      <w:r>
+        <w:rPr>
+          <w:rFonts w:hint="eastAsia"/>
+        </w:rPr>
+        <w:t>文件元</w:t>
+      </w:r>
+      <w:proofErr w:type="gramEnd"/>
+      <w:r>
+        <w:rPr>
+          <w:rFonts w:hint="eastAsia"/>
+        </w:rPr>
+        <w:t>信息</w:t>
       </w:r>
       <w:r>
         <w:rPr>
@@ -16144,7 +16868,21 @@
         <w:rPr>
           <w:rFonts w:hint="eastAsia"/>
         </w:rPr>
-        <w:t>迭代器访问内存表，将内存表写入该</w:t>
+        <w:t>迭代</w:t>
+      </w:r>
+      <w:proofErr w:type="gramStart"/>
+      <w:r>
+        <w:rPr>
+          <w:rFonts w:hint="eastAsia"/>
+        </w:rPr>
+        <w:t>器访问</w:t>
+      </w:r>
+      <w:proofErr w:type="gramEnd"/>
+      <w:r>
+        <w:rPr>
+          <w:rFonts w:hint="eastAsia"/>
+        </w:rPr>
+        <w:t>内存表，将内存表写入该</w:t>
       </w:r>
       <w:r>
         <w:rPr>
@@ -16655,11 +17393,19 @@
         <w:t>able</w:t>
       </w:r>
       <w:proofErr w:type="spellEnd"/>
-      <w:r>
-        <w:rPr>
-          <w:rFonts w:hint="eastAsia"/>
-        </w:rPr>
-        <w:t>文件元信息，包括文件所属层次、文件名称、最大键与最小键，以及在写文件时生成的布隆过滤器的数据。</w:t>
+      <w:proofErr w:type="gramStart"/>
+      <w:r>
+        <w:rPr>
+          <w:rFonts w:hint="eastAsia"/>
+        </w:rPr>
+        <w:t>文件元</w:t>
+      </w:r>
+      <w:proofErr w:type="gramEnd"/>
+      <w:r>
+        <w:rPr>
+          <w:rFonts w:hint="eastAsia"/>
+        </w:rPr>
+        <w:t>信息，包括文件所属层次、文件名称、最大键与最小键，以及在写文件时生成的布隆过滤器的数据。</w:t>
       </w:r>
       <w:r>
         <w:rPr>
@@ -17005,7 +17751,21 @@
         <w:rPr>
           <w:rFonts w:hint="eastAsia"/>
         </w:rPr>
-        <w:t>文件，本系统使用清单文件保存所有文件元信息。清单文件由</w:t>
+        <w:t>文件，本系统使用清单文件保存所有</w:t>
+      </w:r>
+      <w:proofErr w:type="gramStart"/>
+      <w:r>
+        <w:rPr>
+          <w:rFonts w:hint="eastAsia"/>
+        </w:rPr>
+        <w:t>文件元</w:t>
+      </w:r>
+      <w:proofErr w:type="gramEnd"/>
+      <w:r>
+        <w:rPr>
+          <w:rFonts w:hint="eastAsia"/>
+        </w:rPr>
+        <w:t>信息。清单文件由</w:t>
       </w:r>
       <w:r>
         <w:rPr>
@@ -17093,17 +17853,67 @@
         <w:t>able</w:t>
       </w:r>
       <w:proofErr w:type="spellEnd"/>
-      <w:r>
-        <w:rPr>
-          <w:rFonts w:hint="eastAsia"/>
-        </w:rPr>
-        <w:t>文件元信息</w:t>
-      </w:r>
-      <w:r>
-        <w:rPr>
-          <w:rFonts w:hint="eastAsia"/>
-        </w:rPr>
-        <w:t>，包括获取某层所有的文件元信息、增加文件元信息、删除文件元信息</w:t>
+      <w:proofErr w:type="gramStart"/>
+      <w:r>
+        <w:rPr>
+          <w:rFonts w:hint="eastAsia"/>
+        </w:rPr>
+        <w:t>文件元</w:t>
+      </w:r>
+      <w:proofErr w:type="gramEnd"/>
+      <w:r>
+        <w:rPr>
+          <w:rFonts w:hint="eastAsia"/>
+        </w:rPr>
+        <w:t>信息</w:t>
+      </w:r>
+      <w:r>
+        <w:rPr>
+          <w:rFonts w:hint="eastAsia"/>
+        </w:rPr>
+        <w:t>，包括获取某</w:t>
+      </w:r>
+      <w:proofErr w:type="gramStart"/>
+      <w:r>
+        <w:rPr>
+          <w:rFonts w:hint="eastAsia"/>
+        </w:rPr>
+        <w:t>层所有的文件元</w:t>
+      </w:r>
+      <w:proofErr w:type="gramEnd"/>
+      <w:r>
+        <w:rPr>
+          <w:rFonts w:hint="eastAsia"/>
+        </w:rPr>
+        <w:t>信息、增加</w:t>
+      </w:r>
+      <w:proofErr w:type="gramStart"/>
+      <w:r>
+        <w:rPr>
+          <w:rFonts w:hint="eastAsia"/>
+        </w:rPr>
+        <w:t>文件元</w:t>
+      </w:r>
+      <w:proofErr w:type="gramEnd"/>
+      <w:r>
+        <w:rPr>
+          <w:rFonts w:hint="eastAsia"/>
+        </w:rPr>
+        <w:t>信息、删除</w:t>
+      </w:r>
+      <w:proofErr w:type="gramStart"/>
+      <w:r>
+        <w:rPr>
+          <w:rFonts w:hint="eastAsia"/>
+        </w:rPr>
+        <w:t>文件元</w:t>
+      </w:r>
+      <w:proofErr w:type="gramEnd"/>
+      <w:r>
+        <w:rPr>
+          <w:rFonts w:hint="eastAsia"/>
+        </w:rPr>
+        <w:t>信息</w:t>
       </w:r>
       <w:r>
         <w:rPr>
@@ -17369,7 +18179,21 @@
         <w:rPr>
           <w:rFonts w:hint="eastAsia"/>
         </w:rPr>
-        <w:t>删除操作是在内存表中寻找是否已经出现该键值，若出现过，则将该键值所在记录的删除标记置为</w:t>
+        <w:t>删除操作是在内存表中寻找是否已经出现该键值，若出现过，则将该键</w:t>
+      </w:r>
+      <w:proofErr w:type="gramStart"/>
+      <w:r>
+        <w:rPr>
+          <w:rFonts w:hint="eastAsia"/>
+        </w:rPr>
+        <w:t>值所在</w:t>
+      </w:r>
+      <w:proofErr w:type="gramEnd"/>
+      <w:r>
+        <w:rPr>
+          <w:rFonts w:hint="eastAsia"/>
+        </w:rPr>
+        <w:t>记录的删除标记置为</w:t>
       </w:r>
       <w:r>
         <w:rPr>
@@ -17449,11 +18273,19 @@
         </w:rPr>
         <w:t>只读</w:t>
       </w:r>
-      <w:r>
-        <w:rPr>
-          <w:rFonts w:hint="eastAsia"/>
-        </w:rPr>
-        <w:t>内存表刷入硬盘后，</w:t>
+      <w:proofErr w:type="gramStart"/>
+      <w:r>
+        <w:rPr>
+          <w:rFonts w:hint="eastAsia"/>
+        </w:rPr>
+        <w:t>内存表刷入</w:t>
+      </w:r>
+      <w:proofErr w:type="gramEnd"/>
+      <w:r>
+        <w:rPr>
+          <w:rFonts w:hint="eastAsia"/>
+        </w:rPr>
+        <w:t>硬盘后，</w:t>
       </w:r>
       <w:r>
         <w:rPr>
@@ -18208,11 +19040,19 @@
         </w:rPr>
         <w:t>k</w:t>
       </w:r>
-      <w:r>
-        <w:rPr>
-          <w:rFonts w:hint="eastAsia"/>
-        </w:rPr>
-        <w:t>个相互独立的哈希函数。</w:t>
+      <w:proofErr w:type="gramStart"/>
+      <w:r>
+        <w:rPr>
+          <w:rFonts w:hint="eastAsia"/>
+        </w:rPr>
+        <w:t>个</w:t>
+      </w:r>
+      <w:proofErr w:type="gramEnd"/>
+      <w:r>
+        <w:rPr>
+          <w:rFonts w:hint="eastAsia"/>
+        </w:rPr>
+        <w:t>相互独立的哈希函数。</w:t>
       </w:r>
       <w:r>
         <w:t>对于规律性较强的</w:t>
@@ -18286,11 +19126,19 @@
         </w:rPr>
         <w:t>k</w:t>
       </w:r>
-      <w:r>
-        <w:rPr>
-          <w:rFonts w:hint="eastAsia"/>
-        </w:rPr>
-        <w:t>个相互独立的哈希函数</w:t>
+      <w:proofErr w:type="gramStart"/>
+      <w:r>
+        <w:rPr>
+          <w:rFonts w:hint="eastAsia"/>
+        </w:rPr>
+        <w:t>个</w:t>
+      </w:r>
+      <w:proofErr w:type="gramEnd"/>
+      <w:r>
+        <w:rPr>
+          <w:rFonts w:hint="eastAsia"/>
+        </w:rPr>
+        <w:t>相互独立的哈希函数</w:t>
       </w:r>
       <w:r>
         <w:rPr>
@@ -18524,7 +19372,21 @@
         <w:rPr>
           <w:rFonts w:hint="eastAsia"/>
         </w:rPr>
-        <w:t>性能测试的目的是评测本键值存储系统在各种数据量下的性能指标</w:t>
+        <w:t>性能测试的目的是</w:t>
+      </w:r>
+      <w:proofErr w:type="gramStart"/>
+      <w:r>
+        <w:rPr>
+          <w:rFonts w:hint="eastAsia"/>
+        </w:rPr>
+        <w:t>评测本键值</w:t>
+      </w:r>
+      <w:proofErr w:type="gramEnd"/>
+      <w:r>
+        <w:rPr>
+          <w:rFonts w:hint="eastAsia"/>
+        </w:rPr>
+        <w:t>存储系统在各种数据量下的性能指标</w:t>
       </w:r>
       <w:r>
         <w:rPr>
@@ -18875,7 +19737,27 @@
                 <w:sz w:val="24"/>
                 <w:szCs w:val="20"/>
               </w:rPr>
-              <w:t>ter(R) Core(TM) i7</w:t>
+              <w:t xml:space="preserve">ter(R) </w:t>
+            </w:r>
+            <w:proofErr w:type="gramStart"/>
+            <w:r>
+              <w:rPr>
+                <w:spacing w:val="10"/>
+                <w:kern w:val="0"/>
+                <w:sz w:val="24"/>
+                <w:szCs w:val="20"/>
+              </w:rPr>
+              <w:t>Core(</w:t>
+            </w:r>
+            <w:proofErr w:type="gramEnd"/>
+            <w:r>
+              <w:rPr>
+                <w:spacing w:val="10"/>
+                <w:kern w:val="0"/>
+                <w:sz w:val="24"/>
+                <w:szCs w:val="20"/>
+              </w:rPr>
+              <w:t>TM) i7</w:t>
             </w:r>
             <w:r>
               <w:rPr>
@@ -19776,7 +20658,21 @@
         <w:rPr>
           <w:rFonts w:hint="eastAsia"/>
         </w:rPr>
-        <w:t>为测试增删改查构造一组记录，</w:t>
+        <w:t>为测试</w:t>
+      </w:r>
+      <w:proofErr w:type="gramStart"/>
+      <w:r>
+        <w:rPr>
+          <w:rFonts w:hint="eastAsia"/>
+        </w:rPr>
+        <w:t>增删改查构造</w:t>
+      </w:r>
+      <w:proofErr w:type="gramEnd"/>
+      <w:r>
+        <w:rPr>
+          <w:rFonts w:hint="eastAsia"/>
+        </w:rPr>
+        <w:t>一组记录，</w:t>
       </w:r>
       <w:r>
         <w:rPr>
@@ -20218,8 +21114,9 @@
           <w:sz w:val="24"/>
           <w:szCs w:val="20"/>
         </w:rPr>
-        <w:t>，此时键值对存在于内存表中。关闭系统，内存表数据丢失。重启系统，查找</w:t>
-      </w:r>
+        <w:t>，</w:t>
+      </w:r>
+      <w:proofErr w:type="gramStart"/>
       <w:r>
         <w:rPr>
           <w:rFonts w:hint="eastAsia"/>
@@ -20228,9 +21125,9 @@
           <w:sz w:val="24"/>
           <w:szCs w:val="20"/>
         </w:rPr>
-        <w:t>键</w:t>
-      </w:r>
-      <w:proofErr w:type="spellStart"/>
+        <w:t>此时键</w:t>
+      </w:r>
+      <w:proofErr w:type="gramEnd"/>
       <w:r>
         <w:rPr>
           <w:rFonts w:hint="eastAsia"/>
@@ -20239,9 +21136,8 @@
           <w:sz w:val="24"/>
           <w:szCs w:val="20"/>
         </w:rPr>
-        <w:t>sdut</w:t>
-      </w:r>
-      <w:proofErr w:type="spellEnd"/>
+        <w:t>值对存在于内存表中。关闭系统，内存表数据丢失。重启系统，查找</w:t>
+      </w:r>
       <w:r>
         <w:rPr>
           <w:rFonts w:hint="eastAsia"/>
@@ -20250,8 +21146,9 @@
           <w:sz w:val="24"/>
           <w:szCs w:val="20"/>
         </w:rPr>
-        <w:t>对应的值是否为</w:t>
-      </w:r>
+        <w:t>键</w:t>
+      </w:r>
+      <w:proofErr w:type="spellStart"/>
       <w:r>
         <w:rPr>
           <w:rFonts w:hint="eastAsia"/>
@@ -20260,8 +21157,9 @@
           <w:sz w:val="24"/>
           <w:szCs w:val="20"/>
         </w:rPr>
-        <w:t>2021</w:t>
-      </w:r>
+        <w:t>sdut</w:t>
+      </w:r>
+      <w:proofErr w:type="spellEnd"/>
       <w:r>
         <w:rPr>
           <w:rFonts w:hint="eastAsia"/>
@@ -20270,103 +21168,103 @@
           <w:sz w:val="24"/>
           <w:szCs w:val="20"/>
         </w:rPr>
-        <w:t>。</w:t>
-      </w:r>
-    </w:p>
-    <w:p>
-      <w:pPr>
-        <w:pStyle w:val="3"/>
-        <w:spacing w:after="120"/>
-      </w:pPr>
-      <w:r>
-        <w:rPr>
-          <w:rFonts w:hint="eastAsia"/>
-        </w:rPr>
-        <w:t>5</w:t>
-      </w:r>
-      <w:r>
-        <w:rPr>
-          <w:rFonts w:hint="eastAsia"/>
-        </w:rPr>
-        <w:t>.</w:t>
-      </w:r>
-      <w:r>
-        <w:rPr>
-          <w:rFonts w:hint="eastAsia"/>
-        </w:rPr>
-        <w:t>2</w:t>
-      </w:r>
-      <w:r>
-        <w:rPr>
-          <w:rFonts w:hint="eastAsia"/>
-        </w:rPr>
-        <w:t>.</w:t>
-      </w:r>
-      <w:r>
-        <w:rPr>
-          <w:rFonts w:hint="eastAsia"/>
-        </w:rPr>
-        <w:t>3</w:t>
-      </w:r>
-      <w:r>
-        <w:rPr>
-          <w:rFonts w:hint="eastAsia"/>
-        </w:rPr>
-        <w:t xml:space="preserve"> </w:t>
-      </w:r>
-      <w:r>
-        <w:rPr>
-          <w:rFonts w:hint="eastAsia"/>
-        </w:rPr>
-        <w:t>其他功能测试</w:t>
-      </w:r>
-    </w:p>
-    <w:p>
-      <w:pPr>
-        <w:rPr>
+        <w:t>对应的值是否为</w:t>
+      </w:r>
+      <w:r>
+        <w:rPr>
+          <w:rFonts w:hint="eastAsia"/>
           <w:spacing w:val="10"/>
           <w:kern w:val="0"/>
           <w:sz w:val="24"/>
           <w:szCs w:val="20"/>
         </w:rPr>
-      </w:pPr>
-      <w:r>
-        <w:rPr>
+        <w:t>2021</w:t>
+      </w:r>
+      <w:r>
+        <w:rPr>
+          <w:rFonts w:hint="eastAsia"/>
           <w:spacing w:val="10"/>
           <w:kern w:val="0"/>
           <w:sz w:val="24"/>
           <w:szCs w:val="20"/>
         </w:rPr>
-        <w:tab/>
-      </w:r>
-      <w:r>
+        <w:t>。</w:t>
+      </w:r>
+    </w:p>
+    <w:p>
+      <w:pPr>
+        <w:pStyle w:val="3"/>
+        <w:spacing w:after="120"/>
+      </w:pPr>
+      <w:r>
+        <w:rPr>
+          <w:rFonts w:hint="eastAsia"/>
+        </w:rPr>
+        <w:t>5</w:t>
+      </w:r>
+      <w:r>
+        <w:rPr>
+          <w:rFonts w:hint="eastAsia"/>
+        </w:rPr>
+        <w:t>.</w:t>
+      </w:r>
+      <w:r>
+        <w:rPr>
+          <w:rFonts w:hint="eastAsia"/>
+        </w:rPr>
+        <w:t>2</w:t>
+      </w:r>
+      <w:r>
+        <w:rPr>
+          <w:rFonts w:hint="eastAsia"/>
+        </w:rPr>
+        <w:t>.</w:t>
+      </w:r>
+      <w:r>
+        <w:rPr>
+          <w:rFonts w:hint="eastAsia"/>
+        </w:rPr>
+        <w:t>3</w:t>
+      </w:r>
+      <w:r>
+        <w:rPr>
+          <w:rFonts w:hint="eastAsia"/>
+        </w:rPr>
+        <w:t xml:space="preserve"> </w:t>
+      </w:r>
+      <w:r>
+        <w:rPr>
+          <w:rFonts w:hint="eastAsia"/>
+        </w:rPr>
+        <w:t>其他功能测试</w:t>
+      </w:r>
+    </w:p>
+    <w:p>
+      <w:pPr>
         <w:rPr>
           <w:spacing w:val="10"/>
           <w:kern w:val="0"/>
           <w:sz w:val="24"/>
           <w:szCs w:val="20"/>
         </w:rPr>
-        <w:t>G</w:t>
-      </w:r>
-      <w:r>
-        <w:rPr>
-          <w:rFonts w:hint="eastAsia"/>
+      </w:pPr>
+      <w:r>
+        <w:rPr>
           <w:spacing w:val="10"/>
           <w:kern w:val="0"/>
           <w:sz w:val="24"/>
           <w:szCs w:val="20"/>
         </w:rPr>
-        <w:t>olang</w:t>
-      </w:r>
-      <w:r>
-        <w:rPr>
-          <w:rFonts w:hint="eastAsia"/>
+        <w:tab/>
+      </w:r>
+      <w:r>
+        <w:rPr>
           <w:spacing w:val="10"/>
           <w:kern w:val="0"/>
           <w:sz w:val="24"/>
           <w:szCs w:val="20"/>
         </w:rPr>
-        <w:t>自带单元测试模块，单元测试是代码质量的保证。在开发过程中，编写了大量测试代码来测试各个模块的代码功能。</w:t>
+        <w:t>G</w:t>
       </w:r>
       <w:r>
         <w:rPr>
@@ -20376,7 +21274,7 @@
           <w:sz w:val="24"/>
           <w:szCs w:val="20"/>
         </w:rPr>
-        <w:t>由于测试函数过多，不再详述。</w:t>
+        <w:t>olang</w:t>
       </w:r>
       <w:r>
         <w:rPr>
@@ -20386,8 +21284,1435 @@
           <w:sz w:val="24"/>
           <w:szCs w:val="20"/>
         </w:rPr>
-        <w:t>如图所示。</w:t>
-      </w:r>
+        <w:t>自带单元测试模块，单元测试是代码质量的保证。在开发过程中，编写了大量测试代码来测试各个模块的代码功能。</w:t>
+      </w:r>
+      <w:r>
+        <w:rPr>
+          <w:rFonts w:hint="eastAsia"/>
+          <w:spacing w:val="10"/>
+          <w:kern w:val="0"/>
+          <w:sz w:val="24"/>
+          <w:szCs w:val="20"/>
+        </w:rPr>
+        <w:t>由于测试函数过多，不再详述。</w:t>
+      </w:r>
+      <w:r>
+        <w:rPr>
+          <w:rFonts w:hint="eastAsia"/>
+          <w:spacing w:val="10"/>
+          <w:kern w:val="0"/>
+          <w:sz w:val="24"/>
+          <w:szCs w:val="20"/>
+        </w:rPr>
+        <w:t>如</w:t>
+      </w:r>
+      <w:r>
+        <w:rPr>
+          <w:rFonts w:hint="eastAsia"/>
+          <w:spacing w:val="10"/>
+          <w:kern w:val="0"/>
+          <w:sz w:val="24"/>
+          <w:szCs w:val="20"/>
+        </w:rPr>
+        <w:t>表</w:t>
+      </w:r>
+      <w:r>
+        <w:rPr>
+          <w:rFonts w:hint="eastAsia"/>
+          <w:spacing w:val="10"/>
+          <w:kern w:val="0"/>
+          <w:sz w:val="24"/>
+          <w:szCs w:val="20"/>
+        </w:rPr>
+        <w:t>5-3</w:t>
+      </w:r>
+      <w:r>
+        <w:rPr>
+          <w:rFonts w:hint="eastAsia"/>
+          <w:spacing w:val="10"/>
+          <w:kern w:val="0"/>
+          <w:sz w:val="24"/>
+          <w:szCs w:val="20"/>
+        </w:rPr>
+        <w:t>所示。</w:t>
+      </w:r>
+    </w:p>
+    <w:p>
+      <w:pPr>
+        <w:rPr>
+          <w:spacing w:val="10"/>
+          <w:kern w:val="0"/>
+          <w:sz w:val="24"/>
+          <w:szCs w:val="20"/>
+        </w:rPr>
+      </w:pPr>
+    </w:p>
+    <w:p>
+      <w:pPr>
+        <w:ind w:firstLine="564"/>
+        <w:jc w:val="center"/>
+        <w:rPr>
+          <w:rFonts w:hint="eastAsia"/>
+          <w:spacing w:val="10"/>
+          <w:kern w:val="0"/>
+          <w:sz w:val="24"/>
+          <w:szCs w:val="20"/>
+        </w:rPr>
+      </w:pPr>
+      <w:r>
+        <w:rPr>
+          <w:rFonts w:hint="eastAsia"/>
+          <w:spacing w:val="10"/>
+          <w:kern w:val="0"/>
+          <w:sz w:val="24"/>
+          <w:szCs w:val="20"/>
+        </w:rPr>
+        <w:t>表</w:t>
+      </w:r>
+      <w:r>
+        <w:rPr>
+          <w:rFonts w:hint="eastAsia"/>
+          <w:spacing w:val="10"/>
+          <w:kern w:val="0"/>
+          <w:sz w:val="24"/>
+          <w:szCs w:val="20"/>
+        </w:rPr>
+        <w:t xml:space="preserve"> 5-</w:t>
+      </w:r>
+      <w:r>
+        <w:rPr>
+          <w:spacing w:val="10"/>
+          <w:kern w:val="0"/>
+          <w:sz w:val="24"/>
+          <w:szCs w:val="20"/>
+        </w:rPr>
+        <w:t xml:space="preserve">2 </w:t>
+      </w:r>
+      <w:r>
+        <w:rPr>
+          <w:rFonts w:hint="eastAsia"/>
+          <w:spacing w:val="10"/>
+          <w:kern w:val="0"/>
+          <w:sz w:val="24"/>
+          <w:szCs w:val="20"/>
+        </w:rPr>
+        <w:t>服务器机器配置</w:t>
+      </w:r>
+    </w:p>
+    <w:tbl>
+      <w:tblPr>
+        <w:tblStyle w:val="af1"/>
+        <w:tblW w:w="0" w:type="auto"/>
+        <w:jc w:val="center"/>
+        <w:tblLook w:val="04A0" w:firstRow="1" w:lastRow="0" w:firstColumn="1" w:lastColumn="0" w:noHBand="0" w:noVBand="1"/>
+      </w:tblPr>
+      <w:tblGrid>
+        <w:gridCol w:w="1350"/>
+        <w:gridCol w:w="6946"/>
+      </w:tblGrid>
+      <w:tr>
+        <w:trPr>
+          <w:jc w:val="center"/>
+        </w:trPr>
+        <w:tc>
+          <w:tcPr>
+            <w:tcW w:w="1350" w:type="dxa"/>
+          </w:tcPr>
+          <w:p>
+            <w:pPr>
+              <w:rPr>
+                <w:rFonts w:hint="eastAsia"/>
+                <w:spacing w:val="10"/>
+                <w:kern w:val="0"/>
+                <w:sz w:val="24"/>
+                <w:szCs w:val="20"/>
+              </w:rPr>
+            </w:pPr>
+            <w:r>
+              <w:rPr>
+                <w:rFonts w:hint="eastAsia"/>
+                <w:spacing w:val="10"/>
+                <w:kern w:val="0"/>
+                <w:sz w:val="24"/>
+                <w:szCs w:val="20"/>
+              </w:rPr>
+              <w:t>包</w:t>
+            </w:r>
+          </w:p>
+        </w:tc>
+        <w:tc>
+          <w:tcPr>
+            <w:tcW w:w="6946" w:type="dxa"/>
+          </w:tcPr>
+          <w:p>
+            <w:pPr>
+              <w:rPr>
+                <w:rFonts w:hint="eastAsia"/>
+                <w:spacing w:val="10"/>
+                <w:kern w:val="0"/>
+                <w:sz w:val="24"/>
+                <w:szCs w:val="20"/>
+              </w:rPr>
+            </w:pPr>
+            <w:r>
+              <w:rPr>
+                <w:rFonts w:hint="eastAsia"/>
+                <w:spacing w:val="10"/>
+                <w:kern w:val="0"/>
+                <w:sz w:val="24"/>
+                <w:szCs w:val="20"/>
+              </w:rPr>
+              <w:t>测试方法</w:t>
+            </w:r>
+          </w:p>
+        </w:tc>
+      </w:tr>
+      <w:tr>
+        <w:trPr>
+          <w:jc w:val="center"/>
+        </w:trPr>
+        <w:tc>
+          <w:tcPr>
+            <w:tcW w:w="1350" w:type="dxa"/>
+          </w:tcPr>
+          <w:p>
+            <w:pPr>
+              <w:rPr>
+                <w:rFonts w:hint="eastAsia"/>
+                <w:spacing w:val="10"/>
+                <w:kern w:val="0"/>
+                <w:sz w:val="24"/>
+                <w:szCs w:val="20"/>
+              </w:rPr>
+            </w:pPr>
+            <w:r>
+              <w:rPr>
+                <w:rFonts w:hint="eastAsia"/>
+                <w:spacing w:val="10"/>
+                <w:kern w:val="0"/>
+                <w:sz w:val="24"/>
+                <w:szCs w:val="20"/>
+              </w:rPr>
+              <w:t>b</w:t>
+            </w:r>
+            <w:r>
+              <w:rPr>
+                <w:spacing w:val="10"/>
+                <w:kern w:val="0"/>
+                <w:sz w:val="24"/>
+                <w:szCs w:val="20"/>
+              </w:rPr>
+              <w:t>loom</w:t>
+            </w:r>
+          </w:p>
+        </w:tc>
+        <w:tc>
+          <w:tcPr>
+            <w:tcW w:w="6946" w:type="dxa"/>
+          </w:tcPr>
+          <w:p>
+            <w:pPr>
+              <w:rPr>
+                <w:rFonts w:hint="eastAsia"/>
+                <w:spacing w:val="10"/>
+                <w:kern w:val="0"/>
+                <w:sz w:val="24"/>
+                <w:szCs w:val="20"/>
+              </w:rPr>
+            </w:pPr>
+            <w:proofErr w:type="spellStart"/>
+            <w:r>
+              <w:rPr>
+                <w:rFonts w:hint="eastAsia"/>
+                <w:spacing w:val="10"/>
+                <w:kern w:val="0"/>
+                <w:sz w:val="24"/>
+                <w:szCs w:val="20"/>
+              </w:rPr>
+              <w:t>TestBloom</w:t>
+            </w:r>
+            <w:proofErr w:type="spellEnd"/>
+          </w:p>
+        </w:tc>
+      </w:tr>
+      <w:tr>
+        <w:trPr>
+          <w:jc w:val="center"/>
+        </w:trPr>
+        <w:tc>
+          <w:tcPr>
+            <w:tcW w:w="1350" w:type="dxa"/>
+          </w:tcPr>
+          <w:p>
+            <w:pPr>
+              <w:rPr>
+                <w:rFonts w:hint="eastAsia"/>
+                <w:spacing w:val="10"/>
+                <w:kern w:val="0"/>
+                <w:sz w:val="24"/>
+                <w:szCs w:val="20"/>
+              </w:rPr>
+            </w:pPr>
+            <w:r>
+              <w:rPr>
+                <w:rFonts w:hint="eastAsia"/>
+                <w:spacing w:val="10"/>
+                <w:kern w:val="0"/>
+                <w:sz w:val="24"/>
+                <w:szCs w:val="20"/>
+              </w:rPr>
+              <w:t>c</w:t>
+            </w:r>
+            <w:r>
+              <w:rPr>
+                <w:spacing w:val="10"/>
+                <w:kern w:val="0"/>
+                <w:sz w:val="24"/>
+                <w:szCs w:val="20"/>
+              </w:rPr>
+              <w:t>ompaction</w:t>
+            </w:r>
+          </w:p>
+        </w:tc>
+        <w:tc>
+          <w:tcPr>
+            <w:tcW w:w="6946" w:type="dxa"/>
+          </w:tcPr>
+          <w:p>
+            <w:pPr>
+              <w:rPr>
+                <w:rFonts w:hint="eastAsia"/>
+                <w:spacing w:val="10"/>
+                <w:kern w:val="0"/>
+                <w:sz w:val="24"/>
+                <w:szCs w:val="20"/>
+              </w:rPr>
+            </w:pPr>
+            <w:r>
+              <w:rPr>
+                <w:spacing w:val="10"/>
+                <w:kern w:val="0"/>
+                <w:sz w:val="24"/>
+                <w:szCs w:val="20"/>
+              </w:rPr>
+              <w:t>TestCompactor_Compact_Level0Full</w:t>
+            </w:r>
+          </w:p>
+        </w:tc>
+      </w:tr>
+      <w:tr>
+        <w:trPr>
+          <w:jc w:val="center"/>
+        </w:trPr>
+        <w:tc>
+          <w:tcPr>
+            <w:tcW w:w="1350" w:type="dxa"/>
+          </w:tcPr>
+          <w:p>
+            <w:pPr>
+              <w:rPr>
+                <w:rFonts w:hint="eastAsia"/>
+                <w:spacing w:val="10"/>
+                <w:kern w:val="0"/>
+                <w:sz w:val="24"/>
+                <w:szCs w:val="20"/>
+              </w:rPr>
+            </w:pPr>
+            <w:r>
+              <w:rPr>
+                <w:rFonts w:hint="eastAsia"/>
+                <w:spacing w:val="10"/>
+                <w:kern w:val="0"/>
+                <w:sz w:val="24"/>
+                <w:szCs w:val="20"/>
+              </w:rPr>
+              <w:t>c</w:t>
+            </w:r>
+            <w:r>
+              <w:rPr>
+                <w:spacing w:val="10"/>
+                <w:kern w:val="0"/>
+                <w:sz w:val="24"/>
+                <w:szCs w:val="20"/>
+              </w:rPr>
+              <w:t>ompaction</w:t>
+            </w:r>
+          </w:p>
+        </w:tc>
+        <w:tc>
+          <w:tcPr>
+            <w:tcW w:w="6946" w:type="dxa"/>
+          </w:tcPr>
+          <w:p>
+            <w:pPr>
+              <w:rPr>
+                <w:rFonts w:hint="eastAsia"/>
+                <w:spacing w:val="10"/>
+                <w:kern w:val="0"/>
+                <w:sz w:val="24"/>
+                <w:szCs w:val="20"/>
+              </w:rPr>
+            </w:pPr>
+            <w:r>
+              <w:rPr>
+                <w:spacing w:val="10"/>
+                <w:kern w:val="0"/>
+                <w:sz w:val="24"/>
+                <w:szCs w:val="20"/>
+              </w:rPr>
+              <w:t>TestCompactor_Compact_Level0FullExistingLevel1WithNoOverlap</w:t>
+            </w:r>
+          </w:p>
+        </w:tc>
+      </w:tr>
+      <w:tr>
+        <w:trPr>
+          <w:jc w:val="center"/>
+        </w:trPr>
+        <w:tc>
+          <w:tcPr>
+            <w:tcW w:w="1350" w:type="dxa"/>
+          </w:tcPr>
+          <w:p>
+            <w:pPr>
+              <w:rPr>
+                <w:rFonts w:hint="eastAsia"/>
+                <w:spacing w:val="10"/>
+                <w:kern w:val="0"/>
+                <w:sz w:val="24"/>
+                <w:szCs w:val="20"/>
+              </w:rPr>
+            </w:pPr>
+            <w:r>
+              <w:rPr>
+                <w:rFonts w:hint="eastAsia"/>
+                <w:spacing w:val="10"/>
+                <w:kern w:val="0"/>
+                <w:sz w:val="24"/>
+                <w:szCs w:val="20"/>
+              </w:rPr>
+              <w:t>c</w:t>
+            </w:r>
+            <w:r>
+              <w:rPr>
+                <w:spacing w:val="10"/>
+                <w:kern w:val="0"/>
+                <w:sz w:val="24"/>
+                <w:szCs w:val="20"/>
+              </w:rPr>
+              <w:t>ompaction</w:t>
+            </w:r>
+          </w:p>
+        </w:tc>
+        <w:tc>
+          <w:tcPr>
+            <w:tcW w:w="6946" w:type="dxa"/>
+          </w:tcPr>
+          <w:p>
+            <w:pPr>
+              <w:rPr>
+                <w:rFonts w:hint="eastAsia"/>
+                <w:spacing w:val="10"/>
+                <w:kern w:val="0"/>
+                <w:sz w:val="24"/>
+                <w:szCs w:val="20"/>
+              </w:rPr>
+            </w:pPr>
+            <w:r>
+              <w:rPr>
+                <w:spacing w:val="10"/>
+                <w:kern w:val="0"/>
+                <w:sz w:val="24"/>
+                <w:szCs w:val="20"/>
+              </w:rPr>
+              <w:t>TestCompactor_Compact_Level0FullExistingLevel1WithOverlap</w:t>
+            </w:r>
+          </w:p>
+        </w:tc>
+      </w:tr>
+      <w:tr>
+        <w:trPr>
+          <w:jc w:val="center"/>
+        </w:trPr>
+        <w:tc>
+          <w:tcPr>
+            <w:tcW w:w="1350" w:type="dxa"/>
+          </w:tcPr>
+          <w:p>
+            <w:pPr>
+              <w:rPr>
+                <w:rFonts w:hint="eastAsia"/>
+                <w:spacing w:val="10"/>
+                <w:kern w:val="0"/>
+                <w:sz w:val="24"/>
+                <w:szCs w:val="20"/>
+              </w:rPr>
+            </w:pPr>
+            <w:r>
+              <w:rPr>
+                <w:rFonts w:hint="eastAsia"/>
+                <w:spacing w:val="10"/>
+                <w:kern w:val="0"/>
+                <w:sz w:val="24"/>
+                <w:szCs w:val="20"/>
+              </w:rPr>
+              <w:t>c</w:t>
+            </w:r>
+            <w:r>
+              <w:rPr>
+                <w:spacing w:val="10"/>
+                <w:kern w:val="0"/>
+                <w:sz w:val="24"/>
+                <w:szCs w:val="20"/>
+              </w:rPr>
+              <w:t>ompaction</w:t>
+            </w:r>
+          </w:p>
+        </w:tc>
+        <w:tc>
+          <w:tcPr>
+            <w:tcW w:w="6946" w:type="dxa"/>
+          </w:tcPr>
+          <w:p>
+            <w:pPr>
+              <w:rPr>
+                <w:rFonts w:hint="eastAsia"/>
+                <w:spacing w:val="10"/>
+                <w:kern w:val="0"/>
+                <w:sz w:val="24"/>
+                <w:szCs w:val="20"/>
+              </w:rPr>
+            </w:pPr>
+            <w:r>
+              <w:rPr>
+                <w:spacing w:val="10"/>
+                <w:kern w:val="0"/>
+                <w:sz w:val="24"/>
+                <w:szCs w:val="20"/>
+              </w:rPr>
+              <w:t>TestCompactor_Compact_Level0NotFull</w:t>
+            </w:r>
+          </w:p>
+        </w:tc>
+      </w:tr>
+      <w:tr>
+        <w:trPr>
+          <w:jc w:val="center"/>
+        </w:trPr>
+        <w:tc>
+          <w:tcPr>
+            <w:tcW w:w="1350" w:type="dxa"/>
+          </w:tcPr>
+          <w:p>
+            <w:pPr>
+              <w:rPr>
+                <w:rFonts w:hint="eastAsia"/>
+                <w:spacing w:val="10"/>
+                <w:kern w:val="0"/>
+                <w:sz w:val="24"/>
+                <w:szCs w:val="20"/>
+              </w:rPr>
+            </w:pPr>
+            <w:r>
+              <w:rPr>
+                <w:rFonts w:hint="eastAsia"/>
+                <w:spacing w:val="10"/>
+                <w:kern w:val="0"/>
+                <w:sz w:val="24"/>
+                <w:szCs w:val="20"/>
+              </w:rPr>
+              <w:t>m</w:t>
+            </w:r>
+            <w:r>
+              <w:rPr>
+                <w:spacing w:val="10"/>
+                <w:kern w:val="0"/>
+                <w:sz w:val="24"/>
+                <w:szCs w:val="20"/>
+              </w:rPr>
+              <w:t>anifest</w:t>
+            </w:r>
+          </w:p>
+        </w:tc>
+        <w:tc>
+          <w:tcPr>
+            <w:tcW w:w="6946" w:type="dxa"/>
+          </w:tcPr>
+          <w:p>
+            <w:pPr>
+              <w:rPr>
+                <w:rFonts w:hint="eastAsia"/>
+                <w:spacing w:val="10"/>
+                <w:kern w:val="0"/>
+                <w:sz w:val="24"/>
+                <w:szCs w:val="20"/>
+              </w:rPr>
+            </w:pPr>
+            <w:proofErr w:type="spellStart"/>
+            <w:r>
+              <w:rPr>
+                <w:spacing w:val="10"/>
+                <w:kern w:val="0"/>
+                <w:sz w:val="24"/>
+                <w:szCs w:val="20"/>
+              </w:rPr>
+              <w:t>TestCodec_RoundTrip</w:t>
+            </w:r>
+            <w:proofErr w:type="spellEnd"/>
+          </w:p>
+        </w:tc>
+      </w:tr>
+      <w:tr>
+        <w:trPr>
+          <w:jc w:val="center"/>
+        </w:trPr>
+        <w:tc>
+          <w:tcPr>
+            <w:tcW w:w="1350" w:type="dxa"/>
+          </w:tcPr>
+          <w:p>
+            <w:pPr>
+              <w:rPr>
+                <w:rFonts w:hint="eastAsia"/>
+                <w:spacing w:val="10"/>
+                <w:kern w:val="0"/>
+                <w:sz w:val="24"/>
+                <w:szCs w:val="20"/>
+              </w:rPr>
+            </w:pPr>
+            <w:r>
+              <w:rPr>
+                <w:rFonts w:hint="eastAsia"/>
+                <w:spacing w:val="10"/>
+                <w:kern w:val="0"/>
+                <w:sz w:val="24"/>
+                <w:szCs w:val="20"/>
+              </w:rPr>
+              <w:t>m</w:t>
+            </w:r>
+            <w:r>
+              <w:rPr>
+                <w:spacing w:val="10"/>
+                <w:kern w:val="0"/>
+                <w:sz w:val="24"/>
+                <w:szCs w:val="20"/>
+              </w:rPr>
+              <w:t>anifest</w:t>
+            </w:r>
+          </w:p>
+        </w:tc>
+        <w:tc>
+          <w:tcPr>
+            <w:tcW w:w="6946" w:type="dxa"/>
+          </w:tcPr>
+          <w:p>
+            <w:pPr>
+              <w:rPr>
+                <w:spacing w:val="10"/>
+                <w:kern w:val="0"/>
+                <w:sz w:val="24"/>
+                <w:szCs w:val="20"/>
+              </w:rPr>
+            </w:pPr>
+            <w:proofErr w:type="spellStart"/>
+            <w:r>
+              <w:rPr>
+                <w:rFonts w:hint="eastAsia"/>
+                <w:spacing w:val="10"/>
+                <w:kern w:val="0"/>
+                <w:sz w:val="24"/>
+                <w:szCs w:val="20"/>
+              </w:rPr>
+              <w:t>T</w:t>
+            </w:r>
+            <w:r>
+              <w:rPr>
+                <w:spacing w:val="10"/>
+                <w:kern w:val="0"/>
+                <w:sz w:val="24"/>
+                <w:szCs w:val="20"/>
+              </w:rPr>
+              <w:t>estCreateManifestFile</w:t>
+            </w:r>
+            <w:proofErr w:type="spellEnd"/>
+          </w:p>
+        </w:tc>
+      </w:tr>
+      <w:tr>
+        <w:trPr>
+          <w:jc w:val="center"/>
+        </w:trPr>
+        <w:tc>
+          <w:tcPr>
+            <w:tcW w:w="1350" w:type="dxa"/>
+          </w:tcPr>
+          <w:p>
+            <w:pPr>
+              <w:rPr>
+                <w:rFonts w:hint="eastAsia"/>
+                <w:spacing w:val="10"/>
+                <w:kern w:val="0"/>
+                <w:sz w:val="24"/>
+                <w:szCs w:val="20"/>
+              </w:rPr>
+            </w:pPr>
+            <w:r>
+              <w:rPr>
+                <w:rFonts w:hint="eastAsia"/>
+                <w:spacing w:val="10"/>
+                <w:kern w:val="0"/>
+                <w:sz w:val="24"/>
+                <w:szCs w:val="20"/>
+              </w:rPr>
+              <w:t>m</w:t>
+            </w:r>
+            <w:r>
+              <w:rPr>
+                <w:spacing w:val="10"/>
+                <w:kern w:val="0"/>
+                <w:sz w:val="24"/>
+                <w:szCs w:val="20"/>
+              </w:rPr>
+              <w:t>anifest</w:t>
+            </w:r>
+          </w:p>
+        </w:tc>
+        <w:tc>
+          <w:tcPr>
+            <w:tcW w:w="6946" w:type="dxa"/>
+          </w:tcPr>
+          <w:p>
+            <w:pPr>
+              <w:rPr>
+                <w:rFonts w:hint="eastAsia"/>
+                <w:spacing w:val="10"/>
+                <w:kern w:val="0"/>
+                <w:sz w:val="24"/>
+                <w:szCs w:val="20"/>
+              </w:rPr>
+            </w:pPr>
+            <w:proofErr w:type="spellStart"/>
+            <w:r>
+              <w:rPr>
+                <w:rFonts w:hint="eastAsia"/>
+                <w:spacing w:val="10"/>
+                <w:kern w:val="0"/>
+                <w:sz w:val="24"/>
+                <w:szCs w:val="20"/>
+              </w:rPr>
+              <w:t>T</w:t>
+            </w:r>
+            <w:r>
+              <w:rPr>
+                <w:spacing w:val="10"/>
+                <w:kern w:val="0"/>
+                <w:sz w:val="24"/>
+                <w:szCs w:val="20"/>
+              </w:rPr>
+              <w:t>est</w:t>
+            </w:r>
+            <w:r>
+              <w:rPr>
+                <w:spacing w:val="10"/>
+                <w:kern w:val="0"/>
+                <w:sz w:val="24"/>
+                <w:szCs w:val="20"/>
+              </w:rPr>
+              <w:t>LoadLatest</w:t>
+            </w:r>
+            <w:proofErr w:type="spellEnd"/>
+          </w:p>
+        </w:tc>
+      </w:tr>
+      <w:tr>
+        <w:trPr>
+          <w:jc w:val="center"/>
+        </w:trPr>
+        <w:tc>
+          <w:tcPr>
+            <w:tcW w:w="1350" w:type="dxa"/>
+          </w:tcPr>
+          <w:p>
+            <w:pPr>
+              <w:rPr>
+                <w:rFonts w:hint="eastAsia"/>
+                <w:spacing w:val="10"/>
+                <w:kern w:val="0"/>
+                <w:sz w:val="24"/>
+                <w:szCs w:val="20"/>
+              </w:rPr>
+            </w:pPr>
+            <w:r>
+              <w:rPr>
+                <w:rFonts w:hint="eastAsia"/>
+                <w:spacing w:val="10"/>
+                <w:kern w:val="0"/>
+                <w:sz w:val="24"/>
+                <w:szCs w:val="20"/>
+              </w:rPr>
+              <w:t>m</w:t>
+            </w:r>
+            <w:r>
+              <w:rPr>
+                <w:spacing w:val="10"/>
+                <w:kern w:val="0"/>
+                <w:sz w:val="24"/>
+                <w:szCs w:val="20"/>
+              </w:rPr>
+              <w:t>anifest</w:t>
+            </w:r>
+          </w:p>
+        </w:tc>
+        <w:tc>
+          <w:tcPr>
+            <w:tcW w:w="6946" w:type="dxa"/>
+          </w:tcPr>
+          <w:p>
+            <w:pPr>
+              <w:rPr>
+                <w:rFonts w:hint="eastAsia"/>
+                <w:spacing w:val="10"/>
+                <w:kern w:val="0"/>
+                <w:sz w:val="24"/>
+                <w:szCs w:val="20"/>
+              </w:rPr>
+            </w:pPr>
+            <w:proofErr w:type="spellStart"/>
+            <w:r>
+              <w:rPr>
+                <w:rFonts w:hint="eastAsia"/>
+                <w:spacing w:val="10"/>
+                <w:kern w:val="0"/>
+                <w:sz w:val="24"/>
+                <w:szCs w:val="20"/>
+              </w:rPr>
+              <w:t>T</w:t>
+            </w:r>
+            <w:r>
+              <w:rPr>
+                <w:spacing w:val="10"/>
+                <w:kern w:val="0"/>
+                <w:sz w:val="24"/>
+                <w:szCs w:val="20"/>
+              </w:rPr>
+              <w:t>estManifest_AddEntry</w:t>
+            </w:r>
+            <w:proofErr w:type="spellEnd"/>
+          </w:p>
+        </w:tc>
+      </w:tr>
+      <w:tr>
+        <w:trPr>
+          <w:jc w:val="center"/>
+        </w:trPr>
+        <w:tc>
+          <w:tcPr>
+            <w:tcW w:w="1350" w:type="dxa"/>
+          </w:tcPr>
+          <w:p>
+            <w:pPr>
+              <w:rPr>
+                <w:rFonts w:hint="eastAsia"/>
+                <w:spacing w:val="10"/>
+                <w:kern w:val="0"/>
+                <w:sz w:val="24"/>
+                <w:szCs w:val="20"/>
+              </w:rPr>
+            </w:pPr>
+            <w:r>
+              <w:rPr>
+                <w:rFonts w:hint="eastAsia"/>
+                <w:spacing w:val="10"/>
+                <w:kern w:val="0"/>
+                <w:sz w:val="24"/>
+                <w:szCs w:val="20"/>
+              </w:rPr>
+              <w:t>m</w:t>
+            </w:r>
+            <w:r>
+              <w:rPr>
+                <w:spacing w:val="10"/>
+                <w:kern w:val="0"/>
+                <w:sz w:val="24"/>
+                <w:szCs w:val="20"/>
+              </w:rPr>
+              <w:t>anifest</w:t>
+            </w:r>
+          </w:p>
+        </w:tc>
+        <w:tc>
+          <w:tcPr>
+            <w:tcW w:w="6946" w:type="dxa"/>
+          </w:tcPr>
+          <w:p>
+            <w:pPr>
+              <w:rPr>
+                <w:rFonts w:hint="eastAsia"/>
+                <w:spacing w:val="10"/>
+                <w:kern w:val="0"/>
+                <w:sz w:val="24"/>
+                <w:szCs w:val="20"/>
+              </w:rPr>
+            </w:pPr>
+            <w:proofErr w:type="spellStart"/>
+            <w:r>
+              <w:rPr>
+                <w:rFonts w:hint="eastAsia"/>
+                <w:spacing w:val="10"/>
+                <w:kern w:val="0"/>
+                <w:sz w:val="24"/>
+                <w:szCs w:val="20"/>
+              </w:rPr>
+              <w:t>T</w:t>
+            </w:r>
+            <w:r>
+              <w:rPr>
+                <w:spacing w:val="10"/>
+                <w:kern w:val="0"/>
+                <w:sz w:val="24"/>
+                <w:szCs w:val="20"/>
+              </w:rPr>
+              <w:t>estManifest_MetadataForLevel</w:t>
+            </w:r>
+            <w:proofErr w:type="spellEnd"/>
+          </w:p>
+        </w:tc>
+      </w:tr>
+      <w:tr>
+        <w:trPr>
+          <w:jc w:val="center"/>
+        </w:trPr>
+        <w:tc>
+          <w:tcPr>
+            <w:tcW w:w="1350" w:type="dxa"/>
+          </w:tcPr>
+          <w:p>
+            <w:pPr>
+              <w:rPr>
+                <w:rFonts w:hint="eastAsia"/>
+                <w:spacing w:val="10"/>
+                <w:kern w:val="0"/>
+                <w:sz w:val="24"/>
+                <w:szCs w:val="20"/>
+              </w:rPr>
+            </w:pPr>
+            <w:proofErr w:type="spellStart"/>
+            <w:r>
+              <w:rPr>
+                <w:rFonts w:hint="eastAsia"/>
+                <w:spacing w:val="10"/>
+                <w:kern w:val="0"/>
+                <w:sz w:val="24"/>
+                <w:szCs w:val="20"/>
+              </w:rPr>
+              <w:t>s</w:t>
+            </w:r>
+            <w:r>
+              <w:rPr>
+                <w:spacing w:val="10"/>
+                <w:kern w:val="0"/>
+                <w:sz w:val="24"/>
+                <w:szCs w:val="20"/>
+              </w:rPr>
+              <w:t>kiplist</w:t>
+            </w:r>
+            <w:proofErr w:type="spellEnd"/>
+          </w:p>
+        </w:tc>
+        <w:tc>
+          <w:tcPr>
+            <w:tcW w:w="6946" w:type="dxa"/>
+          </w:tcPr>
+          <w:p>
+            <w:pPr>
+              <w:rPr>
+                <w:rFonts w:hint="eastAsia"/>
+                <w:spacing w:val="10"/>
+                <w:kern w:val="0"/>
+                <w:sz w:val="24"/>
+                <w:szCs w:val="20"/>
+              </w:rPr>
+            </w:pPr>
+            <w:proofErr w:type="spellStart"/>
+            <w:r>
+              <w:rPr>
+                <w:rFonts w:hint="eastAsia"/>
+                <w:spacing w:val="10"/>
+                <w:kern w:val="0"/>
+                <w:sz w:val="24"/>
+                <w:szCs w:val="20"/>
+              </w:rPr>
+              <w:t>T</w:t>
+            </w:r>
+            <w:r>
+              <w:rPr>
+                <w:spacing w:val="10"/>
+                <w:kern w:val="0"/>
+                <w:sz w:val="24"/>
+                <w:szCs w:val="20"/>
+              </w:rPr>
+              <w:t>estSkipList_Delete</w:t>
+            </w:r>
+            <w:proofErr w:type="spellEnd"/>
+          </w:p>
+        </w:tc>
+      </w:tr>
+      <w:tr>
+        <w:trPr>
+          <w:jc w:val="center"/>
+        </w:trPr>
+        <w:tc>
+          <w:tcPr>
+            <w:tcW w:w="1350" w:type="dxa"/>
+          </w:tcPr>
+          <w:p>
+            <w:pPr>
+              <w:rPr>
+                <w:rFonts w:hint="eastAsia"/>
+                <w:spacing w:val="10"/>
+                <w:kern w:val="0"/>
+                <w:sz w:val="24"/>
+                <w:szCs w:val="20"/>
+              </w:rPr>
+            </w:pPr>
+            <w:proofErr w:type="spellStart"/>
+            <w:r>
+              <w:rPr>
+                <w:rFonts w:hint="eastAsia"/>
+                <w:spacing w:val="10"/>
+                <w:kern w:val="0"/>
+                <w:sz w:val="24"/>
+                <w:szCs w:val="20"/>
+              </w:rPr>
+              <w:t>s</w:t>
+            </w:r>
+            <w:r>
+              <w:rPr>
+                <w:spacing w:val="10"/>
+                <w:kern w:val="0"/>
+                <w:sz w:val="24"/>
+                <w:szCs w:val="20"/>
+              </w:rPr>
+              <w:t>kiplist</w:t>
+            </w:r>
+            <w:proofErr w:type="spellEnd"/>
+          </w:p>
+        </w:tc>
+        <w:tc>
+          <w:tcPr>
+            <w:tcW w:w="6946" w:type="dxa"/>
+          </w:tcPr>
+          <w:p>
+            <w:pPr>
+              <w:rPr>
+                <w:rFonts w:hint="eastAsia"/>
+                <w:spacing w:val="10"/>
+                <w:kern w:val="0"/>
+                <w:sz w:val="24"/>
+                <w:szCs w:val="20"/>
+              </w:rPr>
+            </w:pPr>
+            <w:proofErr w:type="spellStart"/>
+            <w:r>
+              <w:rPr>
+                <w:rFonts w:hint="eastAsia"/>
+                <w:spacing w:val="10"/>
+                <w:kern w:val="0"/>
+                <w:sz w:val="24"/>
+                <w:szCs w:val="20"/>
+              </w:rPr>
+              <w:t>T</w:t>
+            </w:r>
+            <w:r>
+              <w:rPr>
+                <w:spacing w:val="10"/>
+                <w:kern w:val="0"/>
+                <w:sz w:val="24"/>
+                <w:szCs w:val="20"/>
+              </w:rPr>
+              <w:t>estSkipList_Put</w:t>
+            </w:r>
+            <w:proofErr w:type="spellEnd"/>
+          </w:p>
+        </w:tc>
+      </w:tr>
+      <w:tr>
+        <w:trPr>
+          <w:jc w:val="center"/>
+        </w:trPr>
+        <w:tc>
+          <w:tcPr>
+            <w:tcW w:w="1350" w:type="dxa"/>
+          </w:tcPr>
+          <w:p>
+            <w:pPr>
+              <w:rPr>
+                <w:rFonts w:hint="eastAsia"/>
+                <w:spacing w:val="10"/>
+                <w:kern w:val="0"/>
+                <w:sz w:val="24"/>
+                <w:szCs w:val="20"/>
+              </w:rPr>
+            </w:pPr>
+            <w:proofErr w:type="spellStart"/>
+            <w:r>
+              <w:rPr>
+                <w:rFonts w:hint="eastAsia"/>
+                <w:spacing w:val="10"/>
+                <w:kern w:val="0"/>
+                <w:sz w:val="24"/>
+                <w:szCs w:val="20"/>
+              </w:rPr>
+              <w:t>s</w:t>
+            </w:r>
+            <w:r>
+              <w:rPr>
+                <w:spacing w:val="10"/>
+                <w:kern w:val="0"/>
+                <w:sz w:val="24"/>
+                <w:szCs w:val="20"/>
+              </w:rPr>
+              <w:t>kiplist</w:t>
+            </w:r>
+            <w:proofErr w:type="spellEnd"/>
+          </w:p>
+        </w:tc>
+        <w:tc>
+          <w:tcPr>
+            <w:tcW w:w="6946" w:type="dxa"/>
+          </w:tcPr>
+          <w:p>
+            <w:pPr>
+              <w:rPr>
+                <w:rFonts w:hint="eastAsia"/>
+                <w:spacing w:val="10"/>
+                <w:kern w:val="0"/>
+                <w:sz w:val="24"/>
+                <w:szCs w:val="20"/>
+              </w:rPr>
+            </w:pPr>
+            <w:proofErr w:type="spellStart"/>
+            <w:r>
+              <w:rPr>
+                <w:rFonts w:hint="eastAsia"/>
+                <w:spacing w:val="10"/>
+                <w:kern w:val="0"/>
+                <w:sz w:val="24"/>
+                <w:szCs w:val="20"/>
+              </w:rPr>
+              <w:t>T</w:t>
+            </w:r>
+            <w:r>
+              <w:rPr>
+                <w:spacing w:val="10"/>
+                <w:kern w:val="0"/>
+                <w:sz w:val="24"/>
+                <w:szCs w:val="20"/>
+              </w:rPr>
+              <w:t>estSkipList</w:t>
+            </w:r>
+            <w:r>
+              <w:rPr>
+                <w:spacing w:val="10"/>
+                <w:kern w:val="0"/>
+                <w:sz w:val="24"/>
+                <w:szCs w:val="20"/>
+              </w:rPr>
+              <w:t>_RoundTrip</w:t>
+            </w:r>
+            <w:proofErr w:type="spellEnd"/>
+          </w:p>
+        </w:tc>
+      </w:tr>
+      <w:tr>
+        <w:trPr>
+          <w:jc w:val="center"/>
+        </w:trPr>
+        <w:tc>
+          <w:tcPr>
+            <w:tcW w:w="1350" w:type="dxa"/>
+          </w:tcPr>
+          <w:p>
+            <w:pPr>
+              <w:rPr>
+                <w:rFonts w:hint="eastAsia"/>
+                <w:spacing w:val="10"/>
+                <w:kern w:val="0"/>
+                <w:sz w:val="24"/>
+                <w:szCs w:val="20"/>
+              </w:rPr>
+            </w:pPr>
+            <w:proofErr w:type="spellStart"/>
+            <w:r>
+              <w:rPr>
+                <w:rFonts w:hint="eastAsia"/>
+                <w:spacing w:val="10"/>
+                <w:kern w:val="0"/>
+                <w:sz w:val="24"/>
+                <w:szCs w:val="20"/>
+              </w:rPr>
+              <w:t>s</w:t>
+            </w:r>
+            <w:r>
+              <w:rPr>
+                <w:spacing w:val="10"/>
+                <w:kern w:val="0"/>
+                <w:sz w:val="24"/>
+                <w:szCs w:val="20"/>
+              </w:rPr>
+              <w:t>kiplist</w:t>
+            </w:r>
+            <w:proofErr w:type="spellEnd"/>
+          </w:p>
+        </w:tc>
+        <w:tc>
+          <w:tcPr>
+            <w:tcW w:w="6946" w:type="dxa"/>
+          </w:tcPr>
+          <w:p>
+            <w:pPr>
+              <w:rPr>
+                <w:rFonts w:hint="eastAsia"/>
+                <w:spacing w:val="10"/>
+                <w:kern w:val="0"/>
+                <w:sz w:val="24"/>
+                <w:szCs w:val="20"/>
+              </w:rPr>
+            </w:pPr>
+            <w:proofErr w:type="spellStart"/>
+            <w:r>
+              <w:rPr>
+                <w:spacing w:val="10"/>
+                <w:kern w:val="0"/>
+                <w:sz w:val="24"/>
+                <w:szCs w:val="20"/>
+              </w:rPr>
+              <w:t>TestSkipList_InternalIterator</w:t>
+            </w:r>
+            <w:proofErr w:type="spellEnd"/>
+          </w:p>
+        </w:tc>
+      </w:tr>
+      <w:tr>
+        <w:trPr>
+          <w:jc w:val="center"/>
+        </w:trPr>
+        <w:tc>
+          <w:tcPr>
+            <w:tcW w:w="1350" w:type="dxa"/>
+          </w:tcPr>
+          <w:p>
+            <w:pPr>
+              <w:rPr>
+                <w:spacing w:val="10"/>
+                <w:kern w:val="0"/>
+                <w:sz w:val="24"/>
+                <w:szCs w:val="20"/>
+              </w:rPr>
+            </w:pPr>
+            <w:proofErr w:type="spellStart"/>
+            <w:r>
+              <w:rPr>
+                <w:rFonts w:hint="eastAsia"/>
+                <w:spacing w:val="10"/>
+                <w:kern w:val="0"/>
+                <w:sz w:val="24"/>
+                <w:szCs w:val="20"/>
+              </w:rPr>
+              <w:t>s</w:t>
+            </w:r>
+            <w:r>
+              <w:rPr>
+                <w:spacing w:val="10"/>
+                <w:kern w:val="0"/>
+                <w:sz w:val="24"/>
+                <w:szCs w:val="20"/>
+              </w:rPr>
+              <w:t>kiplist</w:t>
+            </w:r>
+            <w:proofErr w:type="spellEnd"/>
+          </w:p>
+        </w:tc>
+        <w:tc>
+          <w:tcPr>
+            <w:tcW w:w="6946" w:type="dxa"/>
+          </w:tcPr>
+          <w:p>
+            <w:pPr>
+              <w:rPr>
+                <w:spacing w:val="10"/>
+                <w:kern w:val="0"/>
+                <w:sz w:val="24"/>
+                <w:szCs w:val="20"/>
+              </w:rPr>
+            </w:pPr>
+            <w:proofErr w:type="spellStart"/>
+            <w:r>
+              <w:rPr>
+                <w:spacing w:val="10"/>
+                <w:kern w:val="0"/>
+                <w:sz w:val="24"/>
+                <w:szCs w:val="20"/>
+              </w:rPr>
+              <w:t>TestSkipList_</w:t>
+            </w:r>
+            <w:r>
+              <w:rPr>
+                <w:spacing w:val="10"/>
+                <w:kern w:val="0"/>
+                <w:sz w:val="24"/>
+                <w:szCs w:val="20"/>
+              </w:rPr>
+              <w:t>UpdateNonExistenKey</w:t>
+            </w:r>
+            <w:proofErr w:type="spellEnd"/>
+          </w:p>
+        </w:tc>
+      </w:tr>
+      <w:tr>
+        <w:trPr>
+          <w:jc w:val="center"/>
+        </w:trPr>
+        <w:tc>
+          <w:tcPr>
+            <w:tcW w:w="1350" w:type="dxa"/>
+          </w:tcPr>
+          <w:p>
+            <w:pPr>
+              <w:rPr>
+                <w:rFonts w:hint="eastAsia"/>
+                <w:spacing w:val="10"/>
+                <w:kern w:val="0"/>
+                <w:sz w:val="24"/>
+                <w:szCs w:val="20"/>
+              </w:rPr>
+            </w:pPr>
+            <w:proofErr w:type="spellStart"/>
+            <w:r>
+              <w:rPr>
+                <w:rFonts w:hint="eastAsia"/>
+                <w:spacing w:val="10"/>
+                <w:kern w:val="0"/>
+                <w:sz w:val="24"/>
+                <w:szCs w:val="20"/>
+              </w:rPr>
+              <w:t>s</w:t>
+            </w:r>
+            <w:r>
+              <w:rPr>
+                <w:spacing w:val="10"/>
+                <w:kern w:val="0"/>
+                <w:sz w:val="24"/>
+                <w:szCs w:val="20"/>
+              </w:rPr>
+              <w:t>kiplist</w:t>
+            </w:r>
+            <w:proofErr w:type="spellEnd"/>
+          </w:p>
+        </w:tc>
+        <w:tc>
+          <w:tcPr>
+            <w:tcW w:w="6946" w:type="dxa"/>
+          </w:tcPr>
+          <w:p>
+            <w:pPr>
+              <w:rPr>
+                <w:spacing w:val="10"/>
+                <w:kern w:val="0"/>
+                <w:sz w:val="24"/>
+                <w:szCs w:val="20"/>
+              </w:rPr>
+            </w:pPr>
+            <w:proofErr w:type="spellStart"/>
+            <w:r>
+              <w:rPr>
+                <w:rFonts w:hint="eastAsia"/>
+                <w:spacing w:val="10"/>
+                <w:kern w:val="0"/>
+                <w:sz w:val="24"/>
+                <w:szCs w:val="20"/>
+              </w:rPr>
+              <w:t>T</w:t>
+            </w:r>
+            <w:r>
+              <w:rPr>
+                <w:spacing w:val="10"/>
+                <w:kern w:val="0"/>
+                <w:sz w:val="24"/>
+                <w:szCs w:val="20"/>
+              </w:rPr>
+              <w:t>estIterator_EmptyList</w:t>
+            </w:r>
+            <w:proofErr w:type="spellEnd"/>
+          </w:p>
+        </w:tc>
+      </w:tr>
+      <w:tr>
+        <w:trPr>
+          <w:jc w:val="center"/>
+        </w:trPr>
+        <w:tc>
+          <w:tcPr>
+            <w:tcW w:w="1350" w:type="dxa"/>
+          </w:tcPr>
+          <w:p>
+            <w:pPr>
+              <w:rPr>
+                <w:rFonts w:hint="eastAsia"/>
+                <w:spacing w:val="10"/>
+                <w:kern w:val="0"/>
+                <w:sz w:val="24"/>
+                <w:szCs w:val="20"/>
+              </w:rPr>
+            </w:pPr>
+            <w:r>
+              <w:rPr>
+                <w:spacing w:val="10"/>
+                <w:kern w:val="0"/>
+                <w:sz w:val="24"/>
+                <w:szCs w:val="20"/>
+              </w:rPr>
+              <w:t>…</w:t>
+            </w:r>
+          </w:p>
+        </w:tc>
+        <w:tc>
+          <w:tcPr>
+            <w:tcW w:w="6946" w:type="dxa"/>
+          </w:tcPr>
+          <w:p>
+            <w:pPr>
+              <w:rPr>
+                <w:rFonts w:hint="eastAsia"/>
+                <w:spacing w:val="10"/>
+                <w:kern w:val="0"/>
+                <w:sz w:val="24"/>
+                <w:szCs w:val="20"/>
+              </w:rPr>
+            </w:pPr>
+            <w:r>
+              <w:rPr>
+                <w:spacing w:val="10"/>
+                <w:kern w:val="0"/>
+                <w:sz w:val="24"/>
+                <w:szCs w:val="20"/>
+              </w:rPr>
+              <w:t>…</w:t>
+            </w:r>
+          </w:p>
+        </w:tc>
+      </w:tr>
+    </w:tbl>
+    <w:p>
+      <w:pPr>
+        <w:rPr>
+          <w:rFonts w:hint="eastAsia"/>
+          <w:spacing w:val="10"/>
+          <w:kern w:val="0"/>
+          <w:sz w:val="24"/>
+          <w:szCs w:val="20"/>
+        </w:rPr>
+      </w:pPr>
     </w:p>
     <w:p>
       <w:pPr>
@@ -24276,7 +26601,7 @@
 </file>
 
 <file path=customXml/itemProps1.xml><?xml version="1.0" encoding="utf-8"?>
-<ds:datastoreItem xmlns:ds="http://schemas.openxmlformats.org/officeDocument/2006/customXml" ds:itemID="{691834CB-2A21-47CD-A349-9955D41AD36C}">
+<ds:datastoreItem xmlns:ds="http://schemas.openxmlformats.org/officeDocument/2006/customXml" ds:itemID="{234843BF-FF07-4981-886B-54A49F0ECA4C}">
   <ds:schemaRefs>
     <ds:schemaRef ds:uri="http://schemas.openxmlformats.org/officeDocument/2006/bibliography"/>
   </ds:schemaRefs>

--- a/2020-03-24 毕业手册及论文模版/2019-05-24 毕业手册及论文模版/2.毕业论文模板 - 陈现森.docx
+++ b/2020-03-24 毕业手册及论文模版/2019-05-24 毕业手册及论文模版/2.毕业论文模板 - 陈现森.docx
@@ -826,24 +826,557 @@
     </w:p>
     <w:p>
       <w:pPr>
+        <w:pStyle w:val="a7"/>
+        <w:spacing w:beforeLines="50" w:before="156"/>
+        <w:ind w:firstLine="480"/>
+        <w:rPr>
+          <w:rFonts w:hint="eastAsia"/>
+          <w:spacing w:val="0"/>
+          <w:szCs w:val="24"/>
+        </w:rPr>
+      </w:pPr>
+      <w:r>
+        <w:rPr>
+          <w:rFonts w:hint="eastAsia"/>
+          <w:spacing w:val="0"/>
+          <w:szCs w:val="24"/>
+        </w:rPr>
+        <w:t>随着互联网的快速发展</w:t>
+      </w:r>
+      <w:r>
+        <w:rPr>
+          <w:rFonts w:hint="eastAsia"/>
+          <w:spacing w:val="0"/>
+          <w:szCs w:val="24"/>
+        </w:rPr>
+        <w:t>，</w:t>
+      </w:r>
+      <w:r>
+        <w:rPr>
+          <w:rFonts w:hint="eastAsia"/>
+          <w:spacing w:val="0"/>
+          <w:szCs w:val="24"/>
+        </w:rPr>
+        <w:t>大规模的数据量给传统关系型数据库带来了巨大考验</w:t>
+      </w:r>
+      <w:r>
+        <w:rPr>
+          <w:rFonts w:hint="eastAsia"/>
+          <w:spacing w:val="0"/>
+          <w:szCs w:val="24"/>
+        </w:rPr>
+        <w:t>。</w:t>
+      </w:r>
+      <w:r>
+        <w:rPr>
+          <w:rFonts w:hint="eastAsia"/>
+          <w:spacing w:val="0"/>
+          <w:szCs w:val="24"/>
+        </w:rPr>
+        <w:t>维护着大规模数据量的应用需要更高的读写性能</w:t>
+      </w:r>
+      <w:r>
+        <w:rPr>
+          <w:rFonts w:hint="eastAsia"/>
+          <w:spacing w:val="0"/>
+          <w:szCs w:val="24"/>
+        </w:rPr>
+        <w:t>。</w:t>
+      </w:r>
+      <w:r>
+        <w:rPr>
+          <w:rFonts w:hint="eastAsia"/>
+          <w:spacing w:val="0"/>
+          <w:szCs w:val="24"/>
+        </w:rPr>
+        <w:t>同时大数据时代的特点是存在着海量非结构化的数据</w:t>
+      </w:r>
+      <w:r>
+        <w:rPr>
+          <w:rFonts w:hint="eastAsia"/>
+          <w:spacing w:val="0"/>
+          <w:szCs w:val="24"/>
+        </w:rPr>
+        <w:t>。</w:t>
+      </w:r>
+      <w:r>
+        <w:rPr>
+          <w:rFonts w:hint="eastAsia"/>
+          <w:spacing w:val="0"/>
+          <w:szCs w:val="24"/>
+        </w:rPr>
+        <w:t>传统关系型数据库管理海量非结构化数据时性能表现并不强势</w:t>
+      </w:r>
+      <w:r>
+        <w:rPr>
+          <w:rFonts w:hint="eastAsia"/>
+          <w:spacing w:val="0"/>
+          <w:szCs w:val="24"/>
+        </w:rPr>
+        <w:t>。</w:t>
+      </w:r>
+      <w:r>
+        <w:rPr>
+          <w:rFonts w:hint="eastAsia"/>
+          <w:spacing w:val="0"/>
+          <w:szCs w:val="24"/>
+        </w:rPr>
+        <w:t>因此</w:t>
+      </w:r>
+      <w:r>
+        <w:rPr>
+          <w:rFonts w:hint="eastAsia"/>
+          <w:spacing w:val="0"/>
+          <w:szCs w:val="24"/>
+        </w:rPr>
+        <w:t>，</w:t>
+      </w:r>
+      <w:r>
+        <w:rPr>
+          <w:rFonts w:hint="eastAsia"/>
+          <w:spacing w:val="0"/>
+          <w:szCs w:val="24"/>
+        </w:rPr>
+        <w:t>NoSQL</w:t>
+      </w:r>
+      <w:r>
+        <w:rPr>
+          <w:rFonts w:hint="eastAsia"/>
+          <w:spacing w:val="0"/>
+          <w:szCs w:val="24"/>
+        </w:rPr>
+        <w:t>数据库应运而生</w:t>
+      </w:r>
+      <w:r>
+        <w:rPr>
+          <w:rFonts w:hint="eastAsia"/>
+          <w:spacing w:val="0"/>
+          <w:szCs w:val="24"/>
+        </w:rPr>
+        <w:t>，</w:t>
+      </w:r>
+      <w:r>
+        <w:rPr>
+          <w:rFonts w:hint="eastAsia"/>
+          <w:spacing w:val="0"/>
+          <w:szCs w:val="24"/>
+        </w:rPr>
+        <w:t>快速发展</w:t>
+      </w:r>
+      <w:r>
+        <w:rPr>
+          <w:rFonts w:hint="eastAsia"/>
+          <w:spacing w:val="0"/>
+          <w:szCs w:val="24"/>
+        </w:rPr>
+        <w:t>。</w:t>
+      </w:r>
+      <w:r>
+        <w:rPr>
+          <w:rFonts w:hint="eastAsia"/>
+          <w:spacing w:val="0"/>
+          <w:szCs w:val="24"/>
+        </w:rPr>
+        <w:t>键值存储便是</w:t>
+      </w:r>
+      <w:r>
+        <w:rPr>
+          <w:rFonts w:hint="eastAsia"/>
+          <w:spacing w:val="0"/>
+          <w:szCs w:val="24"/>
+        </w:rPr>
+        <w:t>NoSQL</w:t>
+      </w:r>
+      <w:r>
+        <w:rPr>
+          <w:rFonts w:hint="eastAsia"/>
+          <w:spacing w:val="0"/>
+          <w:szCs w:val="24"/>
+        </w:rPr>
+        <w:t>的一种经典类型</w:t>
+      </w:r>
+      <w:r>
+        <w:rPr>
+          <w:rFonts w:hint="eastAsia"/>
+          <w:spacing w:val="0"/>
+          <w:szCs w:val="24"/>
+        </w:rPr>
+        <w:t>。</w:t>
+      </w:r>
+    </w:p>
+    <w:p>
+      <w:pPr>
+        <w:pStyle w:val="a7"/>
+        <w:spacing w:beforeLines="50" w:before="156"/>
+        <w:ind w:firstLine="480"/>
+        <w:rPr>
+          <w:spacing w:val="0"/>
+          <w:szCs w:val="24"/>
+        </w:rPr>
+      </w:pPr>
+      <w:r>
+        <w:rPr>
+          <w:rFonts w:hint="eastAsia"/>
+          <w:spacing w:val="0"/>
+          <w:szCs w:val="24"/>
+        </w:rPr>
+        <w:t>存储引擎几乎决定着存储系统的性能</w:t>
+      </w:r>
+      <w:r>
+        <w:rPr>
+          <w:rFonts w:hint="eastAsia"/>
+          <w:spacing w:val="0"/>
+          <w:szCs w:val="24"/>
+        </w:rPr>
+        <w:t>。</w:t>
+      </w:r>
+      <w:r>
+        <w:rPr>
+          <w:rFonts w:hint="eastAsia"/>
+          <w:spacing w:val="0"/>
+          <w:szCs w:val="24"/>
+        </w:rPr>
+        <w:t>本文调研了如今</w:t>
+      </w:r>
+      <w:r>
+        <w:rPr>
+          <w:rFonts w:hint="eastAsia"/>
+          <w:spacing w:val="0"/>
+          <w:szCs w:val="24"/>
+        </w:rPr>
+        <w:t>流行的</w:t>
+      </w:r>
+      <w:r>
+        <w:rPr>
+          <w:rFonts w:hint="eastAsia"/>
+          <w:spacing w:val="0"/>
+          <w:szCs w:val="24"/>
+        </w:rPr>
+        <w:t>键值存储系统的存储引擎</w:t>
+      </w:r>
+      <w:r>
+        <w:rPr>
+          <w:rFonts w:hint="eastAsia"/>
+          <w:spacing w:val="0"/>
+          <w:szCs w:val="24"/>
+        </w:rPr>
+        <w:t>。</w:t>
+      </w:r>
+      <w:r>
+        <w:rPr>
+          <w:rFonts w:hint="eastAsia"/>
+          <w:spacing w:val="0"/>
+          <w:szCs w:val="24"/>
+        </w:rPr>
+        <w:t>使用</w:t>
+      </w:r>
+      <w:r>
+        <w:rPr>
+          <w:rFonts w:hint="eastAsia"/>
+          <w:spacing w:val="0"/>
+          <w:szCs w:val="24"/>
+        </w:rPr>
+        <w:t>G</w:t>
+      </w:r>
+      <w:r>
+        <w:rPr>
+          <w:spacing w:val="0"/>
+          <w:szCs w:val="24"/>
+        </w:rPr>
+        <w:t>olang</w:t>
+      </w:r>
+      <w:r>
+        <w:rPr>
+          <w:rFonts w:hint="eastAsia"/>
+          <w:spacing w:val="0"/>
+          <w:szCs w:val="24"/>
+        </w:rPr>
+        <w:t>语言，</w:t>
+      </w:r>
+      <w:r>
+        <w:rPr>
+          <w:rFonts w:hint="eastAsia"/>
+          <w:spacing w:val="0"/>
+          <w:szCs w:val="24"/>
+        </w:rPr>
+        <w:t>实现了</w:t>
+      </w:r>
+      <w:r>
+        <w:rPr>
+          <w:rFonts w:hint="eastAsia"/>
+          <w:spacing w:val="0"/>
+          <w:szCs w:val="24"/>
+        </w:rPr>
+        <w:t>基于日志结构合并树</w:t>
+      </w:r>
+      <w:r>
+        <w:rPr>
+          <w:rFonts w:hint="eastAsia"/>
+          <w:spacing w:val="0"/>
+          <w:szCs w:val="24"/>
+        </w:rPr>
+        <w:t>的</w:t>
+      </w:r>
+      <w:r>
+        <w:rPr>
+          <w:rFonts w:hint="eastAsia"/>
+          <w:spacing w:val="0"/>
+          <w:szCs w:val="24"/>
+        </w:rPr>
+        <w:t>键值存储系统</w:t>
+      </w:r>
+      <w:r>
+        <w:rPr>
+          <w:rFonts w:hint="eastAsia"/>
+          <w:spacing w:val="0"/>
+          <w:szCs w:val="24"/>
+        </w:rPr>
+        <w:t>。</w:t>
+      </w:r>
+      <w:r>
+        <w:rPr>
+          <w:rFonts w:hint="eastAsia"/>
+          <w:spacing w:val="0"/>
+          <w:szCs w:val="24"/>
+        </w:rPr>
+        <w:t>有一个反直觉的事实是</w:t>
+      </w:r>
+      <w:r>
+        <w:rPr>
+          <w:rFonts w:hint="eastAsia"/>
+          <w:spacing w:val="0"/>
+          <w:szCs w:val="24"/>
+        </w:rPr>
+        <w:t>，</w:t>
+      </w:r>
+      <w:r>
+        <w:rPr>
+          <w:rFonts w:hint="eastAsia"/>
+          <w:spacing w:val="0"/>
+          <w:szCs w:val="24"/>
+        </w:rPr>
+        <w:t>顺序读写磁盘快于随机读写主存</w:t>
+      </w:r>
+      <w:r>
+        <w:rPr>
+          <w:rFonts w:hint="eastAsia"/>
+          <w:spacing w:val="0"/>
+          <w:szCs w:val="24"/>
+        </w:rPr>
+        <w:t>。</w:t>
+      </w:r>
+      <w:r>
+        <w:rPr>
+          <w:rFonts w:hint="eastAsia"/>
+          <w:spacing w:val="0"/>
+          <w:szCs w:val="24"/>
+        </w:rPr>
+        <w:t>日志结构合并树的核心思想便是放弃部分读性能以换取写性能</w:t>
+      </w:r>
+      <w:r>
+        <w:rPr>
+          <w:rFonts w:hint="eastAsia"/>
+          <w:spacing w:val="0"/>
+          <w:szCs w:val="24"/>
+        </w:rPr>
+        <w:t>，</w:t>
+      </w:r>
+      <w:r>
+        <w:rPr>
+          <w:rFonts w:hint="eastAsia"/>
+          <w:spacing w:val="0"/>
+          <w:szCs w:val="24"/>
+        </w:rPr>
+        <w:t>核心思路是顺序写入</w:t>
+      </w:r>
+      <w:r>
+        <w:rPr>
+          <w:rFonts w:hint="eastAsia"/>
+          <w:spacing w:val="0"/>
+          <w:szCs w:val="24"/>
+        </w:rPr>
+        <w:t>，</w:t>
+      </w:r>
+      <w:r>
+        <w:rPr>
+          <w:rFonts w:hint="eastAsia"/>
+          <w:spacing w:val="0"/>
+          <w:szCs w:val="24"/>
+        </w:rPr>
+        <w:t>将数据追加到日志后保存在内存中</w:t>
+      </w:r>
+      <w:r>
+        <w:rPr>
+          <w:rFonts w:hint="eastAsia"/>
+          <w:spacing w:val="0"/>
+          <w:szCs w:val="24"/>
+        </w:rPr>
+        <w:t>,</w:t>
+      </w:r>
+      <w:r>
+        <w:rPr>
+          <w:rFonts w:hint="eastAsia"/>
+          <w:spacing w:val="0"/>
+          <w:szCs w:val="24"/>
+        </w:rPr>
+        <w:t>内存数据达到阈值后有序写入硬盘中</w:t>
+      </w:r>
+      <w:r>
+        <w:rPr>
+          <w:rFonts w:hint="eastAsia"/>
+          <w:spacing w:val="0"/>
+          <w:szCs w:val="24"/>
+        </w:rPr>
+        <w:t>，</w:t>
+      </w:r>
+      <w:r>
+        <w:rPr>
+          <w:rFonts w:hint="eastAsia"/>
+          <w:spacing w:val="0"/>
+          <w:szCs w:val="24"/>
+        </w:rPr>
+        <w:t>按照一定策略合并硬盘中的数据文件</w:t>
+      </w:r>
+      <w:r>
+        <w:rPr>
+          <w:rFonts w:hint="eastAsia"/>
+          <w:spacing w:val="0"/>
+          <w:szCs w:val="24"/>
+        </w:rPr>
+        <w:t>，</w:t>
+      </w:r>
+      <w:r>
+        <w:rPr>
+          <w:rFonts w:hint="eastAsia"/>
+          <w:spacing w:val="0"/>
+          <w:szCs w:val="24"/>
+        </w:rPr>
+        <w:t>丢弃失效数据</w:t>
+      </w:r>
+      <w:r>
+        <w:rPr>
+          <w:rFonts w:hint="eastAsia"/>
+          <w:spacing w:val="0"/>
+          <w:szCs w:val="24"/>
+        </w:rPr>
+        <w:t>.</w:t>
+      </w:r>
+      <w:r>
+        <w:rPr>
+          <w:rFonts w:hint="eastAsia"/>
+          <w:spacing w:val="0"/>
+          <w:szCs w:val="24"/>
+        </w:rPr>
+        <w:t>将记录写入日志是直接追加</w:t>
+      </w:r>
+      <w:r>
+        <w:rPr>
+          <w:rFonts w:hint="eastAsia"/>
+          <w:spacing w:val="0"/>
+          <w:szCs w:val="24"/>
+        </w:rPr>
+        <w:t>，</w:t>
+      </w:r>
+      <w:r>
+        <w:rPr>
+          <w:rFonts w:hint="eastAsia"/>
+          <w:spacing w:val="0"/>
+          <w:szCs w:val="24"/>
+        </w:rPr>
+        <w:t>没有不必要的硬盘随机访问</w:t>
+      </w:r>
+      <w:r>
+        <w:rPr>
+          <w:rFonts w:hint="eastAsia"/>
+          <w:spacing w:val="0"/>
+          <w:szCs w:val="24"/>
+        </w:rPr>
+        <w:t>。</w:t>
+      </w:r>
+      <w:r>
+        <w:rPr>
+          <w:rFonts w:hint="eastAsia"/>
+          <w:spacing w:val="0"/>
+          <w:szCs w:val="24"/>
+        </w:rPr>
+        <w:t>在内存中有序地维护数据</w:t>
+      </w:r>
+      <w:r>
+        <w:rPr>
+          <w:rFonts w:hint="eastAsia"/>
+          <w:spacing w:val="0"/>
+          <w:szCs w:val="24"/>
+        </w:rPr>
+        <w:t>，</w:t>
+      </w:r>
+      <w:r>
+        <w:rPr>
+          <w:rFonts w:hint="eastAsia"/>
+          <w:spacing w:val="0"/>
+          <w:szCs w:val="24"/>
+        </w:rPr>
+        <w:t>也减少了将数据写入硬盘的随机访问次数</w:t>
+      </w:r>
+      <w:r>
+        <w:rPr>
+          <w:rFonts w:hint="eastAsia"/>
+          <w:spacing w:val="0"/>
+          <w:szCs w:val="24"/>
+        </w:rPr>
+        <w:t>。</w:t>
+      </w:r>
+      <w:r>
+        <w:rPr>
+          <w:rFonts w:hint="eastAsia"/>
+          <w:spacing w:val="0"/>
+          <w:szCs w:val="24"/>
+        </w:rPr>
+        <w:t>基于日志结构合并树的存储引擎有着优异的写入性能</w:t>
+      </w:r>
+      <w:r>
+        <w:rPr>
+          <w:rFonts w:hint="eastAsia"/>
+          <w:spacing w:val="0"/>
+          <w:szCs w:val="24"/>
+        </w:rPr>
+        <w:t>，</w:t>
+      </w:r>
+      <w:r>
+        <w:rPr>
+          <w:rFonts w:hint="eastAsia"/>
+          <w:spacing w:val="0"/>
+          <w:szCs w:val="24"/>
+        </w:rPr>
+        <w:t>以及不俗的读取性能</w:t>
+      </w:r>
+      <w:r>
+        <w:rPr>
+          <w:rFonts w:hint="eastAsia"/>
+          <w:spacing w:val="0"/>
+          <w:szCs w:val="24"/>
+        </w:rPr>
+        <w:t>。</w:t>
+      </w:r>
+    </w:p>
+    <w:p>
+      <w:pPr>
+        <w:pStyle w:val="a7"/>
+        <w:spacing w:beforeLines="50" w:before="156"/>
+        <w:ind w:firstLine="480"/>
+        <w:rPr>
+          <w:spacing w:val="0"/>
+          <w:szCs w:val="24"/>
+        </w:rPr>
+      </w:pPr>
+    </w:p>
+    <w:p>
+      <w:pPr>
         <w:widowControl/>
         <w:spacing w:beforeLines="35" w:before="109" w:line="420" w:lineRule="exact"/>
         <w:rPr>
-          <w:rFonts w:ascii="宋体" w:hAnsi="宋体"/>
+          <w:rFonts w:ascii="宋体" w:hAnsi="宋体" w:hint="eastAsia"/>
           <w:color w:val="000000"/>
         </w:rPr>
-      </w:pPr>
-      <w:r>
-        <w:rPr>
-          <w:rFonts w:ascii="黑体" w:eastAsia="黑体" w:hint="eastAsia"/>
-          <w:color w:val="000000"/>
-        </w:rPr>
-        <w:t>关键词：</w:t>
-      </w:r>
-    </w:p>
-    <w:p>
-      <w:pPr>
-        <w:jc w:val="center"/>
         <w:sectPr>
           <w:headerReference w:type="default" r:id="rId12"/>
           <w:footerReference w:type="even" r:id="rId13"/>
@@ -855,6 +1388,20 @@
           <w:docGrid w:type="lines" w:linePitch="312"/>
         </w:sectPr>
       </w:pPr>
+      <w:r>
+        <w:rPr>
+          <w:rFonts w:ascii="黑体" w:eastAsia="黑体" w:hint="eastAsia"/>
+          <w:color w:val="000000"/>
+        </w:rPr>
+        <w:t>关键词：</w:t>
+      </w:r>
+      <w:r>
+        <w:rPr>
+          <w:rFonts w:ascii="黑体" w:eastAsia="黑体" w:hint="eastAsia"/>
+          <w:color w:val="000000"/>
+        </w:rPr>
+        <w:t>键值存储、存储引擎、日志结构合并树、顺序写</w:t>
+      </w:r>
     </w:p>
     <w:p>
       <w:pPr>
@@ -899,27 +1446,43 @@
     </w:p>
     <w:p>
       <w:pPr>
-        <w:pStyle w:val="Paragraph"/>
-        <w:rPr>
-          <w:spacing w:val="0"/>
-          <w:szCs w:val="24"/>
-        </w:rPr>
-      </w:pPr>
-    </w:p>
-    <w:p>
-      <w:pPr>
         <w:widowControl/>
         <w:spacing w:line="420" w:lineRule="exact"/>
         <w:ind w:firstLine="547"/>
         <w:rPr>
-          <w:color w:val="000000"/>
-        </w:rPr>
-      </w:pPr>
+          <w:kern w:val="0"/>
+          <w:sz w:val="24"/>
+        </w:rPr>
+      </w:pPr>
+      <w:r>
+        <w:rPr>
+          <w:kern w:val="0"/>
+          <w:sz w:val="24"/>
+        </w:rPr>
+        <w:t>With the rapid development of the Internet, the large-scale data volume has brought a huge test to the traditional relational database. Applications that maintain large amounts of data require higher read and write performance. At the same time, the big data era is characterized by the existence of massive unstructured data. Traditional relational databases do not perform well when managing massive amounts of unstructured data. Therefore, NoSQL database came into being and developed rapidly. Key-value storage is a classic type of NoSQL.</w:t>
+      </w:r>
     </w:p>
     <w:p>
       <w:pPr>
         <w:widowControl/>
         <w:spacing w:line="420" w:lineRule="exact"/>
+        <w:ind w:firstLine="547"/>
+        <w:rPr>
+          <w:color w:val="000000"/>
+        </w:rPr>
+      </w:pPr>
+      <w:r>
+        <w:rPr>
+          <w:kern w:val="0"/>
+          <w:sz w:val="24"/>
+        </w:rPr>
+        <w:t>The storage engine almost determines the performance of the storage system. This article investigates the storage engines of today's popular key-value storage systems. Using Golang language, a key value storage system based on log structure merge tree is realized. The counter-intuitive fact is that sequential reads and writes to disk are faster than random reads and writes to main memory. The core idea of ​​the log structure merge tree is to give up part of the read performance in exchange for write performance. The core idea is to write sequentially, append the data to the log and save it in memory, and write it to the hard disk in order after the memory data reaches the threshold. The strategy merges the data files in the hard disk and discards the invalid data. The record is directly appended to the log without unnecessary random hard disk access. Maintaining data in memory in an orderly manner also reduces the number of random accesses to write data to the hard disk. The storage engine based on the log structure merge tree has excellent write performance and good read performance.</w:t>
+      </w:r>
+    </w:p>
+    <w:p>
+      <w:pPr>
+        <w:widowControl/>
+        <w:spacing w:line="420" w:lineRule="exact"/>
         <w:rPr>
           <w:b/>
           <w:color w:val="000000"/>
@@ -931,6 +1494,48 @@
           <w:color w:val="000000"/>
         </w:rPr>
         <w:t xml:space="preserve">Key words: </w:t>
+      </w:r>
+      <w:r>
+        <w:rPr>
+          <w:b/>
+          <w:color w:val="000000"/>
+        </w:rPr>
+        <w:t xml:space="preserve">Key-value Storage, </w:t>
+      </w:r>
+      <w:r>
+        <w:rPr>
+          <w:b/>
+          <w:color w:val="000000"/>
+        </w:rPr>
+        <w:t>Storage engine</w:t>
+      </w:r>
+      <w:r>
+        <w:rPr>
+          <w:b/>
+          <w:color w:val="000000"/>
+        </w:rPr>
+        <w:t>,</w:t>
+      </w:r>
+      <w:r>
+        <w:rPr>
+          <w:b/>
+          <w:color w:val="000000"/>
+        </w:rPr>
+        <w:t xml:space="preserve"> </w:t>
+      </w:r>
+      <w:r>
+        <w:rPr>
+          <w:b/>
+          <w:color w:val="000000"/>
+        </w:rPr>
+        <w:t>Log-Structured Merge-Tree</w:t>
+      </w:r>
+      <w:r>
+        <w:rPr>
+          <w:b/>
+          <w:color w:val="000000"/>
+        </w:rPr>
+        <w:t xml:space="preserve">, </w:t>
       </w:r>
     </w:p>
     <w:p>
@@ -4348,25 +4953,22 @@
           <w:bCs/>
           <w:szCs w:val="28"/>
         </w:rPr>
-        <w:t>，</w:t>
-      </w:r>
-      <w:proofErr w:type="gramStart"/>
+        <w:t>，因此键值存储系统更符合当前数据密集型应用的性能需求。</w:t>
+      </w:r>
       <w:r>
         <w:rPr>
           <w:rFonts w:hint="eastAsia"/>
           <w:bCs/>
           <w:szCs w:val="28"/>
         </w:rPr>
-        <w:t>因此键</w:t>
-      </w:r>
-      <w:proofErr w:type="gramEnd"/>
-      <w:r>
-        <w:rPr>
-          <w:rFonts w:hint="eastAsia"/>
+        <w:t>K</w:t>
+      </w:r>
+      <w:r>
+        <w:rPr>
           <w:bCs/>
           <w:szCs w:val="28"/>
         </w:rPr>
-        <w:t>值存储系统更符合当前数据密集型应用的性能需求。</w:t>
+        <w:t>ey-value</w:t>
       </w:r>
       <w:r>
         <w:rPr>
@@ -4374,14 +4976,15 @@
           <w:bCs/>
           <w:szCs w:val="28"/>
         </w:rPr>
-        <w:t>K</w:t>
-      </w:r>
-      <w:r>
-        <w:rPr>
+        <w:t>数据库</w:t>
+      </w:r>
+      <w:r>
+        <w:rPr>
+          <w:rFonts w:hint="eastAsia"/>
           <w:bCs/>
           <w:szCs w:val="28"/>
         </w:rPr>
-        <w:t>ey-value</w:t>
+        <w:t>相对于传统关系型数据库</w:t>
       </w:r>
       <w:r>
         <w:rPr>
@@ -4389,7 +4992,7 @@
           <w:bCs/>
           <w:szCs w:val="28"/>
         </w:rPr>
-        <w:t>数据库</w:t>
+        <w:t>有着更好的扩展能力。关系型数据库受到数据模型的限制，水平扩展（增加系统节点）会出现许多问题。键值存储系统的水平扩展能力更好，因此目前流行的分布式数据库的底层存储引擎大多都是</w:t>
       </w:r>
       <w:r>
         <w:rPr>
@@ -4397,15 +5000,14 @@
           <w:bCs/>
           <w:szCs w:val="28"/>
         </w:rPr>
-        <w:t>相对于传统关系型数据库</w:t>
-      </w:r>
-      <w:r>
-        <w:rPr>
-          <w:rFonts w:hint="eastAsia"/>
+        <w:t>K</w:t>
+      </w:r>
+      <w:r>
+        <w:rPr>
           <w:bCs/>
           <w:szCs w:val="28"/>
         </w:rPr>
-        <w:t>有着更好的扩展能力。关系型数据库受到数据模型的限制，水平扩展（增加系统节点）会出现许多问题。键值存储系统的水平扩展能力更好，因此目前流行的分布式数据库的底层存储引擎大多都是</w:t>
+        <w:t>ey-value</w:t>
       </w:r>
       <w:r>
         <w:rPr>
@@ -4413,66 +5015,33 @@
           <w:bCs/>
           <w:szCs w:val="28"/>
         </w:rPr>
-        <w:t>K</w:t>
-      </w:r>
-      <w:r>
+        <w:t>存储引擎。</w:t>
+      </w:r>
+    </w:p>
+    <w:p>
+      <w:pPr>
+        <w:pStyle w:val="a7"/>
+        <w:spacing w:after="120"/>
         <w:rPr>
           <w:bCs/>
           <w:szCs w:val="28"/>
         </w:rPr>
-        <w:t>ey-value</w:t>
-      </w:r>
+      </w:pPr>
       <w:r>
         <w:rPr>
           <w:rFonts w:hint="eastAsia"/>
           <w:bCs/>
           <w:szCs w:val="28"/>
         </w:rPr>
-        <w:t>存储引擎。</w:t>
-      </w:r>
-    </w:p>
-    <w:p>
-      <w:pPr>
-        <w:pStyle w:val="a7"/>
-        <w:spacing w:after="120"/>
-        <w:rPr>
+        <w:t>如今大数据的特点是，数据维度广，但每一个元组并不一定具备这些维度的信息。</w:t>
+      </w:r>
+      <w:r>
+        <w:rPr>
+          <w:rFonts w:hint="eastAsia"/>
           <w:bCs/>
           <w:szCs w:val="28"/>
         </w:rPr>
-      </w:pPr>
-      <w:r>
-        <w:rPr>
-          <w:rFonts w:hint="eastAsia"/>
-          <w:bCs/>
-          <w:szCs w:val="28"/>
-        </w:rPr>
-        <w:t>如今大数据的特点是，数据维度广，但每一个元组并不一定具备这些维度的信息。</w:t>
-      </w:r>
-      <w:r>
-        <w:rPr>
-          <w:rFonts w:hint="eastAsia"/>
-          <w:bCs/>
-          <w:szCs w:val="28"/>
-        </w:rPr>
-        <w:t>非结构化组织的数据由于没有固定模式和规则约束，关系型数据库在管理海量非结构化数据时不仅会加大运</w:t>
-      </w:r>
-      <w:proofErr w:type="gramStart"/>
-      <w:r>
-        <w:rPr>
-          <w:rFonts w:hint="eastAsia"/>
-          <w:bCs/>
-          <w:szCs w:val="28"/>
-        </w:rPr>
-        <w:t>维人员</w:t>
-      </w:r>
-      <w:proofErr w:type="gramEnd"/>
-      <w:r>
-        <w:rPr>
-          <w:rFonts w:hint="eastAsia"/>
-          <w:bCs/>
-          <w:szCs w:val="28"/>
-        </w:rPr>
-        <w:t>的工作量，还会带来性能上的损失。对于许多传统企业来说，通常需要维护大量的非结构化的数据，由于</w:t>
+        <w:t>非结构化组织的数据由于没有固定模式和规则约束，关系型数据库在管理海量非结构化数据时不仅会加大运维人员的工作量，还会带来性能上的损失。对于许多传统企业来说，通常需要维护大量的非结构化的数据，由于</w:t>
       </w:r>
       <w:r>
         <w:rPr>
@@ -4853,33 +5422,8 @@
           <w:rFonts w:hint="eastAsia"/>
           <w:spacing w:val="0"/>
         </w:rPr>
-        <w:t>，如增、</w:t>
-      </w:r>
-      <w:proofErr w:type="gramStart"/>
-      <w:r>
-        <w:rPr>
-          <w:rFonts w:hint="eastAsia"/>
-          <w:spacing w:val="0"/>
-        </w:rPr>
-        <w:t>删</w:t>
-      </w:r>
-      <w:proofErr w:type="gramEnd"/>
-      <w:r>
-        <w:rPr>
-          <w:rFonts w:hint="eastAsia"/>
-          <w:spacing w:val="0"/>
-        </w:rPr>
-        <w:t>、</w:t>
-      </w:r>
-      <w:proofErr w:type="gramStart"/>
-      <w:r>
-        <w:rPr>
-          <w:rFonts w:hint="eastAsia"/>
-          <w:spacing w:val="0"/>
-        </w:rPr>
-        <w:t>改操作</w:t>
-      </w:r>
-      <w:proofErr w:type="gramEnd"/>
+        <w:t>，如增、删、改操作</w:t>
+      </w:r>
       <w:r>
         <w:rPr>
           <w:rFonts w:hint="eastAsia"/>
@@ -5063,21 +5607,7 @@
         <w:rPr>
           <w:spacing w:val="0"/>
         </w:rPr>
-        <w:t>atrick O</w:t>
-      </w:r>
-      <w:proofErr w:type="gramStart"/>
-      <w:r>
-        <w:rPr>
-          <w:spacing w:val="0"/>
-        </w:rPr>
-        <w:t>’</w:t>
-      </w:r>
-      <w:proofErr w:type="gramEnd"/>
-      <w:r>
-        <w:rPr>
-          <w:spacing w:val="0"/>
-        </w:rPr>
-        <w:t>Neil</w:t>
+        <w:t>atrick O’Neil</w:t>
       </w:r>
       <w:r>
         <w:rPr>
@@ -5846,39 +6376,7 @@
           <w:rFonts w:hint="eastAsia"/>
           <w:spacing w:val="0"/>
         </w:rPr>
-        <w:t>在应用领域，</w:t>
-      </w:r>
-      <w:proofErr w:type="gramStart"/>
-      <w:r>
-        <w:rPr>
-          <w:rFonts w:hint="eastAsia"/>
-          <w:spacing w:val="0"/>
-        </w:rPr>
-        <w:t>谷歌公司</w:t>
-      </w:r>
-      <w:proofErr w:type="gramEnd"/>
-      <w:r>
-        <w:rPr>
-          <w:rFonts w:hint="eastAsia"/>
-          <w:spacing w:val="0"/>
-        </w:rPr>
-        <w:t>基于日志结构合并</w:t>
-      </w:r>
-      <w:proofErr w:type="gramStart"/>
-      <w:r>
-        <w:rPr>
-          <w:rFonts w:hint="eastAsia"/>
-          <w:spacing w:val="0"/>
-        </w:rPr>
-        <w:t>树开发</w:t>
-      </w:r>
-      <w:proofErr w:type="gramEnd"/>
-      <w:r>
-        <w:rPr>
-          <w:rFonts w:hint="eastAsia"/>
-          <w:spacing w:val="0"/>
-        </w:rPr>
-        <w:t>了键值存储系统</w:t>
+        <w:t>在应用领域，谷歌公司基于日志结构合并树开发了键值存储系统</w:t>
       </w:r>
       <w:proofErr w:type="spellStart"/>
       <w:r>
@@ -5906,23 +6404,7 @@
           <w:rFonts w:hint="eastAsia"/>
           <w:spacing w:val="0"/>
         </w:rPr>
-        <w:t>。</w:t>
-      </w:r>
-      <w:proofErr w:type="gramStart"/>
-      <w:r>
-        <w:rPr>
-          <w:rFonts w:hint="eastAsia"/>
-          <w:spacing w:val="0"/>
-        </w:rPr>
-        <w:t>谷歌公司</w:t>
-      </w:r>
-      <w:proofErr w:type="gramEnd"/>
-      <w:r>
-        <w:rPr>
-          <w:rFonts w:hint="eastAsia"/>
-          <w:spacing w:val="0"/>
-        </w:rPr>
-        <w:t>的两名开发人员开发了</w:t>
+        <w:t>。谷歌公司的两名开发人员开发了</w:t>
       </w:r>
       <w:proofErr w:type="spellStart"/>
       <w:r>
@@ -6104,17 +6586,8 @@
           <w:rFonts w:hint="eastAsia"/>
           <w:spacing w:val="0"/>
         </w:rPr>
-        <w:t>面对写多读</w:t>
-      </w:r>
-      <w:proofErr w:type="gramStart"/>
-      <w:r>
-        <w:rPr>
-          <w:rFonts w:hint="eastAsia"/>
-          <w:spacing w:val="0"/>
-        </w:rPr>
-        <w:t>少情况</w:t>
-      </w:r>
-      <w:proofErr w:type="gramEnd"/>
+        <w:t>面对写多读少情况</w:t>
+      </w:r>
       <w:r>
         <w:rPr>
           <w:rFonts w:hint="eastAsia"/>
@@ -7322,23 +7795,7 @@
           <w:spacing w:val="0"/>
         </w:rPr>
         <w:lastRenderedPageBreak/>
-        <w:t>即使是有序链表，也无法通过二分查找来快速获取元素，因此查询时间复杂</w:t>
-      </w:r>
-      <w:proofErr w:type="gramStart"/>
-      <w:r>
-        <w:rPr>
-          <w:rFonts w:hint="eastAsia"/>
-          <w:spacing w:val="0"/>
-        </w:rPr>
-        <w:t>度只能</w:t>
-      </w:r>
-      <w:proofErr w:type="gramEnd"/>
-      <w:r>
-        <w:rPr>
-          <w:rFonts w:hint="eastAsia"/>
-          <w:spacing w:val="0"/>
-        </w:rPr>
-        <w:t>达到</w:t>
+        <w:t>即使是有序链表，也无法通过二分查找来快速获取元素，因此查询时间复杂度只能达到</w:t>
       </w:r>
       <w:r>
         <w:rPr>
@@ -7643,23 +8100,7 @@
           <w:rFonts w:hint="eastAsia"/>
           <w:spacing w:val="0"/>
         </w:rPr>
-        <w:t>跳表首先会从头节点的</w:t>
-      </w:r>
-      <w:proofErr w:type="gramStart"/>
-      <w:r>
-        <w:rPr>
-          <w:rFonts w:hint="eastAsia"/>
-          <w:spacing w:val="0"/>
-        </w:rPr>
-        <w:t>最</w:t>
-      </w:r>
-      <w:proofErr w:type="gramEnd"/>
-      <w:r>
-        <w:rPr>
-          <w:rFonts w:hint="eastAsia"/>
-          <w:spacing w:val="0"/>
-        </w:rPr>
-        <w:t>高层找起，直到找到首个</w:t>
+        <w:t>跳表首先会从头节点的最高层找起，直到找到首个</w:t>
       </w:r>
       <w:r>
         <w:rPr>
@@ -8367,17 +8808,8 @@
           <w:rFonts w:hint="eastAsia"/>
           <w:spacing w:val="0"/>
         </w:rPr>
-        <w:t>如果</w:t>
-      </w:r>
-      <w:proofErr w:type="gramStart"/>
-      <w:r>
-        <w:rPr>
-          <w:rFonts w:hint="eastAsia"/>
-          <w:spacing w:val="0"/>
-        </w:rPr>
-        <w:t>想判断</w:t>
-      </w:r>
-      <w:proofErr w:type="gramEnd"/>
+        <w:t>如果想判断</w:t>
+      </w:r>
       <w:r>
         <w:rPr>
           <w:rFonts w:hint="eastAsia"/>
@@ -8503,7 +8935,6 @@
         </w:rPr>
         <w:t>n</w:t>
       </w:r>
-      <w:proofErr w:type="gramStart"/>
       <w:r>
         <w:rPr>
           <w:rFonts w:hint="eastAsia"/>
@@ -8511,7 +8942,6 @@
         </w:rPr>
         <w:t>个</w:t>
       </w:r>
-      <w:proofErr w:type="gramEnd"/>
       <w:r>
         <w:rPr>
           <w:rFonts w:hint="eastAsia"/>
@@ -8538,23 +8968,7 @@
           <w:rFonts w:hint="eastAsia"/>
           <w:spacing w:val="0"/>
         </w:rPr>
-        <w:t>对应位置</w:t>
-      </w:r>
-      <w:proofErr w:type="gramStart"/>
-      <w:r>
-        <w:rPr>
-          <w:rFonts w:hint="eastAsia"/>
-          <w:spacing w:val="0"/>
-        </w:rPr>
-        <w:t>置</w:t>
-      </w:r>
-      <w:proofErr w:type="gramEnd"/>
-      <w:r>
-        <w:rPr>
-          <w:rFonts w:hint="eastAsia"/>
-          <w:spacing w:val="0"/>
-        </w:rPr>
-        <w:t>为</w:t>
+        <w:t>对应位置置为</w:t>
       </w:r>
       <w:r>
         <w:rPr>
@@ -8604,21 +9018,12 @@
         </w:rPr>
         <w:t>n</w:t>
       </w:r>
-      <w:proofErr w:type="gramStart"/>
-      <w:r>
-        <w:rPr>
-          <w:rFonts w:hint="eastAsia"/>
-          <w:spacing w:val="0"/>
-        </w:rPr>
-        <w:t>个</w:t>
-      </w:r>
-      <w:proofErr w:type="gramEnd"/>
-      <w:r>
-        <w:rPr>
-          <w:rFonts w:hint="eastAsia"/>
-          <w:spacing w:val="0"/>
-        </w:rPr>
-        <w:t>哈希函数计算出哈希值，如果这</w:t>
+      <w:r>
+        <w:rPr>
+          <w:rFonts w:hint="eastAsia"/>
+          <w:spacing w:val="0"/>
+        </w:rPr>
+        <w:t>个哈希函数计算出哈希值，如果这</w:t>
       </w:r>
       <w:r>
         <w:rPr>
@@ -8627,21 +9032,12 @@
         </w:rPr>
         <w:t>n</w:t>
       </w:r>
-      <w:proofErr w:type="gramStart"/>
-      <w:r>
-        <w:rPr>
-          <w:rFonts w:hint="eastAsia"/>
-          <w:spacing w:val="0"/>
-        </w:rPr>
-        <w:t>个</w:t>
-      </w:r>
-      <w:proofErr w:type="gramEnd"/>
-      <w:r>
-        <w:rPr>
-          <w:rFonts w:hint="eastAsia"/>
-          <w:spacing w:val="0"/>
-        </w:rPr>
-        <w:t>哈希值在二进制数组中对应位置的值均为</w:t>
+      <w:r>
+        <w:rPr>
+          <w:rFonts w:hint="eastAsia"/>
+          <w:spacing w:val="0"/>
+        </w:rPr>
+        <w:t>个哈希值在二进制数组中对应位置的值均为</w:t>
       </w:r>
       <w:r>
         <w:rPr>
@@ -8765,21 +9161,12 @@
         </w:rPr>
         <w:t>n</w:t>
       </w:r>
-      <w:proofErr w:type="gramStart"/>
-      <w:r>
-        <w:rPr>
-          <w:rFonts w:hint="eastAsia"/>
-          <w:spacing w:val="0"/>
-        </w:rPr>
-        <w:t>个</w:t>
-      </w:r>
-      <w:proofErr w:type="gramEnd"/>
-      <w:r>
-        <w:rPr>
-          <w:rFonts w:hint="eastAsia"/>
-          <w:spacing w:val="0"/>
-        </w:rPr>
-        <w:t>相互独立的哈希函数可以通过并行计算来加速计算哈希值。</w:t>
+      <w:r>
+        <w:rPr>
+          <w:rFonts w:hint="eastAsia"/>
+          <w:spacing w:val="0"/>
+        </w:rPr>
+        <w:t>个相互独立的哈希函数可以通过并行计算来加速计算哈希值。</w:t>
       </w:r>
       <w:r>
         <w:rPr>
@@ -8802,21 +9189,12 @@
         </w:rPr>
         <w:t>n</w:t>
       </w:r>
-      <w:proofErr w:type="gramStart"/>
-      <w:r>
-        <w:rPr>
-          <w:rFonts w:hint="eastAsia"/>
-          <w:spacing w:val="0"/>
-        </w:rPr>
-        <w:t>个</w:t>
-      </w:r>
-      <w:proofErr w:type="gramEnd"/>
-      <w:r>
-        <w:rPr>
-          <w:rFonts w:hint="eastAsia"/>
-          <w:spacing w:val="0"/>
-        </w:rPr>
-        <w:t>相互独立的哈希函数则极大减小了完全冲突的可能性。</w:t>
+      <w:r>
+        <w:rPr>
+          <w:rFonts w:hint="eastAsia"/>
+          <w:spacing w:val="0"/>
+        </w:rPr>
+        <w:t>个相互独立的哈希函数则极大减小了完全冲突的可能性。</w:t>
       </w:r>
     </w:p>
     <w:p>
@@ -8918,21 +9296,7 @@
         <w:rPr>
           <w:spacing w:val="0"/>
         </w:rPr>
-        <w:t>atrick O</w:t>
-      </w:r>
-      <w:proofErr w:type="gramStart"/>
-      <w:r>
-        <w:rPr>
-          <w:spacing w:val="0"/>
-        </w:rPr>
-        <w:t>’</w:t>
-      </w:r>
-      <w:proofErr w:type="gramEnd"/>
-      <w:r>
-        <w:rPr>
-          <w:spacing w:val="0"/>
-        </w:rPr>
-        <w:t>Neil</w:t>
+        <w:t>atrick O’Neil</w:t>
       </w:r>
       <w:r>
         <w:rPr>
@@ -9019,23 +9383,7 @@
           <w:rFonts w:hint="eastAsia"/>
           <w:spacing w:val="0"/>
         </w:rPr>
-        <w:t>是由两个或者更多</w:t>
-      </w:r>
-      <w:proofErr w:type="gramStart"/>
-      <w:r>
-        <w:rPr>
-          <w:rFonts w:hint="eastAsia"/>
-          <w:spacing w:val="0"/>
-        </w:rPr>
-        <w:t>的类树组件</w:t>
-      </w:r>
-      <w:proofErr w:type="gramEnd"/>
-      <w:r>
-        <w:rPr>
-          <w:rFonts w:hint="eastAsia"/>
-          <w:spacing w:val="0"/>
-        </w:rPr>
-        <w:t>构成的。一个拥有两个组件的</w:t>
+        <w:t>是由两个或者更多的类树组件构成的。一个拥有两个组件的</w:t>
       </w:r>
       <w:r>
         <w:rPr>
@@ -9144,23 +9492,7 @@
           <w:rFonts w:hint="eastAsia"/>
           <w:spacing w:val="0"/>
         </w:rPr>
-        <w:t>）组成。数据在系统中的写入流程是这样的，一条记录被</w:t>
-      </w:r>
-      <w:proofErr w:type="gramStart"/>
-      <w:r>
-        <w:rPr>
-          <w:rFonts w:hint="eastAsia"/>
-          <w:spacing w:val="0"/>
-        </w:rPr>
-        <w:t>追加到预写</w:t>
-      </w:r>
-      <w:proofErr w:type="gramEnd"/>
-      <w:r>
-        <w:rPr>
-          <w:rFonts w:hint="eastAsia"/>
-          <w:spacing w:val="0"/>
-        </w:rPr>
-        <w:t>式日志中，随即会被插入到内存中的组件</w:t>
+        <w:t>）组成。数据在系统中的写入流程是这样的，一条记录被追加到预写式日志中，随即会被插入到内存中的组件</w:t>
       </w:r>
       <w:r>
         <w:rPr>
@@ -9556,23 +9888,7 @@
           <w:rFonts w:hint="eastAsia"/>
           <w:spacing w:val="0"/>
         </w:rPr>
-        <w:t>，内存中</w:t>
-      </w:r>
-      <w:proofErr w:type="gramStart"/>
-      <w:r>
-        <w:rPr>
-          <w:rFonts w:hint="eastAsia"/>
-          <w:spacing w:val="0"/>
-        </w:rPr>
-        <w:t>的类树组件</w:t>
-      </w:r>
-      <w:proofErr w:type="gramEnd"/>
-      <w:r>
-        <w:rPr>
-          <w:rFonts w:hint="eastAsia"/>
-          <w:spacing w:val="0"/>
-        </w:rPr>
-        <w:t>叫做</w:t>
+        <w:t>，内存中的类树组件叫做</w:t>
       </w:r>
       <w:proofErr w:type="spellStart"/>
       <w:r>
@@ -9703,23 +10019,7 @@
           <w:rFonts w:hint="eastAsia"/>
           <w:spacing w:val="0"/>
         </w:rPr>
-        <w:t>。硬盘中</w:t>
-      </w:r>
-      <w:proofErr w:type="gramStart"/>
-      <w:r>
-        <w:rPr>
-          <w:rFonts w:hint="eastAsia"/>
-          <w:spacing w:val="0"/>
-        </w:rPr>
-        <w:t>的类树组件</w:t>
-      </w:r>
-      <w:proofErr w:type="gramEnd"/>
-      <w:r>
-        <w:rPr>
-          <w:rFonts w:hint="eastAsia"/>
-          <w:spacing w:val="0"/>
-        </w:rPr>
-        <w:t>由</w:t>
+        <w:t>。硬盘中的类树组件由</w:t>
       </w:r>
       <w:r>
         <w:rPr>
@@ -10643,23 +10943,7 @@
           <w:rFonts w:hint="eastAsia"/>
           <w:spacing w:val="0"/>
         </w:rPr>
-        <w:t>）数据操作接口：键值存储系统最常见的是</w:t>
-      </w:r>
-      <w:proofErr w:type="gramStart"/>
-      <w:r>
-        <w:rPr>
-          <w:rFonts w:hint="eastAsia"/>
-          <w:spacing w:val="0"/>
-        </w:rPr>
-        <w:t>增删改查接口</w:t>
-      </w:r>
-      <w:proofErr w:type="gramEnd"/>
-      <w:r>
-        <w:rPr>
-          <w:rFonts w:hint="eastAsia"/>
-          <w:spacing w:val="0"/>
-        </w:rPr>
-        <w:t>，在本系统中，修改与增加记录操作都是由</w:t>
+        <w:t>）数据操作接口：键值存储系统最常见的是增删改查接口，在本系统中，修改与增加记录操作都是由</w:t>
       </w:r>
       <w:r>
         <w:rPr>
@@ -10889,21 +11173,12 @@
           <w:spacing w:val="0"/>
         </w:rPr>
       </w:pPr>
-      <w:proofErr w:type="gramStart"/>
-      <w:r>
-        <w:rPr>
-          <w:rFonts w:hint="eastAsia"/>
-          <w:spacing w:val="0"/>
-        </w:rPr>
-        <w:t>本键值</w:t>
-      </w:r>
-      <w:proofErr w:type="gramEnd"/>
-      <w:r>
-        <w:rPr>
-          <w:rFonts w:hint="eastAsia"/>
-          <w:spacing w:val="0"/>
-        </w:rPr>
-        <w:t>存储系统基于日志结构合并树的存储模型开发</w:t>
+      <w:r>
+        <w:rPr>
+          <w:rFonts w:hint="eastAsia"/>
+          <w:spacing w:val="0"/>
+        </w:rPr>
+        <w:t>本键值存储系统基于日志结构合并树的存储模型开发</w:t>
       </w:r>
       <w:r>
         <w:rPr>
@@ -11154,23 +11429,7 @@
           <w:rFonts w:hint="eastAsia"/>
           <w:spacing w:val="0"/>
         </w:rPr>
-        <w:t>日志文件、硬盘数据文件、</w:t>
-      </w:r>
-      <w:proofErr w:type="gramStart"/>
-      <w:r>
-        <w:rPr>
-          <w:rFonts w:hint="eastAsia"/>
-          <w:spacing w:val="0"/>
-        </w:rPr>
-        <w:t>文件元信息</w:t>
-      </w:r>
-      <w:proofErr w:type="gramEnd"/>
-      <w:r>
-        <w:rPr>
-          <w:rFonts w:hint="eastAsia"/>
-          <w:spacing w:val="0"/>
-        </w:rPr>
-        <w:t>文件</w:t>
+        <w:t>日志文件、硬盘数据文件、文件元信息文件</w:t>
       </w:r>
       <w:r>
         <w:rPr>
@@ -11708,23 +11967,7 @@
           <w:rFonts w:hint="eastAsia"/>
           <w:spacing w:val="0"/>
         </w:rPr>
-        <w:t>当系统接收一条键</w:t>
-      </w:r>
-      <w:proofErr w:type="gramStart"/>
-      <w:r>
-        <w:rPr>
-          <w:rFonts w:hint="eastAsia"/>
-          <w:spacing w:val="0"/>
-        </w:rPr>
-        <w:t>值记录</w:t>
-      </w:r>
-      <w:proofErr w:type="gramEnd"/>
-      <w:r>
-        <w:rPr>
-          <w:rFonts w:hint="eastAsia"/>
-          <w:spacing w:val="0"/>
-        </w:rPr>
-        <w:t>时，系统的会先将该条记录追加到日志记录中。在成功追加日志后，系统会将其插入到内存表中。内存空间是有限</w:t>
+        <w:t>当系统接收一条键值记录时，系统的会先将该条记录追加到日志记录中。在成功追加日志后，系统会将其插入到内存表中。内存空间是有限</w:t>
       </w:r>
       <w:r>
         <w:rPr>
@@ -11753,23 +11996,7 @@
           <w:rFonts w:hint="eastAsia"/>
           <w:spacing w:val="0"/>
         </w:rPr>
-        <w:t>压缩合并模块会适时的讲只读</w:t>
-      </w:r>
-      <w:proofErr w:type="gramStart"/>
-      <w:r>
-        <w:rPr>
-          <w:rFonts w:hint="eastAsia"/>
-          <w:spacing w:val="0"/>
-        </w:rPr>
-        <w:t>内存表刷入</w:t>
-      </w:r>
-      <w:proofErr w:type="gramEnd"/>
-      <w:r>
-        <w:rPr>
-          <w:rFonts w:hint="eastAsia"/>
-          <w:spacing w:val="0"/>
-        </w:rPr>
-        <w:t>磁盘表的第</w:t>
+        <w:t>压缩合并模块会适时的讲只读内存表刷入磁盘表的第</w:t>
       </w:r>
       <w:r>
         <w:rPr>
@@ -11854,23 +12081,7 @@
           <w:rFonts w:hint="eastAsia"/>
           <w:spacing w:val="0"/>
         </w:rPr>
-        <w:t>修改操作可以直接写入一个更新的值，因为</w:t>
-      </w:r>
-      <w:proofErr w:type="gramStart"/>
-      <w:r>
-        <w:rPr>
-          <w:rFonts w:hint="eastAsia"/>
-          <w:spacing w:val="0"/>
-        </w:rPr>
-        <w:t>读数据会读</w:t>
-      </w:r>
-      <w:proofErr w:type="gramEnd"/>
-      <w:r>
-        <w:rPr>
-          <w:rFonts w:hint="eastAsia"/>
-          <w:spacing w:val="0"/>
-        </w:rPr>
-        <w:t>最新插入的数据，所以写入过程不必考虑删除旧的值</w:t>
+        <w:t>修改操作可以直接写入一个更新的值，因为读数据会读最新插入的数据，所以写入过程不必考虑删除旧的值</w:t>
       </w:r>
       <w:r>
         <w:rPr>
@@ -11938,23 +12149,7 @@
           <w:rFonts w:hint="eastAsia"/>
           <w:spacing w:val="0"/>
         </w:rPr>
-        <w:t>当用户想要读取一条键</w:t>
-      </w:r>
-      <w:proofErr w:type="gramStart"/>
-      <w:r>
-        <w:rPr>
-          <w:rFonts w:hint="eastAsia"/>
-          <w:spacing w:val="0"/>
-        </w:rPr>
-        <w:t>值记录</w:t>
-      </w:r>
-      <w:proofErr w:type="gramEnd"/>
-      <w:r>
-        <w:rPr>
-          <w:rFonts w:hint="eastAsia"/>
-          <w:spacing w:val="0"/>
-        </w:rPr>
-        <w:t>时，</w:t>
+        <w:t>当用户想要读取一条键值记录时，</w:t>
       </w:r>
       <w:r>
         <w:rPr>
@@ -11996,39 +12191,7 @@
           <w:rFonts w:hint="eastAsia"/>
           <w:spacing w:val="0"/>
         </w:rPr>
-        <w:t>磁盘表模块维护了</w:t>
-      </w:r>
-      <w:proofErr w:type="gramStart"/>
-      <w:r>
-        <w:rPr>
-          <w:rFonts w:hint="eastAsia"/>
-          <w:spacing w:val="0"/>
-        </w:rPr>
-        <w:t>文件元</w:t>
-      </w:r>
-      <w:proofErr w:type="gramEnd"/>
-      <w:r>
-        <w:rPr>
-          <w:rFonts w:hint="eastAsia"/>
-          <w:spacing w:val="0"/>
-        </w:rPr>
-        <w:t>信息（包括</w:t>
-      </w:r>
-      <w:proofErr w:type="gramStart"/>
-      <w:r>
-        <w:rPr>
-          <w:rFonts w:hint="eastAsia"/>
-          <w:spacing w:val="0"/>
-        </w:rPr>
-        <w:t>文件中键的</w:t>
-      </w:r>
-      <w:proofErr w:type="gramEnd"/>
-      <w:r>
-        <w:rPr>
-          <w:rFonts w:hint="eastAsia"/>
-          <w:spacing w:val="0"/>
-        </w:rPr>
-        <w:t>范围），布隆过滤器模块也可以快速的判断目的数据是否在文件中</w:t>
+        <w:t>磁盘表模块维护了文件元信息（包括文件中键的范围），布隆过滤器模块也可以快速的判断目的数据是否在文件中</w:t>
       </w:r>
       <w:r>
         <w:rPr>
@@ -12315,21 +12478,12 @@
           <w:spacing w:val="0"/>
         </w:rPr>
       </w:pPr>
-      <w:proofErr w:type="gramStart"/>
-      <w:r>
-        <w:rPr>
-          <w:rFonts w:hint="eastAsia"/>
-          <w:spacing w:val="0"/>
-        </w:rPr>
-        <w:t>本键值</w:t>
-      </w:r>
-      <w:proofErr w:type="gramEnd"/>
-      <w:r>
-        <w:rPr>
-          <w:rFonts w:hint="eastAsia"/>
-          <w:spacing w:val="0"/>
-        </w:rPr>
-        <w:t>存储系统生成的文件共四类，分别是给系统加锁的</w:t>
+      <w:r>
+        <w:rPr>
+          <w:rFonts w:hint="eastAsia"/>
+          <w:spacing w:val="0"/>
+        </w:rPr>
+        <w:t>本键值存储系统生成的文件共四类，分别是给系统加锁的</w:t>
       </w:r>
       <w:r>
         <w:rPr>
@@ -12349,23 +12503,7 @@
           <w:rFonts w:hint="eastAsia"/>
           <w:spacing w:val="0"/>
         </w:rPr>
-        <w:t>文件、管理磁盘表</w:t>
-      </w:r>
-      <w:proofErr w:type="gramStart"/>
-      <w:r>
-        <w:rPr>
-          <w:rFonts w:hint="eastAsia"/>
-          <w:spacing w:val="0"/>
-        </w:rPr>
-        <w:t>文件元信息</w:t>
-      </w:r>
-      <w:proofErr w:type="gramEnd"/>
-      <w:r>
-        <w:rPr>
-          <w:rFonts w:hint="eastAsia"/>
-          <w:spacing w:val="0"/>
-        </w:rPr>
-        <w:t>的</w:t>
+        <w:t>文件、管理磁盘表文件元信息的</w:t>
       </w:r>
       <w:r>
         <w:rPr>
@@ -12572,30 +12710,14 @@
           <w:rFonts w:hint="eastAsia"/>
           <w:spacing w:val="0"/>
         </w:rPr>
-        <w:t>的时间</w:t>
-      </w:r>
-      <w:proofErr w:type="gramStart"/>
-      <w:r>
-        <w:rPr>
-          <w:rFonts w:hint="eastAsia"/>
-          <w:spacing w:val="0"/>
-        </w:rPr>
-        <w:t>戳</w:t>
-      </w:r>
-      <w:r>
-        <w:rPr>
-          <w:rFonts w:hint="eastAsia"/>
-          <w:spacing w:val="0"/>
-        </w:rPr>
-        <w:t>可以</w:t>
-      </w:r>
-      <w:proofErr w:type="gramEnd"/>
-      <w:r>
-        <w:rPr>
-          <w:rFonts w:hint="eastAsia"/>
-          <w:spacing w:val="0"/>
-        </w:rPr>
-        <w:t>精确到纳秒，而</w:t>
+        <w:t>的时间戳</w:t>
+      </w:r>
+      <w:r>
+        <w:rPr>
+          <w:rFonts w:hint="eastAsia"/>
+          <w:spacing w:val="0"/>
+        </w:rPr>
+        <w:t>可以精确到纳秒，而</w:t>
       </w:r>
       <w:r>
         <w:rPr>
@@ -12919,15 +13041,7 @@
           <w:rFonts w:hint="eastAsia"/>
           <w:spacing w:val="0"/>
         </w:rPr>
-        <w:t>是单字节</w:t>
-      </w:r>
-      <w:proofErr w:type="gramStart"/>
-      <w:r>
-        <w:rPr>
-          <w:rFonts w:hint="eastAsia"/>
-          <w:spacing w:val="0"/>
-        </w:rPr>
-        <w:t>整</w:t>
+        <w:t>是单字节整</w:t>
       </w:r>
       <w:r>
         <w:rPr>
@@ -12943,7 +13057,6 @@
         </w:rPr>
         <w:t>数</w:t>
       </w:r>
-      <w:proofErr w:type="gramEnd"/>
       <w:r>
         <w:rPr>
           <w:rFonts w:hint="eastAsia"/>
@@ -13150,21 +13263,12 @@
         </w:rPr>
         <w:t>会</w:t>
       </w:r>
-      <w:proofErr w:type="gramStart"/>
-      <w:r>
-        <w:rPr>
-          <w:rFonts w:hint="eastAsia"/>
-          <w:spacing w:val="0"/>
-        </w:rPr>
-        <w:t>包含值</w:t>
-      </w:r>
-      <w:proofErr w:type="gramEnd"/>
-      <w:r>
-        <w:rPr>
-          <w:rFonts w:hint="eastAsia"/>
-          <w:spacing w:val="0"/>
-        </w:rPr>
-        <w:t>的长度与值的内容。校验码的生成方法是循环冗余校验</w:t>
+      <w:r>
+        <w:rPr>
+          <w:rFonts w:hint="eastAsia"/>
+          <w:spacing w:val="0"/>
+        </w:rPr>
+        <w:t>包含值的长度与值的内容。校验码的生成方法是循环冗余校验</w:t>
       </w:r>
       <w:r>
         <w:rPr>
@@ -13607,23 +13711,7 @@
           <w:rFonts w:hint="eastAsia"/>
           <w:spacing w:val="0"/>
         </w:rPr>
-        <w:t>写入文件。由于强制刷</w:t>
-      </w:r>
-      <w:proofErr w:type="gramStart"/>
-      <w:r>
-        <w:rPr>
-          <w:rFonts w:hint="eastAsia"/>
-          <w:spacing w:val="0"/>
-        </w:rPr>
-        <w:t>盘严重</w:t>
-      </w:r>
-      <w:proofErr w:type="gramEnd"/>
-      <w:r>
-        <w:rPr>
-          <w:rFonts w:hint="eastAsia"/>
-          <w:spacing w:val="0"/>
-        </w:rPr>
-        <w:t>影响性能，因此默认使用后者写入文件。</w:t>
+        <w:t>写入文件。由于强制刷盘严重影响性能，因此默认使用后者写入文件。</w:t>
       </w:r>
     </w:p>
     <w:p>
@@ -13642,7 +13730,6 @@
         </w:rPr>
         <w:t>该模块</w:t>
       </w:r>
-      <w:proofErr w:type="gramStart"/>
       <w:r>
         <w:rPr>
           <w:rFonts w:hint="eastAsia"/>
@@ -13655,15 +13742,7 @@
           <w:rFonts w:hint="eastAsia"/>
           <w:spacing w:val="0"/>
         </w:rPr>
-        <w:t>本键值</w:t>
-      </w:r>
-      <w:proofErr w:type="gramEnd"/>
-      <w:r>
-        <w:rPr>
-          <w:rFonts w:hint="eastAsia"/>
-          <w:spacing w:val="0"/>
-        </w:rPr>
-        <w:t>存储</w:t>
+        <w:t>本键值存储</w:t>
       </w:r>
       <w:r>
         <w:rPr>
@@ -14256,23 +14335,7 @@
                 <w:spacing w:val="0"/>
                 <w:szCs w:val="24"/>
               </w:rPr>
-              <w:t xml:space="preserve"> </w:t>
-            </w:r>
-            <w:proofErr w:type="gramStart"/>
-            <w:r>
-              <w:rPr>
-                <w:spacing w:val="0"/>
-                <w:szCs w:val="24"/>
-              </w:rPr>
-              <w:t>err !</w:t>
-            </w:r>
-            <w:proofErr w:type="gramEnd"/>
-            <w:r>
-              <w:rPr>
-                <w:spacing w:val="0"/>
-                <w:szCs w:val="24"/>
-              </w:rPr>
-              <w:t>=nil</w:t>
+              <w:t xml:space="preserve"> err !=nil</w:t>
             </w:r>
             <w:r>
               <w:rPr>
@@ -14572,21 +14635,12 @@
               </w:rPr>
               <w:t xml:space="preserve"> </w:t>
             </w:r>
-            <w:proofErr w:type="gramStart"/>
             <w:r>
               <w:rPr>
                 <w:spacing w:val="0"/>
                 <w:szCs w:val="24"/>
               </w:rPr>
-              <w:t>err !</w:t>
-            </w:r>
-            <w:proofErr w:type="gramEnd"/>
-            <w:r>
-              <w:rPr>
-                <w:spacing w:val="0"/>
-                <w:szCs w:val="24"/>
-              </w:rPr>
-              <w:t>= nil</w:t>
+              <w:t>err != nil</w:t>
             </w:r>
             <w:r>
               <w:rPr>
@@ -14650,7 +14704,6 @@
               </w:rPr>
               <w:t xml:space="preserve"> </w:t>
             </w:r>
-            <w:proofErr w:type="gramStart"/>
             <w:r>
               <w:rPr>
                 <w:spacing w:val="0"/>
@@ -14663,15 +14716,7 @@
                 <w:spacing w:val="0"/>
                 <w:szCs w:val="24"/>
               </w:rPr>
-              <w:t>ecord :</w:t>
-            </w:r>
-            <w:proofErr w:type="gramEnd"/>
-            <w:r>
-              <w:rPr>
-                <w:spacing w:val="0"/>
-                <w:szCs w:val="24"/>
-              </w:rPr>
-              <w:t>= Decode(</w:t>
+              <w:t>ecord := Decode(</w:t>
             </w:r>
             <w:proofErr w:type="spellStart"/>
             <w:r>
@@ -14736,7 +14781,6 @@
               <w:t xml:space="preserve"> </w:t>
             </w:r>
             <w:proofErr w:type="spellStart"/>
-            <w:proofErr w:type="gramStart"/>
             <w:r>
               <w:rPr>
                 <w:spacing w:val="0"/>
@@ -14745,7 +14789,6 @@
               <w:t>record.Type</w:t>
             </w:r>
             <w:proofErr w:type="spellEnd"/>
-            <w:proofErr w:type="gramEnd"/>
             <w:r>
               <w:rPr>
                 <w:spacing w:val="0"/>
@@ -14816,7 +14859,6 @@
               <w:t xml:space="preserve">   </w:t>
             </w:r>
             <w:proofErr w:type="spellStart"/>
-            <w:proofErr w:type="gramStart"/>
             <w:r>
               <w:rPr>
                 <w:spacing w:val="0"/>
@@ -14825,7 +14867,6 @@
               <w:t>mem.Put</w:t>
             </w:r>
             <w:proofErr w:type="spellEnd"/>
-            <w:proofErr w:type="gramEnd"/>
             <w:r>
               <w:rPr>
                 <w:spacing w:val="0"/>
@@ -14937,7 +14978,6 @@
               <w:t xml:space="preserve">   </w:t>
             </w:r>
             <w:proofErr w:type="spellStart"/>
-            <w:proofErr w:type="gramStart"/>
             <w:r>
               <w:rPr>
                 <w:spacing w:val="0"/>
@@ -14946,7 +14986,6 @@
               <w:t>mem.Delete</w:t>
             </w:r>
             <w:proofErr w:type="spellEnd"/>
-            <w:proofErr w:type="gramEnd"/>
             <w:r>
               <w:rPr>
                 <w:spacing w:val="0"/>
@@ -15090,35 +15129,7 @@
         <w:rPr>
           <w:rFonts w:hint="eastAsia"/>
         </w:rPr>
-        <w:t>由于内存有限，内存表要有一个容量阈值。当正在操作的内存</w:t>
-      </w:r>
-      <w:proofErr w:type="gramStart"/>
-      <w:r>
-        <w:rPr>
-          <w:rFonts w:hint="eastAsia"/>
-        </w:rPr>
-        <w:t>表大小</w:t>
-      </w:r>
-      <w:proofErr w:type="gramEnd"/>
-      <w:r>
-        <w:rPr>
-          <w:rFonts w:hint="eastAsia"/>
-        </w:rPr>
-        <w:t>超过阈值时，正在操作内存表会转化成只读内存表，同时生成一个新的可读可写的内存表</w:t>
-      </w:r>
-      <w:proofErr w:type="gramStart"/>
-      <w:r>
-        <w:rPr>
-          <w:rFonts w:hint="eastAsia"/>
-        </w:rPr>
-        <w:t>供系统</w:t>
-      </w:r>
-      <w:proofErr w:type="gramEnd"/>
-      <w:r>
-        <w:rPr>
-          <w:rFonts w:hint="eastAsia"/>
-        </w:rPr>
-        <w:t>使用。</w:t>
+        <w:t>由于内存有限，内存表要有一个容量阈值。当正在操作的内存表大小超过阈值时，正在操作内存表会转化成只读内存表，同时生成一个新的可读可写的内存表供系统使用。</w:t>
       </w:r>
       <w:r>
         <w:rPr>
@@ -15130,35 +15141,7 @@
         <w:rPr>
           <w:rFonts w:hint="eastAsia"/>
         </w:rPr>
-        <w:t>在最坏情况下，可能出现只读</w:t>
-      </w:r>
-      <w:proofErr w:type="gramStart"/>
-      <w:r>
-        <w:rPr>
-          <w:rFonts w:hint="eastAsia"/>
-        </w:rPr>
-        <w:t>内存表未刷</w:t>
-      </w:r>
-      <w:proofErr w:type="gramEnd"/>
-      <w:r>
-        <w:rPr>
-          <w:rFonts w:hint="eastAsia"/>
-        </w:rPr>
-        <w:t>盘，正在操作的内存表的大小也超过阈值，此时写操作会被阻塞，直到只读</w:t>
-      </w:r>
-      <w:proofErr w:type="gramStart"/>
-      <w:r>
-        <w:rPr>
-          <w:rFonts w:hint="eastAsia"/>
-        </w:rPr>
-        <w:t>内存表刷盘后</w:t>
-      </w:r>
-      <w:proofErr w:type="gramEnd"/>
-      <w:r>
-        <w:rPr>
-          <w:rFonts w:hint="eastAsia"/>
-        </w:rPr>
-        <w:t>内存表也刷盘完毕，但该情况一般情况下应该不会发生</w:t>
+        <w:t>在最坏情况下，可能出现只读内存表未刷盘，正在操作的内存表的大小也超过阈值，此时写操作会被阻塞，直到只读内存表刷盘后内存表也刷盘完毕，但该情况一般情况下应该不会发生</w:t>
       </w:r>
       <w:r>
         <w:rPr>
@@ -15182,41 +15165,13 @@
         <w:rPr>
           <w:rFonts w:hint="eastAsia"/>
         </w:rPr>
-        <w:t>跳表的排序规则是按照用户</w:t>
-      </w:r>
-      <w:proofErr w:type="gramStart"/>
-      <w:r>
-        <w:rPr>
-          <w:rFonts w:hint="eastAsia"/>
-        </w:rPr>
-        <w:t>键将键值</w:t>
-      </w:r>
-      <w:proofErr w:type="gramEnd"/>
-      <w:r>
-        <w:rPr>
-          <w:rFonts w:hint="eastAsia"/>
-        </w:rPr>
-        <w:t>对从小到大进行排序，当用户键相同时，新插入的记录的值会覆盖旧的值。</w:t>
-      </w:r>
-      <w:r>
-        <w:rPr>
-          <w:rFonts w:hint="eastAsia"/>
-        </w:rPr>
-        <w:t>内存</w:t>
-      </w:r>
-      <w:proofErr w:type="gramStart"/>
-      <w:r>
-        <w:rPr>
-          <w:rFonts w:hint="eastAsia"/>
-        </w:rPr>
-        <w:t>表按照</w:t>
-      </w:r>
-      <w:proofErr w:type="gramEnd"/>
-      <w:r>
-        <w:rPr>
-          <w:rFonts w:hint="eastAsia"/>
-        </w:rPr>
-        <w:t>这个规则维护大量的有序键值对，</w:t>
+        <w:t>跳表的排序规则是按照用户键将键值对从小到大进行排序，当用户键相同时，新插入的记录的值会覆盖旧的值。</w:t>
+      </w:r>
+      <w:r>
+        <w:rPr>
+          <w:rFonts w:hint="eastAsia"/>
+        </w:rPr>
+        <w:t>内存表按照这个规则维护大量的有序键值对，</w:t>
       </w:r>
       <w:r>
         <w:rPr>
@@ -15237,27 +15192,13 @@
         <w:rPr>
           <w:rFonts w:hint="eastAsia"/>
         </w:rPr>
-        <w:t>的复杂</w:t>
-      </w:r>
-      <w:proofErr w:type="gramStart"/>
-      <w:r>
-        <w:rPr>
-          <w:rFonts w:hint="eastAsia"/>
-        </w:rPr>
-        <w:t>度</w:t>
-      </w:r>
-      <w:r>
-        <w:rPr>
-          <w:rFonts w:hint="eastAsia"/>
-        </w:rPr>
-        <w:t>实现</w:t>
-      </w:r>
-      <w:proofErr w:type="gramEnd"/>
-      <w:r>
-        <w:rPr>
-          <w:rFonts w:hint="eastAsia"/>
-        </w:rPr>
-        <w:t>高效的插入、查询、</w:t>
+        <w:t>的复杂度</w:t>
+      </w:r>
+      <w:r>
+        <w:rPr>
+          <w:rFonts w:hint="eastAsia"/>
+        </w:rPr>
+        <w:t>实现高效的插入、查询、</w:t>
       </w:r>
       <w:r>
         <w:rPr>
@@ -15657,7 +15598,6 @@
                 <w:szCs w:val="24"/>
               </w:rPr>
             </w:pPr>
-            <w:proofErr w:type="gramStart"/>
             <w:r>
               <w:rPr>
                 <w:rFonts w:hint="eastAsia"/>
@@ -15671,15 +15611,7 @@
                 <w:spacing w:val="0"/>
                 <w:szCs w:val="24"/>
               </w:rPr>
-              <w:t xml:space="preserve"> :</w:t>
-            </w:r>
-            <w:proofErr w:type="gramEnd"/>
-            <w:r>
-              <w:rPr>
-                <w:spacing w:val="0"/>
-                <w:szCs w:val="24"/>
-              </w:rPr>
-              <w:t>= list-header</w:t>
+              <w:t xml:space="preserve"> := list-header</w:t>
             </w:r>
           </w:p>
           <w:p>
@@ -15754,7 +15686,6 @@
               <w:t xml:space="preserve"> </w:t>
             </w:r>
             <w:proofErr w:type="spellStart"/>
-            <w:proofErr w:type="gramStart"/>
             <w:r>
               <w:rPr>
                 <w:spacing w:val="0"/>
@@ -15768,15 +15699,7 @@
                 <w:spacing w:val="0"/>
                 <w:szCs w:val="24"/>
               </w:rPr>
-              <w:t xml:space="preserve"> :</w:t>
-            </w:r>
-            <w:proofErr w:type="gramEnd"/>
-            <w:r>
-              <w:rPr>
-                <w:spacing w:val="0"/>
-                <w:szCs w:val="24"/>
-              </w:rPr>
-              <w:t xml:space="preserve">= list -&gt;level </w:t>
+              <w:t xml:space="preserve"> := list -&gt;level </w:t>
             </w:r>
             <w:proofErr w:type="spellStart"/>
             <w:r>
@@ -15920,23 +15843,7 @@
                 <w:spacing w:val="0"/>
                 <w:szCs w:val="24"/>
               </w:rPr>
-              <w:t xml:space="preserve">   </w:t>
-            </w:r>
-            <w:proofErr w:type="gramStart"/>
-            <w:r>
-              <w:rPr>
-                <w:spacing w:val="0"/>
-                <w:szCs w:val="24"/>
-              </w:rPr>
-              <w:t>x :</w:t>
-            </w:r>
-            <w:proofErr w:type="gramEnd"/>
-            <w:r>
-              <w:rPr>
-                <w:spacing w:val="0"/>
-                <w:szCs w:val="24"/>
-              </w:rPr>
-              <w:t>= x-&gt;forward[</w:t>
+              <w:t xml:space="preserve">   x := x-&gt;forward[</w:t>
             </w:r>
             <w:proofErr w:type="spellStart"/>
             <w:r>
@@ -15997,23 +15904,7 @@
                 <w:spacing w:val="0"/>
                 <w:szCs w:val="24"/>
               </w:rPr>
-              <w:t>≤ x-&gt;</w:t>
-            </w:r>
-            <w:proofErr w:type="gramStart"/>
-            <w:r>
-              <w:rPr>
-                <w:spacing w:val="0"/>
-                <w:szCs w:val="24"/>
-              </w:rPr>
-              <w:t>forward[</w:t>
-            </w:r>
-            <w:proofErr w:type="gramEnd"/>
-            <w:r>
-              <w:rPr>
-                <w:spacing w:val="0"/>
-                <w:szCs w:val="24"/>
-              </w:rPr>
-              <w:t>1]-&gt;key</w:t>
+              <w:t>≤ x-&gt;forward[1]-&gt;key</w:t>
             </w:r>
           </w:p>
           <w:p>
@@ -16030,7 +15921,6 @@
                 <w:szCs w:val="24"/>
               </w:rPr>
             </w:pPr>
-            <w:proofErr w:type="gramStart"/>
             <w:r>
               <w:rPr>
                 <w:rFonts w:hint="eastAsia"/>
@@ -16046,7 +15936,6 @@
               </w:rPr>
               <w:t xml:space="preserve"> :</w:t>
             </w:r>
-            <w:proofErr w:type="gramEnd"/>
             <w:r>
               <w:rPr>
                 <w:rFonts w:hint="eastAsia"/>
@@ -16493,19 +16382,11 @@
         <w:t>able</w:t>
       </w:r>
       <w:proofErr w:type="spellEnd"/>
-      <w:proofErr w:type="gramStart"/>
-      <w:r>
-        <w:rPr>
-          <w:rFonts w:hint="eastAsia"/>
-        </w:rPr>
-        <w:t>文件元</w:t>
-      </w:r>
-      <w:proofErr w:type="gramEnd"/>
-      <w:r>
-        <w:rPr>
-          <w:rFonts w:hint="eastAsia"/>
-        </w:rPr>
-        <w:t>信息</w:t>
+      <w:r>
+        <w:rPr>
+          <w:rFonts w:hint="eastAsia"/>
+        </w:rPr>
+        <w:t>文件元信息</w:t>
       </w:r>
       <w:r>
         <w:rPr>
@@ -16868,21 +16749,7 @@
         <w:rPr>
           <w:rFonts w:hint="eastAsia"/>
         </w:rPr>
-        <w:t>迭代</w:t>
-      </w:r>
-      <w:proofErr w:type="gramStart"/>
-      <w:r>
-        <w:rPr>
-          <w:rFonts w:hint="eastAsia"/>
-        </w:rPr>
-        <w:t>器访问</w:t>
-      </w:r>
-      <w:proofErr w:type="gramEnd"/>
-      <w:r>
-        <w:rPr>
-          <w:rFonts w:hint="eastAsia"/>
-        </w:rPr>
-        <w:t>内存表，将内存表写入该</w:t>
+        <w:t>迭代器访问内存表，将内存表写入该</w:t>
       </w:r>
       <w:r>
         <w:rPr>
@@ -17393,19 +17260,11 @@
         <w:t>able</w:t>
       </w:r>
       <w:proofErr w:type="spellEnd"/>
-      <w:proofErr w:type="gramStart"/>
-      <w:r>
-        <w:rPr>
-          <w:rFonts w:hint="eastAsia"/>
-        </w:rPr>
-        <w:t>文件元</w:t>
-      </w:r>
-      <w:proofErr w:type="gramEnd"/>
-      <w:r>
-        <w:rPr>
-          <w:rFonts w:hint="eastAsia"/>
-        </w:rPr>
-        <w:t>信息，包括文件所属层次、文件名称、最大键与最小键，以及在写文件时生成的布隆过滤器的数据。</w:t>
+      <w:r>
+        <w:rPr>
+          <w:rFonts w:hint="eastAsia"/>
+        </w:rPr>
+        <w:t>文件元信息，包括文件所属层次、文件名称、最大键与最小键，以及在写文件时生成的布隆过滤器的数据。</w:t>
       </w:r>
       <w:r>
         <w:rPr>
@@ -17751,21 +17610,7 @@
         <w:rPr>
           <w:rFonts w:hint="eastAsia"/>
         </w:rPr>
-        <w:t>文件，本系统使用清单文件保存所有</w:t>
-      </w:r>
-      <w:proofErr w:type="gramStart"/>
-      <w:r>
-        <w:rPr>
-          <w:rFonts w:hint="eastAsia"/>
-        </w:rPr>
-        <w:t>文件元</w:t>
-      </w:r>
-      <w:proofErr w:type="gramEnd"/>
-      <w:r>
-        <w:rPr>
-          <w:rFonts w:hint="eastAsia"/>
-        </w:rPr>
-        <w:t>信息。清单文件由</w:t>
+        <w:t>文件，本系统使用清单文件保存所有文件元信息。清单文件由</w:t>
       </w:r>
       <w:r>
         <w:rPr>
@@ -17853,67 +17698,17 @@
         <w:t>able</w:t>
       </w:r>
       <w:proofErr w:type="spellEnd"/>
-      <w:proofErr w:type="gramStart"/>
-      <w:r>
-        <w:rPr>
-          <w:rFonts w:hint="eastAsia"/>
-        </w:rPr>
-        <w:t>文件元</w:t>
-      </w:r>
-      <w:proofErr w:type="gramEnd"/>
-      <w:r>
-        <w:rPr>
-          <w:rFonts w:hint="eastAsia"/>
-        </w:rPr>
-        <w:t>信息</w:t>
-      </w:r>
-      <w:r>
-        <w:rPr>
-          <w:rFonts w:hint="eastAsia"/>
-        </w:rPr>
-        <w:t>，包括获取某</w:t>
-      </w:r>
-      <w:proofErr w:type="gramStart"/>
-      <w:r>
-        <w:rPr>
-          <w:rFonts w:hint="eastAsia"/>
-        </w:rPr>
-        <w:t>层所有的文件元</w:t>
-      </w:r>
-      <w:proofErr w:type="gramEnd"/>
-      <w:r>
-        <w:rPr>
-          <w:rFonts w:hint="eastAsia"/>
-        </w:rPr>
-        <w:t>信息、增加</w:t>
-      </w:r>
-      <w:proofErr w:type="gramStart"/>
-      <w:r>
-        <w:rPr>
-          <w:rFonts w:hint="eastAsia"/>
-        </w:rPr>
-        <w:t>文件元</w:t>
-      </w:r>
-      <w:proofErr w:type="gramEnd"/>
-      <w:r>
-        <w:rPr>
-          <w:rFonts w:hint="eastAsia"/>
-        </w:rPr>
-        <w:t>信息、删除</w:t>
-      </w:r>
-      <w:proofErr w:type="gramStart"/>
-      <w:r>
-        <w:rPr>
-          <w:rFonts w:hint="eastAsia"/>
-        </w:rPr>
-        <w:t>文件元</w:t>
-      </w:r>
-      <w:proofErr w:type="gramEnd"/>
-      <w:r>
-        <w:rPr>
-          <w:rFonts w:hint="eastAsia"/>
-        </w:rPr>
-        <w:t>信息</w:t>
+      <w:r>
+        <w:rPr>
+          <w:rFonts w:hint="eastAsia"/>
+        </w:rPr>
+        <w:t>文件元信息</w:t>
+      </w:r>
+      <w:r>
+        <w:rPr>
+          <w:rFonts w:hint="eastAsia"/>
+        </w:rPr>
+        <w:t>，包括获取某层所有的文件元信息、增加文件元信息、删除文件元信息</w:t>
       </w:r>
       <w:r>
         <w:rPr>
@@ -18179,21 +17974,7 @@
         <w:rPr>
           <w:rFonts w:hint="eastAsia"/>
         </w:rPr>
-        <w:t>删除操作是在内存表中寻找是否已经出现该键值，若出现过，则将该键</w:t>
-      </w:r>
-      <w:proofErr w:type="gramStart"/>
-      <w:r>
-        <w:rPr>
-          <w:rFonts w:hint="eastAsia"/>
-        </w:rPr>
-        <w:t>值所在</w:t>
-      </w:r>
-      <w:proofErr w:type="gramEnd"/>
-      <w:r>
-        <w:rPr>
-          <w:rFonts w:hint="eastAsia"/>
-        </w:rPr>
-        <w:t>记录的删除标记置为</w:t>
+        <w:t>删除操作是在内存表中寻找是否已经出现该键值，若出现过，则将该键值所在记录的删除标记置为</w:t>
       </w:r>
       <w:r>
         <w:rPr>
@@ -18273,19 +18054,11 @@
         </w:rPr>
         <w:t>只读</w:t>
       </w:r>
-      <w:proofErr w:type="gramStart"/>
-      <w:r>
-        <w:rPr>
-          <w:rFonts w:hint="eastAsia"/>
-        </w:rPr>
-        <w:t>内存表刷入</w:t>
-      </w:r>
-      <w:proofErr w:type="gramEnd"/>
-      <w:r>
-        <w:rPr>
-          <w:rFonts w:hint="eastAsia"/>
-        </w:rPr>
-        <w:t>硬盘后，</w:t>
+      <w:r>
+        <w:rPr>
+          <w:rFonts w:hint="eastAsia"/>
+        </w:rPr>
+        <w:t>内存表刷入硬盘后，</w:t>
       </w:r>
       <w:r>
         <w:rPr>
@@ -19040,19 +18813,11 @@
         </w:rPr>
         <w:t>k</w:t>
       </w:r>
-      <w:proofErr w:type="gramStart"/>
-      <w:r>
-        <w:rPr>
-          <w:rFonts w:hint="eastAsia"/>
-        </w:rPr>
-        <w:t>个</w:t>
-      </w:r>
-      <w:proofErr w:type="gramEnd"/>
-      <w:r>
-        <w:rPr>
-          <w:rFonts w:hint="eastAsia"/>
-        </w:rPr>
-        <w:t>相互独立的哈希函数。</w:t>
+      <w:r>
+        <w:rPr>
+          <w:rFonts w:hint="eastAsia"/>
+        </w:rPr>
+        <w:t>个相互独立的哈希函数。</w:t>
       </w:r>
       <w:r>
         <w:t>对于规律性较强的</w:t>
@@ -19126,19 +18891,11 @@
         </w:rPr>
         <w:t>k</w:t>
       </w:r>
-      <w:proofErr w:type="gramStart"/>
-      <w:r>
-        <w:rPr>
-          <w:rFonts w:hint="eastAsia"/>
-        </w:rPr>
-        <w:t>个</w:t>
-      </w:r>
-      <w:proofErr w:type="gramEnd"/>
-      <w:r>
-        <w:rPr>
-          <w:rFonts w:hint="eastAsia"/>
-        </w:rPr>
-        <w:t>相互独立的哈希函数</w:t>
+      <w:r>
+        <w:rPr>
+          <w:rFonts w:hint="eastAsia"/>
+        </w:rPr>
+        <w:t>个相互独立的哈希函数</w:t>
       </w:r>
       <w:r>
         <w:rPr>
@@ -19372,21 +19129,7 @@
         <w:rPr>
           <w:rFonts w:hint="eastAsia"/>
         </w:rPr>
-        <w:t>性能测试的目的是</w:t>
-      </w:r>
-      <w:proofErr w:type="gramStart"/>
-      <w:r>
-        <w:rPr>
-          <w:rFonts w:hint="eastAsia"/>
-        </w:rPr>
-        <w:t>评测本键值</w:t>
-      </w:r>
-      <w:proofErr w:type="gramEnd"/>
-      <w:r>
-        <w:rPr>
-          <w:rFonts w:hint="eastAsia"/>
-        </w:rPr>
-        <w:t>存储系统在各种数据量下的性能指标</w:t>
+        <w:t>性能测试的目的是评测本键值存储系统在各种数据量下的性能指标</w:t>
       </w:r>
       <w:r>
         <w:rPr>
@@ -19737,27 +19480,7 @@
                 <w:sz w:val="24"/>
                 <w:szCs w:val="20"/>
               </w:rPr>
-              <w:t xml:space="preserve">ter(R) </w:t>
-            </w:r>
-            <w:proofErr w:type="gramStart"/>
-            <w:r>
-              <w:rPr>
-                <w:spacing w:val="10"/>
-                <w:kern w:val="0"/>
-                <w:sz w:val="24"/>
-                <w:szCs w:val="20"/>
-              </w:rPr>
-              <w:t>Core(</w:t>
-            </w:r>
-            <w:proofErr w:type="gramEnd"/>
-            <w:r>
-              <w:rPr>
-                <w:spacing w:val="10"/>
-                <w:kern w:val="0"/>
-                <w:sz w:val="24"/>
-                <w:szCs w:val="20"/>
-              </w:rPr>
-              <w:t>TM) i7</w:t>
+              <w:t>ter(R) Core(TM) i7</w:t>
             </w:r>
             <w:r>
               <w:rPr>
@@ -20658,21 +20381,7 @@
         <w:rPr>
           <w:rFonts w:hint="eastAsia"/>
         </w:rPr>
-        <w:t>为测试</w:t>
-      </w:r>
-      <w:proofErr w:type="gramStart"/>
-      <w:r>
-        <w:rPr>
-          <w:rFonts w:hint="eastAsia"/>
-        </w:rPr>
-        <w:t>增删改查构造</w:t>
-      </w:r>
-      <w:proofErr w:type="gramEnd"/>
-      <w:r>
-        <w:rPr>
-          <w:rFonts w:hint="eastAsia"/>
-        </w:rPr>
-        <w:t>一组记录，</w:t>
+        <w:t>为测试增删改查构造一组记录，</w:t>
       </w:r>
       <w:r>
         <w:rPr>
@@ -21008,6 +20717,200 @@
           <w:rFonts w:hint="eastAsia"/>
         </w:rPr>
         <w:t>恢复</w:t>
+      </w:r>
+    </w:p>
+    <w:p>
+      <w:pPr>
+        <w:pStyle w:val="a7"/>
+        <w:spacing w:after="120"/>
+      </w:pPr>
+      <w:r>
+        <w:rPr>
+          <w:rFonts w:hint="eastAsia"/>
+        </w:rPr>
+        <w:t>为测试系统恢复功能，向系统中</w:t>
+      </w:r>
+      <w:r>
+        <w:rPr>
+          <w:rFonts w:hint="eastAsia"/>
+        </w:rPr>
+        <w:t>分别插入键值对</w:t>
+      </w:r>
+      <w:r>
+        <w:rPr>
+          <w:rFonts w:hint="eastAsia"/>
+        </w:rPr>
+        <w:t>&lt;</w:t>
+      </w:r>
+      <w:r>
+        <w:t>sdut,2020&gt;</w:t>
+      </w:r>
+      <w:r>
+        <w:rPr>
+          <w:rFonts w:hint="eastAsia"/>
+        </w:rPr>
+        <w:t>与</w:t>
+      </w:r>
+      <w:r>
+        <w:rPr>
+          <w:rFonts w:hint="eastAsia"/>
+        </w:rPr>
+        <w:t>&lt;</w:t>
+      </w:r>
+      <w:r>
+        <w:t>sdut,2021&gt;</w:t>
+      </w:r>
+      <w:r>
+        <w:rPr>
+          <w:rFonts w:hint="eastAsia"/>
+        </w:rPr>
+        <w:t>，此时键值对存在于内存表中。关闭系统，内存表数据丢失。重启系统，查找</w:t>
+      </w:r>
+      <w:r>
+        <w:rPr>
+          <w:rFonts w:hint="eastAsia"/>
+        </w:rPr>
+        <w:t>键</w:t>
+      </w:r>
+      <w:proofErr w:type="spellStart"/>
+      <w:r>
+        <w:rPr>
+          <w:rFonts w:hint="eastAsia"/>
+        </w:rPr>
+        <w:t>sdut</w:t>
+      </w:r>
+      <w:proofErr w:type="spellEnd"/>
+      <w:r>
+        <w:rPr>
+          <w:rFonts w:hint="eastAsia"/>
+        </w:rPr>
+        <w:t>对应的值是否为</w:t>
+      </w:r>
+      <w:r>
+        <w:rPr>
+          <w:rFonts w:hint="eastAsia"/>
+        </w:rPr>
+        <w:t>2021</w:t>
+      </w:r>
+      <w:r>
+        <w:rPr>
+          <w:rFonts w:hint="eastAsia"/>
+        </w:rPr>
+        <w:t>。</w:t>
+      </w:r>
+    </w:p>
+    <w:p>
+      <w:pPr>
+        <w:pStyle w:val="3"/>
+        <w:spacing w:after="120"/>
+      </w:pPr>
+      <w:r>
+        <w:rPr>
+          <w:rFonts w:hint="eastAsia"/>
+        </w:rPr>
+        <w:t>5</w:t>
+      </w:r>
+      <w:r>
+        <w:rPr>
+          <w:rFonts w:hint="eastAsia"/>
+        </w:rPr>
+        <w:t>.</w:t>
+      </w:r>
+      <w:r>
+        <w:rPr>
+          <w:rFonts w:hint="eastAsia"/>
+        </w:rPr>
+        <w:t>2</w:t>
+      </w:r>
+      <w:r>
+        <w:rPr>
+          <w:rFonts w:hint="eastAsia"/>
+        </w:rPr>
+        <w:t>.</w:t>
+      </w:r>
+      <w:r>
+        <w:rPr>
+          <w:rFonts w:hint="eastAsia"/>
+        </w:rPr>
+        <w:t>3</w:t>
+      </w:r>
+      <w:r>
+        <w:rPr>
+          <w:rFonts w:hint="eastAsia"/>
+        </w:rPr>
+        <w:t xml:space="preserve"> </w:t>
+      </w:r>
+      <w:r>
+        <w:rPr>
+          <w:rFonts w:hint="eastAsia"/>
+        </w:rPr>
+        <w:t>其他功能测试</w:t>
+      </w:r>
+    </w:p>
+    <w:p>
+      <w:pPr>
+        <w:pStyle w:val="a7"/>
+        <w:spacing w:after="120"/>
+      </w:pPr>
+      <w:r>
+        <w:t>G</w:t>
+      </w:r>
+      <w:r>
+        <w:rPr>
+          <w:rFonts w:hint="eastAsia"/>
+        </w:rPr>
+        <w:t>olang</w:t>
+      </w:r>
+      <w:r>
+        <w:rPr>
+          <w:rFonts w:hint="eastAsia"/>
+        </w:rPr>
+        <w:t>自带单元测试模块，单元测试是代码质量的保证。在开发过程中，编写了大量测试代码来测试各个模块的代码功能。</w:t>
+      </w:r>
+      <w:r>
+        <w:rPr>
+          <w:rFonts w:hint="eastAsia"/>
+        </w:rPr>
+        <w:t>图</w:t>
+      </w:r>
+      <w:r>
+        <w:rPr>
+          <w:rFonts w:hint="eastAsia"/>
+        </w:rPr>
+        <w:t>5-1</w:t>
+      </w:r>
+      <w:r>
+        <w:rPr>
+          <w:rFonts w:hint="eastAsia"/>
+        </w:rPr>
+        <w:t>所示为系统</w:t>
+      </w:r>
+      <w:r>
+        <w:t>manifest</w:t>
+      </w:r>
+      <w:r>
+        <w:rPr>
+          <w:rFonts w:hint="eastAsia"/>
+        </w:rPr>
+        <w:t>模块的测试覆盖率。</w:t>
+      </w:r>
+      <w:r>
+        <w:rPr>
+          <w:rFonts w:hint="eastAsia"/>
+        </w:rPr>
+        <w:t>由于测试</w:t>
+      </w:r>
+      <w:r>
+        <w:rPr>
+          <w:rFonts w:hint="eastAsia"/>
+        </w:rPr>
+        <w:t>模块</w:t>
+      </w:r>
+      <w:r>
+        <w:rPr>
+          <w:rFonts w:hint="eastAsia"/>
+        </w:rPr>
+        <w:t>过多，不再详述。</w:t>
       </w:r>
     </w:p>
     <w:p>
@@ -21019,75 +20922,931 @@
           <w:szCs w:val="20"/>
         </w:rPr>
       </w:pPr>
-      <w:r>
-        <w:rPr>
-          <w:rFonts w:hint="eastAsia"/>
+    </w:p>
+    <w:p>
+      <w:pPr>
+        <w:rPr>
           <w:spacing w:val="10"/>
           <w:kern w:val="0"/>
           <w:sz w:val="24"/>
           <w:szCs w:val="20"/>
         </w:rPr>
+      </w:pPr>
+      <w:r>
+        <w:rPr>
+          <w:noProof/>
+        </w:rPr>
+        <w:drawing>
+          <wp:inline distT="0" distB="0" distL="0" distR="0" wp14:anchorId="06DC38C3" wp14:editId="69899657">
+            <wp:extent cx="5274310" cy="1490980"/>
+            <wp:effectExtent l="0" t="0" r="2540" b="0"/>
+            <wp:docPr id="10" name="图片 10"/>
+            <wp:cNvGraphicFramePr>
+              <a:graphicFrameLocks xmlns:a="http://schemas.openxmlformats.org/drawingml/2006/main" noChangeAspect="1"/>
+            </wp:cNvGraphicFramePr>
+            <a:graphic xmlns:a="http://schemas.openxmlformats.org/drawingml/2006/main">
+              <a:graphicData uri="http://schemas.openxmlformats.org/drawingml/2006/picture">
+                <pic:pic xmlns:pic="http://schemas.openxmlformats.org/drawingml/2006/picture">
+                  <pic:nvPicPr>
+                    <pic:cNvPr id="0" name="Picture 8"/>
+                    <pic:cNvPicPr>
+                      <a:picLocks noChangeAspect="1" noChangeArrowheads="1"/>
+                    </pic:cNvPicPr>
+                  </pic:nvPicPr>
+                  <pic:blipFill>
+                    <a:blip r:embed="rId40">
+                      <a:extLst>
+                        <a:ext uri="{28A0092B-C50C-407E-A947-70E740481C1C}">
+                          <a14:useLocalDpi xmlns:a14="http://schemas.microsoft.com/office/drawing/2010/main" val="0"/>
+                        </a:ext>
+                      </a:extLst>
+                    </a:blip>
+                    <a:srcRect/>
+                    <a:stretch>
+                      <a:fillRect/>
+                    </a:stretch>
+                  </pic:blipFill>
+                  <pic:spPr bwMode="auto">
+                    <a:xfrm>
+                      <a:off x="0" y="0"/>
+                      <a:ext cx="5274310" cy="1490980"/>
+                    </a:xfrm>
+                    <a:prstGeom prst="rect">
+                      <a:avLst/>
+                    </a:prstGeom>
+                    <a:noFill/>
+                    <a:ln>
+                      <a:noFill/>
+                    </a:ln>
+                  </pic:spPr>
+                </pic:pic>
+              </a:graphicData>
+            </a:graphic>
+          </wp:inline>
+        </w:drawing>
+      </w:r>
+    </w:p>
+    <w:p>
+      <w:pPr>
+        <w:pStyle w:val="ad"/>
+        <w:spacing w:after="360"/>
+        <w:rPr>
+          <w:spacing w:val="0"/>
+        </w:rPr>
+      </w:pPr>
+      <w:r>
+        <w:rPr>
+          <w:rFonts w:hint="eastAsia"/>
+          <w:spacing w:val="0"/>
+        </w:rPr>
+        <w:t>图</w:t>
+      </w:r>
+      <w:r>
+        <w:rPr>
+          <w:rFonts w:hint="eastAsia"/>
+          <w:spacing w:val="0"/>
+        </w:rPr>
+        <w:t>5</w:t>
+      </w:r>
+      <w:r>
+        <w:rPr>
+          <w:rFonts w:hint="eastAsia"/>
+          <w:spacing w:val="0"/>
+        </w:rPr>
+        <w:t>-</w:t>
+      </w:r>
+      <w:r>
+        <w:rPr>
+          <w:rFonts w:hint="eastAsia"/>
+          <w:spacing w:val="0"/>
+        </w:rPr>
+        <w:t>1</w:t>
+      </w:r>
+      <w:r>
+        <w:rPr>
+          <w:spacing w:val="0"/>
+        </w:rPr>
         <w:t xml:space="preserve"> </w:t>
       </w:r>
       <w:r>
         <w:rPr>
+          <w:rFonts w:hint="eastAsia"/>
+          <w:spacing w:val="0"/>
+        </w:rPr>
+        <w:t>m</w:t>
+      </w:r>
+      <w:r>
+        <w:rPr>
+          <w:spacing w:val="0"/>
+        </w:rPr>
+        <w:t>anifest</w:t>
+      </w:r>
+      <w:r>
+        <w:rPr>
+          <w:rFonts w:hint="eastAsia"/>
+          <w:spacing w:val="0"/>
+        </w:rPr>
+        <w:t>模块测试覆盖率</w:t>
+      </w:r>
+    </w:p>
+    <w:p>
+      <w:pPr>
+        <w:rPr>
+          <w:rFonts w:hint="eastAsia"/>
           <w:spacing w:val="10"/>
           <w:kern w:val="0"/>
           <w:sz w:val="24"/>
           <w:szCs w:val="20"/>
         </w:rPr>
-        <w:t xml:space="preserve">   </w:t>
-      </w:r>
-      <w:r>
-        <w:rPr>
-          <w:rFonts w:hint="eastAsia"/>
+      </w:pPr>
+    </w:p>
+    <w:p>
+      <w:pPr>
+        <w:pStyle w:val="2"/>
+        <w:spacing w:before="120" w:after="120"/>
+        <w:rPr>
+          <w:spacing w:val="0"/>
+        </w:rPr>
+      </w:pPr>
+      <w:r>
+        <w:rPr>
+          <w:rFonts w:hint="eastAsia"/>
+          <w:spacing w:val="0"/>
+        </w:rPr>
+        <w:t>5</w:t>
+      </w:r>
+      <w:r>
+        <w:rPr>
+          <w:rFonts w:hint="eastAsia"/>
+          <w:spacing w:val="0"/>
+        </w:rPr>
+        <w:t>.</w:t>
+      </w:r>
+      <w:r>
+        <w:rPr>
+          <w:rFonts w:hint="eastAsia"/>
+          <w:spacing w:val="0"/>
+        </w:rPr>
+        <w:t>3</w:t>
+      </w:r>
+      <w:r>
+        <w:rPr>
+          <w:rFonts w:hint="eastAsia"/>
+          <w:spacing w:val="0"/>
+        </w:rPr>
+        <w:t xml:space="preserve"> </w:t>
+      </w:r>
+      <w:r>
+        <w:rPr>
+          <w:rFonts w:hint="eastAsia"/>
+          <w:spacing w:val="0"/>
+        </w:rPr>
+        <w:t>性能测试</w:t>
+      </w:r>
+    </w:p>
+    <w:p>
+      <w:pPr>
+        <w:pStyle w:val="3"/>
+        <w:spacing w:after="120"/>
+      </w:pPr>
+      <w:r>
+        <w:rPr>
+          <w:rFonts w:hint="eastAsia"/>
+        </w:rPr>
+        <w:t>5</w:t>
+      </w:r>
+      <w:r>
+        <w:rPr>
+          <w:rFonts w:hint="eastAsia"/>
+        </w:rPr>
+        <w:t>.</w:t>
+      </w:r>
+      <w:r>
+        <w:rPr>
+          <w:rFonts w:hint="eastAsia"/>
+        </w:rPr>
+        <w:t>3</w:t>
+      </w:r>
+      <w:r>
+        <w:t>.1</w:t>
+      </w:r>
+      <w:r>
+        <w:rPr>
+          <w:rFonts w:hint="eastAsia"/>
+        </w:rPr>
+        <w:t xml:space="preserve"> </w:t>
+      </w:r>
+      <w:r>
+        <w:rPr>
+          <w:rFonts w:hint="eastAsia"/>
+        </w:rPr>
+        <w:t>g</w:t>
+      </w:r>
+      <w:r>
+        <w:t>o</w:t>
+      </w:r>
+      <w:r>
+        <w:rPr>
+          <w:rFonts w:hint="eastAsia"/>
+        </w:rPr>
+        <w:t>的基准测试</w:t>
+      </w:r>
+    </w:p>
+    <w:p>
+      <w:pPr>
+        <w:rPr>
           <w:spacing w:val="10"/>
           <w:kern w:val="0"/>
           <w:sz w:val="24"/>
           <w:szCs w:val="20"/>
         </w:rPr>
-        <w:t>为测试系统恢复功能，向系统中</w:t>
-      </w:r>
-      <w:r>
-        <w:rPr>
-          <w:rFonts w:hint="eastAsia"/>
+      </w:pPr>
+    </w:p>
+    <w:p>
+      <w:pPr>
+        <w:pStyle w:val="a7"/>
+        <w:spacing w:after="120"/>
+        <w:rPr>
+          <w:rFonts w:hint="eastAsia"/>
+        </w:rPr>
+      </w:pPr>
+      <w:r>
+        <w:rPr>
+          <w:rFonts w:hint="eastAsia"/>
+        </w:rPr>
+        <w:t>采用</w:t>
+      </w:r>
+      <w:r>
+        <w:t>Golang</w:t>
+      </w:r>
+      <w:r>
+        <w:rPr>
+          <w:rFonts w:hint="eastAsia"/>
+        </w:rPr>
+        <w:t>的基准测试来</w:t>
+      </w:r>
+      <w:r>
+        <w:rPr>
+          <w:rFonts w:hint="eastAsia"/>
+        </w:rPr>
+        <w:t>测试</w:t>
+      </w:r>
+      <w:r>
+        <w:rPr>
+          <w:rFonts w:hint="eastAsia"/>
+        </w:rPr>
+        <w:t>系统的</w:t>
+      </w:r>
+      <w:r>
+        <w:rPr>
+          <w:rFonts w:hint="eastAsia"/>
+        </w:rPr>
+        <w:t>P</w:t>
+      </w:r>
+      <w:r>
+        <w:t>ut</w:t>
+      </w:r>
+      <w:r>
+        <w:rPr>
+          <w:rFonts w:hint="eastAsia"/>
+        </w:rPr>
+        <w:t>接口在</w:t>
+      </w:r>
+      <w:r>
+        <w:rPr>
+          <w:rFonts w:hint="eastAsia"/>
+        </w:rPr>
+        <w:t>1</w:t>
+      </w:r>
+      <w:r>
+        <w:rPr>
+          <w:rFonts w:hint="eastAsia"/>
+        </w:rPr>
+        <w:t>秒</w:t>
+      </w:r>
+      <w:r>
+        <w:rPr>
+          <w:rFonts w:hint="eastAsia"/>
+        </w:rPr>
+        <w:t>内的执行表现</w:t>
+      </w:r>
+      <w:r>
+        <w:rPr>
+          <w:rFonts w:hint="eastAsia"/>
+        </w:rPr>
+        <w:t>。</w:t>
+      </w:r>
+      <w:r>
+        <w:rPr>
+          <w:rFonts w:hint="eastAsia"/>
+        </w:rPr>
+        <w:t>插入记录的键的长度为</w:t>
+      </w:r>
+      <w:r>
+        <w:rPr>
+          <w:rFonts w:hint="eastAsia"/>
+        </w:rPr>
+        <w:t>12</w:t>
+      </w:r>
+      <w:r>
+        <w:rPr>
+          <w:rFonts w:hint="eastAsia"/>
+        </w:rPr>
+        <w:t>个字节，值的长度大于等于</w:t>
+      </w:r>
+      <w:r>
+        <w:rPr>
+          <w:rFonts w:hint="eastAsia"/>
+        </w:rPr>
+        <w:t>8</w:t>
+      </w:r>
+      <w:r>
+        <w:rPr>
+          <w:rFonts w:hint="eastAsia"/>
+        </w:rPr>
+        <w:t>个字节。</w:t>
+      </w:r>
+      <w:r>
+        <w:rPr>
+          <w:rFonts w:hint="eastAsia"/>
+        </w:rPr>
+        <w:t>如图</w:t>
+      </w:r>
+      <w:r>
+        <w:rPr>
+          <w:rFonts w:hint="eastAsia"/>
+        </w:rPr>
+        <w:t>5-2</w:t>
+      </w:r>
+      <w:r>
+        <w:rPr>
+          <w:rFonts w:hint="eastAsia"/>
+        </w:rPr>
+        <w:t>所示。</w:t>
+      </w:r>
+      <w:r>
+        <w:rPr>
+          <w:rFonts w:hint="eastAsia"/>
+        </w:rPr>
+        <w:t>B</w:t>
+      </w:r>
+      <w:r>
+        <w:t>enchmarkPut-4</w:t>
+      </w:r>
+      <w:r>
+        <w:rPr>
+          <w:rFonts w:hint="eastAsia"/>
+        </w:rPr>
+        <w:t>指使用了</w:t>
+      </w:r>
+      <w:r>
+        <w:rPr>
+          <w:rFonts w:hint="eastAsia"/>
+        </w:rPr>
+        <w:t>4</w:t>
+      </w:r>
+      <w:r>
+        <w:rPr>
+          <w:rFonts w:hint="eastAsia"/>
+        </w:rPr>
+        <w:t>个</w:t>
+      </w:r>
+      <w:r>
+        <w:rPr>
+          <w:rFonts w:hint="eastAsia"/>
+        </w:rPr>
+        <w:t>C</w:t>
+      </w:r>
+      <w:r>
+        <w:t>PU</w:t>
+      </w:r>
+      <w:r>
+        <w:rPr>
+          <w:rFonts w:hint="eastAsia"/>
+        </w:rPr>
+        <w:t>线程执行，</w:t>
+      </w:r>
+      <w:r>
+        <w:rPr>
+          <w:rFonts w:hint="eastAsia"/>
+        </w:rPr>
+        <w:t>1</w:t>
+      </w:r>
+      <w:r>
+        <w:rPr>
+          <w:rFonts w:hint="eastAsia"/>
+        </w:rPr>
+        <w:t>秒最多执行了</w:t>
+      </w:r>
+      <w:r>
+        <w:rPr>
+          <w:rFonts w:hint="eastAsia"/>
+        </w:rPr>
+        <w:t>270361</w:t>
+      </w:r>
+      <w:r>
+        <w:rPr>
+          <w:rFonts w:hint="eastAsia"/>
+        </w:rPr>
+        <w:t>次插入</w:t>
+      </w:r>
+      <w:r>
+        <w:rPr>
+          <w:rFonts w:hint="eastAsia"/>
+        </w:rPr>
+        <w:t>，平均每次操作花费</w:t>
+      </w:r>
+      <w:r>
+        <w:rPr>
+          <w:rFonts w:hint="eastAsia"/>
+        </w:rPr>
+        <w:t>9</w:t>
+      </w:r>
+      <w:r>
+        <w:t>187</w:t>
+      </w:r>
+      <w:r>
+        <w:rPr>
+          <w:rFonts w:hint="eastAsia"/>
+        </w:rPr>
+        <w:t>纳秒。</w:t>
+      </w:r>
+    </w:p>
+    <w:p>
+      <w:pPr>
+        <w:rPr>
           <w:spacing w:val="10"/>
           <w:kern w:val="0"/>
           <w:sz w:val="24"/>
           <w:szCs w:val="20"/>
         </w:rPr>
-        <w:t>分别插入键值对</w:t>
-      </w:r>
-      <w:r>
-        <w:rPr>
-          <w:rFonts w:hint="eastAsia"/>
+      </w:pPr>
+    </w:p>
+    <w:p>
+      <w:pPr>
+        <w:rPr>
           <w:spacing w:val="10"/>
           <w:kern w:val="0"/>
           <w:sz w:val="24"/>
           <w:szCs w:val="20"/>
         </w:rPr>
-        <w:t>&lt;</w:t>
-      </w:r>
-      <w:r>
+      </w:pPr>
+      <w:r>
+        <w:rPr>
+          <w:noProof/>
+        </w:rPr>
+        <w:lastRenderedPageBreak/>
+        <w:drawing>
+          <wp:inline distT="0" distB="0" distL="0" distR="0" wp14:anchorId="48ADBD07" wp14:editId="0D35422C">
+            <wp:extent cx="5425440" cy="1334841"/>
+            <wp:effectExtent l="0" t="0" r="3810" b="0"/>
+            <wp:docPr id="11" name="图片 11"/>
+            <wp:cNvGraphicFramePr>
+              <a:graphicFrameLocks xmlns:a="http://schemas.openxmlformats.org/drawingml/2006/main" noChangeAspect="1"/>
+            </wp:cNvGraphicFramePr>
+            <a:graphic xmlns:a="http://schemas.openxmlformats.org/drawingml/2006/main">
+              <a:graphicData uri="http://schemas.openxmlformats.org/drawingml/2006/picture">
+                <pic:pic xmlns:pic="http://schemas.openxmlformats.org/drawingml/2006/picture">
+                  <pic:nvPicPr>
+                    <pic:cNvPr id="0" name="Picture 10"/>
+                    <pic:cNvPicPr>
+                      <a:picLocks noChangeAspect="1" noChangeArrowheads="1"/>
+                    </pic:cNvPicPr>
+                  </pic:nvPicPr>
+                  <pic:blipFill>
+                    <a:blip r:embed="rId41">
+                      <a:extLst>
+                        <a:ext uri="{28A0092B-C50C-407E-A947-70E740481C1C}">
+                          <a14:useLocalDpi xmlns:a14="http://schemas.microsoft.com/office/drawing/2010/main" val="0"/>
+                        </a:ext>
+                      </a:extLst>
+                    </a:blip>
+                    <a:srcRect/>
+                    <a:stretch>
+                      <a:fillRect/>
+                    </a:stretch>
+                  </pic:blipFill>
+                  <pic:spPr bwMode="auto">
+                    <a:xfrm>
+                      <a:off x="0" y="0"/>
+                      <a:ext cx="5569188" cy="1370208"/>
+                    </a:xfrm>
+                    <a:prstGeom prst="rect">
+                      <a:avLst/>
+                    </a:prstGeom>
+                    <a:noFill/>
+                    <a:ln>
+                      <a:noFill/>
+                    </a:ln>
+                  </pic:spPr>
+                </pic:pic>
+              </a:graphicData>
+            </a:graphic>
+          </wp:inline>
+        </w:drawing>
+      </w:r>
+    </w:p>
+    <w:p>
+      <w:pPr>
+        <w:pStyle w:val="ad"/>
+        <w:spacing w:after="360"/>
+        <w:rPr>
+          <w:spacing w:val="0"/>
+        </w:rPr>
+      </w:pPr>
+      <w:r>
+        <w:rPr>
+          <w:rFonts w:hint="eastAsia"/>
+          <w:spacing w:val="0"/>
+        </w:rPr>
+        <w:t>图</w:t>
+      </w:r>
+      <w:r>
+        <w:rPr>
+          <w:rFonts w:hint="eastAsia"/>
+          <w:spacing w:val="0"/>
+        </w:rPr>
+        <w:t>5</w:t>
+      </w:r>
+      <w:r>
+        <w:rPr>
+          <w:rFonts w:hint="eastAsia"/>
+          <w:spacing w:val="0"/>
+        </w:rPr>
+        <w:t>-</w:t>
+      </w:r>
+      <w:r>
+        <w:rPr>
+          <w:rFonts w:hint="eastAsia"/>
+          <w:spacing w:val="0"/>
+        </w:rPr>
+        <w:t>2</w:t>
+      </w:r>
+      <w:r>
+        <w:rPr>
+          <w:spacing w:val="0"/>
+        </w:rPr>
+        <w:t xml:space="preserve"> </w:t>
+      </w:r>
+      <w:r>
+        <w:rPr>
+          <w:rFonts w:hint="eastAsia"/>
+          <w:spacing w:val="0"/>
+        </w:rPr>
+        <w:t>基准测试</w:t>
+      </w:r>
+      <w:r>
+        <w:rPr>
+          <w:rFonts w:hint="eastAsia"/>
+          <w:spacing w:val="0"/>
+        </w:rPr>
+        <w:t>-Put</w:t>
+      </w:r>
+      <w:r>
+        <w:rPr>
+          <w:rFonts w:hint="eastAsia"/>
+          <w:spacing w:val="0"/>
+        </w:rPr>
+        <w:t>接口</w:t>
+      </w:r>
+    </w:p>
+    <w:p>
+      <w:pPr>
+        <w:pStyle w:val="a7"/>
+        <w:spacing w:after="120"/>
+        <w:rPr>
+          <w:rFonts w:hint="eastAsia"/>
+        </w:rPr>
+      </w:pPr>
+      <w:r>
+        <w:rPr>
+          <w:rFonts w:hint="eastAsia"/>
+        </w:rPr>
+        <w:t>接着通过</w:t>
+      </w:r>
+      <w:r>
+        <w:rPr>
+          <w:rFonts w:hint="eastAsia"/>
+        </w:rPr>
+        <w:t>Golang</w:t>
+      </w:r>
+      <w:r>
+        <w:rPr>
+          <w:rFonts w:hint="eastAsia"/>
+        </w:rPr>
+        <w:t>的</w:t>
+      </w:r>
+      <w:proofErr w:type="spellStart"/>
+      <w:r>
+        <w:rPr>
+          <w:rFonts w:hint="eastAsia"/>
+        </w:rPr>
+        <w:t>pprof</w:t>
+      </w:r>
+      <w:proofErr w:type="spellEnd"/>
+      <w:r>
+        <w:rPr>
+          <w:rFonts w:hint="eastAsia"/>
+        </w:rPr>
+        <w:t>工具来分析性能，我们发现调用</w:t>
+      </w:r>
+      <w:r>
+        <w:rPr>
+          <w:rFonts w:hint="eastAsia"/>
+        </w:rPr>
+        <w:t>m</w:t>
+      </w:r>
+      <w:r>
+        <w:t>ath/</w:t>
+      </w:r>
+      <w:proofErr w:type="spellStart"/>
+      <w:r>
+        <w:t>rand.seedrand</w:t>
+      </w:r>
+      <w:proofErr w:type="spellEnd"/>
+      <w:r>
+        <w:rPr>
+          <w:rFonts w:hint="eastAsia"/>
+        </w:rPr>
+        <w:t>消耗了大量时间。由于我们插入了大量</w:t>
+      </w:r>
+      <w:r>
+        <w:rPr>
+          <w:rFonts w:hint="eastAsia"/>
+        </w:rPr>
+        <w:t>数据，所以会多次生成内存表，每次新生成内存表时都需要调用随机函数来确定一个高度，消耗了较多时间。</w:t>
+      </w:r>
+      <w:r>
+        <w:rPr>
+          <w:rFonts w:hint="eastAsia"/>
+        </w:rPr>
+        <w:t>在图</w:t>
+      </w:r>
+      <w:r>
+        <w:rPr>
+          <w:rFonts w:hint="eastAsia"/>
+        </w:rPr>
+        <w:t>5-3</w:t>
+      </w:r>
+      <w:r>
+        <w:rPr>
+          <w:rFonts w:hint="eastAsia"/>
+        </w:rPr>
+        <w:t>中也可以明显看出随机数生成、文件的系统调用以及布隆过滤器的插入等操作消耗了大量时间。</w:t>
+      </w:r>
+    </w:p>
+    <w:p>
+      <w:pPr>
         <w:rPr>
           <w:spacing w:val="10"/>
           <w:kern w:val="0"/>
           <w:sz w:val="24"/>
           <w:szCs w:val="20"/>
         </w:rPr>
-        <w:t>sdut,2020&gt;</w:t>
-      </w:r>
-      <w:r>
-        <w:rPr>
-          <w:rFonts w:hint="eastAsia"/>
+      </w:pPr>
+      <w:r>
+        <w:rPr>
+          <w:noProof/>
+        </w:rPr>
+        <w:drawing>
+          <wp:inline distT="0" distB="0" distL="0" distR="0" wp14:anchorId="78892981" wp14:editId="7F2E8E5E">
+            <wp:extent cx="5274310" cy="2334260"/>
+            <wp:effectExtent l="0" t="0" r="2540" b="8890"/>
+            <wp:docPr id="12" name="图片 12"/>
+            <wp:cNvGraphicFramePr>
+              <a:graphicFrameLocks xmlns:a="http://schemas.openxmlformats.org/drawingml/2006/main" noChangeAspect="1"/>
+            </wp:cNvGraphicFramePr>
+            <a:graphic xmlns:a="http://schemas.openxmlformats.org/drawingml/2006/main">
+              <a:graphicData uri="http://schemas.openxmlformats.org/drawingml/2006/picture">
+                <pic:pic xmlns:pic="http://schemas.openxmlformats.org/drawingml/2006/picture">
+                  <pic:nvPicPr>
+                    <pic:cNvPr id="0" name="Picture 12"/>
+                    <pic:cNvPicPr>
+                      <a:picLocks noChangeAspect="1" noChangeArrowheads="1"/>
+                    </pic:cNvPicPr>
+                  </pic:nvPicPr>
+                  <pic:blipFill>
+                    <a:blip r:embed="rId42">
+                      <a:extLst>
+                        <a:ext uri="{28A0092B-C50C-407E-A947-70E740481C1C}">
+                          <a14:useLocalDpi xmlns:a14="http://schemas.microsoft.com/office/drawing/2010/main" val="0"/>
+                        </a:ext>
+                      </a:extLst>
+                    </a:blip>
+                    <a:srcRect/>
+                    <a:stretch>
+                      <a:fillRect/>
+                    </a:stretch>
+                  </pic:blipFill>
+                  <pic:spPr bwMode="auto">
+                    <a:xfrm>
+                      <a:off x="0" y="0"/>
+                      <a:ext cx="5274310" cy="2334260"/>
+                    </a:xfrm>
+                    <a:prstGeom prst="rect">
+                      <a:avLst/>
+                    </a:prstGeom>
+                    <a:noFill/>
+                    <a:ln>
+                      <a:noFill/>
+                    </a:ln>
+                  </pic:spPr>
+                </pic:pic>
+              </a:graphicData>
+            </a:graphic>
+          </wp:inline>
+        </w:drawing>
+      </w:r>
+    </w:p>
+    <w:p>
+      <w:pPr>
+        <w:pStyle w:val="ad"/>
+        <w:spacing w:after="360"/>
+        <w:rPr>
+          <w:spacing w:val="0"/>
+        </w:rPr>
+      </w:pPr>
+      <w:r>
+        <w:rPr>
+          <w:rFonts w:hint="eastAsia"/>
+          <w:spacing w:val="0"/>
+        </w:rPr>
+        <w:t>图</w:t>
+      </w:r>
+      <w:r>
+        <w:rPr>
+          <w:rFonts w:hint="eastAsia"/>
+          <w:spacing w:val="0"/>
+        </w:rPr>
+        <w:t>5</w:t>
+      </w:r>
+      <w:r>
+        <w:rPr>
+          <w:rFonts w:hint="eastAsia"/>
+          <w:spacing w:val="0"/>
+        </w:rPr>
+        <w:t>-</w:t>
+      </w:r>
+      <w:r>
+        <w:rPr>
+          <w:spacing w:val="0"/>
+        </w:rPr>
+        <w:t>3</w:t>
+      </w:r>
+      <w:r>
+        <w:rPr>
+          <w:spacing w:val="0"/>
+        </w:rPr>
+        <w:t xml:space="preserve"> </w:t>
+      </w:r>
+      <w:r>
+        <w:rPr>
+          <w:rFonts w:hint="eastAsia"/>
+          <w:spacing w:val="0"/>
+        </w:rPr>
+        <w:t>运行时间分析</w:t>
+      </w:r>
+    </w:p>
+    <w:p>
+      <w:pPr>
+        <w:pStyle w:val="ad"/>
+        <w:spacing w:after="360"/>
+        <w:rPr>
+          <w:rFonts w:hint="eastAsia"/>
+          <w:spacing w:val="0"/>
+        </w:rPr>
+      </w:pPr>
+    </w:p>
+    <w:p>
+      <w:pPr>
+        <w:rPr>
           <w:spacing w:val="10"/>
           <w:kern w:val="0"/>
           <w:sz w:val="24"/>
           <w:szCs w:val="20"/>
         </w:rPr>
-        <w:t>与</w:t>
-      </w:r>
-      <w:r>
+      </w:pPr>
+      <w:r>
+        <w:rPr>
+          <w:noProof/>
+        </w:rPr>
+        <w:lastRenderedPageBreak/>
+        <w:drawing>
+          <wp:inline distT="0" distB="0" distL="0" distR="0" wp14:anchorId="267C87F4" wp14:editId="637163DC">
+            <wp:extent cx="5990220" cy="3442970"/>
+            <wp:effectExtent l="0" t="0" r="0" b="5080"/>
+            <wp:docPr id="18" name="图片 18"/>
+            <wp:cNvGraphicFramePr>
+              <a:graphicFrameLocks xmlns:a="http://schemas.openxmlformats.org/drawingml/2006/main" noChangeAspect="1"/>
+            </wp:cNvGraphicFramePr>
+            <a:graphic xmlns:a="http://schemas.openxmlformats.org/drawingml/2006/main">
+              <a:graphicData uri="http://schemas.openxmlformats.org/drawingml/2006/picture">
+                <pic:pic xmlns:pic="http://schemas.openxmlformats.org/drawingml/2006/picture">
+                  <pic:nvPicPr>
+                    <pic:cNvPr id="0" name="Picture 19"/>
+                    <pic:cNvPicPr>
+                      <a:picLocks noChangeAspect="1" noChangeArrowheads="1"/>
+                    </pic:cNvPicPr>
+                  </pic:nvPicPr>
+                  <pic:blipFill>
+                    <a:blip r:embed="rId43" cstate="print">
+                      <a:extLst>
+                        <a:ext uri="{28A0092B-C50C-407E-A947-70E740481C1C}">
+                          <a14:useLocalDpi xmlns:a14="http://schemas.microsoft.com/office/drawing/2010/main" val="0"/>
+                        </a:ext>
+                      </a:extLst>
+                    </a:blip>
+                    <a:srcRect/>
+                    <a:stretch>
+                      <a:fillRect/>
+                    </a:stretch>
+                  </pic:blipFill>
+                  <pic:spPr bwMode="auto">
+                    <a:xfrm>
+                      <a:off x="0" y="0"/>
+                      <a:ext cx="6001017" cy="3449176"/>
+                    </a:xfrm>
+                    <a:prstGeom prst="rect">
+                      <a:avLst/>
+                    </a:prstGeom>
+                    <a:noFill/>
+                    <a:ln>
+                      <a:noFill/>
+                    </a:ln>
+                  </pic:spPr>
+                </pic:pic>
+              </a:graphicData>
+            </a:graphic>
+          </wp:inline>
+        </w:drawing>
+      </w:r>
+    </w:p>
+    <w:p>
+      <w:pPr>
+        <w:pStyle w:val="ad"/>
+        <w:spacing w:after="360"/>
+        <w:rPr>
+          <w:spacing w:val="0"/>
+        </w:rPr>
+      </w:pPr>
+      <w:r>
+        <w:rPr>
+          <w:rFonts w:hint="eastAsia"/>
+          <w:spacing w:val="0"/>
+        </w:rPr>
+        <w:t>图</w:t>
+      </w:r>
+      <w:r>
+        <w:rPr>
+          <w:rFonts w:hint="eastAsia"/>
+          <w:spacing w:val="0"/>
+        </w:rPr>
+        <w:t>5</w:t>
+      </w:r>
+      <w:r>
+        <w:rPr>
+          <w:rFonts w:hint="eastAsia"/>
+          <w:spacing w:val="0"/>
+        </w:rPr>
+        <w:t>-</w:t>
+      </w:r>
+      <w:r>
+        <w:rPr>
+          <w:rFonts w:hint="eastAsia"/>
+          <w:spacing w:val="0"/>
+        </w:rPr>
+        <w:t>3</w:t>
+      </w:r>
+      <w:r>
+        <w:rPr>
+          <w:spacing w:val="0"/>
+        </w:rPr>
+        <w:t xml:space="preserve"> </w:t>
+      </w:r>
+      <w:r>
+        <w:rPr>
+          <w:rFonts w:hint="eastAsia"/>
+          <w:spacing w:val="0"/>
+        </w:rPr>
+        <w:t>性能</w:t>
+      </w:r>
+      <w:r>
+        <w:rPr>
+          <w:rFonts w:hint="eastAsia"/>
+          <w:spacing w:val="0"/>
+        </w:rPr>
+        <w:t>分析</w:t>
+      </w:r>
+      <w:r>
+        <w:rPr>
+          <w:rFonts w:hint="eastAsia"/>
+          <w:spacing w:val="0"/>
+        </w:rPr>
+        <w:t>局部火焰图</w:t>
+      </w:r>
+    </w:p>
+    <w:p>
+      <w:pPr>
         <w:rPr>
           <w:rFonts w:hint="eastAsia"/>
           <w:spacing w:val="10"/>
@@ -21095,82 +21854,482 @@
           <w:sz w:val="24"/>
           <w:szCs w:val="20"/>
         </w:rPr>
-        <w:t>&lt;</w:t>
-      </w:r>
-      <w:r>
-        <w:rPr>
+      </w:pPr>
+    </w:p>
+    <w:p>
+      <w:pPr>
+        <w:pStyle w:val="3"/>
+        <w:spacing w:after="120"/>
+      </w:pPr>
+      <w:r>
+        <w:rPr>
+          <w:rFonts w:hint="eastAsia"/>
+        </w:rPr>
+        <w:t>5</w:t>
+      </w:r>
+      <w:r>
+        <w:rPr>
+          <w:rFonts w:hint="eastAsia"/>
+        </w:rPr>
+        <w:t>.</w:t>
+      </w:r>
+      <w:r>
+        <w:rPr>
+          <w:rFonts w:hint="eastAsia"/>
+        </w:rPr>
+        <w:t>3</w:t>
+      </w:r>
+      <w:r>
+        <w:t>.</w:t>
+      </w:r>
+      <w:r>
+        <w:rPr>
+          <w:rFonts w:hint="eastAsia"/>
+        </w:rPr>
+        <w:t>2</w:t>
+      </w:r>
+      <w:r>
+        <w:rPr>
+          <w:rFonts w:hint="eastAsia"/>
+        </w:rPr>
+        <w:t xml:space="preserve"> </w:t>
+      </w:r>
+      <w:proofErr w:type="spellStart"/>
+      <w:r>
+        <w:t>redis</w:t>
+      </w:r>
+      <w:proofErr w:type="spellEnd"/>
+      <w:r>
+        <w:t>-benchmark</w:t>
+      </w:r>
+      <w:r>
+        <w:rPr>
+          <w:rFonts w:hint="eastAsia"/>
+        </w:rPr>
+        <w:t>基准测试</w:t>
+      </w:r>
+    </w:p>
+    <w:p>
+      <w:pPr>
+        <w:pStyle w:val="a7"/>
+        <w:spacing w:after="120"/>
+        <w:rPr>
+          <w:rFonts w:hint="eastAsia"/>
+        </w:rPr>
+      </w:pPr>
+      <w:r>
+        <w:rPr>
+          <w:rFonts w:hint="eastAsia"/>
+        </w:rPr>
+        <w:t>性能测试部分也采用了基于</w:t>
+      </w:r>
+      <w:proofErr w:type="spellStart"/>
+      <w:r>
+        <w:rPr>
+          <w:rFonts w:hint="eastAsia"/>
+        </w:rPr>
+        <w:t>r</w:t>
+      </w:r>
+      <w:r>
+        <w:t>edis</w:t>
+      </w:r>
+      <w:proofErr w:type="spellEnd"/>
+      <w:r>
+        <w:t>-benchmark</w:t>
+      </w:r>
+      <w:r>
+        <w:rPr>
+          <w:rFonts w:hint="eastAsia"/>
+        </w:rPr>
+        <w:t>的性能测试工具来测试代码。</w:t>
+      </w:r>
+      <w:r>
+        <w:rPr>
+          <w:rFonts w:hint="eastAsia"/>
+        </w:rPr>
+        <w:t>将本系统与</w:t>
+      </w:r>
+      <w:proofErr w:type="spellStart"/>
+      <w:r>
+        <w:rPr>
+          <w:rFonts w:hint="eastAsia"/>
+        </w:rPr>
+        <w:t>g</w:t>
+      </w:r>
+      <w:r>
+        <w:t>ithub</w:t>
+      </w:r>
+      <w:proofErr w:type="spellEnd"/>
+      <w:r>
+        <w:rPr>
+          <w:rFonts w:hint="eastAsia"/>
+        </w:rPr>
+        <w:t>上一个采用</w:t>
+      </w:r>
+      <w:proofErr w:type="spellStart"/>
+      <w:r>
+        <w:rPr>
+          <w:rFonts w:hint="eastAsia"/>
+        </w:rPr>
+        <w:t>Btree</w:t>
+      </w:r>
+      <w:proofErr w:type="spellEnd"/>
+      <w:r>
+        <w:rPr>
+          <w:rFonts w:hint="eastAsia"/>
+        </w:rPr>
+        <w:t>存储引擎的键值存储系统进行性能对比。</w:t>
+      </w:r>
+      <w:r>
+        <w:rPr>
+          <w:rFonts w:hint="eastAsia"/>
+        </w:rPr>
+        <w:t>测试方案采用</w:t>
+      </w:r>
+      <w:r>
+        <w:t>256</w:t>
+      </w:r>
+      <w:r>
+        <w:t>字节作为</w:t>
+      </w:r>
+      <w:r>
+        <w:rPr>
+          <w:rFonts w:hint="eastAsia"/>
+        </w:rPr>
+        <w:t>数据</w:t>
+      </w:r>
+      <w:r>
+        <w:t>值的大小，</w:t>
+      </w:r>
+      <w:r>
+        <w:t>9</w:t>
+      </w:r>
+      <w:r>
+        <w:t>个字节作为</w:t>
+      </w:r>
+      <w:r>
+        <w:rPr>
+          <w:rFonts w:hint="eastAsia"/>
+        </w:rPr>
+        <w:t>数据键</w:t>
+      </w:r>
+      <w:r>
+        <w:t>的大小</w:t>
+      </w:r>
+      <w:r>
+        <w:rPr>
+          <w:rFonts w:hint="eastAsia"/>
+        </w:rPr>
+        <w:t>。</w:t>
+      </w:r>
+    </w:p>
+    <w:p>
+      <w:pPr>
+        <w:pStyle w:val="a7"/>
+        <w:spacing w:after="120" w:line="360" w:lineRule="auto"/>
+        <w:ind w:firstLineChars="0" w:firstLine="0"/>
+      </w:pPr>
+      <w:r>
+        <w:rPr>
+          <w:noProof/>
+        </w:rPr>
+        <w:drawing>
+          <wp:inline distT="0" distB="0" distL="0" distR="0" wp14:anchorId="0E803250" wp14:editId="57F2D7DC">
+            <wp:extent cx="5975985" cy="382762"/>
+            <wp:effectExtent l="0" t="0" r="0" b="0"/>
+            <wp:docPr id="21" name="图片 21"/>
+            <wp:cNvGraphicFramePr>
+              <a:graphicFrameLocks xmlns:a="http://schemas.openxmlformats.org/drawingml/2006/main" noChangeAspect="1"/>
+            </wp:cNvGraphicFramePr>
+            <a:graphic xmlns:a="http://schemas.openxmlformats.org/drawingml/2006/main">
+              <a:graphicData uri="http://schemas.openxmlformats.org/drawingml/2006/picture">
+                <pic:pic xmlns:pic="http://schemas.openxmlformats.org/drawingml/2006/picture">
+                  <pic:nvPicPr>
+                    <pic:cNvPr id="0" name="Picture 28"/>
+                    <pic:cNvPicPr>
+                      <a:picLocks noChangeAspect="1" noChangeArrowheads="1"/>
+                    </pic:cNvPicPr>
+                  </pic:nvPicPr>
+                  <pic:blipFill>
+                    <a:blip r:embed="rId44">
+                      <a:extLst>
+                        <a:ext uri="{28A0092B-C50C-407E-A947-70E740481C1C}">
+                          <a14:useLocalDpi xmlns:a14="http://schemas.microsoft.com/office/drawing/2010/main" val="0"/>
+                        </a:ext>
+                      </a:extLst>
+                    </a:blip>
+                    <a:srcRect/>
+                    <a:stretch>
+                      <a:fillRect/>
+                    </a:stretch>
+                  </pic:blipFill>
+                  <pic:spPr bwMode="auto">
+                    <a:xfrm>
+                      <a:off x="0" y="0"/>
+                      <a:ext cx="6304495" cy="403803"/>
+                    </a:xfrm>
+                    <a:prstGeom prst="rect">
+                      <a:avLst/>
+                    </a:prstGeom>
+                    <a:noFill/>
+                    <a:ln>
+                      <a:noFill/>
+                    </a:ln>
+                  </pic:spPr>
+                </pic:pic>
+              </a:graphicData>
+            </a:graphic>
+          </wp:inline>
+        </w:drawing>
+      </w:r>
+    </w:p>
+    <w:p>
+      <w:pPr>
+        <w:pStyle w:val="ad"/>
+        <w:spacing w:after="360"/>
+        <w:rPr>
+          <w:rFonts w:hint="eastAsia"/>
+          <w:spacing w:val="0"/>
+        </w:rPr>
+      </w:pPr>
+      <w:r>
+        <w:rPr>
+          <w:rFonts w:hint="eastAsia"/>
+          <w:spacing w:val="0"/>
+        </w:rPr>
+        <w:t>图</w:t>
+      </w:r>
+      <w:r>
+        <w:rPr>
+          <w:rFonts w:hint="eastAsia"/>
+          <w:spacing w:val="0"/>
+        </w:rPr>
+        <w:t>5</w:t>
+      </w:r>
+      <w:r>
+        <w:rPr>
+          <w:rFonts w:hint="eastAsia"/>
+          <w:spacing w:val="0"/>
+        </w:rPr>
+        <w:t>-</w:t>
+      </w:r>
+      <w:r>
+        <w:rPr>
+          <w:rFonts w:hint="eastAsia"/>
+          <w:spacing w:val="0"/>
+        </w:rPr>
+        <w:t>4</w:t>
+      </w:r>
+      <w:r>
+        <w:rPr>
+          <w:spacing w:val="0"/>
+        </w:rPr>
+        <w:t xml:space="preserve"> </w:t>
+      </w:r>
+      <w:r>
+        <w:rPr>
+          <w:rFonts w:hint="eastAsia"/>
+          <w:spacing w:val="0"/>
+        </w:rPr>
+        <w:t>本系统常规测试</w:t>
+      </w:r>
+    </w:p>
+    <w:p>
+      <w:pPr>
+        <w:rPr>
+          <w:rFonts w:hint="eastAsia"/>
           <w:spacing w:val="10"/>
           <w:kern w:val="0"/>
           <w:sz w:val="24"/>
           <w:szCs w:val="20"/>
         </w:rPr>
-        <w:t>sdut,2021&gt;</w:t>
-      </w:r>
-      <w:r>
-        <w:rPr>
-          <w:rFonts w:hint="eastAsia"/>
+      </w:pPr>
+      <w:r>
+        <w:rPr>
+          <w:noProof/>
+        </w:rPr>
+        <w:drawing>
+          <wp:inline distT="0" distB="0" distL="0" distR="0" wp14:anchorId="09DA22BD" wp14:editId="784B0F18">
+            <wp:extent cx="5274310" cy="346075"/>
+            <wp:effectExtent l="0" t="0" r="2540" b="0"/>
+            <wp:docPr id="22" name="图片 22"/>
+            <wp:cNvGraphicFramePr>
+              <a:graphicFrameLocks xmlns:a="http://schemas.openxmlformats.org/drawingml/2006/main" noChangeAspect="1"/>
+            </wp:cNvGraphicFramePr>
+            <a:graphic xmlns:a="http://schemas.openxmlformats.org/drawingml/2006/main">
+              <a:graphicData uri="http://schemas.openxmlformats.org/drawingml/2006/picture">
+                <pic:pic xmlns:pic="http://schemas.openxmlformats.org/drawingml/2006/picture">
+                  <pic:nvPicPr>
+                    <pic:cNvPr id="0" name="Picture 30"/>
+                    <pic:cNvPicPr>
+                      <a:picLocks noChangeAspect="1" noChangeArrowheads="1"/>
+                    </pic:cNvPicPr>
+                  </pic:nvPicPr>
+                  <pic:blipFill>
+                    <a:blip r:embed="rId45">
+                      <a:extLst>
+                        <a:ext uri="{28A0092B-C50C-407E-A947-70E740481C1C}">
+                          <a14:useLocalDpi xmlns:a14="http://schemas.microsoft.com/office/drawing/2010/main" val="0"/>
+                        </a:ext>
+                      </a:extLst>
+                    </a:blip>
+                    <a:srcRect/>
+                    <a:stretch>
+                      <a:fillRect/>
+                    </a:stretch>
+                  </pic:blipFill>
+                  <pic:spPr bwMode="auto">
+                    <a:xfrm>
+                      <a:off x="0" y="0"/>
+                      <a:ext cx="5274310" cy="346075"/>
+                    </a:xfrm>
+                    <a:prstGeom prst="rect">
+                      <a:avLst/>
+                    </a:prstGeom>
+                    <a:noFill/>
+                    <a:ln>
+                      <a:noFill/>
+                    </a:ln>
+                  </pic:spPr>
+                </pic:pic>
+              </a:graphicData>
+            </a:graphic>
+          </wp:inline>
+        </w:drawing>
+      </w:r>
+    </w:p>
+    <w:p>
+      <w:pPr>
+        <w:pStyle w:val="ad"/>
+        <w:spacing w:after="360"/>
+        <w:rPr>
+          <w:spacing w:val="0"/>
+        </w:rPr>
+      </w:pPr>
+      <w:r>
+        <w:rPr>
+          <w:rFonts w:hint="eastAsia"/>
+          <w:spacing w:val="0"/>
+        </w:rPr>
+        <w:t>图</w:t>
+      </w:r>
+      <w:r>
+        <w:rPr>
+          <w:rFonts w:hint="eastAsia"/>
+          <w:spacing w:val="0"/>
+        </w:rPr>
+        <w:t>5</w:t>
+      </w:r>
+      <w:r>
+        <w:rPr>
+          <w:rFonts w:hint="eastAsia"/>
+          <w:spacing w:val="0"/>
+        </w:rPr>
+        <w:t>-</w:t>
+      </w:r>
+      <w:r>
+        <w:rPr>
+          <w:rFonts w:hint="eastAsia"/>
+          <w:spacing w:val="0"/>
+        </w:rPr>
+        <w:t>5</w:t>
+      </w:r>
+      <w:r>
+        <w:rPr>
+          <w:spacing w:val="0"/>
+        </w:rPr>
+        <w:t xml:space="preserve"> </w:t>
+      </w:r>
+      <w:r>
+        <w:rPr>
+          <w:rFonts w:hint="eastAsia"/>
+          <w:spacing w:val="0"/>
+        </w:rPr>
+        <w:t>B</w:t>
+      </w:r>
+      <w:r>
+        <w:rPr>
+          <w:spacing w:val="0"/>
+        </w:rPr>
+        <w:t>-tree</w:t>
+      </w:r>
+      <w:r>
+        <w:rPr>
+          <w:rFonts w:hint="eastAsia"/>
+          <w:spacing w:val="0"/>
+        </w:rPr>
+        <w:t>引擎存储</w:t>
+      </w:r>
+      <w:r>
+        <w:rPr>
+          <w:rFonts w:hint="eastAsia"/>
+          <w:spacing w:val="0"/>
+        </w:rPr>
+        <w:t>系统常规测试</w:t>
+      </w:r>
+    </w:p>
+    <w:p>
+      <w:pPr>
+        <w:rPr>
           <w:spacing w:val="10"/>
           <w:kern w:val="0"/>
           <w:sz w:val="24"/>
           <w:szCs w:val="20"/>
         </w:rPr>
-        <w:t>，</w:t>
-      </w:r>
-      <w:proofErr w:type="gramStart"/>
-      <w:r>
-        <w:rPr>
-          <w:rFonts w:hint="eastAsia"/>
+      </w:pPr>
+    </w:p>
+    <w:p>
+      <w:pPr>
+        <w:rPr>
           <w:spacing w:val="10"/>
           <w:kern w:val="0"/>
           <w:sz w:val="24"/>
           <w:szCs w:val="20"/>
         </w:rPr>
-        <w:t>此时键</w:t>
-      </w:r>
-      <w:proofErr w:type="gramEnd"/>
-      <w:r>
-        <w:rPr>
-          <w:rFonts w:hint="eastAsia"/>
+      </w:pPr>
+    </w:p>
+    <w:p>
+      <w:pPr>
+        <w:rPr>
           <w:spacing w:val="10"/>
           <w:kern w:val="0"/>
           <w:sz w:val="24"/>
           <w:szCs w:val="20"/>
         </w:rPr>
-        <w:t>值对存在于内存表中。关闭系统，内存表数据丢失。重启系统，查找</w:t>
-      </w:r>
-      <w:r>
-        <w:rPr>
-          <w:rFonts w:hint="eastAsia"/>
+      </w:pPr>
+    </w:p>
+    <w:p>
+      <w:pPr>
+        <w:rPr>
           <w:spacing w:val="10"/>
           <w:kern w:val="0"/>
           <w:sz w:val="24"/>
           <w:szCs w:val="20"/>
         </w:rPr>
-        <w:t>键</w:t>
-      </w:r>
-      <w:proofErr w:type="spellStart"/>
-      <w:r>
-        <w:rPr>
-          <w:rFonts w:hint="eastAsia"/>
+      </w:pPr>
+    </w:p>
+    <w:p>
+      <w:pPr>
+        <w:rPr>
           <w:spacing w:val="10"/>
           <w:kern w:val="0"/>
           <w:sz w:val="24"/>
           <w:szCs w:val="20"/>
         </w:rPr>
-        <w:t>sdut</w:t>
-      </w:r>
-      <w:proofErr w:type="spellEnd"/>
-      <w:r>
-        <w:rPr>
-          <w:rFonts w:hint="eastAsia"/>
+      </w:pPr>
+    </w:p>
+    <w:p>
+      <w:pPr>
+        <w:rPr>
           <w:spacing w:val="10"/>
           <w:kern w:val="0"/>
           <w:sz w:val="24"/>
           <w:szCs w:val="20"/>
         </w:rPr>
-        <w:t>对应的值是否为</w:t>
-      </w:r>
-      <w:r>
+      </w:pPr>
+    </w:p>
+    <w:p>
+      <w:pPr>
         <w:rPr>
           <w:rFonts w:hint="eastAsia"/>
           <w:spacing w:val="10"/>
@@ -21178,1611 +22337,76 @@
           <w:sz w:val="24"/>
           <w:szCs w:val="20"/>
         </w:rPr>
-        <w:t>2021</w:t>
-      </w:r>
-      <w:r>
-        <w:rPr>
-          <w:rFonts w:hint="eastAsia"/>
-          <w:spacing w:val="10"/>
-          <w:kern w:val="0"/>
-          <w:sz w:val="24"/>
-          <w:szCs w:val="20"/>
-        </w:rPr>
-        <w:t>。</w:t>
-      </w:r>
-    </w:p>
-    <w:p>
-      <w:pPr>
-        <w:pStyle w:val="3"/>
-        <w:spacing w:after="120"/>
-      </w:pPr>
-      <w:r>
-        <w:rPr>
-          <w:rFonts w:hint="eastAsia"/>
-        </w:rPr>
-        <w:t>5</w:t>
-      </w:r>
-      <w:r>
-        <w:rPr>
-          <w:rFonts w:hint="eastAsia"/>
-        </w:rPr>
-        <w:t>.</w:t>
-      </w:r>
-      <w:r>
-        <w:rPr>
-          <w:rFonts w:hint="eastAsia"/>
-        </w:rPr>
-        <w:t>2</w:t>
-      </w:r>
-      <w:r>
-        <w:rPr>
-          <w:rFonts w:hint="eastAsia"/>
-        </w:rPr>
-        <w:t>.</w:t>
-      </w:r>
-      <w:r>
-        <w:rPr>
-          <w:rFonts w:hint="eastAsia"/>
-        </w:rPr>
-        <w:t>3</w:t>
-      </w:r>
-      <w:r>
-        <w:rPr>
-          <w:rFonts w:hint="eastAsia"/>
-        </w:rPr>
-        <w:t xml:space="preserve"> </w:t>
-      </w:r>
-      <w:r>
-        <w:rPr>
-          <w:rFonts w:hint="eastAsia"/>
-        </w:rPr>
-        <w:t>其他功能测试</w:t>
-      </w:r>
-    </w:p>
-    <w:p>
-      <w:pPr>
-        <w:rPr>
-          <w:spacing w:val="10"/>
-          <w:kern w:val="0"/>
-          <w:sz w:val="24"/>
-          <w:szCs w:val="20"/>
-        </w:rPr>
-      </w:pPr>
-      <w:r>
-        <w:rPr>
-          <w:spacing w:val="10"/>
-          <w:kern w:val="0"/>
-          <w:sz w:val="24"/>
-          <w:szCs w:val="20"/>
-        </w:rPr>
-        <w:tab/>
-      </w:r>
-      <w:r>
-        <w:rPr>
-          <w:spacing w:val="10"/>
-          <w:kern w:val="0"/>
-          <w:sz w:val="24"/>
-          <w:szCs w:val="20"/>
-        </w:rPr>
-        <w:t>G</w:t>
-      </w:r>
-      <w:r>
-        <w:rPr>
-          <w:rFonts w:hint="eastAsia"/>
-          <w:spacing w:val="10"/>
-          <w:kern w:val="0"/>
-          <w:sz w:val="24"/>
-          <w:szCs w:val="20"/>
-        </w:rPr>
-        <w:t>olang</w:t>
-      </w:r>
-      <w:r>
-        <w:rPr>
-          <w:rFonts w:hint="eastAsia"/>
-          <w:spacing w:val="10"/>
-          <w:kern w:val="0"/>
-          <w:sz w:val="24"/>
-          <w:szCs w:val="20"/>
-        </w:rPr>
-        <w:t>自带单元测试模块，单元测试是代码质量的保证。在开发过程中，编写了大量测试代码来测试各个模块的代码功能。</w:t>
-      </w:r>
-      <w:r>
-        <w:rPr>
-          <w:rFonts w:hint="eastAsia"/>
-          <w:spacing w:val="10"/>
-          <w:kern w:val="0"/>
-          <w:sz w:val="24"/>
-          <w:szCs w:val="20"/>
-        </w:rPr>
-        <w:t>由于测试函数过多，不再详述。</w:t>
-      </w:r>
-      <w:r>
-        <w:rPr>
-          <w:rFonts w:hint="eastAsia"/>
-          <w:spacing w:val="10"/>
-          <w:kern w:val="0"/>
-          <w:sz w:val="24"/>
-          <w:szCs w:val="20"/>
-        </w:rPr>
-        <w:t>如</w:t>
-      </w:r>
-      <w:r>
-        <w:rPr>
-          <w:rFonts w:hint="eastAsia"/>
-          <w:spacing w:val="10"/>
-          <w:kern w:val="0"/>
-          <w:sz w:val="24"/>
-          <w:szCs w:val="20"/>
-        </w:rPr>
-        <w:t>表</w:t>
-      </w:r>
-      <w:r>
-        <w:rPr>
-          <w:rFonts w:hint="eastAsia"/>
-          <w:spacing w:val="10"/>
-          <w:kern w:val="0"/>
-          <w:sz w:val="24"/>
-          <w:szCs w:val="20"/>
-        </w:rPr>
-        <w:t>5-3</w:t>
-      </w:r>
-      <w:r>
-        <w:rPr>
-          <w:rFonts w:hint="eastAsia"/>
-          <w:spacing w:val="10"/>
-          <w:kern w:val="0"/>
-          <w:sz w:val="24"/>
-          <w:szCs w:val="20"/>
-        </w:rPr>
-        <w:t>所示。</w:t>
-      </w:r>
-    </w:p>
-    <w:p>
-      <w:pPr>
-        <w:rPr>
-          <w:spacing w:val="10"/>
-          <w:kern w:val="0"/>
-          <w:sz w:val="24"/>
-          <w:szCs w:val="20"/>
-        </w:rPr>
-      </w:pPr>
-    </w:p>
-    <w:p>
-      <w:pPr>
-        <w:ind w:firstLine="564"/>
-        <w:jc w:val="center"/>
-        <w:rPr>
-          <w:rFonts w:hint="eastAsia"/>
-          <w:spacing w:val="10"/>
-          <w:kern w:val="0"/>
-          <w:sz w:val="24"/>
-          <w:szCs w:val="20"/>
-        </w:rPr>
-      </w:pPr>
-      <w:r>
-        <w:rPr>
-          <w:rFonts w:hint="eastAsia"/>
-          <w:spacing w:val="10"/>
-          <w:kern w:val="0"/>
-          <w:sz w:val="24"/>
-          <w:szCs w:val="20"/>
-        </w:rPr>
-        <w:t>表</w:t>
-      </w:r>
-      <w:r>
-        <w:rPr>
-          <w:rFonts w:hint="eastAsia"/>
-          <w:spacing w:val="10"/>
-          <w:kern w:val="0"/>
-          <w:sz w:val="24"/>
-          <w:szCs w:val="20"/>
-        </w:rPr>
-        <w:t xml:space="preserve"> 5-</w:t>
-      </w:r>
-      <w:r>
-        <w:rPr>
-          <w:spacing w:val="10"/>
-          <w:kern w:val="0"/>
-          <w:sz w:val="24"/>
-          <w:szCs w:val="20"/>
-        </w:rPr>
-        <w:t xml:space="preserve">2 </w:t>
-      </w:r>
-      <w:r>
-        <w:rPr>
-          <w:rFonts w:hint="eastAsia"/>
-          <w:spacing w:val="10"/>
-          <w:kern w:val="0"/>
-          <w:sz w:val="24"/>
-          <w:szCs w:val="20"/>
-        </w:rPr>
-        <w:t>服务器机器配置</w:t>
-      </w:r>
-    </w:p>
-    <w:tbl>
-      <w:tblPr>
-        <w:tblStyle w:val="af1"/>
-        <w:tblW w:w="0" w:type="auto"/>
-        <w:jc w:val="center"/>
-        <w:tblLook w:val="04A0" w:firstRow="1" w:lastRow="0" w:firstColumn="1" w:lastColumn="0" w:noHBand="0" w:noVBand="1"/>
-      </w:tblPr>
-      <w:tblGrid>
-        <w:gridCol w:w="1350"/>
-        <w:gridCol w:w="6946"/>
-      </w:tblGrid>
-      <w:tr>
-        <w:trPr>
-          <w:jc w:val="center"/>
-        </w:trPr>
-        <w:tc>
-          <w:tcPr>
-            <w:tcW w:w="1350" w:type="dxa"/>
-          </w:tcPr>
-          <w:p>
-            <w:pPr>
-              <w:rPr>
-                <w:rFonts w:hint="eastAsia"/>
-                <w:spacing w:val="10"/>
-                <w:kern w:val="0"/>
-                <w:sz w:val="24"/>
-                <w:szCs w:val="20"/>
-              </w:rPr>
-            </w:pPr>
-            <w:r>
-              <w:rPr>
-                <w:rFonts w:hint="eastAsia"/>
-                <w:spacing w:val="10"/>
-                <w:kern w:val="0"/>
-                <w:sz w:val="24"/>
-                <w:szCs w:val="20"/>
-              </w:rPr>
-              <w:t>包</w:t>
-            </w:r>
-          </w:p>
-        </w:tc>
-        <w:tc>
-          <w:tcPr>
-            <w:tcW w:w="6946" w:type="dxa"/>
-          </w:tcPr>
-          <w:p>
-            <w:pPr>
-              <w:rPr>
-                <w:rFonts w:hint="eastAsia"/>
-                <w:spacing w:val="10"/>
-                <w:kern w:val="0"/>
-                <w:sz w:val="24"/>
-                <w:szCs w:val="20"/>
-              </w:rPr>
-            </w:pPr>
-            <w:r>
-              <w:rPr>
-                <w:rFonts w:hint="eastAsia"/>
-                <w:spacing w:val="10"/>
-                <w:kern w:val="0"/>
-                <w:sz w:val="24"/>
-                <w:szCs w:val="20"/>
-              </w:rPr>
-              <w:t>测试方法</w:t>
-            </w:r>
-          </w:p>
-        </w:tc>
-      </w:tr>
-      <w:tr>
-        <w:trPr>
-          <w:jc w:val="center"/>
-        </w:trPr>
-        <w:tc>
-          <w:tcPr>
-            <w:tcW w:w="1350" w:type="dxa"/>
-          </w:tcPr>
-          <w:p>
-            <w:pPr>
-              <w:rPr>
-                <w:rFonts w:hint="eastAsia"/>
-                <w:spacing w:val="10"/>
-                <w:kern w:val="0"/>
-                <w:sz w:val="24"/>
-                <w:szCs w:val="20"/>
-              </w:rPr>
-            </w:pPr>
-            <w:r>
-              <w:rPr>
-                <w:rFonts w:hint="eastAsia"/>
-                <w:spacing w:val="10"/>
-                <w:kern w:val="0"/>
-                <w:sz w:val="24"/>
-                <w:szCs w:val="20"/>
-              </w:rPr>
-              <w:t>b</w:t>
-            </w:r>
-            <w:r>
-              <w:rPr>
-                <w:spacing w:val="10"/>
-                <w:kern w:val="0"/>
-                <w:sz w:val="24"/>
-                <w:szCs w:val="20"/>
-              </w:rPr>
-              <w:t>loom</w:t>
-            </w:r>
-          </w:p>
-        </w:tc>
-        <w:tc>
-          <w:tcPr>
-            <w:tcW w:w="6946" w:type="dxa"/>
-          </w:tcPr>
-          <w:p>
-            <w:pPr>
-              <w:rPr>
-                <w:rFonts w:hint="eastAsia"/>
-                <w:spacing w:val="10"/>
-                <w:kern w:val="0"/>
-                <w:sz w:val="24"/>
-                <w:szCs w:val="20"/>
-              </w:rPr>
-            </w:pPr>
-            <w:proofErr w:type="spellStart"/>
-            <w:r>
-              <w:rPr>
-                <w:rFonts w:hint="eastAsia"/>
-                <w:spacing w:val="10"/>
-                <w:kern w:val="0"/>
-                <w:sz w:val="24"/>
-                <w:szCs w:val="20"/>
-              </w:rPr>
-              <w:t>TestBloom</w:t>
-            </w:r>
-            <w:proofErr w:type="spellEnd"/>
-          </w:p>
-        </w:tc>
-      </w:tr>
-      <w:tr>
-        <w:trPr>
-          <w:jc w:val="center"/>
-        </w:trPr>
-        <w:tc>
-          <w:tcPr>
-            <w:tcW w:w="1350" w:type="dxa"/>
-          </w:tcPr>
-          <w:p>
-            <w:pPr>
-              <w:rPr>
-                <w:rFonts w:hint="eastAsia"/>
-                <w:spacing w:val="10"/>
-                <w:kern w:val="0"/>
-                <w:sz w:val="24"/>
-                <w:szCs w:val="20"/>
-              </w:rPr>
-            </w:pPr>
-            <w:r>
-              <w:rPr>
-                <w:rFonts w:hint="eastAsia"/>
-                <w:spacing w:val="10"/>
-                <w:kern w:val="0"/>
-                <w:sz w:val="24"/>
-                <w:szCs w:val="20"/>
-              </w:rPr>
-              <w:t>c</w:t>
-            </w:r>
-            <w:r>
-              <w:rPr>
-                <w:spacing w:val="10"/>
-                <w:kern w:val="0"/>
-                <w:sz w:val="24"/>
-                <w:szCs w:val="20"/>
-              </w:rPr>
-              <w:t>ompaction</w:t>
-            </w:r>
-          </w:p>
-        </w:tc>
-        <w:tc>
-          <w:tcPr>
-            <w:tcW w:w="6946" w:type="dxa"/>
-          </w:tcPr>
-          <w:p>
-            <w:pPr>
-              <w:rPr>
-                <w:rFonts w:hint="eastAsia"/>
-                <w:spacing w:val="10"/>
-                <w:kern w:val="0"/>
-                <w:sz w:val="24"/>
-                <w:szCs w:val="20"/>
-              </w:rPr>
-            </w:pPr>
-            <w:r>
-              <w:rPr>
-                <w:spacing w:val="10"/>
-                <w:kern w:val="0"/>
-                <w:sz w:val="24"/>
-                <w:szCs w:val="20"/>
-              </w:rPr>
-              <w:t>TestCompactor_Compact_Level0Full</w:t>
-            </w:r>
-          </w:p>
-        </w:tc>
-      </w:tr>
-      <w:tr>
-        <w:trPr>
-          <w:jc w:val="center"/>
-        </w:trPr>
-        <w:tc>
-          <w:tcPr>
-            <w:tcW w:w="1350" w:type="dxa"/>
-          </w:tcPr>
-          <w:p>
-            <w:pPr>
-              <w:rPr>
-                <w:rFonts w:hint="eastAsia"/>
-                <w:spacing w:val="10"/>
-                <w:kern w:val="0"/>
-                <w:sz w:val="24"/>
-                <w:szCs w:val="20"/>
-              </w:rPr>
-            </w:pPr>
-            <w:r>
-              <w:rPr>
-                <w:rFonts w:hint="eastAsia"/>
-                <w:spacing w:val="10"/>
-                <w:kern w:val="0"/>
-                <w:sz w:val="24"/>
-                <w:szCs w:val="20"/>
-              </w:rPr>
-              <w:t>c</w:t>
-            </w:r>
-            <w:r>
-              <w:rPr>
-                <w:spacing w:val="10"/>
-                <w:kern w:val="0"/>
-                <w:sz w:val="24"/>
-                <w:szCs w:val="20"/>
-              </w:rPr>
-              <w:t>ompaction</w:t>
-            </w:r>
-          </w:p>
-        </w:tc>
-        <w:tc>
-          <w:tcPr>
-            <w:tcW w:w="6946" w:type="dxa"/>
-          </w:tcPr>
-          <w:p>
-            <w:pPr>
-              <w:rPr>
-                <w:rFonts w:hint="eastAsia"/>
-                <w:spacing w:val="10"/>
-                <w:kern w:val="0"/>
-                <w:sz w:val="24"/>
-                <w:szCs w:val="20"/>
-              </w:rPr>
-            </w:pPr>
-            <w:r>
-              <w:rPr>
-                <w:spacing w:val="10"/>
-                <w:kern w:val="0"/>
-                <w:sz w:val="24"/>
-                <w:szCs w:val="20"/>
-              </w:rPr>
-              <w:t>TestCompactor_Compact_Level0FullExistingLevel1WithNoOverlap</w:t>
-            </w:r>
-          </w:p>
-        </w:tc>
-      </w:tr>
-      <w:tr>
-        <w:trPr>
-          <w:jc w:val="center"/>
-        </w:trPr>
-        <w:tc>
-          <w:tcPr>
-            <w:tcW w:w="1350" w:type="dxa"/>
-          </w:tcPr>
-          <w:p>
-            <w:pPr>
-              <w:rPr>
-                <w:rFonts w:hint="eastAsia"/>
-                <w:spacing w:val="10"/>
-                <w:kern w:val="0"/>
-                <w:sz w:val="24"/>
-                <w:szCs w:val="20"/>
-              </w:rPr>
-            </w:pPr>
-            <w:r>
-              <w:rPr>
-                <w:rFonts w:hint="eastAsia"/>
-                <w:spacing w:val="10"/>
-                <w:kern w:val="0"/>
-                <w:sz w:val="24"/>
-                <w:szCs w:val="20"/>
-              </w:rPr>
-              <w:t>c</w:t>
-            </w:r>
-            <w:r>
-              <w:rPr>
-                <w:spacing w:val="10"/>
-                <w:kern w:val="0"/>
-                <w:sz w:val="24"/>
-                <w:szCs w:val="20"/>
-              </w:rPr>
-              <w:t>ompaction</w:t>
-            </w:r>
-          </w:p>
-        </w:tc>
-        <w:tc>
-          <w:tcPr>
-            <w:tcW w:w="6946" w:type="dxa"/>
-          </w:tcPr>
-          <w:p>
-            <w:pPr>
-              <w:rPr>
-                <w:rFonts w:hint="eastAsia"/>
-                <w:spacing w:val="10"/>
-                <w:kern w:val="0"/>
-                <w:sz w:val="24"/>
-                <w:szCs w:val="20"/>
-              </w:rPr>
-            </w:pPr>
-            <w:r>
-              <w:rPr>
-                <w:spacing w:val="10"/>
-                <w:kern w:val="0"/>
-                <w:sz w:val="24"/>
-                <w:szCs w:val="20"/>
-              </w:rPr>
-              <w:t>TestCompactor_Compact_Level0FullExistingLevel1WithOverlap</w:t>
-            </w:r>
-          </w:p>
-        </w:tc>
-      </w:tr>
-      <w:tr>
-        <w:trPr>
-          <w:jc w:val="center"/>
-        </w:trPr>
-        <w:tc>
-          <w:tcPr>
-            <w:tcW w:w="1350" w:type="dxa"/>
-          </w:tcPr>
-          <w:p>
-            <w:pPr>
-              <w:rPr>
-                <w:rFonts w:hint="eastAsia"/>
-                <w:spacing w:val="10"/>
-                <w:kern w:val="0"/>
-                <w:sz w:val="24"/>
-                <w:szCs w:val="20"/>
-              </w:rPr>
-            </w:pPr>
-            <w:r>
-              <w:rPr>
-                <w:rFonts w:hint="eastAsia"/>
-                <w:spacing w:val="10"/>
-                <w:kern w:val="0"/>
-                <w:sz w:val="24"/>
-                <w:szCs w:val="20"/>
-              </w:rPr>
-              <w:t>c</w:t>
-            </w:r>
-            <w:r>
-              <w:rPr>
-                <w:spacing w:val="10"/>
-                <w:kern w:val="0"/>
-                <w:sz w:val="24"/>
-                <w:szCs w:val="20"/>
-              </w:rPr>
-              <w:t>ompaction</w:t>
-            </w:r>
-          </w:p>
-        </w:tc>
-        <w:tc>
-          <w:tcPr>
-            <w:tcW w:w="6946" w:type="dxa"/>
-          </w:tcPr>
-          <w:p>
-            <w:pPr>
-              <w:rPr>
-                <w:rFonts w:hint="eastAsia"/>
-                <w:spacing w:val="10"/>
-                <w:kern w:val="0"/>
-                <w:sz w:val="24"/>
-                <w:szCs w:val="20"/>
-              </w:rPr>
-            </w:pPr>
-            <w:r>
-              <w:rPr>
-                <w:spacing w:val="10"/>
-                <w:kern w:val="0"/>
-                <w:sz w:val="24"/>
-                <w:szCs w:val="20"/>
-              </w:rPr>
-              <w:t>TestCompactor_Compact_Level0NotFull</w:t>
-            </w:r>
-          </w:p>
-        </w:tc>
-      </w:tr>
-      <w:tr>
-        <w:trPr>
-          <w:jc w:val="center"/>
-        </w:trPr>
-        <w:tc>
-          <w:tcPr>
-            <w:tcW w:w="1350" w:type="dxa"/>
-          </w:tcPr>
-          <w:p>
-            <w:pPr>
-              <w:rPr>
-                <w:rFonts w:hint="eastAsia"/>
-                <w:spacing w:val="10"/>
-                <w:kern w:val="0"/>
-                <w:sz w:val="24"/>
-                <w:szCs w:val="20"/>
-              </w:rPr>
-            </w:pPr>
-            <w:r>
-              <w:rPr>
-                <w:rFonts w:hint="eastAsia"/>
-                <w:spacing w:val="10"/>
-                <w:kern w:val="0"/>
-                <w:sz w:val="24"/>
-                <w:szCs w:val="20"/>
-              </w:rPr>
-              <w:t>m</w:t>
-            </w:r>
-            <w:r>
-              <w:rPr>
-                <w:spacing w:val="10"/>
-                <w:kern w:val="0"/>
-                <w:sz w:val="24"/>
-                <w:szCs w:val="20"/>
-              </w:rPr>
-              <w:t>anifest</w:t>
-            </w:r>
-          </w:p>
-        </w:tc>
-        <w:tc>
-          <w:tcPr>
-            <w:tcW w:w="6946" w:type="dxa"/>
-          </w:tcPr>
-          <w:p>
-            <w:pPr>
-              <w:rPr>
-                <w:rFonts w:hint="eastAsia"/>
-                <w:spacing w:val="10"/>
-                <w:kern w:val="0"/>
-                <w:sz w:val="24"/>
-                <w:szCs w:val="20"/>
-              </w:rPr>
-            </w:pPr>
-            <w:proofErr w:type="spellStart"/>
-            <w:r>
-              <w:rPr>
-                <w:spacing w:val="10"/>
-                <w:kern w:val="0"/>
-                <w:sz w:val="24"/>
-                <w:szCs w:val="20"/>
-              </w:rPr>
-              <w:t>TestCodec_RoundTrip</w:t>
-            </w:r>
-            <w:proofErr w:type="spellEnd"/>
-          </w:p>
-        </w:tc>
-      </w:tr>
-      <w:tr>
-        <w:trPr>
-          <w:jc w:val="center"/>
-        </w:trPr>
-        <w:tc>
-          <w:tcPr>
-            <w:tcW w:w="1350" w:type="dxa"/>
-          </w:tcPr>
-          <w:p>
-            <w:pPr>
-              <w:rPr>
-                <w:rFonts w:hint="eastAsia"/>
-                <w:spacing w:val="10"/>
-                <w:kern w:val="0"/>
-                <w:sz w:val="24"/>
-                <w:szCs w:val="20"/>
-              </w:rPr>
-            </w:pPr>
-            <w:r>
-              <w:rPr>
-                <w:rFonts w:hint="eastAsia"/>
-                <w:spacing w:val="10"/>
-                <w:kern w:val="0"/>
-                <w:sz w:val="24"/>
-                <w:szCs w:val="20"/>
-              </w:rPr>
-              <w:t>m</w:t>
-            </w:r>
-            <w:r>
-              <w:rPr>
-                <w:spacing w:val="10"/>
-                <w:kern w:val="0"/>
-                <w:sz w:val="24"/>
-                <w:szCs w:val="20"/>
-              </w:rPr>
-              <w:t>anifest</w:t>
-            </w:r>
-          </w:p>
-        </w:tc>
-        <w:tc>
-          <w:tcPr>
-            <w:tcW w:w="6946" w:type="dxa"/>
-          </w:tcPr>
-          <w:p>
-            <w:pPr>
-              <w:rPr>
-                <w:spacing w:val="10"/>
-                <w:kern w:val="0"/>
-                <w:sz w:val="24"/>
-                <w:szCs w:val="20"/>
-              </w:rPr>
-            </w:pPr>
-            <w:proofErr w:type="spellStart"/>
-            <w:r>
-              <w:rPr>
-                <w:rFonts w:hint="eastAsia"/>
-                <w:spacing w:val="10"/>
-                <w:kern w:val="0"/>
-                <w:sz w:val="24"/>
-                <w:szCs w:val="20"/>
-              </w:rPr>
-              <w:t>T</w:t>
-            </w:r>
-            <w:r>
-              <w:rPr>
-                <w:spacing w:val="10"/>
-                <w:kern w:val="0"/>
-                <w:sz w:val="24"/>
-                <w:szCs w:val="20"/>
-              </w:rPr>
-              <w:t>estCreateManifestFile</w:t>
-            </w:r>
-            <w:proofErr w:type="spellEnd"/>
-          </w:p>
-        </w:tc>
-      </w:tr>
-      <w:tr>
-        <w:trPr>
-          <w:jc w:val="center"/>
-        </w:trPr>
-        <w:tc>
-          <w:tcPr>
-            <w:tcW w:w="1350" w:type="dxa"/>
-          </w:tcPr>
-          <w:p>
-            <w:pPr>
-              <w:rPr>
-                <w:rFonts w:hint="eastAsia"/>
-                <w:spacing w:val="10"/>
-                <w:kern w:val="0"/>
-                <w:sz w:val="24"/>
-                <w:szCs w:val="20"/>
-              </w:rPr>
-            </w:pPr>
-            <w:r>
-              <w:rPr>
-                <w:rFonts w:hint="eastAsia"/>
-                <w:spacing w:val="10"/>
-                <w:kern w:val="0"/>
-                <w:sz w:val="24"/>
-                <w:szCs w:val="20"/>
-              </w:rPr>
-              <w:t>m</w:t>
-            </w:r>
-            <w:r>
-              <w:rPr>
-                <w:spacing w:val="10"/>
-                <w:kern w:val="0"/>
-                <w:sz w:val="24"/>
-                <w:szCs w:val="20"/>
-              </w:rPr>
-              <w:t>anifest</w:t>
-            </w:r>
-          </w:p>
-        </w:tc>
-        <w:tc>
-          <w:tcPr>
-            <w:tcW w:w="6946" w:type="dxa"/>
-          </w:tcPr>
-          <w:p>
-            <w:pPr>
-              <w:rPr>
-                <w:rFonts w:hint="eastAsia"/>
-                <w:spacing w:val="10"/>
-                <w:kern w:val="0"/>
-                <w:sz w:val="24"/>
-                <w:szCs w:val="20"/>
-              </w:rPr>
-            </w:pPr>
-            <w:proofErr w:type="spellStart"/>
-            <w:r>
-              <w:rPr>
-                <w:rFonts w:hint="eastAsia"/>
-                <w:spacing w:val="10"/>
-                <w:kern w:val="0"/>
-                <w:sz w:val="24"/>
-                <w:szCs w:val="20"/>
-              </w:rPr>
-              <w:t>T</w:t>
-            </w:r>
-            <w:r>
-              <w:rPr>
-                <w:spacing w:val="10"/>
-                <w:kern w:val="0"/>
-                <w:sz w:val="24"/>
-                <w:szCs w:val="20"/>
-              </w:rPr>
-              <w:t>est</w:t>
-            </w:r>
-            <w:r>
-              <w:rPr>
-                <w:spacing w:val="10"/>
-                <w:kern w:val="0"/>
-                <w:sz w:val="24"/>
-                <w:szCs w:val="20"/>
-              </w:rPr>
-              <w:t>LoadLatest</w:t>
-            </w:r>
-            <w:proofErr w:type="spellEnd"/>
-          </w:p>
-        </w:tc>
-      </w:tr>
-      <w:tr>
-        <w:trPr>
-          <w:jc w:val="center"/>
-        </w:trPr>
-        <w:tc>
-          <w:tcPr>
-            <w:tcW w:w="1350" w:type="dxa"/>
-          </w:tcPr>
-          <w:p>
-            <w:pPr>
-              <w:rPr>
-                <w:rFonts w:hint="eastAsia"/>
-                <w:spacing w:val="10"/>
-                <w:kern w:val="0"/>
-                <w:sz w:val="24"/>
-                <w:szCs w:val="20"/>
-              </w:rPr>
-            </w:pPr>
-            <w:r>
-              <w:rPr>
-                <w:rFonts w:hint="eastAsia"/>
-                <w:spacing w:val="10"/>
-                <w:kern w:val="0"/>
-                <w:sz w:val="24"/>
-                <w:szCs w:val="20"/>
-              </w:rPr>
-              <w:t>m</w:t>
-            </w:r>
-            <w:r>
-              <w:rPr>
-                <w:spacing w:val="10"/>
-                <w:kern w:val="0"/>
-                <w:sz w:val="24"/>
-                <w:szCs w:val="20"/>
-              </w:rPr>
-              <w:t>anifest</w:t>
-            </w:r>
-          </w:p>
-        </w:tc>
-        <w:tc>
-          <w:tcPr>
-            <w:tcW w:w="6946" w:type="dxa"/>
-          </w:tcPr>
-          <w:p>
-            <w:pPr>
-              <w:rPr>
-                <w:rFonts w:hint="eastAsia"/>
-                <w:spacing w:val="10"/>
-                <w:kern w:val="0"/>
-                <w:sz w:val="24"/>
-                <w:szCs w:val="20"/>
-              </w:rPr>
-            </w:pPr>
-            <w:proofErr w:type="spellStart"/>
-            <w:r>
-              <w:rPr>
-                <w:rFonts w:hint="eastAsia"/>
-                <w:spacing w:val="10"/>
-                <w:kern w:val="0"/>
-                <w:sz w:val="24"/>
-                <w:szCs w:val="20"/>
-              </w:rPr>
-              <w:t>T</w:t>
-            </w:r>
-            <w:r>
-              <w:rPr>
-                <w:spacing w:val="10"/>
-                <w:kern w:val="0"/>
-                <w:sz w:val="24"/>
-                <w:szCs w:val="20"/>
-              </w:rPr>
-              <w:t>estManifest_AddEntry</w:t>
-            </w:r>
-            <w:proofErr w:type="spellEnd"/>
-          </w:p>
-        </w:tc>
-      </w:tr>
-      <w:tr>
-        <w:trPr>
-          <w:jc w:val="center"/>
-        </w:trPr>
-        <w:tc>
-          <w:tcPr>
-            <w:tcW w:w="1350" w:type="dxa"/>
-          </w:tcPr>
-          <w:p>
-            <w:pPr>
-              <w:rPr>
-                <w:rFonts w:hint="eastAsia"/>
-                <w:spacing w:val="10"/>
-                <w:kern w:val="0"/>
-                <w:sz w:val="24"/>
-                <w:szCs w:val="20"/>
-              </w:rPr>
-            </w:pPr>
-            <w:r>
-              <w:rPr>
-                <w:rFonts w:hint="eastAsia"/>
-                <w:spacing w:val="10"/>
-                <w:kern w:val="0"/>
-                <w:sz w:val="24"/>
-                <w:szCs w:val="20"/>
-              </w:rPr>
-              <w:t>m</w:t>
-            </w:r>
-            <w:r>
-              <w:rPr>
-                <w:spacing w:val="10"/>
-                <w:kern w:val="0"/>
-                <w:sz w:val="24"/>
-                <w:szCs w:val="20"/>
-              </w:rPr>
-              <w:t>anifest</w:t>
-            </w:r>
-          </w:p>
-        </w:tc>
-        <w:tc>
-          <w:tcPr>
-            <w:tcW w:w="6946" w:type="dxa"/>
-          </w:tcPr>
-          <w:p>
-            <w:pPr>
-              <w:rPr>
-                <w:rFonts w:hint="eastAsia"/>
-                <w:spacing w:val="10"/>
-                <w:kern w:val="0"/>
-                <w:sz w:val="24"/>
-                <w:szCs w:val="20"/>
-              </w:rPr>
-            </w:pPr>
-            <w:proofErr w:type="spellStart"/>
-            <w:r>
-              <w:rPr>
-                <w:rFonts w:hint="eastAsia"/>
-                <w:spacing w:val="10"/>
-                <w:kern w:val="0"/>
-                <w:sz w:val="24"/>
-                <w:szCs w:val="20"/>
-              </w:rPr>
-              <w:t>T</w:t>
-            </w:r>
-            <w:r>
-              <w:rPr>
-                <w:spacing w:val="10"/>
-                <w:kern w:val="0"/>
-                <w:sz w:val="24"/>
-                <w:szCs w:val="20"/>
-              </w:rPr>
-              <w:t>estManifest_MetadataForLevel</w:t>
-            </w:r>
-            <w:proofErr w:type="spellEnd"/>
-          </w:p>
-        </w:tc>
-      </w:tr>
-      <w:tr>
-        <w:trPr>
-          <w:jc w:val="center"/>
-        </w:trPr>
-        <w:tc>
-          <w:tcPr>
-            <w:tcW w:w="1350" w:type="dxa"/>
-          </w:tcPr>
-          <w:p>
-            <w:pPr>
-              <w:rPr>
-                <w:rFonts w:hint="eastAsia"/>
-                <w:spacing w:val="10"/>
-                <w:kern w:val="0"/>
-                <w:sz w:val="24"/>
-                <w:szCs w:val="20"/>
-              </w:rPr>
-            </w:pPr>
-            <w:proofErr w:type="spellStart"/>
-            <w:r>
-              <w:rPr>
-                <w:rFonts w:hint="eastAsia"/>
-                <w:spacing w:val="10"/>
-                <w:kern w:val="0"/>
-                <w:sz w:val="24"/>
-                <w:szCs w:val="20"/>
-              </w:rPr>
-              <w:t>s</w:t>
-            </w:r>
-            <w:r>
-              <w:rPr>
-                <w:spacing w:val="10"/>
-                <w:kern w:val="0"/>
-                <w:sz w:val="24"/>
-                <w:szCs w:val="20"/>
-              </w:rPr>
-              <w:t>kiplist</w:t>
-            </w:r>
-            <w:proofErr w:type="spellEnd"/>
-          </w:p>
-        </w:tc>
-        <w:tc>
-          <w:tcPr>
-            <w:tcW w:w="6946" w:type="dxa"/>
-          </w:tcPr>
-          <w:p>
-            <w:pPr>
-              <w:rPr>
-                <w:rFonts w:hint="eastAsia"/>
-                <w:spacing w:val="10"/>
-                <w:kern w:val="0"/>
-                <w:sz w:val="24"/>
-                <w:szCs w:val="20"/>
-              </w:rPr>
-            </w:pPr>
-            <w:proofErr w:type="spellStart"/>
-            <w:r>
-              <w:rPr>
-                <w:rFonts w:hint="eastAsia"/>
-                <w:spacing w:val="10"/>
-                <w:kern w:val="0"/>
-                <w:sz w:val="24"/>
-                <w:szCs w:val="20"/>
-              </w:rPr>
-              <w:t>T</w:t>
-            </w:r>
-            <w:r>
-              <w:rPr>
-                <w:spacing w:val="10"/>
-                <w:kern w:val="0"/>
-                <w:sz w:val="24"/>
-                <w:szCs w:val="20"/>
-              </w:rPr>
-              <w:t>estSkipList_Delete</w:t>
-            </w:r>
-            <w:proofErr w:type="spellEnd"/>
-          </w:p>
-        </w:tc>
-      </w:tr>
-      <w:tr>
-        <w:trPr>
-          <w:jc w:val="center"/>
-        </w:trPr>
-        <w:tc>
-          <w:tcPr>
-            <w:tcW w:w="1350" w:type="dxa"/>
-          </w:tcPr>
-          <w:p>
-            <w:pPr>
-              <w:rPr>
-                <w:rFonts w:hint="eastAsia"/>
-                <w:spacing w:val="10"/>
-                <w:kern w:val="0"/>
-                <w:sz w:val="24"/>
-                <w:szCs w:val="20"/>
-              </w:rPr>
-            </w:pPr>
-            <w:proofErr w:type="spellStart"/>
-            <w:r>
-              <w:rPr>
-                <w:rFonts w:hint="eastAsia"/>
-                <w:spacing w:val="10"/>
-                <w:kern w:val="0"/>
-                <w:sz w:val="24"/>
-                <w:szCs w:val="20"/>
-              </w:rPr>
-              <w:t>s</w:t>
-            </w:r>
-            <w:r>
-              <w:rPr>
-                <w:spacing w:val="10"/>
-                <w:kern w:val="0"/>
-                <w:sz w:val="24"/>
-                <w:szCs w:val="20"/>
-              </w:rPr>
-              <w:t>kiplist</w:t>
-            </w:r>
-            <w:proofErr w:type="spellEnd"/>
-          </w:p>
-        </w:tc>
-        <w:tc>
-          <w:tcPr>
-            <w:tcW w:w="6946" w:type="dxa"/>
-          </w:tcPr>
-          <w:p>
-            <w:pPr>
-              <w:rPr>
-                <w:rFonts w:hint="eastAsia"/>
-                <w:spacing w:val="10"/>
-                <w:kern w:val="0"/>
-                <w:sz w:val="24"/>
-                <w:szCs w:val="20"/>
-              </w:rPr>
-            </w:pPr>
-            <w:proofErr w:type="spellStart"/>
-            <w:r>
-              <w:rPr>
-                <w:rFonts w:hint="eastAsia"/>
-                <w:spacing w:val="10"/>
-                <w:kern w:val="0"/>
-                <w:sz w:val="24"/>
-                <w:szCs w:val="20"/>
-              </w:rPr>
-              <w:t>T</w:t>
-            </w:r>
-            <w:r>
-              <w:rPr>
-                <w:spacing w:val="10"/>
-                <w:kern w:val="0"/>
-                <w:sz w:val="24"/>
-                <w:szCs w:val="20"/>
-              </w:rPr>
-              <w:t>estSkipList_Put</w:t>
-            </w:r>
-            <w:proofErr w:type="spellEnd"/>
-          </w:p>
-        </w:tc>
-      </w:tr>
-      <w:tr>
-        <w:trPr>
-          <w:jc w:val="center"/>
-        </w:trPr>
-        <w:tc>
-          <w:tcPr>
-            <w:tcW w:w="1350" w:type="dxa"/>
-          </w:tcPr>
-          <w:p>
-            <w:pPr>
-              <w:rPr>
-                <w:rFonts w:hint="eastAsia"/>
-                <w:spacing w:val="10"/>
-                <w:kern w:val="0"/>
-                <w:sz w:val="24"/>
-                <w:szCs w:val="20"/>
-              </w:rPr>
-            </w:pPr>
-            <w:proofErr w:type="spellStart"/>
-            <w:r>
-              <w:rPr>
-                <w:rFonts w:hint="eastAsia"/>
-                <w:spacing w:val="10"/>
-                <w:kern w:val="0"/>
-                <w:sz w:val="24"/>
-                <w:szCs w:val="20"/>
-              </w:rPr>
-              <w:t>s</w:t>
-            </w:r>
-            <w:r>
-              <w:rPr>
-                <w:spacing w:val="10"/>
-                <w:kern w:val="0"/>
-                <w:sz w:val="24"/>
-                <w:szCs w:val="20"/>
-              </w:rPr>
-              <w:t>kiplist</w:t>
-            </w:r>
-            <w:proofErr w:type="spellEnd"/>
-          </w:p>
-        </w:tc>
-        <w:tc>
-          <w:tcPr>
-            <w:tcW w:w="6946" w:type="dxa"/>
-          </w:tcPr>
-          <w:p>
-            <w:pPr>
-              <w:rPr>
-                <w:rFonts w:hint="eastAsia"/>
-                <w:spacing w:val="10"/>
-                <w:kern w:val="0"/>
-                <w:sz w:val="24"/>
-                <w:szCs w:val="20"/>
-              </w:rPr>
-            </w:pPr>
-            <w:proofErr w:type="spellStart"/>
-            <w:r>
-              <w:rPr>
-                <w:rFonts w:hint="eastAsia"/>
-                <w:spacing w:val="10"/>
-                <w:kern w:val="0"/>
-                <w:sz w:val="24"/>
-                <w:szCs w:val="20"/>
-              </w:rPr>
-              <w:t>T</w:t>
-            </w:r>
-            <w:r>
-              <w:rPr>
-                <w:spacing w:val="10"/>
-                <w:kern w:val="0"/>
-                <w:sz w:val="24"/>
-                <w:szCs w:val="20"/>
-              </w:rPr>
-              <w:t>estSkipList</w:t>
-            </w:r>
-            <w:r>
-              <w:rPr>
-                <w:spacing w:val="10"/>
-                <w:kern w:val="0"/>
-                <w:sz w:val="24"/>
-                <w:szCs w:val="20"/>
-              </w:rPr>
-              <w:t>_RoundTrip</w:t>
-            </w:r>
-            <w:proofErr w:type="spellEnd"/>
-          </w:p>
-        </w:tc>
-      </w:tr>
-      <w:tr>
-        <w:trPr>
-          <w:jc w:val="center"/>
-        </w:trPr>
-        <w:tc>
-          <w:tcPr>
-            <w:tcW w:w="1350" w:type="dxa"/>
-          </w:tcPr>
-          <w:p>
-            <w:pPr>
-              <w:rPr>
-                <w:rFonts w:hint="eastAsia"/>
-                <w:spacing w:val="10"/>
-                <w:kern w:val="0"/>
-                <w:sz w:val="24"/>
-                <w:szCs w:val="20"/>
-              </w:rPr>
-            </w:pPr>
-            <w:proofErr w:type="spellStart"/>
-            <w:r>
-              <w:rPr>
-                <w:rFonts w:hint="eastAsia"/>
-                <w:spacing w:val="10"/>
-                <w:kern w:val="0"/>
-                <w:sz w:val="24"/>
-                <w:szCs w:val="20"/>
-              </w:rPr>
-              <w:t>s</w:t>
-            </w:r>
-            <w:r>
-              <w:rPr>
-                <w:spacing w:val="10"/>
-                <w:kern w:val="0"/>
-                <w:sz w:val="24"/>
-                <w:szCs w:val="20"/>
-              </w:rPr>
-              <w:t>kiplist</w:t>
-            </w:r>
-            <w:proofErr w:type="spellEnd"/>
-          </w:p>
-        </w:tc>
-        <w:tc>
-          <w:tcPr>
-            <w:tcW w:w="6946" w:type="dxa"/>
-          </w:tcPr>
-          <w:p>
-            <w:pPr>
-              <w:rPr>
-                <w:rFonts w:hint="eastAsia"/>
-                <w:spacing w:val="10"/>
-                <w:kern w:val="0"/>
-                <w:sz w:val="24"/>
-                <w:szCs w:val="20"/>
-              </w:rPr>
-            </w:pPr>
-            <w:proofErr w:type="spellStart"/>
-            <w:r>
-              <w:rPr>
-                <w:spacing w:val="10"/>
-                <w:kern w:val="0"/>
-                <w:sz w:val="24"/>
-                <w:szCs w:val="20"/>
-              </w:rPr>
-              <w:t>TestSkipList_InternalIterator</w:t>
-            </w:r>
-            <w:proofErr w:type="spellEnd"/>
-          </w:p>
-        </w:tc>
-      </w:tr>
-      <w:tr>
-        <w:trPr>
-          <w:jc w:val="center"/>
-        </w:trPr>
-        <w:tc>
-          <w:tcPr>
-            <w:tcW w:w="1350" w:type="dxa"/>
-          </w:tcPr>
-          <w:p>
-            <w:pPr>
-              <w:rPr>
-                <w:spacing w:val="10"/>
-                <w:kern w:val="0"/>
-                <w:sz w:val="24"/>
-                <w:szCs w:val="20"/>
-              </w:rPr>
-            </w:pPr>
-            <w:proofErr w:type="spellStart"/>
-            <w:r>
-              <w:rPr>
-                <w:rFonts w:hint="eastAsia"/>
-                <w:spacing w:val="10"/>
-                <w:kern w:val="0"/>
-                <w:sz w:val="24"/>
-                <w:szCs w:val="20"/>
-              </w:rPr>
-              <w:t>s</w:t>
-            </w:r>
-            <w:r>
-              <w:rPr>
-                <w:spacing w:val="10"/>
-                <w:kern w:val="0"/>
-                <w:sz w:val="24"/>
-                <w:szCs w:val="20"/>
-              </w:rPr>
-              <w:t>kiplist</w:t>
-            </w:r>
-            <w:proofErr w:type="spellEnd"/>
-          </w:p>
-        </w:tc>
-        <w:tc>
-          <w:tcPr>
-            <w:tcW w:w="6946" w:type="dxa"/>
-          </w:tcPr>
-          <w:p>
-            <w:pPr>
-              <w:rPr>
-                <w:spacing w:val="10"/>
-                <w:kern w:val="0"/>
-                <w:sz w:val="24"/>
-                <w:szCs w:val="20"/>
-              </w:rPr>
-            </w:pPr>
-            <w:proofErr w:type="spellStart"/>
-            <w:r>
-              <w:rPr>
-                <w:spacing w:val="10"/>
-                <w:kern w:val="0"/>
-                <w:sz w:val="24"/>
-                <w:szCs w:val="20"/>
-              </w:rPr>
-              <w:t>TestSkipList_</w:t>
-            </w:r>
-            <w:r>
-              <w:rPr>
-                <w:spacing w:val="10"/>
-                <w:kern w:val="0"/>
-                <w:sz w:val="24"/>
-                <w:szCs w:val="20"/>
-              </w:rPr>
-              <w:t>UpdateNonExistenKey</w:t>
-            </w:r>
-            <w:proofErr w:type="spellEnd"/>
-          </w:p>
-        </w:tc>
-      </w:tr>
-      <w:tr>
-        <w:trPr>
-          <w:jc w:val="center"/>
-        </w:trPr>
-        <w:tc>
-          <w:tcPr>
-            <w:tcW w:w="1350" w:type="dxa"/>
-          </w:tcPr>
-          <w:p>
-            <w:pPr>
-              <w:rPr>
-                <w:rFonts w:hint="eastAsia"/>
-                <w:spacing w:val="10"/>
-                <w:kern w:val="0"/>
-                <w:sz w:val="24"/>
-                <w:szCs w:val="20"/>
-              </w:rPr>
-            </w:pPr>
-            <w:proofErr w:type="spellStart"/>
-            <w:r>
-              <w:rPr>
-                <w:rFonts w:hint="eastAsia"/>
-                <w:spacing w:val="10"/>
-                <w:kern w:val="0"/>
-                <w:sz w:val="24"/>
-                <w:szCs w:val="20"/>
-              </w:rPr>
-              <w:t>s</w:t>
-            </w:r>
-            <w:r>
-              <w:rPr>
-                <w:spacing w:val="10"/>
-                <w:kern w:val="0"/>
-                <w:sz w:val="24"/>
-                <w:szCs w:val="20"/>
-              </w:rPr>
-              <w:t>kiplist</w:t>
-            </w:r>
-            <w:proofErr w:type="spellEnd"/>
-          </w:p>
-        </w:tc>
-        <w:tc>
-          <w:tcPr>
-            <w:tcW w:w="6946" w:type="dxa"/>
-          </w:tcPr>
-          <w:p>
-            <w:pPr>
-              <w:rPr>
-                <w:spacing w:val="10"/>
-                <w:kern w:val="0"/>
-                <w:sz w:val="24"/>
-                <w:szCs w:val="20"/>
-              </w:rPr>
-            </w:pPr>
-            <w:proofErr w:type="spellStart"/>
-            <w:r>
-              <w:rPr>
-                <w:rFonts w:hint="eastAsia"/>
-                <w:spacing w:val="10"/>
-                <w:kern w:val="0"/>
-                <w:sz w:val="24"/>
-                <w:szCs w:val="20"/>
-              </w:rPr>
-              <w:t>T</w:t>
-            </w:r>
-            <w:r>
-              <w:rPr>
-                <w:spacing w:val="10"/>
-                <w:kern w:val="0"/>
-                <w:sz w:val="24"/>
-                <w:szCs w:val="20"/>
-              </w:rPr>
-              <w:t>estIterator_EmptyList</w:t>
-            </w:r>
-            <w:proofErr w:type="spellEnd"/>
-          </w:p>
-        </w:tc>
-      </w:tr>
-      <w:tr>
-        <w:trPr>
-          <w:jc w:val="center"/>
-        </w:trPr>
-        <w:tc>
-          <w:tcPr>
-            <w:tcW w:w="1350" w:type="dxa"/>
-          </w:tcPr>
-          <w:p>
-            <w:pPr>
-              <w:rPr>
-                <w:rFonts w:hint="eastAsia"/>
-                <w:spacing w:val="10"/>
-                <w:kern w:val="0"/>
-                <w:sz w:val="24"/>
-                <w:szCs w:val="20"/>
-              </w:rPr>
-            </w:pPr>
-            <w:r>
-              <w:rPr>
-                <w:spacing w:val="10"/>
-                <w:kern w:val="0"/>
-                <w:sz w:val="24"/>
-                <w:szCs w:val="20"/>
-              </w:rPr>
-              <w:t>…</w:t>
-            </w:r>
-          </w:p>
-        </w:tc>
-        <w:tc>
-          <w:tcPr>
-            <w:tcW w:w="6946" w:type="dxa"/>
-          </w:tcPr>
-          <w:p>
-            <w:pPr>
-              <w:rPr>
-                <w:rFonts w:hint="eastAsia"/>
-                <w:spacing w:val="10"/>
-                <w:kern w:val="0"/>
-                <w:sz w:val="24"/>
-                <w:szCs w:val="20"/>
-              </w:rPr>
-            </w:pPr>
-            <w:r>
-              <w:rPr>
-                <w:spacing w:val="10"/>
-                <w:kern w:val="0"/>
-                <w:sz w:val="24"/>
-                <w:szCs w:val="20"/>
-              </w:rPr>
-              <w:t>…</w:t>
-            </w:r>
-          </w:p>
-        </w:tc>
-      </w:tr>
-    </w:tbl>
-    <w:p>
-      <w:pPr>
-        <w:rPr>
-          <w:rFonts w:hint="eastAsia"/>
-          <w:spacing w:val="10"/>
-          <w:kern w:val="0"/>
-          <w:sz w:val="24"/>
-          <w:szCs w:val="20"/>
-        </w:rPr>
-      </w:pPr>
-    </w:p>
-    <w:p>
-      <w:pPr>
-        <w:pStyle w:val="2"/>
-        <w:spacing w:before="120" w:after="120"/>
-        <w:rPr>
-          <w:spacing w:val="0"/>
-        </w:rPr>
-      </w:pPr>
-      <w:r>
-        <w:rPr>
-          <w:rFonts w:hint="eastAsia"/>
-          <w:spacing w:val="0"/>
-        </w:rPr>
-        <w:t>5</w:t>
-      </w:r>
-      <w:r>
-        <w:rPr>
-          <w:rFonts w:hint="eastAsia"/>
-          <w:spacing w:val="0"/>
-        </w:rPr>
-        <w:t>.</w:t>
-      </w:r>
-      <w:r>
-        <w:rPr>
-          <w:rFonts w:hint="eastAsia"/>
-          <w:spacing w:val="0"/>
-        </w:rPr>
-        <w:t>3</w:t>
-      </w:r>
-      <w:r>
-        <w:rPr>
-          <w:rFonts w:hint="eastAsia"/>
-          <w:spacing w:val="0"/>
-        </w:rPr>
-        <w:t xml:space="preserve"> </w:t>
-      </w:r>
-      <w:r>
-        <w:rPr>
-          <w:rFonts w:hint="eastAsia"/>
-          <w:spacing w:val="0"/>
-        </w:rPr>
-        <w:t>性能测试</w:t>
-      </w:r>
-    </w:p>
-    <w:p>
-      <w:pPr>
-        <w:rPr>
-          <w:spacing w:val="10"/>
-          <w:kern w:val="0"/>
-          <w:sz w:val="24"/>
-          <w:szCs w:val="20"/>
-        </w:rPr>
         <w:sectPr>
-          <w:headerReference w:type="default" r:id="rId40"/>
-          <w:footerReference w:type="even" r:id="rId41"/>
-          <w:footerReference w:type="default" r:id="rId42"/>
+          <w:headerReference w:type="default" r:id="rId46"/>
+          <w:footerReference w:type="even" r:id="rId47"/>
+          <w:footerReference w:type="default" r:id="rId48"/>
           <w:pgSz w:w="11906" w:h="16838"/>
           <w:pgMar w:top="1440" w:right="1800" w:bottom="1440" w:left="1800" w:header="851" w:footer="992" w:gutter="0"/>
           <w:cols w:space="425"/>
           <w:docGrid w:type="lines" w:linePitch="312"/>
         </w:sectPr>
       </w:pPr>
+      <w:r>
+        <w:rPr>
+          <w:noProof/>
+        </w:rPr>
+        <w:drawing>
+          <wp:inline distT="0" distB="0" distL="0" distR="0" wp14:anchorId="42BE3C69" wp14:editId="3C0934A8">
+            <wp:extent cx="5274310" cy="330200"/>
+            <wp:effectExtent l="0" t="0" r="2540" b="0"/>
+            <wp:docPr id="23" name="图片 23"/>
+            <wp:cNvGraphicFramePr>
+              <a:graphicFrameLocks xmlns:a="http://schemas.openxmlformats.org/drawingml/2006/main" noChangeAspect="1"/>
+            </wp:cNvGraphicFramePr>
+            <a:graphic xmlns:a="http://schemas.openxmlformats.org/drawingml/2006/main">
+              <a:graphicData uri="http://schemas.openxmlformats.org/drawingml/2006/picture">
+                <pic:pic xmlns:pic="http://schemas.openxmlformats.org/drawingml/2006/picture">
+                  <pic:nvPicPr>
+                    <pic:cNvPr id="0" name="Picture 32"/>
+                    <pic:cNvPicPr>
+                      <a:picLocks noChangeAspect="1" noChangeArrowheads="1"/>
+                    </pic:cNvPicPr>
+                  </pic:nvPicPr>
+                  <pic:blipFill>
+                    <a:blip r:embed="rId49">
+                      <a:extLst>
+                        <a:ext uri="{28A0092B-C50C-407E-A947-70E740481C1C}">
+                          <a14:useLocalDpi xmlns:a14="http://schemas.microsoft.com/office/drawing/2010/main" val="0"/>
+                        </a:ext>
+                      </a:extLst>
+                    </a:blip>
+                    <a:srcRect/>
+                    <a:stretch>
+                      <a:fillRect/>
+                    </a:stretch>
+                  </pic:blipFill>
+                  <pic:spPr bwMode="auto">
+                    <a:xfrm>
+                      <a:off x="0" y="0"/>
+                      <a:ext cx="5274310" cy="330200"/>
+                    </a:xfrm>
+                    <a:prstGeom prst="rect">
+                      <a:avLst/>
+                    </a:prstGeom>
+                    <a:noFill/>
+                    <a:ln>
+                      <a:noFill/>
+                    </a:ln>
+                  </pic:spPr>
+                </pic:pic>
+              </a:graphicData>
+            </a:graphic>
+          </wp:inline>
+        </w:drawing>
+      </w:r>
     </w:p>
     <w:p>
       <w:pPr>
         <w:sectPr>
-          <w:headerReference w:type="default" r:id="rId43"/>
-          <w:footerReference w:type="even" r:id="rId44"/>
-          <w:footerReference w:type="default" r:id="rId45"/>
+          <w:headerReference w:type="default" r:id="rId50"/>
+          <w:footerReference w:type="even" r:id="rId51"/>
+          <w:footerReference w:type="default" r:id="rId52"/>
           <w:pgSz w:w="11906" w:h="16838"/>
           <w:pgMar w:top="1440" w:right="1800" w:bottom="1440" w:left="1800" w:header="851" w:footer="992" w:gutter="0"/>
           <w:cols w:space="425"/>
@@ -22856,12 +22480,12 @@
       <w:pPr>
         <w:jc w:val="center"/>
         <w:sectPr>
-          <w:headerReference w:type="even" r:id="rId46"/>
-          <w:headerReference w:type="default" r:id="rId47"/>
-          <w:footerReference w:type="even" r:id="rId48"/>
-          <w:footerReference w:type="default" r:id="rId49"/>
-          <w:headerReference w:type="first" r:id="rId50"/>
-          <w:footerReference w:type="first" r:id="rId51"/>
+          <w:headerReference w:type="even" r:id="rId53"/>
+          <w:headerReference w:type="default" r:id="rId54"/>
+          <w:footerReference w:type="even" r:id="rId55"/>
+          <w:footerReference w:type="default" r:id="rId56"/>
+          <w:headerReference w:type="first" r:id="rId57"/>
+          <w:footerReference w:type="first" r:id="rId58"/>
           <w:pgSz w:w="11906" w:h="16838"/>
           <w:pgMar w:top="1440" w:right="1800" w:bottom="1440" w:left="1800" w:header="851" w:footer="992" w:gutter="0"/>
           <w:cols w:space="425"/>
@@ -22907,9 +22531,9 @@
       <w:pPr>
         <w:jc w:val="center"/>
         <w:sectPr>
-          <w:headerReference w:type="default" r:id="rId52"/>
-          <w:footerReference w:type="even" r:id="rId53"/>
-          <w:footerReference w:type="default" r:id="rId54"/>
+          <w:headerReference w:type="default" r:id="rId59"/>
+          <w:footerReference w:type="even" r:id="rId60"/>
+          <w:footerReference w:type="default" r:id="rId61"/>
           <w:pgSz w:w="11906" w:h="16838"/>
           <w:pgMar w:top="1440" w:right="1800" w:bottom="1440" w:left="1800" w:header="851" w:footer="992" w:gutter="0"/>
           <w:cols w:space="425"/>
@@ -23055,7 +22679,23 @@
           <w:spacing w:val="0"/>
           <w:szCs w:val="24"/>
         </w:rPr>
-        <w:t>对我的指引。</w:t>
+        <w:t>对我的指引</w:t>
+      </w:r>
+      <w:r>
+        <w:rPr>
+          <w:rFonts w:ascii="宋体" w:hAnsi="宋体" w:hint="eastAsia"/>
+          <w:spacing w:val="0"/>
+          <w:szCs w:val="24"/>
+        </w:rPr>
+        <w:t>与对我毕业论文的指导</w:t>
+      </w:r>
+      <w:r>
+        <w:rPr>
+          <w:rFonts w:ascii="宋体" w:hAnsi="宋体" w:hint="eastAsia"/>
+          <w:spacing w:val="0"/>
+          <w:szCs w:val="24"/>
+        </w:rPr>
+        <w:t>。</w:t>
       </w:r>
       <w:r>
         <w:rPr>
@@ -23131,7 +22771,15 @@
           <w:spacing w:val="0"/>
           <w:szCs w:val="24"/>
         </w:rPr>
-        <w:t>感谢A</w:t>
+        <w:t>感谢刘晓红、张先伟与张立红等</w:t>
+      </w:r>
+      <w:r>
+        <w:rPr>
+          <w:rFonts w:ascii="宋体" w:hAnsi="宋体" w:hint="eastAsia"/>
+          <w:spacing w:val="0"/>
+          <w:szCs w:val="24"/>
+        </w:rPr>
+        <w:t>A</w:t>
       </w:r>
       <w:r>
         <w:rPr>
@@ -23147,7 +22795,7 @@
           <w:spacing w:val="0"/>
           <w:szCs w:val="24"/>
         </w:rPr>
-        <w:t>实验室的指导教师对我提供的帮助，在实验室中打磨出的品性是我</w:t>
+        <w:t>实验室的指导教师</w:t>
       </w:r>
       <w:r>
         <w:rPr>
@@ -23155,7 +22803,7 @@
           <w:spacing w:val="0"/>
           <w:szCs w:val="24"/>
         </w:rPr>
-        <w:t>在</w:t>
+        <w:t>对我</w:t>
       </w:r>
       <w:r>
         <w:rPr>
@@ -23163,7 +22811,7 @@
           <w:spacing w:val="0"/>
           <w:szCs w:val="24"/>
         </w:rPr>
-        <w:t>大学得到的宝贵财富。</w:t>
+        <w:t>的关怀与帮助</w:t>
       </w:r>
       <w:r>
         <w:rPr>
@@ -23171,7 +22819,7 @@
           <w:spacing w:val="0"/>
           <w:szCs w:val="24"/>
         </w:rPr>
-        <w:t>感谢刘晓红、张先伟与张立红等老师</w:t>
+        <w:t>。</w:t>
       </w:r>
       <w:r>
         <w:rPr>
@@ -23179,15 +22827,7 @@
           <w:spacing w:val="0"/>
           <w:szCs w:val="24"/>
         </w:rPr>
-        <w:t>对我</w:t>
-      </w:r>
-      <w:r>
-        <w:rPr>
-          <w:rFonts w:ascii="宋体" w:hAnsi="宋体" w:hint="eastAsia"/>
-          <w:spacing w:val="0"/>
-          <w:szCs w:val="24"/>
-        </w:rPr>
-        <w:t>的关怀与帮助</w:t>
+        <w:t>在实验室中打磨出的品性是我在大学得到的宝贵财富。</w:t>
       </w:r>
     </w:p>
     <w:p>
@@ -23207,7 +22847,7 @@
           <w:spacing w:val="0"/>
           <w:szCs w:val="24"/>
         </w:rPr>
-        <w:t>感谢同学在我开展班级工作时的支持。</w:t>
+        <w:t>感谢室友在宿舍中为我营造的学习氛围，让我克制在宿舍的时长。</w:t>
       </w:r>
       <w:r>
         <w:rPr>
@@ -23215,7 +22855,7 @@
           <w:spacing w:val="0"/>
           <w:szCs w:val="24"/>
         </w:rPr>
-        <w:t>感谢室友在宿舍中为我营造的学习氛围，让我克制在宿舍的时长。</w:t>
+        <w:t>感谢在参加比赛时许多同学的帮助。感谢在</w:t>
       </w:r>
       <w:r>
         <w:rPr>
@@ -23223,7 +22863,7 @@
           <w:spacing w:val="0"/>
           <w:szCs w:val="24"/>
         </w:rPr>
-        <w:t>感谢在参加比赛时许多同学的帮助。感谢在尝试科研</w:t>
+        <w:t>学习</w:t>
       </w:r>
       <w:r>
         <w:rPr>
@@ -23231,7 +22871,7 @@
           <w:spacing w:val="0"/>
           <w:szCs w:val="24"/>
         </w:rPr>
-        <w:t>的过程中朋友的帮助。</w:t>
+        <w:t>过程中朋友的帮助。</w:t>
       </w:r>
       <w:r>
         <w:rPr>
@@ -23248,6 +22888,38 @@
           <w:szCs w:val="24"/>
         </w:rPr>
         <w:t>某位异性同学的陪伴。</w:t>
+      </w:r>
+      <w:r>
+        <w:rPr>
+          <w:rFonts w:ascii="宋体" w:hAnsi="宋体" w:hint="eastAsia"/>
+          <w:spacing w:val="0"/>
+          <w:szCs w:val="24"/>
+        </w:rPr>
+        <w:t>毕业是我们踏入人生</w:t>
+      </w:r>
+      <w:r>
+        <w:rPr>
+          <w:rFonts w:ascii="宋体" w:hAnsi="宋体" w:hint="eastAsia"/>
+          <w:spacing w:val="0"/>
+          <w:szCs w:val="24"/>
+        </w:rPr>
+        <w:t>新</w:t>
+      </w:r>
+      <w:r>
+        <w:rPr>
+          <w:rFonts w:ascii="宋体" w:hAnsi="宋体" w:hint="eastAsia"/>
+          <w:spacing w:val="0"/>
+          <w:szCs w:val="24"/>
+        </w:rPr>
+        <w:t>阶段的启航。感谢国家让我有了继续深造的机会。</w:t>
+      </w:r>
+      <w:r>
+        <w:rPr>
+          <w:rFonts w:ascii="宋体" w:hAnsi="宋体"/>
+          <w:spacing w:val="0"/>
+          <w:szCs w:val="24"/>
+        </w:rPr>
+        <w:t xml:space="preserve"> </w:t>
       </w:r>
     </w:p>
     <w:p>
@@ -23261,216 +22933,6 @@
           <w:szCs w:val="24"/>
         </w:rPr>
       </w:pPr>
-      <w:r>
-        <w:rPr>
-          <w:rFonts w:ascii="宋体" w:hAnsi="宋体" w:hint="eastAsia"/>
-          <w:spacing w:val="0"/>
-          <w:szCs w:val="24"/>
-        </w:rPr>
-        <w:t>庚子鼠年的发生了太多事情，20届</w:t>
-      </w:r>
-      <w:r>
-        <w:rPr>
-          <w:rFonts w:ascii="宋体" w:hAnsi="宋体" w:hint="eastAsia"/>
-          <w:spacing w:val="0"/>
-          <w:szCs w:val="24"/>
-        </w:rPr>
-        <w:t>的我们</w:t>
-      </w:r>
-      <w:r>
-        <w:rPr>
-          <w:rFonts w:ascii="宋体" w:hAnsi="宋体" w:hint="eastAsia"/>
-          <w:spacing w:val="0"/>
-          <w:szCs w:val="24"/>
-        </w:rPr>
-        <w:t>不得已在家完成毕设，大家有一段时间普遍迷茫。</w:t>
-      </w:r>
-      <w:r>
-        <w:rPr>
-          <w:rFonts w:ascii="宋体" w:hAnsi="宋体" w:hint="eastAsia"/>
-          <w:spacing w:val="0"/>
-          <w:szCs w:val="24"/>
-        </w:rPr>
-        <w:t>但是</w:t>
-      </w:r>
-      <w:r>
-        <w:rPr>
-          <w:rFonts w:ascii="宋体" w:hAnsi="宋体" w:hint="eastAsia"/>
-          <w:spacing w:val="0"/>
-          <w:szCs w:val="24"/>
-        </w:rPr>
-        <w:t>疫情</w:t>
-      </w:r>
-      <w:r>
-        <w:rPr>
-          <w:rFonts w:ascii="宋体" w:hAnsi="宋体" w:hint="eastAsia"/>
-          <w:spacing w:val="0"/>
-          <w:szCs w:val="24"/>
-        </w:rPr>
-        <w:t>没有</w:t>
-      </w:r>
-      <w:r>
-        <w:rPr>
-          <w:rFonts w:ascii="宋体" w:hAnsi="宋体" w:hint="eastAsia"/>
-          <w:spacing w:val="0"/>
-          <w:szCs w:val="24"/>
-        </w:rPr>
-        <w:t>给我们</w:t>
-      </w:r>
-      <w:r>
-        <w:rPr>
-          <w:rFonts w:ascii="宋体" w:hAnsi="宋体" w:hint="eastAsia"/>
-          <w:spacing w:val="0"/>
-          <w:szCs w:val="24"/>
-        </w:rPr>
-        <w:t>留下太多迟疑的时间，我们</w:t>
-      </w:r>
-      <w:r>
-        <w:rPr>
-          <w:rFonts w:ascii="宋体" w:hAnsi="宋体" w:hint="eastAsia"/>
-          <w:spacing w:val="0"/>
-          <w:szCs w:val="24"/>
-        </w:rPr>
-        <w:t>还是</w:t>
-      </w:r>
-      <w:r>
-        <w:rPr>
-          <w:rFonts w:ascii="宋体" w:hAnsi="宋体" w:hint="eastAsia"/>
-          <w:spacing w:val="0"/>
-          <w:szCs w:val="24"/>
-        </w:rPr>
-        <w:t>需要</w:t>
-      </w:r>
-      <w:r>
-        <w:rPr>
-          <w:rFonts w:ascii="宋体" w:hAnsi="宋体" w:hint="eastAsia"/>
-          <w:spacing w:val="0"/>
-          <w:szCs w:val="24"/>
-        </w:rPr>
-        <w:t>完成毕设</w:t>
-      </w:r>
-      <w:r>
-        <w:rPr>
-          <w:rFonts w:ascii="宋体" w:hAnsi="宋体" w:hint="eastAsia"/>
-          <w:spacing w:val="0"/>
-          <w:szCs w:val="24"/>
-        </w:rPr>
-        <w:t>。</w:t>
-      </w:r>
-      <w:r>
-        <w:rPr>
-          <w:rFonts w:ascii="宋体" w:hAnsi="宋体" w:hint="eastAsia"/>
-          <w:spacing w:val="0"/>
-          <w:szCs w:val="24"/>
-        </w:rPr>
-        <w:t>毕业不是终点，而是我们踏入人生另一个阶段的启航</w:t>
-      </w:r>
-      <w:r>
-        <w:rPr>
-          <w:rFonts w:ascii="宋体" w:hAnsi="宋体" w:hint="eastAsia"/>
-          <w:spacing w:val="0"/>
-          <w:szCs w:val="24"/>
-        </w:rPr>
-        <w:t>。感谢学院的老师授课时在我心中播下的种子，让我</w:t>
-      </w:r>
-      <w:r>
-        <w:rPr>
-          <w:rFonts w:ascii="宋体" w:hAnsi="宋体" w:hint="eastAsia"/>
-          <w:spacing w:val="0"/>
-          <w:szCs w:val="24"/>
-        </w:rPr>
-        <w:t>初窥计算机领域奇妙的世界</w:t>
-      </w:r>
-      <w:r>
-        <w:rPr>
-          <w:rFonts w:ascii="宋体" w:hAnsi="宋体" w:hint="eastAsia"/>
-          <w:spacing w:val="0"/>
-          <w:szCs w:val="24"/>
-        </w:rPr>
-        <w:t>。</w:t>
-      </w:r>
-      <w:r>
-        <w:rPr>
-          <w:rFonts w:ascii="宋体" w:hAnsi="宋体"/>
-          <w:spacing w:val="0"/>
-          <w:szCs w:val="24"/>
-        </w:rPr>
-        <w:t xml:space="preserve"> </w:t>
-      </w:r>
-      <w:r>
-        <w:rPr>
-          <w:rFonts w:ascii="宋体" w:hAnsi="宋体" w:hint="eastAsia"/>
-          <w:spacing w:val="0"/>
-          <w:szCs w:val="24"/>
-        </w:rPr>
-        <w:t>感谢国家让我有了继续深造的机会。</w:t>
-      </w:r>
-    </w:p>
-    <w:p>
-      <w:pPr>
-        <w:pStyle w:val="a7"/>
-        <w:spacing w:beforeLines="25" w:before="78"/>
-        <w:ind w:firstLine="480"/>
-        <w:rPr>
-          <w:rFonts w:ascii="宋体" w:hAnsi="宋体"/>
-          <w:spacing w:val="0"/>
-          <w:szCs w:val="24"/>
-        </w:rPr>
-      </w:pPr>
-      <w:r>
-        <w:rPr>
-          <w:rFonts w:ascii="宋体" w:hAnsi="宋体" w:hint="eastAsia"/>
-          <w:spacing w:val="0"/>
-          <w:szCs w:val="24"/>
-        </w:rPr>
-        <w:t>王海鹏导师和学院教师</w:t>
-      </w:r>
-      <w:r>
-        <w:rPr>
-          <w:rFonts w:ascii="宋体" w:hAnsi="宋体" w:hint="eastAsia"/>
-          <w:spacing w:val="0"/>
-          <w:szCs w:val="24"/>
-        </w:rPr>
-        <w:t>的言传身教将使我终生受益。</w:t>
-      </w:r>
-      <w:r>
-        <w:rPr>
-          <w:rFonts w:hint="eastAsia"/>
-        </w:rPr>
-        <w:t>感谢</w:t>
-      </w:r>
-      <w:r>
-        <w:rPr>
-          <w:rFonts w:hint="eastAsia"/>
-        </w:rPr>
-        <w:t>计算机学院</w:t>
-      </w:r>
-      <w:r>
-        <w:rPr>
-          <w:rFonts w:hint="eastAsia"/>
-        </w:rPr>
-        <w:t>的全体老师和同学多年来的关心和支持！感谢所有关心和帮助过我的人们！</w:t>
-      </w:r>
-      <w:r>
-        <w:rPr>
-          <w:rFonts w:ascii="宋体" w:hAnsi="宋体"/>
-          <w:spacing w:val="0"/>
-          <w:szCs w:val="24"/>
-        </w:rPr>
-        <w:t xml:space="preserve"> </w:t>
-      </w:r>
-    </w:p>
-    <w:p>
-      <w:pPr>
-        <w:pStyle w:val="a7"/>
-        <w:spacing w:beforeLines="25" w:before="78"/>
-        <w:ind w:firstLine="480"/>
-        <w:rPr>
-          <w:rFonts w:ascii="宋体" w:hAnsi="宋体"/>
-          <w:spacing w:val="0"/>
-          <w:szCs w:val="24"/>
-        </w:rPr>
-      </w:pPr>
     </w:p>
     <w:p>
       <w:pPr>
@@ -23484,9 +22946,9 @@
       <w:pPr>
         <w:jc w:val="center"/>
         <w:sectPr>
-          <w:headerReference w:type="default" r:id="rId55"/>
-          <w:footerReference w:type="even" r:id="rId56"/>
-          <w:footerReference w:type="default" r:id="rId57"/>
+          <w:headerReference w:type="default" r:id="rId62"/>
+          <w:footerReference w:type="even" r:id="rId63"/>
+          <w:footerReference w:type="default" r:id="rId64"/>
           <w:pgSz w:w="11906" w:h="16838"/>
           <w:pgMar w:top="1440" w:right="1800" w:bottom="1440" w:left="1800" w:header="851" w:footer="992" w:gutter="0"/>
           <w:cols w:space="425"/>
@@ -23561,7 +23023,7 @@
     <w:p>
       <w:pPr>
         <w:sectPr>
-          <w:headerReference w:type="default" r:id="rId58"/>
+          <w:headerReference w:type="default" r:id="rId65"/>
           <w:pgSz w:w="11906" w:h="16838"/>
           <w:pgMar w:top="1440" w:right="1800" w:bottom="1440" w:left="1800" w:header="851" w:footer="992" w:gutter="0"/>
           <w:cols w:space="425"/>
@@ -23620,7 +23082,7 @@
     <w:p/>
     <w:p/>
     <w:sectPr>
-      <w:headerReference w:type="default" r:id="rId59"/>
+      <w:headerReference w:type="default" r:id="rId66"/>
       <w:pgSz w:w="11906" w:h="16838"/>
       <w:pgMar w:top="1440" w:right="1800" w:bottom="1440" w:left="1800" w:header="851" w:footer="992" w:gutter="0"/>
       <w:cols w:space="425"/>
@@ -26601,7 +26063,7 @@
 </file>
 
 <file path=customXml/itemProps1.xml><?xml version="1.0" encoding="utf-8"?>
-<ds:datastoreItem xmlns:ds="http://schemas.openxmlformats.org/officeDocument/2006/customXml" ds:itemID="{234843BF-FF07-4981-886B-54A49F0ECA4C}">
+<ds:datastoreItem xmlns:ds="http://schemas.openxmlformats.org/officeDocument/2006/customXml" ds:itemID="{8D43EE1F-9791-49B1-A2BA-0F88C5EFCA8B}">
   <ds:schemaRefs>
     <ds:schemaRef ds:uri="http://schemas.openxmlformats.org/officeDocument/2006/bibliography"/>
   </ds:schemaRefs>
